--- a/docs/Документация/ТЗ.docx
+++ b/docs/Документация/ТЗ.docx
@@ -794,7 +794,6 @@
           <w:szCs w:val="24"/>
         </w:rPr>
       </w:pPr>
-      <w:bookmarkStart w:id="0" w:name="_GoBack"/>
       <w:r>
         <w:rPr>
           <w:rFonts w:ascii="Times New Roman" w:eastAsia="Times New Roman" w:hAnsi="Times New Roman" w:cs="Times New Roman"/>
@@ -917,7 +916,6 @@
         <w:t>-01ТЗ 1-1ЛУ</w:t>
       </w:r>
     </w:p>
-    <w:bookmarkEnd w:id="0"/>
     <w:p>
       <w:pPr>
         <w:widowControl w:val="0"/>
@@ -1954,6 +1952,7 @@
           <w:rFonts w:ascii="Times New Roman" w:eastAsia="Times New Roman" w:hAnsi="Times New Roman" w:cs="Times New Roman"/>
           <w:sz w:val="28"/>
           <w:szCs w:val="28"/>
+          <w:highlight w:val="yellow"/>
         </w:rPr>
         <w:t>Листов 13</w:t>
       </w:r>
@@ -2048,7 +2047,6 @@
         </w:rPr>
       </w:pPr>
     </w:p>
-    <w:p/>
     <w:p/>
     <w:p/>
     <w:p/>
@@ -2137,7 +2135,6 @@
           <w:sz w:val="24"/>
           <w:szCs w:val="24"/>
         </w:rPr>
-        <w:lastRenderedPageBreak/>
         <w:t>2017</w:t>
       </w:r>
     </w:p>
@@ -3189,6 +3186,185 @@
     </w:p>
     <w:p>
       <w:pPr>
+        <w:tabs>
+          <w:tab w:val="left" w:pos="567"/>
+        </w:tabs>
+        <w:jc w:val="both"/>
+        <w:rPr>
+          <w:rFonts w:ascii="Times New Roman" w:hAnsi="Times New Roman" w:cs="Times New Roman"/>
+          <w:color w:val="000000" w:themeColor="text1"/>
+          <w:lang w:eastAsia="ru-RU"/>
+        </w:rPr>
+      </w:pPr>
+      <w:r>
+        <w:rPr>
+          <w:rFonts w:ascii="Times New Roman" w:eastAsia="Times New Roman" w:hAnsi="Times New Roman" w:cs="Times New Roman"/>
+        </w:rPr>
+        <w:t>«</w:t>
+      </w:r>
+      <w:r>
+        <w:rPr>
+          <w:rFonts w:ascii="Times New Roman" w:eastAsia="Times New Roman" w:hAnsi="Times New Roman" w:cs="Times New Roman"/>
+        </w:rPr>
+        <w:t>Построение иерархии аспектов по пользовательским отзывам об электронных устройствах</w:t>
+      </w:r>
+      <w:r>
+        <w:rPr>
+          <w:rFonts w:ascii="Times New Roman" w:eastAsia="Times New Roman" w:hAnsi="Times New Roman" w:cs="Times New Roman"/>
+        </w:rPr>
+        <w:t xml:space="preserve">» - </w:t>
+      </w:r>
+      <w:r>
+        <w:rPr>
+          <w:rFonts w:ascii="Times New Roman" w:hAnsi="Times New Roman" w:cs="Times New Roman"/>
+          <w:color w:val="000000" w:themeColor="text1"/>
+          <w:lang w:eastAsia="ru-RU"/>
+        </w:rPr>
+        <w:t>работа</w:t>
+      </w:r>
+      <w:r>
+        <w:rPr>
+          <w:rFonts w:ascii="Times New Roman" w:eastAsia="Times New Roman" w:hAnsi="Times New Roman" w:cs="Times New Roman"/>
+        </w:rPr>
+        <w:t xml:space="preserve">, </w:t>
+      </w:r>
+      <w:r>
+        <w:rPr>
+          <w:rFonts w:ascii="Times New Roman" w:eastAsia="Times New Roman" w:hAnsi="Times New Roman" w:cs="Times New Roman"/>
+        </w:rPr>
+        <w:t xml:space="preserve">которая </w:t>
+      </w:r>
+      <w:r>
+        <w:rPr>
+          <w:rFonts w:ascii="Times New Roman" w:hAnsi="Times New Roman" w:cs="Times New Roman"/>
+          <w:color w:val="000000" w:themeColor="text1"/>
+          <w:lang w:eastAsia="ru-RU"/>
+        </w:rPr>
+        <w:t xml:space="preserve">представляет собой </w:t>
+      </w:r>
+      <w:r>
+        <w:rPr>
+          <w:rFonts w:ascii="Times New Roman" w:hAnsi="Times New Roman" w:cs="Times New Roman"/>
+          <w:color w:val="000000" w:themeColor="text1"/>
+          <w:lang w:eastAsia="ru-RU"/>
+        </w:rPr>
+        <w:t>подход организации различ</w:t>
+      </w:r>
+      <w:r>
+        <w:rPr>
+          <w:rFonts w:ascii="Times New Roman" w:hAnsi="Times New Roman" w:cs="Times New Roman"/>
+          <w:color w:val="000000" w:themeColor="text1"/>
+          <w:lang w:eastAsia="ru-RU"/>
+        </w:rPr>
+        <w:t>ных аспектов продукта, относящегося к категории электронные устройства, в иерархию</w:t>
+      </w:r>
+      <w:r>
+        <w:rPr>
+          <w:rFonts w:ascii="Times New Roman" w:hAnsi="Times New Roman" w:cs="Times New Roman"/>
+          <w:color w:val="000000" w:themeColor="text1"/>
+          <w:lang w:eastAsia="ru-RU"/>
+        </w:rPr>
+        <w:t xml:space="preserve"> </w:t>
+      </w:r>
+      <w:r>
+        <w:rPr>
+          <w:rFonts w:ascii="Times New Roman" w:hAnsi="Times New Roman" w:cs="Times New Roman"/>
+          <w:color w:val="000000" w:themeColor="text1"/>
+          <w:lang w:eastAsia="ru-RU"/>
+        </w:rPr>
+        <w:t xml:space="preserve">на основе </w:t>
+      </w:r>
+      <w:r>
+        <w:rPr>
+          <w:rFonts w:ascii="Times New Roman" w:hAnsi="Times New Roman" w:cs="Times New Roman"/>
+          <w:color w:val="000000" w:themeColor="text1"/>
+          <w:lang w:eastAsia="ru-RU"/>
+        </w:rPr>
+        <w:t xml:space="preserve">знаний о потребительских </w:t>
+      </w:r>
+      <w:r>
+        <w:rPr>
+          <w:rFonts w:ascii="Times New Roman" w:hAnsi="Times New Roman" w:cs="Times New Roman"/>
+          <w:color w:val="000000" w:themeColor="text1"/>
+          <w:lang w:eastAsia="ru-RU"/>
+        </w:rPr>
+        <w:t>отзывах</w:t>
+      </w:r>
+      <w:r>
+        <w:rPr>
+          <w:rFonts w:ascii="Times New Roman" w:hAnsi="Times New Roman" w:cs="Times New Roman"/>
+          <w:color w:val="000000" w:themeColor="text1"/>
+          <w:lang w:eastAsia="ru-RU"/>
+        </w:rPr>
+        <w:t>. Основываясь на производной иерархии</w:t>
+      </w:r>
+      <w:r>
+        <w:rPr>
+          <w:rFonts w:ascii="Times New Roman" w:hAnsi="Times New Roman" w:cs="Times New Roman"/>
+          <w:color w:val="000000" w:themeColor="text1"/>
+          <w:lang w:eastAsia="ru-RU"/>
+        </w:rPr>
+        <w:t xml:space="preserve"> (построенной вручную)</w:t>
+      </w:r>
+      <w:r>
+        <w:rPr>
+          <w:rFonts w:ascii="Times New Roman" w:hAnsi="Times New Roman" w:cs="Times New Roman"/>
+          <w:color w:val="000000" w:themeColor="text1"/>
+          <w:lang w:eastAsia="ru-RU"/>
+        </w:rPr>
+        <w:t xml:space="preserve">, </w:t>
+      </w:r>
+      <w:r>
+        <w:rPr>
+          <w:rFonts w:ascii="Times New Roman" w:hAnsi="Times New Roman" w:cs="Times New Roman"/>
+          <w:color w:val="000000" w:themeColor="text1"/>
+          <w:lang w:eastAsia="ru-RU"/>
+        </w:rPr>
+        <w:t>создается иерархическая организация</w:t>
+      </w:r>
+      <w:r>
+        <w:rPr>
+          <w:rFonts w:ascii="Times New Roman" w:hAnsi="Times New Roman" w:cs="Times New Roman"/>
+          <w:color w:val="000000" w:themeColor="text1"/>
+          <w:lang w:eastAsia="ru-RU"/>
+        </w:rPr>
+        <w:t xml:space="preserve"> опросов потребителей по различным аспектам продукта и совокупным мнениям потребителей по этим аспектам. При такой организации пользователь может </w:t>
+      </w:r>
+      <w:r>
+        <w:rPr>
+          <w:rFonts w:ascii="Times New Roman" w:hAnsi="Times New Roman" w:cs="Times New Roman"/>
+          <w:color w:val="000000" w:themeColor="text1"/>
+          <w:lang w:eastAsia="ru-RU"/>
+        </w:rPr>
+        <w:t>получить</w:t>
+      </w:r>
+      <w:r>
+        <w:rPr>
+          <w:rFonts w:ascii="Times New Roman" w:hAnsi="Times New Roman" w:cs="Times New Roman"/>
+          <w:color w:val="000000" w:themeColor="text1"/>
+          <w:lang w:eastAsia="ru-RU"/>
+        </w:rPr>
+        <w:t xml:space="preserve"> обзор потребительских </w:t>
+      </w:r>
+      <w:r>
+        <w:rPr>
+          <w:rFonts w:ascii="Times New Roman" w:hAnsi="Times New Roman" w:cs="Times New Roman"/>
+          <w:color w:val="000000" w:themeColor="text1"/>
+          <w:lang w:eastAsia="ru-RU"/>
+        </w:rPr>
+        <w:t>мнений в максимально короткий срок</w:t>
+      </w:r>
+      <w:r>
+        <w:rPr>
+          <w:rFonts w:ascii="Times New Roman" w:hAnsi="Times New Roman" w:cs="Times New Roman"/>
+          <w:color w:val="000000" w:themeColor="text1"/>
+          <w:lang w:eastAsia="ru-RU"/>
+        </w:rPr>
+        <w:t>.</w:t>
+      </w:r>
+    </w:p>
+    <w:p>
+      <w:pPr>
         <w:pStyle w:val="aa"/>
         <w:spacing w:before="0" w:after="0"/>
         <w:ind w:firstLine="567"/>
@@ -3197,62 +3373,6 @@
           <w:rFonts w:ascii="Times New Roman" w:hAnsi="Times New Roman" w:cs="Times New Roman"/>
         </w:rPr>
       </w:pPr>
-      <w:r>
-        <w:rPr>
-          <w:rFonts w:ascii="Times New Roman" w:eastAsia="Times New Roman" w:hAnsi="Times New Roman" w:cs="Times New Roman"/>
-        </w:rPr>
-        <w:t>«</w:t>
-      </w:r>
-      <w:r>
-        <w:rPr>
-          <w:rFonts w:ascii="Times New Roman" w:eastAsia="Times New Roman" w:hAnsi="Times New Roman" w:cs="Times New Roman"/>
-        </w:rPr>
-        <w:t>Построение иерархии аспектов по пользовательским отзывам об электронных устройствах</w:t>
-      </w:r>
-      <w:r>
-        <w:rPr>
-          <w:rFonts w:ascii="Times New Roman" w:eastAsia="Times New Roman" w:hAnsi="Times New Roman" w:cs="Times New Roman"/>
-        </w:rPr>
-        <w:t xml:space="preserve">» - программа, которая предназначена для создания пользователем мультимедиа объектов, которые являются составными частями экскурсии. Она помогает легко выбрать необходимые файлы, такие как: фото, видео, аудио, а также создать текстовые файлы и отметить </w:t>
-      </w:r>
-      <w:proofErr w:type="spellStart"/>
-      <w:r>
-        <w:rPr>
-          <w:rFonts w:ascii="Times New Roman" w:eastAsia="Times New Roman" w:hAnsi="Times New Roman" w:cs="Times New Roman"/>
-        </w:rPr>
-        <w:t>геоположение</w:t>
-      </w:r>
-      <w:proofErr w:type="spellEnd"/>
-      <w:r>
-        <w:rPr>
-          <w:rFonts w:ascii="Times New Roman" w:eastAsia="Times New Roman" w:hAnsi="Times New Roman" w:cs="Times New Roman"/>
-        </w:rPr>
-        <w:t>. В результате созданные пользователем объекты могут быть загружены в облачный сервис «</w:t>
-      </w:r>
-      <w:r>
-        <w:rPr>
-          <w:rFonts w:ascii="Times New Roman" w:eastAsia="Times New Roman" w:hAnsi="Times New Roman" w:cs="Times New Roman"/>
-          <w:lang w:val="en-US"/>
-        </w:rPr>
-        <w:t>Dropbox</w:t>
-      </w:r>
-      <w:r>
-        <w:rPr>
-          <w:rFonts w:ascii="Times New Roman" w:eastAsia="Times New Roman" w:hAnsi="Times New Roman" w:cs="Times New Roman"/>
-        </w:rPr>
-        <w:t>».</w:t>
-      </w:r>
-    </w:p>
-    <w:p>
-      <w:pPr>
-        <w:pStyle w:val="aa"/>
-        <w:spacing w:before="0" w:after="0" w:line="276" w:lineRule="auto"/>
-        <w:ind w:firstLine="567"/>
-        <w:jc w:val="both"/>
-        <w:rPr>
-          <w:rFonts w:ascii="Times New Roman" w:hAnsi="Times New Roman" w:cs="Times New Roman"/>
-        </w:rPr>
-      </w:pPr>
     </w:p>
     <w:p>
       <w:pPr>
@@ -3923,7 +4043,6 @@
         </w:rPr>
       </w:pPr>
       <w:r>
-        <w:lastRenderedPageBreak/>
         <w:t>2. ОСНОВАНИЯ ДЛЯ РАЗРАБОТКИ</w:t>
       </w:r>
     </w:p>
@@ -3963,7 +4082,24 @@
           <w:sz w:val="24"/>
           <w:szCs w:val="24"/>
         </w:rPr>
-        <w:t>Приказ НИУ ВШЭ № 6.18.1-02/1112-19 от 11.12.15. Задание на курсовую работу. Программа выполнена в рамках темы курсовой работы «</w:t>
+        <w:t xml:space="preserve">Приказ НИУ ВШЭ </w:t>
+      </w:r>
+      <w:r>
+        <w:rPr>
+          <w:rFonts w:ascii="Times New Roman" w:eastAsia="Times New Roman" w:hAnsi="Times New Roman" w:cs="Times New Roman"/>
+          <w:sz w:val="24"/>
+          <w:szCs w:val="24"/>
+          <w:highlight w:val="yellow"/>
+        </w:rPr>
+        <w:t>№ 6.18.1-02/1112-19 от 11.12.15</w:t>
+      </w:r>
+      <w:r>
+        <w:rPr>
+          <w:rFonts w:ascii="Times New Roman" w:eastAsia="Times New Roman" w:hAnsi="Times New Roman" w:cs="Times New Roman"/>
+          <w:sz w:val="24"/>
+          <w:szCs w:val="24"/>
+        </w:rPr>
+        <w:t>. Задание на курсовую работу. Программа выполнена в рамках темы курсовой работы «</w:t>
       </w:r>
       <w:r>
         <w:rPr>
@@ -4570,24 +4706,6 @@
           <w:rFonts w:ascii="Times New Roman" w:hAnsi="Times New Roman" w:cs="Times New Roman"/>
           <w:sz w:val="24"/>
           <w:szCs w:val="24"/>
-        </w:rPr>
-      </w:pPr>
-    </w:p>
-    <w:p>
-      <w:pPr>
-        <w:widowControl w:val="0"/>
-        <w:autoSpaceDE w:val="0"/>
-        <w:autoSpaceDN w:val="0"/>
-        <w:adjustRightInd w:val="0"/>
-        <w:spacing w:after="0" w:line="240" w:lineRule="auto"/>
-        <w:ind w:left="1198" w:right="-20" w:hanging="1056"/>
-        <w:jc w:val="center"/>
-        <w:rPr>
-          <w:rFonts w:ascii="Times New Roman" w:eastAsia="Times New Roman" w:hAnsi="Times New Roman" w:cs="Times New Roman"/>
-          <w:bCs/>
-          <w:spacing w:val="-3"/>
-          <w:sz w:val="24"/>
-          <w:szCs w:val="28"/>
         </w:rPr>
       </w:pPr>
     </w:p>
@@ -4663,34 +4781,7 @@
         <w:rPr>
           <w:rFonts w:ascii="Times New Roman" w:eastAsia="Times New Roman" w:hAnsi="Times New Roman" w:cs="Times New Roman"/>
         </w:rPr>
-        <w:t xml:space="preserve">Программа предоставляет функционал для создания пользователем мультимедиа объектов, которые являются составными частями экскурсии. Она помогает выбрать необходимые файлы, такие как: фото, видео, аудио, а также создать текстовые файлы и отметить </w:t>
-      </w:r>
-      <w:proofErr w:type="spellStart"/>
-      <w:r>
-        <w:rPr>
-          <w:rFonts w:ascii="Times New Roman" w:eastAsia="Times New Roman" w:hAnsi="Times New Roman" w:cs="Times New Roman"/>
-        </w:rPr>
-        <w:t>геоположение</w:t>
-      </w:r>
-      <w:proofErr w:type="spellEnd"/>
-      <w:r>
-        <w:rPr>
-          <w:rFonts w:ascii="Times New Roman" w:eastAsia="Times New Roman" w:hAnsi="Times New Roman" w:cs="Times New Roman"/>
-        </w:rPr>
-        <w:t>. В результате созданные пользователем объекты могут быть загружены в облачный сервис «</w:t>
-      </w:r>
-      <w:r>
-        <w:rPr>
-          <w:rFonts w:ascii="Times New Roman" w:eastAsia="Times New Roman" w:hAnsi="Times New Roman" w:cs="Times New Roman"/>
-          <w:lang w:val="en-US"/>
-        </w:rPr>
-        <w:t>Dropbox</w:t>
-      </w:r>
-      <w:r>
-        <w:rPr>
-          <w:rFonts w:ascii="Times New Roman" w:eastAsia="Times New Roman" w:hAnsi="Times New Roman" w:cs="Times New Roman"/>
-        </w:rPr>
-        <w:t>».</w:t>
+        <w:t xml:space="preserve">Программа предоставляет функционал </w:t>
       </w:r>
     </w:p>
     <w:p>
@@ -4717,6 +4808,57 @@
       </w:pPr>
       <w:r>
         <w:t>3.2. Эксплуатационное назначение</w:t>
+      </w:r>
+    </w:p>
+    <w:p>
+      <w:pPr>
+        <w:widowControl w:val="0"/>
+        <w:overflowPunct w:val="0"/>
+        <w:autoSpaceDE w:val="0"/>
+        <w:autoSpaceDN w:val="0"/>
+        <w:adjustRightInd w:val="0"/>
+        <w:spacing w:after="0" w:line="211" w:lineRule="auto"/>
+        <w:ind w:right="198" w:firstLine="567"/>
+        <w:jc w:val="both"/>
+        <w:rPr>
+          <w:rFonts w:ascii="Times New Roman" w:hAnsi="Times New Roman" w:cs="Times New Roman"/>
+        </w:rPr>
+      </w:pPr>
+      <w:r>
+        <w:rPr>
+          <w:rFonts w:ascii="Times New Roman" w:eastAsia="Times New Roman" w:hAnsi="Times New Roman" w:cs="Times New Roman"/>
+        </w:rPr>
+        <w:t xml:space="preserve">Программа будет использоваться </w:t>
+      </w:r>
+      <w:r>
+        <w:rPr>
+          <w:rFonts w:ascii="Times New Roman" w:hAnsi="Times New Roman" w:cs="Times New Roman"/>
+        </w:rPr>
+        <w:t>для</w:t>
+      </w:r>
+      <w:r>
+        <w:rPr>
+          <w:rFonts w:ascii="Times New Roman" w:hAnsi="Times New Roman" w:cs="Times New Roman"/>
+        </w:rPr>
+        <w:t xml:space="preserve"> </w:t>
+      </w:r>
+      <w:r>
+        <w:rPr>
+          <w:rFonts w:ascii="Times New Roman" w:hAnsi="Times New Roman" w:cs="Times New Roman"/>
+        </w:rPr>
+        <w:t>построения</w:t>
+      </w:r>
+      <w:r>
+        <w:rPr>
+          <w:rFonts w:ascii="Times New Roman" w:hAnsi="Times New Roman" w:cs="Times New Roman"/>
+        </w:rPr>
+        <w:t xml:space="preserve"> иерархии аспектов по пользовательским отзывам об электронных устройствах</w:t>
+      </w:r>
+      <w:r>
+        <w:rPr>
+          <w:rFonts w:ascii="Times New Roman" w:hAnsi="Times New Roman" w:cs="Times New Roman"/>
+        </w:rPr>
+        <w:t>.</w:t>
       </w:r>
     </w:p>
     <w:p>
@@ -4729,56 +4871,8 @@
           <w:rFonts w:ascii="Times New Roman" w:hAnsi="Times New Roman" w:cs="Times New Roman"/>
         </w:rPr>
       </w:pPr>
-      <w:r>
-        <w:rPr>
-          <w:rFonts w:ascii="Times New Roman" w:eastAsia="Times New Roman" w:hAnsi="Times New Roman" w:cs="Times New Roman"/>
-        </w:rPr>
-        <w:t xml:space="preserve">Программа будет использоваться при создании мультимедиа-экскурсий. Она помогает легко выбрать необходимые файлы, такие как: фото, видео, аудио, а также создать текстовые файлы и отметить </w:t>
-      </w:r>
-      <w:proofErr w:type="spellStart"/>
-      <w:r>
-        <w:rPr>
-          <w:rFonts w:ascii="Times New Roman" w:eastAsia="Times New Roman" w:hAnsi="Times New Roman" w:cs="Times New Roman"/>
-        </w:rPr>
-        <w:t>геоположение</w:t>
-      </w:r>
-      <w:proofErr w:type="spellEnd"/>
-      <w:r>
-        <w:rPr>
-          <w:rFonts w:ascii="Times New Roman" w:eastAsia="Times New Roman" w:hAnsi="Times New Roman" w:cs="Times New Roman"/>
-        </w:rPr>
-        <w:t>. В результате созданные пользователем объекты могут быть загружены в облачный сервис «</w:t>
-      </w:r>
-      <w:r>
-        <w:rPr>
-          <w:rFonts w:ascii="Times New Roman" w:eastAsia="Times New Roman" w:hAnsi="Times New Roman" w:cs="Times New Roman"/>
-          <w:lang w:val="en-US"/>
-        </w:rPr>
-        <w:t>Dropbox</w:t>
-      </w:r>
-      <w:r>
-        <w:rPr>
-          <w:rFonts w:ascii="Times New Roman" w:eastAsia="Times New Roman" w:hAnsi="Times New Roman" w:cs="Times New Roman"/>
-        </w:rPr>
-        <w:t>».</w:t>
-      </w:r>
-    </w:p>
-    <w:p>
-      <w:pPr>
-        <w:widowControl w:val="0"/>
-        <w:overflowPunct w:val="0"/>
-        <w:autoSpaceDE w:val="0"/>
-        <w:autoSpaceDN w:val="0"/>
-        <w:adjustRightInd w:val="0"/>
-        <w:spacing w:after="0"/>
-        <w:ind w:firstLine="567"/>
-        <w:jc w:val="both"/>
-        <w:rPr>
-          <w:rFonts w:ascii="Times New Roman" w:hAnsi="Times New Roman" w:cs="Times New Roman"/>
-          <w:sz w:val="24"/>
-          <w:szCs w:val="24"/>
-        </w:rPr>
-      </w:pPr>
+      <w:bookmarkStart w:id="0" w:name="_GoBack"/>
+      <w:bookmarkEnd w:id="0"/>
     </w:p>
     <w:p>
       <w:pPr>
@@ -5292,7 +5386,6 @@
         <w:jc w:val="center"/>
       </w:pPr>
       <w:r>
-        <w:lastRenderedPageBreak/>
         <w:t xml:space="preserve">4. ТРЕБОВАНИЯ К ПРОГРАММЕ ИЛИ ПРОГРАММНОМУ ИЗДЕЛИЮ </w:t>
       </w:r>
     </w:p>
@@ -5326,7 +5419,16 @@
           <w:sz w:val="24"/>
           <w:szCs w:val="24"/>
         </w:rPr>
-        <w:t xml:space="preserve">Пользователь приложения – заинтересованное в создании персональной экскурсии лицо, не обладающее специальными навыками и умениями, и имеющее в своем пользовании устройство на базе </w:t>
+        <w:t xml:space="preserve">Пользователь приложения – заинтересованное в создании персональной экскурсии лицо, не обладающее специальными навыками и умениями, и имеющее в своем пользовании устройство на </w:t>
+      </w:r>
+      <w:r>
+        <w:rPr>
+          <w:rFonts w:ascii="Times New Roman" w:eastAsia="Times New Roman" w:hAnsi="Times New Roman" w:cs="Times New Roman"/>
+          <w:sz w:val="24"/>
+          <w:szCs w:val="24"/>
+        </w:rPr>
+        <w:lastRenderedPageBreak/>
+        <w:t xml:space="preserve">базе </w:t>
       </w:r>
       <w:r>
         <w:rPr>
@@ -6254,16 +6356,7 @@
           <w:sz w:val="24"/>
           <w:szCs w:val="24"/>
         </w:rPr>
-        <w:t xml:space="preserve">с помощью которого пользователь может загрузить созданный объект в облачное хранилище </w:t>
-      </w:r>
-      <w:r>
-        <w:rPr>
-          <w:rFonts w:ascii="Times New Roman" w:eastAsia="Times New Roman" w:hAnsi="Times New Roman" w:cs="Times New Roman"/>
-          <w:sz w:val="24"/>
-          <w:szCs w:val="24"/>
-        </w:rPr>
-        <w:lastRenderedPageBreak/>
-        <w:t>«</w:t>
+        <w:t>с помощью которого пользователь может загрузить созданный объект в облачное хранилище «</w:t>
       </w:r>
       <w:r>
         <w:rPr>
@@ -6370,6 +6463,7 @@
           <w:sz w:val="24"/>
           <w:szCs w:val="24"/>
         </w:rPr>
+        <w:lastRenderedPageBreak/>
         <w:t xml:space="preserve">где пользователь может просмотреть рекламные ролики для поддержки разработчика приложения; </w:t>
       </w:r>
     </w:p>
@@ -7360,7 +7454,6 @@
           <w:sz w:val="24"/>
           <w:szCs w:val="24"/>
         </w:rPr>
-        <w:lastRenderedPageBreak/>
         <w:t xml:space="preserve">Предварительный состав программной документации։ </w:t>
       </w:r>
     </w:p>
@@ -7500,6 +7593,7 @@
           <w:sz w:val="24"/>
           <w:szCs w:val="24"/>
         </w:rPr>
+        <w:lastRenderedPageBreak/>
         <w:t>3)</w:t>
       </w:r>
       <w:r>
@@ -21397,7 +21491,7 @@
           <w:rPr>
             <w:noProof/>
           </w:rPr>
-          <w:t>13</w:t>
+          <w:t>2</w:t>
         </w:r>
         <w:r>
           <w:fldChar w:fldCharType="end"/>
@@ -21492,7 +21586,7 @@
           <w:rPr>
             <w:noProof/>
           </w:rPr>
-          <w:t>12</w:t>
+          <w:t>8</w:t>
         </w:r>
         <w:r>
           <w:fldChar w:fldCharType="end"/>
@@ -22476,6 +22570,7 @@
     <w:lsdException w:name="HTML Sample" w:semiHidden="1" w:unhideWhenUsed="1"/>
     <w:lsdException w:name="HTML Typewriter" w:semiHidden="1" w:unhideWhenUsed="1"/>
     <w:lsdException w:name="HTML Variable" w:semiHidden="1" w:unhideWhenUsed="1"/>
+    <w:lsdException w:name="Normal Table" w:semiHidden="1" w:unhideWhenUsed="1"/>
     <w:lsdException w:name="annotation subject" w:semiHidden="1" w:unhideWhenUsed="1"/>
     <w:lsdException w:name="No List" w:semiHidden="1" w:unhideWhenUsed="1"/>
     <w:lsdException w:name="Outline List 1" w:semiHidden="1" w:unhideWhenUsed="1"/>
@@ -22521,9 +22616,11 @@
     <w:lsdException w:name="Table Subtle 1" w:semiHidden="1" w:unhideWhenUsed="1"/>
     <w:lsdException w:name="Table Subtle 2" w:semiHidden="1" w:unhideWhenUsed="1"/>
     <w:lsdException w:name="Table Web 1" w:semiHidden="1" w:unhideWhenUsed="1"/>
+    <w:lsdException w:name="Table Web 2" w:semiHidden="1" w:unhideWhenUsed="1"/>
     <w:lsdException w:name="Table Web 3" w:semiHidden="1" w:unhideWhenUsed="1"/>
     <w:lsdException w:name="Balloon Text" w:semiHidden="1" w:unhideWhenUsed="1"/>
     <w:lsdException w:name="Table Grid" w:uiPriority="59"/>
+    <w:lsdException w:name="Table Theme" w:semiHidden="1" w:unhideWhenUsed="1"/>
     <w:lsdException w:name="Placeholder Text" w:semiHidden="1"/>
     <w:lsdException w:name="No Spacing" w:uiPriority="1" w:qFormat="1"/>
     <w:lsdException w:name="Light Shading" w:uiPriority="60"/>
@@ -23394,7 +23491,7 @@
 </file>
 
 <file path=customXml/itemProps1.xml><?xml version="1.0" encoding="utf-8"?>
-<ds:datastoreItem xmlns:ds="http://schemas.openxmlformats.org/officeDocument/2006/customXml" ds:itemID="{BF2F8449-638D-A64A-8862-ADBE6115B71A}">
+<ds:datastoreItem xmlns:ds="http://schemas.openxmlformats.org/officeDocument/2006/customXml" ds:itemID="{4EF66F85-CC50-8445-9B5A-D60AD51EEF70}">
   <ds:schemaRefs>
     <ds:schemaRef ds:uri="http://schemas.openxmlformats.org/officeDocument/2006/bibliography"/>
   </ds:schemaRefs>

--- a/docs/Документация/ТЗ.docx
+++ b/docs/Документация/ТЗ.docx
@@ -431,7 +431,8 @@
               <w:autoSpaceDE w:val="0"/>
               <w:autoSpaceDN w:val="0"/>
               <w:adjustRightInd w:val="0"/>
-              <w:spacing w:line="214" w:lineRule="auto"/>
+              <w:spacing w:line="223" w:lineRule="auto"/>
+              <w:ind w:right="60" w:hanging="21"/>
               <w:rPr>
                 <w:rFonts w:ascii="Times New Roman" w:hAnsi="Times New Roman" w:cs="Times New Roman"/>
                 <w:sz w:val="24"/>
@@ -444,15 +445,25 @@
                 <w:sz w:val="24"/>
                 <w:szCs w:val="24"/>
               </w:rPr>
-              <w:t>Доцент базовой кафедры «Системное программирование»</w:t>
+              <w:t xml:space="preserve">Доцент факультета компьютерных наук </w:t>
             </w:r>
+            <w:proofErr w:type="spellStart"/>
             <w:r>
               <w:rPr>
                 <w:rFonts w:ascii="Times New Roman" w:hAnsi="Times New Roman" w:cs="Times New Roman"/>
                 <w:sz w:val="24"/>
                 <w:szCs w:val="24"/>
               </w:rPr>
-              <w:t xml:space="preserve"> Института системного программирования Российской академии наук</w:t>
+              <w:t>базовои</w:t>
+            </w:r>
+            <w:proofErr w:type="spellEnd"/>
+            <w:r>
+              <w:rPr>
+                <w:rFonts w:ascii="Times New Roman" w:hAnsi="Times New Roman" w:cs="Times New Roman"/>
+                <w:sz w:val="24"/>
+                <w:szCs w:val="24"/>
+              </w:rPr>
+              <w:t xml:space="preserve">̆ кафедры «Системное программирование» НИУ ВШЭ, канд. физ.-мат. наук </w:t>
             </w:r>
           </w:p>
           <w:p>
@@ -1952,7 +1963,6 @@
           <w:rFonts w:ascii="Times New Roman" w:eastAsia="Times New Roman" w:hAnsi="Times New Roman" w:cs="Times New Roman"/>
           <w:sz w:val="28"/>
           <w:szCs w:val="28"/>
-          <w:highlight w:val="yellow"/>
         </w:rPr>
         <w:t>Листов 13</w:t>
       </w:r>
@@ -2148,18 +2158,21 @@
           <w:szCs w:val="22"/>
           <w:lang w:eastAsia="en-US"/>
         </w:rPr>
-        <w:id w:val="1695339876"/>
+        <w:id w:val="-26716763"/>
         <w:docPartObj>
           <w:docPartGallery w:val="Table of Contents"/>
           <w:docPartUnique/>
         </w:docPartObj>
       </w:sdtPr>
-      <w:sdtEndPr/>
+      <w:sdtEndPr>
+        <w:rPr>
+          <w:noProof/>
+        </w:rPr>
+      </w:sdtEndPr>
       <w:sdtContent>
         <w:p>
           <w:pPr>
             <w:pStyle w:val="a8"/>
-            <w:spacing w:before="0"/>
             <w:jc w:val="center"/>
           </w:pPr>
           <w:r>
@@ -2169,793 +2182,737 @@
         <w:p>
           <w:pPr>
             <w:pStyle w:val="11"/>
+            <w:tabs>
+              <w:tab w:val="right" w:leader="dot" w:pos="10195"/>
+            </w:tabs>
             <w:rPr>
-              <w:rFonts w:ascii="Times New Roman" w:hAnsi="Times New Roman" w:cs="Times New Roman"/>
-              <w:sz w:val="24"/>
-              <w:szCs w:val="24"/>
+              <w:rFonts w:ascii="Times New Roman" w:eastAsiaTheme="minorEastAsia" w:hAnsi="Times New Roman" w:cs="Times New Roman"/>
+              <w:b w:val="0"/>
+              <w:noProof/>
+              <w:lang w:eastAsia="ru-RU"/>
             </w:rPr>
           </w:pPr>
           <w:r>
             <w:rPr>
               <w:rFonts w:ascii="Times New Roman" w:hAnsi="Times New Roman" w:cs="Times New Roman"/>
-              <w:sz w:val="24"/>
-              <w:szCs w:val="24"/>
+              <w:b w:val="0"/>
+              <w:bCs w:val="0"/>
             </w:rPr>
-            <w:t xml:space="preserve">1. Введение </w:t>
+            <w:fldChar w:fldCharType="begin"/>
           </w:r>
           <w:r>
             <w:rPr>
               <w:rFonts w:ascii="Times New Roman" w:hAnsi="Times New Roman" w:cs="Times New Roman"/>
-              <w:sz w:val="24"/>
-              <w:szCs w:val="24"/>
+              <w:b w:val="0"/>
             </w:rPr>
-            <w:ptab w:relativeTo="margin" w:alignment="right" w:leader="dot"/>
+            <w:instrText>TOC \o "1-3" \h \z \u</w:instrText>
           </w:r>
           <w:r>
             <w:rPr>
               <w:rFonts w:ascii="Times New Roman" w:hAnsi="Times New Roman" w:cs="Times New Roman"/>
-              <w:bCs/>
-              <w:sz w:val="24"/>
-              <w:szCs w:val="24"/>
+              <w:b w:val="0"/>
+              <w:bCs w:val="0"/>
             </w:rPr>
-            <w:t>3</w:t>
+            <w:fldChar w:fldCharType="separate"/>
           </w:r>
+          <w:hyperlink w:anchor="_Toc476993443" w:history="1">
+            <w:r>
+              <w:rPr>
+                <w:rStyle w:val="af4"/>
+                <w:rFonts w:ascii="Times New Roman" w:hAnsi="Times New Roman" w:cs="Times New Roman"/>
+                <w:b w:val="0"/>
+                <w:noProof/>
+              </w:rPr>
+              <w:t>1. Введение</w:t>
+            </w:r>
+            <w:r>
+              <w:rPr>
+                <w:rFonts w:ascii="Times New Roman" w:hAnsi="Times New Roman" w:cs="Times New Roman"/>
+                <w:b w:val="0"/>
+                <w:noProof/>
+                <w:webHidden/>
+              </w:rPr>
+              <w:tab/>
+            </w:r>
+            <w:r>
+              <w:rPr>
+                <w:rFonts w:ascii="Times New Roman" w:hAnsi="Times New Roman" w:cs="Times New Roman"/>
+                <w:b w:val="0"/>
+                <w:noProof/>
+                <w:webHidden/>
+              </w:rPr>
+              <w:fldChar w:fldCharType="begin"/>
+            </w:r>
+            <w:r>
+              <w:rPr>
+                <w:rFonts w:ascii="Times New Roman" w:hAnsi="Times New Roman" w:cs="Times New Roman"/>
+                <w:b w:val="0"/>
+                <w:noProof/>
+                <w:webHidden/>
+              </w:rPr>
+              <w:instrText xml:space="preserve"> PAGEREF _Toc476993443 \h </w:instrText>
+            </w:r>
+            <w:r>
+              <w:rPr>
+                <w:rFonts w:ascii="Times New Roman" w:hAnsi="Times New Roman" w:cs="Times New Roman"/>
+                <w:b w:val="0"/>
+                <w:noProof/>
+                <w:webHidden/>
+              </w:rPr>
+            </w:r>
+            <w:r>
+              <w:rPr>
+                <w:rFonts w:ascii="Times New Roman" w:hAnsi="Times New Roman" w:cs="Times New Roman"/>
+                <w:b w:val="0"/>
+                <w:noProof/>
+                <w:webHidden/>
+              </w:rPr>
+              <w:fldChar w:fldCharType="separate"/>
+            </w:r>
+            <w:r>
+              <w:rPr>
+                <w:rFonts w:ascii="Times New Roman" w:hAnsi="Times New Roman" w:cs="Times New Roman"/>
+                <w:b w:val="0"/>
+                <w:noProof/>
+                <w:webHidden/>
+              </w:rPr>
+              <w:t>3</w:t>
+            </w:r>
+            <w:r>
+              <w:rPr>
+                <w:rFonts w:ascii="Times New Roman" w:hAnsi="Times New Roman" w:cs="Times New Roman"/>
+                <w:b w:val="0"/>
+                <w:noProof/>
+                <w:webHidden/>
+              </w:rPr>
+              <w:fldChar w:fldCharType="end"/>
+            </w:r>
+          </w:hyperlink>
         </w:p>
         <w:p>
           <w:pPr>
             <w:pStyle w:val="11"/>
+            <w:tabs>
+              <w:tab w:val="right" w:leader="dot" w:pos="10195"/>
+            </w:tabs>
             <w:rPr>
-              <w:rFonts w:ascii="Times New Roman" w:hAnsi="Times New Roman" w:cs="Times New Roman"/>
-              <w:sz w:val="24"/>
-              <w:szCs w:val="24"/>
+              <w:rFonts w:ascii="Times New Roman" w:eastAsiaTheme="minorEastAsia" w:hAnsi="Times New Roman" w:cs="Times New Roman"/>
+              <w:b w:val="0"/>
+              <w:noProof/>
+              <w:lang w:eastAsia="ru-RU"/>
             </w:rPr>
           </w:pPr>
-          <w:r>
+          <w:hyperlink w:anchor="_Toc476993444" w:history="1">
+            <w:r>
+              <w:rPr>
+                <w:rStyle w:val="af4"/>
+                <w:rFonts w:ascii="Times New Roman" w:hAnsi="Times New Roman" w:cs="Times New Roman"/>
+                <w:b w:val="0"/>
+                <w:noProof/>
+              </w:rPr>
+              <w:t>2. Основания для разработки</w:t>
+            </w:r>
+            <w:r>
+              <w:rPr>
+                <w:rFonts w:ascii="Times New Roman" w:hAnsi="Times New Roman" w:cs="Times New Roman"/>
+                <w:b w:val="0"/>
+                <w:noProof/>
+                <w:webHidden/>
+              </w:rPr>
+              <w:tab/>
+            </w:r>
+            <w:r>
+              <w:rPr>
+                <w:rFonts w:ascii="Times New Roman" w:hAnsi="Times New Roman" w:cs="Times New Roman"/>
+                <w:b w:val="0"/>
+                <w:noProof/>
+                <w:webHidden/>
+              </w:rPr>
+              <w:fldChar w:fldCharType="begin"/>
+            </w:r>
+            <w:r>
+              <w:rPr>
+                <w:rFonts w:ascii="Times New Roman" w:hAnsi="Times New Roman" w:cs="Times New Roman"/>
+                <w:b w:val="0"/>
+                <w:noProof/>
+                <w:webHidden/>
+              </w:rPr>
+              <w:instrText xml:space="preserve"> PAGEREF _Toc476993444 \h </w:instrText>
+            </w:r>
+            <w:r>
+              <w:rPr>
+                <w:rFonts w:ascii="Times New Roman" w:hAnsi="Times New Roman" w:cs="Times New Roman"/>
+                <w:b w:val="0"/>
+                <w:noProof/>
+                <w:webHidden/>
+              </w:rPr>
+            </w:r>
+            <w:r>
+              <w:rPr>
+                <w:rFonts w:ascii="Times New Roman" w:hAnsi="Times New Roman" w:cs="Times New Roman"/>
+                <w:b w:val="0"/>
+                <w:noProof/>
+                <w:webHidden/>
+              </w:rPr>
+              <w:fldChar w:fldCharType="separate"/>
+            </w:r>
+            <w:r>
+              <w:rPr>
+                <w:rFonts w:ascii="Times New Roman" w:hAnsi="Times New Roman" w:cs="Times New Roman"/>
+                <w:b w:val="0"/>
+                <w:noProof/>
+                <w:webHidden/>
+              </w:rPr>
+              <w:t>4</w:t>
+            </w:r>
+            <w:r>
+              <w:rPr>
+                <w:rFonts w:ascii="Times New Roman" w:hAnsi="Times New Roman" w:cs="Times New Roman"/>
+                <w:b w:val="0"/>
+                <w:noProof/>
+                <w:webHidden/>
+              </w:rPr>
+              <w:fldChar w:fldCharType="end"/>
+            </w:r>
+          </w:hyperlink>
+        </w:p>
+        <w:p>
+          <w:pPr>
+            <w:pStyle w:val="11"/>
+            <w:tabs>
+              <w:tab w:val="right" w:leader="dot" w:pos="10195"/>
+            </w:tabs>
             <w:rPr>
-              <w:rFonts w:ascii="Times New Roman" w:hAnsi="Times New Roman" w:cs="Times New Roman"/>
-              <w:sz w:val="24"/>
-              <w:szCs w:val="24"/>
+              <w:rFonts w:ascii="Times New Roman" w:eastAsiaTheme="minorEastAsia" w:hAnsi="Times New Roman" w:cs="Times New Roman"/>
+              <w:b w:val="0"/>
+              <w:noProof/>
+              <w:lang w:eastAsia="ru-RU"/>
             </w:rPr>
-            <w:t xml:space="preserve">2. Основания для разработки </w:t>
-          </w:r>
-          <w:r>
+          </w:pPr>
+          <w:hyperlink w:anchor="_Toc476993445" w:history="1">
+            <w:r>
+              <w:rPr>
+                <w:rStyle w:val="af4"/>
+                <w:rFonts w:ascii="Times New Roman" w:hAnsi="Times New Roman" w:cs="Times New Roman"/>
+                <w:b w:val="0"/>
+                <w:noProof/>
+              </w:rPr>
+              <w:t>3.  Назначение разработки</w:t>
+            </w:r>
+            <w:r>
+              <w:rPr>
+                <w:rFonts w:ascii="Times New Roman" w:hAnsi="Times New Roman" w:cs="Times New Roman"/>
+                <w:b w:val="0"/>
+                <w:noProof/>
+                <w:webHidden/>
+              </w:rPr>
+              <w:tab/>
+            </w:r>
+            <w:r>
+              <w:rPr>
+                <w:rFonts w:ascii="Times New Roman" w:hAnsi="Times New Roman" w:cs="Times New Roman"/>
+                <w:b w:val="0"/>
+                <w:noProof/>
+                <w:webHidden/>
+              </w:rPr>
+              <w:fldChar w:fldCharType="begin"/>
+            </w:r>
+            <w:r>
+              <w:rPr>
+                <w:rFonts w:ascii="Times New Roman" w:hAnsi="Times New Roman" w:cs="Times New Roman"/>
+                <w:b w:val="0"/>
+                <w:noProof/>
+                <w:webHidden/>
+              </w:rPr>
+              <w:instrText xml:space="preserve"> PAGEREF _Toc476993445 \h </w:instrText>
+            </w:r>
+            <w:r>
+              <w:rPr>
+                <w:rFonts w:ascii="Times New Roman" w:hAnsi="Times New Roman" w:cs="Times New Roman"/>
+                <w:b w:val="0"/>
+                <w:noProof/>
+                <w:webHidden/>
+              </w:rPr>
+            </w:r>
+            <w:r>
+              <w:rPr>
+                <w:rFonts w:ascii="Times New Roman" w:hAnsi="Times New Roman" w:cs="Times New Roman"/>
+                <w:b w:val="0"/>
+                <w:noProof/>
+                <w:webHidden/>
+              </w:rPr>
+              <w:fldChar w:fldCharType="separate"/>
+            </w:r>
+            <w:r>
+              <w:rPr>
+                <w:rFonts w:ascii="Times New Roman" w:hAnsi="Times New Roman" w:cs="Times New Roman"/>
+                <w:b w:val="0"/>
+                <w:noProof/>
+                <w:webHidden/>
+              </w:rPr>
+              <w:t>5</w:t>
+            </w:r>
+            <w:r>
+              <w:rPr>
+                <w:rFonts w:ascii="Times New Roman" w:hAnsi="Times New Roman" w:cs="Times New Roman"/>
+                <w:b w:val="0"/>
+                <w:noProof/>
+                <w:webHidden/>
+              </w:rPr>
+              <w:fldChar w:fldCharType="end"/>
+            </w:r>
+          </w:hyperlink>
+        </w:p>
+        <w:p>
+          <w:pPr>
+            <w:pStyle w:val="11"/>
+            <w:tabs>
+              <w:tab w:val="right" w:leader="dot" w:pos="10195"/>
+            </w:tabs>
             <w:rPr>
-              <w:rFonts w:ascii="Times New Roman" w:hAnsi="Times New Roman" w:cs="Times New Roman"/>
-              <w:sz w:val="24"/>
-              <w:szCs w:val="24"/>
+              <w:rFonts w:ascii="Times New Roman" w:eastAsiaTheme="minorEastAsia" w:hAnsi="Times New Roman" w:cs="Times New Roman"/>
+              <w:b w:val="0"/>
+              <w:noProof/>
+              <w:lang w:eastAsia="ru-RU"/>
             </w:rPr>
-            <w:ptab w:relativeTo="margin" w:alignment="right" w:leader="dot"/>
-          </w:r>
+          </w:pPr>
+          <w:hyperlink w:anchor="_Toc476993446" w:history="1">
+            <w:r>
+              <w:rPr>
+                <w:rStyle w:val="af4"/>
+                <w:rFonts w:ascii="Times New Roman" w:hAnsi="Times New Roman" w:cs="Times New Roman"/>
+                <w:b w:val="0"/>
+                <w:noProof/>
+              </w:rPr>
+              <w:t>4. Требования к программе</w:t>
+            </w:r>
+            <w:r>
+              <w:rPr>
+                <w:rFonts w:ascii="Times New Roman" w:hAnsi="Times New Roman" w:cs="Times New Roman"/>
+                <w:b w:val="0"/>
+                <w:noProof/>
+                <w:webHidden/>
+              </w:rPr>
+              <w:tab/>
+            </w:r>
+            <w:r>
+              <w:rPr>
+                <w:rFonts w:ascii="Times New Roman" w:hAnsi="Times New Roman" w:cs="Times New Roman"/>
+                <w:b w:val="0"/>
+                <w:noProof/>
+                <w:webHidden/>
+              </w:rPr>
+              <w:fldChar w:fldCharType="begin"/>
+            </w:r>
+            <w:r>
+              <w:rPr>
+                <w:rFonts w:ascii="Times New Roman" w:hAnsi="Times New Roman" w:cs="Times New Roman"/>
+                <w:b w:val="0"/>
+                <w:noProof/>
+                <w:webHidden/>
+              </w:rPr>
+              <w:instrText xml:space="preserve"> PAGEREF _Toc476993446 \h </w:instrText>
+            </w:r>
+            <w:r>
+              <w:rPr>
+                <w:rFonts w:ascii="Times New Roman" w:hAnsi="Times New Roman" w:cs="Times New Roman"/>
+                <w:b w:val="0"/>
+                <w:noProof/>
+                <w:webHidden/>
+              </w:rPr>
+            </w:r>
+            <w:r>
+              <w:rPr>
+                <w:rFonts w:ascii="Times New Roman" w:hAnsi="Times New Roman" w:cs="Times New Roman"/>
+                <w:b w:val="0"/>
+                <w:noProof/>
+                <w:webHidden/>
+              </w:rPr>
+              <w:fldChar w:fldCharType="separate"/>
+            </w:r>
+            <w:r>
+              <w:rPr>
+                <w:rFonts w:ascii="Times New Roman" w:hAnsi="Times New Roman" w:cs="Times New Roman"/>
+                <w:b w:val="0"/>
+                <w:noProof/>
+                <w:webHidden/>
+              </w:rPr>
+              <w:t>6</w:t>
+            </w:r>
+            <w:r>
+              <w:rPr>
+                <w:rFonts w:ascii="Times New Roman" w:hAnsi="Times New Roman" w:cs="Times New Roman"/>
+                <w:b w:val="0"/>
+                <w:noProof/>
+                <w:webHidden/>
+              </w:rPr>
+              <w:fldChar w:fldCharType="end"/>
+            </w:r>
+          </w:hyperlink>
+        </w:p>
+        <w:p>
+          <w:pPr>
+            <w:pStyle w:val="11"/>
+            <w:tabs>
+              <w:tab w:val="right" w:leader="dot" w:pos="10195"/>
+            </w:tabs>
+            <w:rPr>
+              <w:rFonts w:ascii="Times New Roman" w:eastAsiaTheme="minorEastAsia" w:hAnsi="Times New Roman" w:cs="Times New Roman"/>
+              <w:b w:val="0"/>
+              <w:noProof/>
+              <w:lang w:eastAsia="ru-RU"/>
+            </w:rPr>
+          </w:pPr>
+          <w:hyperlink w:anchor="_Toc476993447" w:history="1">
+            <w:r>
+              <w:rPr>
+                <w:rStyle w:val="af4"/>
+                <w:rFonts w:ascii="Times New Roman" w:hAnsi="Times New Roman" w:cs="Times New Roman"/>
+                <w:b w:val="0"/>
+                <w:noProof/>
+              </w:rPr>
+              <w:t>5. Технико-экономические показатели</w:t>
+            </w:r>
+            <w:r>
+              <w:rPr>
+                <w:rFonts w:ascii="Times New Roman" w:hAnsi="Times New Roman" w:cs="Times New Roman"/>
+                <w:b w:val="0"/>
+                <w:noProof/>
+                <w:webHidden/>
+              </w:rPr>
+              <w:tab/>
+            </w:r>
+            <w:r>
+              <w:rPr>
+                <w:rFonts w:ascii="Times New Roman" w:hAnsi="Times New Roman" w:cs="Times New Roman"/>
+                <w:b w:val="0"/>
+                <w:noProof/>
+                <w:webHidden/>
+              </w:rPr>
+              <w:fldChar w:fldCharType="begin"/>
+            </w:r>
+            <w:r>
+              <w:rPr>
+                <w:rFonts w:ascii="Times New Roman" w:hAnsi="Times New Roman" w:cs="Times New Roman"/>
+                <w:b w:val="0"/>
+                <w:noProof/>
+                <w:webHidden/>
+              </w:rPr>
+              <w:instrText xml:space="preserve"> PAGEREF _Toc476993447 \h </w:instrText>
+            </w:r>
+            <w:r>
+              <w:rPr>
+                <w:rFonts w:ascii="Times New Roman" w:hAnsi="Times New Roman" w:cs="Times New Roman"/>
+                <w:b w:val="0"/>
+                <w:noProof/>
+                <w:webHidden/>
+              </w:rPr>
+            </w:r>
+            <w:r>
+              <w:rPr>
+                <w:rFonts w:ascii="Times New Roman" w:hAnsi="Times New Roman" w:cs="Times New Roman"/>
+                <w:b w:val="0"/>
+                <w:noProof/>
+                <w:webHidden/>
+              </w:rPr>
+              <w:fldChar w:fldCharType="separate"/>
+            </w:r>
+            <w:r>
+              <w:rPr>
+                <w:rFonts w:ascii="Times New Roman" w:hAnsi="Times New Roman" w:cs="Times New Roman"/>
+                <w:b w:val="0"/>
+                <w:noProof/>
+                <w:webHidden/>
+              </w:rPr>
+              <w:t>8</w:t>
+            </w:r>
+            <w:r>
+              <w:rPr>
+                <w:rFonts w:ascii="Times New Roman" w:hAnsi="Times New Roman" w:cs="Times New Roman"/>
+                <w:b w:val="0"/>
+                <w:noProof/>
+                <w:webHidden/>
+              </w:rPr>
+              <w:fldChar w:fldCharType="end"/>
+            </w:r>
+          </w:hyperlink>
+        </w:p>
+        <w:p>
+          <w:pPr>
+            <w:pStyle w:val="11"/>
+            <w:tabs>
+              <w:tab w:val="right" w:leader="dot" w:pos="10195"/>
+            </w:tabs>
+            <w:rPr>
+              <w:rFonts w:ascii="Times New Roman" w:eastAsiaTheme="minorEastAsia" w:hAnsi="Times New Roman" w:cs="Times New Roman"/>
+              <w:b w:val="0"/>
+              <w:noProof/>
+              <w:lang w:eastAsia="ru-RU"/>
+            </w:rPr>
+          </w:pPr>
+          <w:hyperlink w:anchor="_Toc476993448" w:history="1">
+            <w:r>
+              <w:rPr>
+                <w:rStyle w:val="af4"/>
+                <w:rFonts w:ascii="Times New Roman" w:hAnsi="Times New Roman" w:cs="Times New Roman"/>
+                <w:b w:val="0"/>
+                <w:noProof/>
+              </w:rPr>
+              <w:t>6.  Стадии и этапы разработки</w:t>
+            </w:r>
+            <w:r>
+              <w:rPr>
+                <w:rFonts w:ascii="Times New Roman" w:hAnsi="Times New Roman" w:cs="Times New Roman"/>
+                <w:b w:val="0"/>
+                <w:noProof/>
+                <w:webHidden/>
+              </w:rPr>
+              <w:tab/>
+            </w:r>
+            <w:r>
+              <w:rPr>
+                <w:rFonts w:ascii="Times New Roman" w:hAnsi="Times New Roman" w:cs="Times New Roman"/>
+                <w:b w:val="0"/>
+                <w:noProof/>
+                <w:webHidden/>
+              </w:rPr>
+              <w:fldChar w:fldCharType="begin"/>
+            </w:r>
+            <w:r>
+              <w:rPr>
+                <w:rFonts w:ascii="Times New Roman" w:hAnsi="Times New Roman" w:cs="Times New Roman"/>
+                <w:b w:val="0"/>
+                <w:noProof/>
+                <w:webHidden/>
+              </w:rPr>
+              <w:instrText xml:space="preserve"> PAGEREF _Toc476993448 \h </w:instrText>
+            </w:r>
+            <w:r>
+              <w:rPr>
+                <w:rFonts w:ascii="Times New Roman" w:hAnsi="Times New Roman" w:cs="Times New Roman"/>
+                <w:b w:val="0"/>
+                <w:noProof/>
+                <w:webHidden/>
+              </w:rPr>
+            </w:r>
+            <w:r>
+              <w:rPr>
+                <w:rFonts w:ascii="Times New Roman" w:hAnsi="Times New Roman" w:cs="Times New Roman"/>
+                <w:b w:val="0"/>
+                <w:noProof/>
+                <w:webHidden/>
+              </w:rPr>
+              <w:fldChar w:fldCharType="separate"/>
+            </w:r>
+            <w:r>
+              <w:rPr>
+                <w:rFonts w:ascii="Times New Roman" w:hAnsi="Times New Roman" w:cs="Times New Roman"/>
+                <w:b w:val="0"/>
+                <w:noProof/>
+                <w:webHidden/>
+              </w:rPr>
+              <w:t>9</w:t>
+            </w:r>
+            <w:r>
+              <w:rPr>
+                <w:rFonts w:ascii="Times New Roman" w:hAnsi="Times New Roman" w:cs="Times New Roman"/>
+                <w:b w:val="0"/>
+                <w:noProof/>
+                <w:webHidden/>
+              </w:rPr>
+              <w:fldChar w:fldCharType="end"/>
+            </w:r>
+          </w:hyperlink>
+        </w:p>
+        <w:p>
+          <w:pPr>
+            <w:pStyle w:val="11"/>
+            <w:tabs>
+              <w:tab w:val="right" w:leader="dot" w:pos="10195"/>
+            </w:tabs>
+            <w:rPr>
+              <w:rFonts w:ascii="Times New Roman" w:eastAsiaTheme="minorEastAsia" w:hAnsi="Times New Roman" w:cs="Times New Roman"/>
+              <w:b w:val="0"/>
+              <w:noProof/>
+              <w:lang w:eastAsia="ru-RU"/>
+            </w:rPr>
+          </w:pPr>
+          <w:hyperlink w:anchor="_Toc476993449" w:history="1">
+            <w:r>
+              <w:rPr>
+                <w:rStyle w:val="af4"/>
+                <w:rFonts w:ascii="Times New Roman" w:hAnsi="Times New Roman" w:cs="Times New Roman"/>
+                <w:b w:val="0"/>
+                <w:noProof/>
+              </w:rPr>
+              <w:t>7.  Порядок контроля и приемки</w:t>
+            </w:r>
+            <w:r>
+              <w:rPr>
+                <w:rFonts w:ascii="Times New Roman" w:hAnsi="Times New Roman" w:cs="Times New Roman"/>
+                <w:b w:val="0"/>
+                <w:noProof/>
+                <w:webHidden/>
+              </w:rPr>
+              <w:tab/>
+            </w:r>
+            <w:r>
+              <w:rPr>
+                <w:rFonts w:ascii="Times New Roman" w:hAnsi="Times New Roman" w:cs="Times New Roman"/>
+                <w:b w:val="0"/>
+                <w:noProof/>
+                <w:webHidden/>
+              </w:rPr>
+              <w:fldChar w:fldCharType="begin"/>
+            </w:r>
+            <w:r>
+              <w:rPr>
+                <w:rFonts w:ascii="Times New Roman" w:hAnsi="Times New Roman" w:cs="Times New Roman"/>
+                <w:b w:val="0"/>
+                <w:noProof/>
+                <w:webHidden/>
+              </w:rPr>
+              <w:instrText xml:space="preserve"> PAGEREF _Toc476993449 \h </w:instrText>
+            </w:r>
+            <w:r>
+              <w:rPr>
+                <w:rFonts w:ascii="Times New Roman" w:hAnsi="Times New Roman" w:cs="Times New Roman"/>
+                <w:b w:val="0"/>
+                <w:noProof/>
+                <w:webHidden/>
+              </w:rPr>
+            </w:r>
+            <w:r>
+              <w:rPr>
+                <w:rFonts w:ascii="Times New Roman" w:hAnsi="Times New Roman" w:cs="Times New Roman"/>
+                <w:b w:val="0"/>
+                <w:noProof/>
+                <w:webHidden/>
+              </w:rPr>
+              <w:fldChar w:fldCharType="separate"/>
+            </w:r>
+            <w:r>
+              <w:rPr>
+                <w:rFonts w:ascii="Times New Roman" w:hAnsi="Times New Roman" w:cs="Times New Roman"/>
+                <w:b w:val="0"/>
+                <w:noProof/>
+                <w:webHidden/>
+              </w:rPr>
+              <w:t>11</w:t>
+            </w:r>
+            <w:r>
+              <w:rPr>
+                <w:rFonts w:ascii="Times New Roman" w:hAnsi="Times New Roman" w:cs="Times New Roman"/>
+                <w:b w:val="0"/>
+                <w:noProof/>
+                <w:webHidden/>
+              </w:rPr>
+              <w:fldChar w:fldCharType="end"/>
+            </w:r>
+          </w:hyperlink>
+        </w:p>
+        <w:p>
+          <w:pPr>
+            <w:pStyle w:val="11"/>
+            <w:tabs>
+              <w:tab w:val="right" w:leader="dot" w:pos="10195"/>
+            </w:tabs>
+            <w:rPr>
+              <w:rFonts w:ascii="Times New Roman" w:eastAsiaTheme="minorEastAsia" w:hAnsi="Times New Roman" w:cs="Times New Roman"/>
+              <w:b w:val="0"/>
+              <w:noProof/>
+              <w:lang w:eastAsia="ru-RU"/>
+            </w:rPr>
+          </w:pPr>
+          <w:hyperlink w:anchor="_Toc476993450" w:history="1">
+            <w:r>
+              <w:rPr>
+                <w:rStyle w:val="af4"/>
+                <w:rFonts w:ascii="Times New Roman" w:hAnsi="Times New Roman" w:cs="Times New Roman"/>
+                <w:b w:val="0"/>
+                <w:noProof/>
+              </w:rPr>
+              <w:t>Лист регистрации изменений</w:t>
+            </w:r>
+            <w:r>
+              <w:rPr>
+                <w:rFonts w:ascii="Times New Roman" w:hAnsi="Times New Roman" w:cs="Times New Roman"/>
+                <w:b w:val="0"/>
+                <w:noProof/>
+                <w:webHidden/>
+              </w:rPr>
+              <w:tab/>
+            </w:r>
+            <w:r>
+              <w:rPr>
+                <w:rFonts w:ascii="Times New Roman" w:hAnsi="Times New Roman" w:cs="Times New Roman"/>
+                <w:b w:val="0"/>
+                <w:noProof/>
+                <w:webHidden/>
+              </w:rPr>
+              <w:fldChar w:fldCharType="begin"/>
+            </w:r>
+            <w:r>
+              <w:rPr>
+                <w:rFonts w:ascii="Times New Roman" w:hAnsi="Times New Roman" w:cs="Times New Roman"/>
+                <w:b w:val="0"/>
+                <w:noProof/>
+                <w:webHidden/>
+              </w:rPr>
+              <w:instrText xml:space="preserve"> PAGEREF _Toc476993450 \h </w:instrText>
+            </w:r>
+            <w:r>
+              <w:rPr>
+                <w:rFonts w:ascii="Times New Roman" w:hAnsi="Times New Roman" w:cs="Times New Roman"/>
+                <w:b w:val="0"/>
+                <w:noProof/>
+                <w:webHidden/>
+              </w:rPr>
+            </w:r>
+            <w:r>
+              <w:rPr>
+                <w:rFonts w:ascii="Times New Roman" w:hAnsi="Times New Roman" w:cs="Times New Roman"/>
+                <w:b w:val="0"/>
+                <w:noProof/>
+                <w:webHidden/>
+              </w:rPr>
+              <w:fldChar w:fldCharType="separate"/>
+            </w:r>
+            <w:r>
+              <w:rPr>
+                <w:rFonts w:ascii="Times New Roman" w:hAnsi="Times New Roman" w:cs="Times New Roman"/>
+                <w:b w:val="0"/>
+                <w:noProof/>
+                <w:webHidden/>
+              </w:rPr>
+              <w:t>12</w:t>
+            </w:r>
+            <w:r>
+              <w:rPr>
+                <w:rFonts w:ascii="Times New Roman" w:hAnsi="Times New Roman" w:cs="Times New Roman"/>
+                <w:b w:val="0"/>
+                <w:noProof/>
+                <w:webHidden/>
+              </w:rPr>
+              <w:fldChar w:fldCharType="end"/>
+            </w:r>
+          </w:hyperlink>
+        </w:p>
+        <w:p>
           <w:r>
             <w:rPr>
               <w:rFonts w:ascii="Times New Roman" w:hAnsi="Times New Roman" w:cs="Times New Roman"/>
               <w:bCs/>
+              <w:noProof/>
               <w:sz w:val="24"/>
               <w:szCs w:val="24"/>
             </w:rPr>
-            <w:t>4</w:t>
+            <w:fldChar w:fldCharType="end"/>
           </w:r>
         </w:p>
-        <w:p>
-          <w:pPr>
-            <w:pStyle w:val="11"/>
-            <w:rPr>
-              <w:rFonts w:ascii="Times New Roman" w:hAnsi="Times New Roman" w:cs="Times New Roman"/>
-              <w:bCs/>
-              <w:sz w:val="24"/>
-              <w:szCs w:val="24"/>
-            </w:rPr>
-          </w:pPr>
-          <w:r>
-            <w:rPr>
-              <w:rFonts w:ascii="Times New Roman" w:hAnsi="Times New Roman" w:cs="Times New Roman"/>
-              <w:sz w:val="24"/>
-              <w:szCs w:val="24"/>
-            </w:rPr>
-            <w:t>3.  Назначение разработки</w:t>
-          </w:r>
-          <w:r>
-            <w:rPr>
-              <w:rFonts w:ascii="Times New Roman" w:hAnsi="Times New Roman" w:cs="Times New Roman"/>
-              <w:sz w:val="24"/>
-              <w:szCs w:val="24"/>
-            </w:rPr>
-            <w:ptab w:relativeTo="margin" w:alignment="right" w:leader="dot"/>
-          </w:r>
-          <w:r>
-            <w:rPr>
-              <w:rFonts w:ascii="Times New Roman" w:hAnsi="Times New Roman" w:cs="Times New Roman"/>
-              <w:bCs/>
-              <w:sz w:val="24"/>
-              <w:szCs w:val="24"/>
-            </w:rPr>
-            <w:t>5</w:t>
-          </w:r>
-        </w:p>
-        <w:p>
-          <w:pPr>
-            <w:pStyle w:val="2"/>
-            <w:ind w:left="216"/>
-            <w:rPr>
-              <w:rFonts w:ascii="Times New Roman" w:hAnsi="Times New Roman" w:cs="Times New Roman"/>
-              <w:sz w:val="24"/>
-              <w:szCs w:val="24"/>
-            </w:rPr>
-          </w:pPr>
-          <w:r>
-            <w:rPr>
-              <w:rFonts w:ascii="Times New Roman" w:hAnsi="Times New Roman" w:cs="Times New Roman"/>
-              <w:sz w:val="24"/>
-              <w:szCs w:val="24"/>
-            </w:rPr>
-            <w:t xml:space="preserve">3.1. Функциональное назначение  </w:t>
-          </w:r>
-          <w:r>
-            <w:rPr>
-              <w:rFonts w:ascii="Times New Roman" w:hAnsi="Times New Roman" w:cs="Times New Roman"/>
-              <w:sz w:val="24"/>
-              <w:szCs w:val="24"/>
-            </w:rPr>
-            <w:ptab w:relativeTo="margin" w:alignment="right" w:leader="dot"/>
-          </w:r>
-          <w:r>
-            <w:rPr>
-              <w:rFonts w:ascii="Times New Roman" w:hAnsi="Times New Roman" w:cs="Times New Roman"/>
-              <w:sz w:val="24"/>
-              <w:szCs w:val="24"/>
-            </w:rPr>
-            <w:t>5</w:t>
-          </w:r>
-        </w:p>
-        <w:p>
-          <w:pPr>
-            <w:pStyle w:val="2"/>
-            <w:ind w:left="216"/>
-            <w:rPr>
-              <w:rFonts w:ascii="Times New Roman" w:hAnsi="Times New Roman" w:cs="Times New Roman"/>
-              <w:sz w:val="24"/>
-              <w:szCs w:val="24"/>
-            </w:rPr>
-          </w:pPr>
-          <w:r>
-            <w:rPr>
-              <w:rFonts w:ascii="Times New Roman" w:hAnsi="Times New Roman" w:cs="Times New Roman"/>
-              <w:sz w:val="24"/>
-              <w:szCs w:val="24"/>
-            </w:rPr>
-            <w:t>3.2. Эксплуатационное назначение</w:t>
-          </w:r>
-          <w:r>
-            <w:rPr>
-              <w:rFonts w:ascii="Times New Roman" w:hAnsi="Times New Roman" w:cs="Times New Roman"/>
-              <w:sz w:val="24"/>
-              <w:szCs w:val="24"/>
-            </w:rPr>
-            <w:ptab w:relativeTo="margin" w:alignment="right" w:leader="dot"/>
-          </w:r>
-          <w:r>
-            <w:rPr>
-              <w:rFonts w:ascii="Times New Roman" w:hAnsi="Times New Roman" w:cs="Times New Roman"/>
-              <w:sz w:val="24"/>
-              <w:szCs w:val="24"/>
-            </w:rPr>
-            <w:t>5</w:t>
-          </w:r>
-        </w:p>
-        <w:p>
-          <w:pPr>
-            <w:pStyle w:val="11"/>
-            <w:rPr>
-              <w:rFonts w:ascii="Times New Roman" w:hAnsi="Times New Roman" w:cs="Times New Roman"/>
-              <w:bCs/>
-              <w:sz w:val="24"/>
-              <w:szCs w:val="24"/>
-            </w:rPr>
-          </w:pPr>
-          <w:r>
-            <w:rPr>
-              <w:rFonts w:ascii="Times New Roman" w:hAnsi="Times New Roman" w:cs="Times New Roman"/>
-              <w:sz w:val="24"/>
-              <w:szCs w:val="24"/>
-            </w:rPr>
-            <w:t xml:space="preserve">4. Требования к программе или программному изделию  </w:t>
-          </w:r>
-          <w:r>
-            <w:rPr>
-              <w:rFonts w:ascii="Times New Roman" w:hAnsi="Times New Roman" w:cs="Times New Roman"/>
-              <w:sz w:val="24"/>
-              <w:szCs w:val="24"/>
-            </w:rPr>
-            <w:ptab w:relativeTo="margin" w:alignment="right" w:leader="dot"/>
-          </w:r>
-          <w:r>
-            <w:rPr>
-              <w:rFonts w:ascii="Times New Roman" w:hAnsi="Times New Roman" w:cs="Times New Roman"/>
-              <w:bCs/>
-              <w:sz w:val="24"/>
-              <w:szCs w:val="24"/>
-            </w:rPr>
-            <w:t>6</w:t>
-          </w:r>
-        </w:p>
-        <w:p>
-          <w:pPr>
-            <w:pStyle w:val="2"/>
-            <w:ind w:left="216"/>
-            <w:rPr>
-              <w:rFonts w:ascii="Times New Roman" w:hAnsi="Times New Roman" w:cs="Times New Roman"/>
-              <w:sz w:val="24"/>
-              <w:szCs w:val="24"/>
-            </w:rPr>
-          </w:pPr>
-          <w:r>
-            <w:rPr>
-              <w:rFonts w:ascii="Times New Roman" w:hAnsi="Times New Roman" w:cs="Times New Roman"/>
-              <w:sz w:val="24"/>
-              <w:szCs w:val="24"/>
-            </w:rPr>
-            <w:t>4.1.</w:t>
-          </w:r>
-          <w:r>
-            <w:rPr>
-              <w:rFonts w:ascii="Times New Roman" w:hAnsi="Times New Roman" w:cs="Times New Roman"/>
-              <w:sz w:val="24"/>
-              <w:szCs w:val="24"/>
-            </w:rPr>
-            <w:tab/>
-            <w:t xml:space="preserve">Требования к функциональным характеристикам   входных и выходных данных    </w:t>
-          </w:r>
-          <w:r>
-            <w:rPr>
-              <w:rFonts w:ascii="Times New Roman" w:hAnsi="Times New Roman" w:cs="Times New Roman"/>
-              <w:sz w:val="24"/>
-              <w:szCs w:val="24"/>
-            </w:rPr>
-            <w:ptab w:relativeTo="margin" w:alignment="right" w:leader="dot"/>
-          </w:r>
-          <w:r>
-            <w:rPr>
-              <w:rFonts w:ascii="Times New Roman" w:hAnsi="Times New Roman" w:cs="Times New Roman"/>
-              <w:sz w:val="24"/>
-              <w:szCs w:val="24"/>
-            </w:rPr>
-            <w:t>6</w:t>
-          </w:r>
-        </w:p>
-        <w:p>
-          <w:pPr>
-            <w:pStyle w:val="2"/>
-            <w:ind w:left="216"/>
-            <w:rPr>
-              <w:rFonts w:ascii="Times New Roman" w:hAnsi="Times New Roman" w:cs="Times New Roman"/>
-              <w:sz w:val="24"/>
-              <w:szCs w:val="24"/>
-            </w:rPr>
-          </w:pPr>
-          <w:r>
-            <w:rPr>
-              <w:rFonts w:ascii="Times New Roman" w:hAnsi="Times New Roman" w:cs="Times New Roman"/>
-              <w:sz w:val="24"/>
-              <w:szCs w:val="24"/>
-            </w:rPr>
-            <w:t>4.2.</w:t>
-          </w:r>
-          <w:r>
-            <w:rPr>
-              <w:rFonts w:ascii="Times New Roman" w:hAnsi="Times New Roman" w:cs="Times New Roman"/>
-              <w:sz w:val="24"/>
-              <w:szCs w:val="24"/>
-            </w:rPr>
-            <w:tab/>
-            <w:t xml:space="preserve">Требования к интерфейсу  </w:t>
-          </w:r>
-          <w:r>
-            <w:rPr>
-              <w:rFonts w:ascii="Times New Roman" w:hAnsi="Times New Roman" w:cs="Times New Roman"/>
-              <w:sz w:val="24"/>
-              <w:szCs w:val="24"/>
-            </w:rPr>
-            <w:ptab w:relativeTo="margin" w:alignment="right" w:leader="dot"/>
-          </w:r>
-          <w:r>
-            <w:rPr>
-              <w:rFonts w:ascii="Times New Roman" w:hAnsi="Times New Roman" w:cs="Times New Roman"/>
-              <w:sz w:val="24"/>
-              <w:szCs w:val="24"/>
-            </w:rPr>
-            <w:t>6</w:t>
-          </w:r>
-        </w:p>
-        <w:p>
-          <w:pPr>
-            <w:pStyle w:val="2"/>
-            <w:ind w:left="216"/>
-            <w:rPr>
-              <w:rFonts w:ascii="Times New Roman" w:hAnsi="Times New Roman" w:cs="Times New Roman"/>
-              <w:sz w:val="24"/>
-              <w:szCs w:val="24"/>
-            </w:rPr>
-          </w:pPr>
-          <w:r>
-            <w:rPr>
-              <w:rFonts w:ascii="Times New Roman" w:hAnsi="Times New Roman" w:cs="Times New Roman"/>
-              <w:sz w:val="24"/>
-              <w:szCs w:val="24"/>
-            </w:rPr>
-            <w:t>4.3.</w:t>
-          </w:r>
-          <w:r>
-            <w:rPr>
-              <w:rFonts w:ascii="Times New Roman" w:hAnsi="Times New Roman" w:cs="Times New Roman"/>
-              <w:sz w:val="24"/>
-              <w:szCs w:val="24"/>
-            </w:rPr>
-            <w:tab/>
-            <w:t>Требования к алгоритму и к формату</w:t>
-          </w:r>
-          <w:r>
-            <w:rPr>
-              <w:rFonts w:ascii="Times New Roman" w:hAnsi="Times New Roman" w:cs="Times New Roman"/>
-              <w:sz w:val="24"/>
-              <w:szCs w:val="24"/>
-            </w:rPr>
-            <w:ptab w:relativeTo="margin" w:alignment="right" w:leader="dot"/>
-          </w:r>
-          <w:r>
-            <w:rPr>
-              <w:rFonts w:ascii="Times New Roman" w:hAnsi="Times New Roman" w:cs="Times New Roman"/>
-              <w:sz w:val="24"/>
-              <w:szCs w:val="24"/>
-            </w:rPr>
-            <w:t>7</w:t>
-          </w:r>
-        </w:p>
-        <w:p>
-          <w:pPr>
-            <w:pStyle w:val="2"/>
-            <w:ind w:left="216"/>
-            <w:rPr>
-              <w:rFonts w:ascii="Times New Roman" w:hAnsi="Times New Roman" w:cs="Times New Roman"/>
-              <w:sz w:val="24"/>
-              <w:szCs w:val="24"/>
-            </w:rPr>
-          </w:pPr>
-          <w:r>
-            <w:rPr>
-              <w:rFonts w:ascii="Times New Roman" w:hAnsi="Times New Roman" w:cs="Times New Roman"/>
-              <w:sz w:val="24"/>
-              <w:szCs w:val="24"/>
-            </w:rPr>
-            <w:t>4.4</w:t>
-          </w:r>
-          <w:r>
-            <w:rPr>
-              <w:rFonts w:ascii="Times New Roman" w:hAnsi="Times New Roman" w:cs="Times New Roman"/>
-              <w:sz w:val="24"/>
-              <w:szCs w:val="24"/>
-            </w:rPr>
-            <w:tab/>
-            <w:t>Требования к надежности</w:t>
-          </w:r>
-          <w:r>
-            <w:rPr>
-              <w:rFonts w:ascii="Times New Roman" w:hAnsi="Times New Roman" w:cs="Times New Roman"/>
-              <w:sz w:val="24"/>
-              <w:szCs w:val="24"/>
-            </w:rPr>
-            <w:ptab w:relativeTo="margin" w:alignment="right" w:leader="dot"/>
-          </w:r>
-          <w:r>
-            <w:rPr>
-              <w:rFonts w:ascii="Times New Roman" w:hAnsi="Times New Roman" w:cs="Times New Roman"/>
-              <w:sz w:val="24"/>
-              <w:szCs w:val="24"/>
-            </w:rPr>
-            <w:t>7</w:t>
-          </w:r>
-        </w:p>
-        <w:p>
-          <w:pPr>
-            <w:pStyle w:val="2"/>
-            <w:ind w:left="216"/>
-            <w:rPr>
-              <w:rFonts w:ascii="Times New Roman" w:hAnsi="Times New Roman" w:cs="Times New Roman"/>
-              <w:sz w:val="24"/>
-              <w:szCs w:val="24"/>
-            </w:rPr>
-          </w:pPr>
-          <w:r>
-            <w:rPr>
-              <w:rFonts w:ascii="Times New Roman" w:hAnsi="Times New Roman" w:cs="Times New Roman"/>
-              <w:sz w:val="24"/>
-              <w:szCs w:val="24"/>
-            </w:rPr>
-            <w:t>4.5     Условия эксплуатации</w:t>
-          </w:r>
-          <w:r>
-            <w:rPr>
-              <w:rFonts w:ascii="Times New Roman" w:hAnsi="Times New Roman" w:cs="Times New Roman"/>
-              <w:sz w:val="24"/>
-              <w:szCs w:val="24"/>
-            </w:rPr>
-            <w:ptab w:relativeTo="margin" w:alignment="right" w:leader="dot"/>
-          </w:r>
-          <w:r>
-            <w:rPr>
-              <w:rFonts w:ascii="Times New Roman" w:hAnsi="Times New Roman" w:cs="Times New Roman"/>
-              <w:sz w:val="24"/>
-              <w:szCs w:val="24"/>
-            </w:rPr>
-            <w:t>7</w:t>
-          </w:r>
-        </w:p>
-        <w:p>
-          <w:pPr>
-            <w:pStyle w:val="2"/>
-            <w:ind w:left="216"/>
-            <w:rPr>
-              <w:rFonts w:ascii="Times New Roman" w:hAnsi="Times New Roman" w:cs="Times New Roman"/>
-              <w:sz w:val="24"/>
-              <w:szCs w:val="24"/>
-            </w:rPr>
-          </w:pPr>
-          <w:r>
-            <w:rPr>
-              <w:rFonts w:ascii="Times New Roman" w:hAnsi="Times New Roman" w:cs="Times New Roman"/>
-              <w:sz w:val="24"/>
-              <w:szCs w:val="24"/>
-            </w:rPr>
-            <w:t>4.6.</w:t>
-          </w:r>
-          <w:r>
-            <w:rPr>
-              <w:rFonts w:ascii="Times New Roman" w:hAnsi="Times New Roman" w:cs="Times New Roman"/>
-              <w:sz w:val="24"/>
-              <w:szCs w:val="24"/>
-            </w:rPr>
-            <w:tab/>
-            <w:t xml:space="preserve">Требования к составу и параметрам технических средств  </w:t>
-          </w:r>
-          <w:r>
-            <w:rPr>
-              <w:rFonts w:ascii="Times New Roman" w:hAnsi="Times New Roman" w:cs="Times New Roman"/>
-              <w:sz w:val="24"/>
-              <w:szCs w:val="24"/>
-            </w:rPr>
-            <w:ptab w:relativeTo="margin" w:alignment="right" w:leader="dot"/>
-          </w:r>
-          <w:r>
-            <w:rPr>
-              <w:rFonts w:ascii="Times New Roman" w:hAnsi="Times New Roman" w:cs="Times New Roman"/>
-              <w:sz w:val="24"/>
-              <w:szCs w:val="24"/>
-            </w:rPr>
-            <w:t>7</w:t>
-          </w:r>
-        </w:p>
-        <w:p>
-          <w:pPr>
-            <w:pStyle w:val="2"/>
-            <w:ind w:left="216"/>
-            <w:rPr>
-              <w:rFonts w:ascii="Times New Roman" w:hAnsi="Times New Roman" w:cs="Times New Roman"/>
-              <w:sz w:val="24"/>
-              <w:szCs w:val="24"/>
-            </w:rPr>
-          </w:pPr>
-          <w:r>
-            <w:rPr>
-              <w:rFonts w:ascii="Times New Roman" w:hAnsi="Times New Roman" w:cs="Times New Roman"/>
-              <w:sz w:val="24"/>
-              <w:szCs w:val="24"/>
-            </w:rPr>
-            <w:t>4.7.</w:t>
-          </w:r>
-          <w:r>
-            <w:rPr>
-              <w:rFonts w:ascii="Times New Roman" w:hAnsi="Times New Roman" w:cs="Times New Roman"/>
-              <w:sz w:val="24"/>
-              <w:szCs w:val="24"/>
-            </w:rPr>
-            <w:tab/>
-            <w:t>Требования к информационной и программной совместимости</w:t>
-          </w:r>
-          <w:r>
-            <w:rPr>
-              <w:rFonts w:ascii="Times New Roman" w:hAnsi="Times New Roman" w:cs="Times New Roman"/>
-              <w:sz w:val="24"/>
-              <w:szCs w:val="24"/>
-            </w:rPr>
-            <w:ptab w:relativeTo="margin" w:alignment="right" w:leader="dot"/>
-          </w:r>
-          <w:r>
-            <w:rPr>
-              <w:rFonts w:ascii="Times New Roman" w:hAnsi="Times New Roman" w:cs="Times New Roman"/>
-              <w:sz w:val="24"/>
-              <w:szCs w:val="24"/>
-            </w:rPr>
-            <w:t>7</w:t>
-          </w:r>
-        </w:p>
-        <w:p>
-          <w:pPr>
-            <w:pStyle w:val="2"/>
-            <w:ind w:left="216"/>
-            <w:rPr>
-              <w:rFonts w:ascii="Times New Roman" w:hAnsi="Times New Roman" w:cs="Times New Roman"/>
-              <w:sz w:val="24"/>
-              <w:szCs w:val="24"/>
-            </w:rPr>
-          </w:pPr>
-          <w:r>
-            <w:rPr>
-              <w:rFonts w:ascii="Times New Roman" w:hAnsi="Times New Roman" w:cs="Times New Roman"/>
-              <w:sz w:val="24"/>
-              <w:szCs w:val="24"/>
-            </w:rPr>
-            <w:t>4.8.</w:t>
-          </w:r>
-          <w:r>
-            <w:rPr>
-              <w:rFonts w:ascii="Times New Roman" w:hAnsi="Times New Roman" w:cs="Times New Roman"/>
-              <w:sz w:val="24"/>
-              <w:szCs w:val="24"/>
-            </w:rPr>
-            <w:tab/>
-            <w:t xml:space="preserve">Требования к программной документации  </w:t>
-          </w:r>
-          <w:r>
-            <w:rPr>
-              <w:rFonts w:ascii="Times New Roman" w:hAnsi="Times New Roman" w:cs="Times New Roman"/>
-              <w:sz w:val="24"/>
-              <w:szCs w:val="24"/>
-            </w:rPr>
-            <w:ptab w:relativeTo="margin" w:alignment="right" w:leader="dot"/>
-          </w:r>
-          <w:r>
-            <w:rPr>
-              <w:rFonts w:ascii="Times New Roman" w:hAnsi="Times New Roman" w:cs="Times New Roman"/>
-              <w:sz w:val="24"/>
-              <w:szCs w:val="24"/>
-            </w:rPr>
-            <w:t>7</w:t>
-          </w:r>
-        </w:p>
-        <w:p>
-          <w:pPr>
-            <w:pStyle w:val="2"/>
-            <w:ind w:left="216"/>
-            <w:rPr>
-              <w:rFonts w:ascii="Times New Roman" w:hAnsi="Times New Roman" w:cs="Times New Roman"/>
-              <w:sz w:val="24"/>
-              <w:szCs w:val="24"/>
-            </w:rPr>
-          </w:pPr>
-          <w:r>
-            <w:rPr>
-              <w:rFonts w:ascii="Times New Roman" w:hAnsi="Times New Roman" w:cs="Times New Roman"/>
-              <w:sz w:val="24"/>
-              <w:szCs w:val="24"/>
-            </w:rPr>
-            <w:t>4.9.</w:t>
-          </w:r>
-          <w:r>
-            <w:rPr>
-              <w:rFonts w:ascii="Times New Roman" w:hAnsi="Times New Roman" w:cs="Times New Roman"/>
-              <w:sz w:val="24"/>
-              <w:szCs w:val="24"/>
-            </w:rPr>
-            <w:tab/>
-            <w:t xml:space="preserve">Требования к маркировке и упаковке  </w:t>
-          </w:r>
-          <w:r>
-            <w:rPr>
-              <w:rFonts w:ascii="Times New Roman" w:hAnsi="Times New Roman" w:cs="Times New Roman"/>
-              <w:sz w:val="24"/>
-              <w:szCs w:val="24"/>
-            </w:rPr>
-            <w:ptab w:relativeTo="margin" w:alignment="right" w:leader="dot"/>
-          </w:r>
-          <w:r>
-            <w:rPr>
-              <w:rFonts w:ascii="Times New Roman" w:hAnsi="Times New Roman" w:cs="Times New Roman"/>
-              <w:sz w:val="24"/>
-              <w:szCs w:val="24"/>
-            </w:rPr>
-            <w:t>8</w:t>
-          </w:r>
-        </w:p>
-        <w:p>
-          <w:pPr>
-            <w:pStyle w:val="11"/>
-            <w:rPr>
-              <w:rFonts w:ascii="Times New Roman" w:hAnsi="Times New Roman" w:cs="Times New Roman"/>
-              <w:bCs/>
-              <w:sz w:val="24"/>
-              <w:szCs w:val="24"/>
-            </w:rPr>
-          </w:pPr>
-          <w:r>
-            <w:rPr>
-              <w:rFonts w:ascii="Times New Roman" w:hAnsi="Times New Roman" w:cs="Times New Roman"/>
-              <w:sz w:val="24"/>
-              <w:szCs w:val="24"/>
-            </w:rPr>
-            <w:t xml:space="preserve">5. Технико-экономические показатели  </w:t>
-          </w:r>
-          <w:r>
-            <w:rPr>
-              <w:rFonts w:ascii="Times New Roman" w:hAnsi="Times New Roman" w:cs="Times New Roman"/>
-              <w:sz w:val="24"/>
-              <w:szCs w:val="24"/>
-            </w:rPr>
-            <w:ptab w:relativeTo="margin" w:alignment="right" w:leader="dot"/>
-          </w:r>
-          <w:r>
-            <w:rPr>
-              <w:rFonts w:ascii="Times New Roman" w:hAnsi="Times New Roman" w:cs="Times New Roman"/>
-              <w:bCs/>
-              <w:sz w:val="24"/>
-              <w:szCs w:val="24"/>
-            </w:rPr>
-            <w:t>9</w:t>
-          </w:r>
-        </w:p>
-        <w:p>
-          <w:pPr>
-            <w:pStyle w:val="2"/>
-            <w:ind w:left="216"/>
-            <w:rPr>
-              <w:rFonts w:ascii="Times New Roman" w:hAnsi="Times New Roman" w:cs="Times New Roman"/>
-              <w:sz w:val="24"/>
-              <w:szCs w:val="24"/>
-            </w:rPr>
-          </w:pPr>
-          <w:r>
-            <w:rPr>
-              <w:rFonts w:ascii="Times New Roman" w:hAnsi="Times New Roman" w:cs="Times New Roman"/>
-              <w:sz w:val="24"/>
-              <w:szCs w:val="24"/>
-            </w:rPr>
-            <w:t>5.1.</w:t>
-          </w:r>
-          <w:r>
-            <w:rPr>
-              <w:rFonts w:ascii="Times New Roman" w:hAnsi="Times New Roman" w:cs="Times New Roman"/>
-              <w:sz w:val="24"/>
-              <w:szCs w:val="24"/>
-            </w:rPr>
-            <w:tab/>
-            <w:t>Предполагаемая потребность</w:t>
-          </w:r>
-          <w:r>
-            <w:rPr>
-              <w:rFonts w:ascii="Times New Roman" w:hAnsi="Times New Roman" w:cs="Times New Roman"/>
-              <w:sz w:val="24"/>
-              <w:szCs w:val="24"/>
-            </w:rPr>
-            <w:ptab w:relativeTo="margin" w:alignment="right" w:leader="dot"/>
-          </w:r>
-          <w:r>
-            <w:rPr>
-              <w:rFonts w:ascii="Times New Roman" w:hAnsi="Times New Roman" w:cs="Times New Roman"/>
-              <w:sz w:val="24"/>
-              <w:szCs w:val="24"/>
-            </w:rPr>
-            <w:t>9</w:t>
-          </w:r>
-        </w:p>
-        <w:p>
-          <w:pPr>
-            <w:pStyle w:val="11"/>
-            <w:rPr>
-              <w:rFonts w:ascii="Times New Roman" w:hAnsi="Times New Roman" w:cs="Times New Roman"/>
-              <w:sz w:val="24"/>
-              <w:szCs w:val="24"/>
-            </w:rPr>
-          </w:pPr>
-          <w:r>
-            <w:rPr>
-              <w:rFonts w:ascii="Times New Roman" w:hAnsi="Times New Roman" w:cs="Times New Roman"/>
-              <w:sz w:val="24"/>
-              <w:szCs w:val="24"/>
-            </w:rPr>
-            <w:t xml:space="preserve">6.  Стадии и этапы разработки </w:t>
-          </w:r>
-          <w:r>
-            <w:rPr>
-              <w:rFonts w:ascii="Times New Roman" w:hAnsi="Times New Roman" w:cs="Times New Roman"/>
-              <w:sz w:val="24"/>
-              <w:szCs w:val="24"/>
-            </w:rPr>
-            <w:ptab w:relativeTo="margin" w:alignment="right" w:leader="dot"/>
-          </w:r>
-          <w:r>
-            <w:rPr>
-              <w:rFonts w:ascii="Times New Roman" w:hAnsi="Times New Roman" w:cs="Times New Roman"/>
-              <w:bCs/>
-              <w:sz w:val="24"/>
-              <w:szCs w:val="24"/>
-            </w:rPr>
-            <w:t>10</w:t>
-          </w:r>
-        </w:p>
-        <w:p>
-          <w:pPr>
-            <w:pStyle w:val="11"/>
-            <w:rPr>
-              <w:rFonts w:ascii="Times New Roman" w:hAnsi="Times New Roman" w:cs="Times New Roman"/>
-              <w:bCs/>
-              <w:sz w:val="24"/>
-              <w:szCs w:val="24"/>
-            </w:rPr>
-          </w:pPr>
-          <w:r>
-            <w:rPr>
-              <w:rFonts w:ascii="Times New Roman" w:hAnsi="Times New Roman" w:cs="Times New Roman"/>
-              <w:sz w:val="24"/>
-              <w:szCs w:val="24"/>
-            </w:rPr>
-            <w:t xml:space="preserve">7.  Порядок контроля и приемки </w:t>
-          </w:r>
-          <w:r>
-            <w:rPr>
-              <w:rFonts w:ascii="Times New Roman" w:hAnsi="Times New Roman" w:cs="Times New Roman"/>
-              <w:sz w:val="24"/>
-              <w:szCs w:val="24"/>
-            </w:rPr>
-            <w:ptab w:relativeTo="margin" w:alignment="right" w:leader="dot"/>
-          </w:r>
-          <w:r>
-            <w:rPr>
-              <w:rFonts w:ascii="Times New Roman" w:hAnsi="Times New Roman" w:cs="Times New Roman"/>
-              <w:bCs/>
-              <w:sz w:val="24"/>
-              <w:szCs w:val="24"/>
-            </w:rPr>
-            <w:t>12</w:t>
-          </w:r>
-        </w:p>
-        <w:p>
-          <w:pPr>
-            <w:pStyle w:val="11"/>
-            <w:rPr>
-              <w:rFonts w:ascii="Times New Roman" w:hAnsi="Times New Roman" w:cs="Times New Roman"/>
-              <w:bCs/>
-              <w:sz w:val="24"/>
-              <w:szCs w:val="24"/>
-            </w:rPr>
-          </w:pPr>
-          <w:r>
-            <w:rPr>
-              <w:rFonts w:ascii="Times New Roman" w:hAnsi="Times New Roman" w:cs="Times New Roman"/>
-              <w:sz w:val="24"/>
-              <w:szCs w:val="24"/>
-            </w:rPr>
-            <w:t xml:space="preserve">Лист регистрации изменений </w:t>
-          </w:r>
-          <w:r>
-            <w:rPr>
-              <w:rFonts w:ascii="Times New Roman" w:hAnsi="Times New Roman" w:cs="Times New Roman"/>
-              <w:sz w:val="24"/>
-              <w:szCs w:val="24"/>
-            </w:rPr>
-            <w:ptab w:relativeTo="margin" w:alignment="right" w:leader="dot"/>
-          </w:r>
-          <w:r>
-            <w:rPr>
-              <w:rFonts w:ascii="Times New Roman" w:hAnsi="Times New Roman" w:cs="Times New Roman"/>
-              <w:bCs/>
-              <w:sz w:val="24"/>
-              <w:szCs w:val="24"/>
-            </w:rPr>
-            <w:t>13</w:t>
-          </w:r>
-        </w:p>
-        <w:p/>
-        <w:p/>
       </w:sdtContent>
     </w:sdt>
+    <w:p/>
     <w:p>
       <w:pPr>
         <w:widowControl w:val="0"/>
@@ -3162,12 +3119,13 @@
       <w:pPr>
         <w:pStyle w:val="1"/>
         <w:spacing w:before="0"/>
-        <w:jc w:val="center"/>
-      </w:pPr>
+      </w:pPr>
+      <w:bookmarkStart w:id="0" w:name="_Toc476993443"/>
       <w:r>
         <w:lastRenderedPageBreak/>
         <w:t>1. ВВЕДЕНИЕ</w:t>
       </w:r>
+      <w:bookmarkEnd w:id="0"/>
     </w:p>
     <w:p>
       <w:pPr>
@@ -3179,7 +3137,7 @@
         <w:spacing w:after="0" w:line="240" w:lineRule="auto"/>
         <w:rPr>
           <w:rFonts w:ascii="Times New Roman" w:hAnsi="Times New Roman" w:cs="Times New Roman"/>
-          <w:sz w:val="24"/>
+          <w:sz w:val="28"/>
           <w:szCs w:val="24"/>
         </w:rPr>
       </w:pPr>
@@ -3193,24 +3151,35 @@
         <w:rPr>
           <w:rFonts w:ascii="Times New Roman" w:hAnsi="Times New Roman" w:cs="Times New Roman"/>
           <w:color w:val="000000" w:themeColor="text1"/>
+          <w:sz w:val="24"/>
           <w:lang w:eastAsia="ru-RU"/>
         </w:rPr>
       </w:pPr>
       <w:r>
         <w:rPr>
           <w:rFonts w:ascii="Times New Roman" w:eastAsia="Times New Roman" w:hAnsi="Times New Roman" w:cs="Times New Roman"/>
+          <w:sz w:val="24"/>
+        </w:rPr>
+        <w:tab/>
+      </w:r>
+      <w:r>
+        <w:rPr>
+          <w:rFonts w:ascii="Times New Roman" w:eastAsia="Times New Roman" w:hAnsi="Times New Roman" w:cs="Times New Roman"/>
+          <w:sz w:val="24"/>
         </w:rPr>
         <w:t>«</w:t>
       </w:r>
       <w:r>
         <w:rPr>
           <w:rFonts w:ascii="Times New Roman" w:eastAsia="Times New Roman" w:hAnsi="Times New Roman" w:cs="Times New Roman"/>
+          <w:sz w:val="24"/>
         </w:rPr>
         <w:t>Построение иерархии аспектов по пользовательским отзывам об электронных устройствах</w:t>
       </w:r>
       <w:r>
         <w:rPr>
           <w:rFonts w:ascii="Times New Roman" w:eastAsia="Times New Roman" w:hAnsi="Times New Roman" w:cs="Times New Roman"/>
+          <w:sz w:val="24"/>
         </w:rPr>
         <w:t xml:space="preserve">» - </w:t>
       </w:r>
@@ -3218,6 +3187,7 @@
         <w:rPr>
           <w:rFonts w:ascii="Times New Roman" w:hAnsi="Times New Roman" w:cs="Times New Roman"/>
           <w:color w:val="000000" w:themeColor="text1"/>
+          <w:sz w:val="24"/>
           <w:lang w:eastAsia="ru-RU"/>
         </w:rPr>
         <w:t>работа</w:t>
@@ -3225,12 +3195,14 @@
       <w:r>
         <w:rPr>
           <w:rFonts w:ascii="Times New Roman" w:eastAsia="Times New Roman" w:hAnsi="Times New Roman" w:cs="Times New Roman"/>
+          <w:sz w:val="24"/>
         </w:rPr>
         <w:t xml:space="preserve">, </w:t>
       </w:r>
       <w:r>
         <w:rPr>
           <w:rFonts w:ascii="Times New Roman" w:eastAsia="Times New Roman" w:hAnsi="Times New Roman" w:cs="Times New Roman"/>
+          <w:sz w:val="24"/>
         </w:rPr>
         <w:t xml:space="preserve">которая </w:t>
       </w:r>
@@ -3238,129 +3210,10 @@
         <w:rPr>
           <w:rFonts w:ascii="Times New Roman" w:hAnsi="Times New Roman" w:cs="Times New Roman"/>
           <w:color w:val="000000" w:themeColor="text1"/>
+          <w:sz w:val="24"/>
           <w:lang w:eastAsia="ru-RU"/>
         </w:rPr>
-        <w:t xml:space="preserve">представляет собой </w:t>
-      </w:r>
-      <w:r>
-        <w:rPr>
-          <w:rFonts w:ascii="Times New Roman" w:hAnsi="Times New Roman" w:cs="Times New Roman"/>
-          <w:color w:val="000000" w:themeColor="text1"/>
-          <w:lang w:eastAsia="ru-RU"/>
-        </w:rPr>
-        <w:t>подход организации различ</w:t>
-      </w:r>
-      <w:r>
-        <w:rPr>
-          <w:rFonts w:ascii="Times New Roman" w:hAnsi="Times New Roman" w:cs="Times New Roman"/>
-          <w:color w:val="000000" w:themeColor="text1"/>
-          <w:lang w:eastAsia="ru-RU"/>
-        </w:rPr>
-        <w:t>ных аспектов продукта, относящегося к категории электронные устройства, в иерархию</w:t>
-      </w:r>
-      <w:r>
-        <w:rPr>
-          <w:rFonts w:ascii="Times New Roman" w:hAnsi="Times New Roman" w:cs="Times New Roman"/>
-          <w:color w:val="000000" w:themeColor="text1"/>
-          <w:lang w:eastAsia="ru-RU"/>
-        </w:rPr>
-        <w:t xml:space="preserve"> </w:t>
-      </w:r>
-      <w:r>
-        <w:rPr>
-          <w:rFonts w:ascii="Times New Roman" w:hAnsi="Times New Roman" w:cs="Times New Roman"/>
-          <w:color w:val="000000" w:themeColor="text1"/>
-          <w:lang w:eastAsia="ru-RU"/>
-        </w:rPr>
-        <w:t xml:space="preserve">на основе </w:t>
-      </w:r>
-      <w:r>
-        <w:rPr>
-          <w:rFonts w:ascii="Times New Roman" w:hAnsi="Times New Roman" w:cs="Times New Roman"/>
-          <w:color w:val="000000" w:themeColor="text1"/>
-          <w:lang w:eastAsia="ru-RU"/>
-        </w:rPr>
-        <w:t xml:space="preserve">знаний о потребительских </w:t>
-      </w:r>
-      <w:r>
-        <w:rPr>
-          <w:rFonts w:ascii="Times New Roman" w:hAnsi="Times New Roman" w:cs="Times New Roman"/>
-          <w:color w:val="000000" w:themeColor="text1"/>
-          <w:lang w:eastAsia="ru-RU"/>
-        </w:rPr>
-        <w:t>отзывах</w:t>
-      </w:r>
-      <w:r>
-        <w:rPr>
-          <w:rFonts w:ascii="Times New Roman" w:hAnsi="Times New Roman" w:cs="Times New Roman"/>
-          <w:color w:val="000000" w:themeColor="text1"/>
-          <w:lang w:eastAsia="ru-RU"/>
-        </w:rPr>
-        <w:t>. Основываясь на производной иерархии</w:t>
-      </w:r>
-      <w:r>
-        <w:rPr>
-          <w:rFonts w:ascii="Times New Roman" w:hAnsi="Times New Roman" w:cs="Times New Roman"/>
-          <w:color w:val="000000" w:themeColor="text1"/>
-          <w:lang w:eastAsia="ru-RU"/>
-        </w:rPr>
-        <w:t xml:space="preserve"> (построенной вручную)</w:t>
-      </w:r>
-      <w:r>
-        <w:rPr>
-          <w:rFonts w:ascii="Times New Roman" w:hAnsi="Times New Roman" w:cs="Times New Roman"/>
-          <w:color w:val="000000" w:themeColor="text1"/>
-          <w:lang w:eastAsia="ru-RU"/>
-        </w:rPr>
-        <w:t xml:space="preserve">, </w:t>
-      </w:r>
-      <w:r>
-        <w:rPr>
-          <w:rFonts w:ascii="Times New Roman" w:hAnsi="Times New Roman" w:cs="Times New Roman"/>
-          <w:color w:val="000000" w:themeColor="text1"/>
-          <w:lang w:eastAsia="ru-RU"/>
-        </w:rPr>
-        <w:t>создается иерархическая организация</w:t>
-      </w:r>
-      <w:r>
-        <w:rPr>
-          <w:rFonts w:ascii="Times New Roman" w:hAnsi="Times New Roman" w:cs="Times New Roman"/>
-          <w:color w:val="000000" w:themeColor="text1"/>
-          <w:lang w:eastAsia="ru-RU"/>
-        </w:rPr>
-        <w:t xml:space="preserve"> опросов потребителей по различным аспектам продукта и совокупным мнениям потребителей по этим аспектам. При такой организации пользователь может </w:t>
-      </w:r>
-      <w:r>
-        <w:rPr>
-          <w:rFonts w:ascii="Times New Roman" w:hAnsi="Times New Roman" w:cs="Times New Roman"/>
-          <w:color w:val="000000" w:themeColor="text1"/>
-          <w:lang w:eastAsia="ru-RU"/>
-        </w:rPr>
-        <w:t>получить</w:t>
-      </w:r>
-      <w:r>
-        <w:rPr>
-          <w:rFonts w:ascii="Times New Roman" w:hAnsi="Times New Roman" w:cs="Times New Roman"/>
-          <w:color w:val="000000" w:themeColor="text1"/>
-          <w:lang w:eastAsia="ru-RU"/>
-        </w:rPr>
-        <w:t xml:space="preserve"> обзор потребительских </w:t>
-      </w:r>
-      <w:r>
-        <w:rPr>
-          <w:rFonts w:ascii="Times New Roman" w:hAnsi="Times New Roman" w:cs="Times New Roman"/>
-          <w:color w:val="000000" w:themeColor="text1"/>
-          <w:lang w:eastAsia="ru-RU"/>
-        </w:rPr>
-        <w:t>мнений в максимально короткий срок</w:t>
-      </w:r>
-      <w:r>
-        <w:rPr>
-          <w:rFonts w:ascii="Times New Roman" w:hAnsi="Times New Roman" w:cs="Times New Roman"/>
-          <w:color w:val="000000" w:themeColor="text1"/>
-          <w:lang w:eastAsia="ru-RU"/>
-        </w:rPr>
-        <w:t>.</w:t>
+        <w:t>представляет собой подход организации различных аспектов продукта, относящегося к категории электронные устройства, в иерархию на основе знаний о потребительских отзывах. Основываясь на производной иерархии (построенной вручную), создается иерархическая организация опросов потребителей по различным аспектам продукта и совокупным мнениям потребителей по этим аспектам. При такой организации пользователь может получить обзор потребительских мнений в максимально короткий срок.</w:t>
       </w:r>
     </w:p>
     <w:p>
@@ -3999,6 +3852,683 @@
     </w:p>
     <w:p>
       <w:pPr>
+        <w:pStyle w:val="1"/>
+        <w:rPr>
+          <w:rFonts w:cs="Times New Roman"/>
+          <w:szCs w:val="24"/>
+        </w:rPr>
+      </w:pPr>
+      <w:bookmarkStart w:id="1" w:name="_Toc476993444"/>
+      <w:r>
+        <w:t>2. ОСНОВАНИЯ ДЛЯ РАЗРАБОТКИ</w:t>
+      </w:r>
+      <w:bookmarkEnd w:id="1"/>
+    </w:p>
+    <w:p>
+      <w:pPr>
+        <w:widowControl w:val="0"/>
+        <w:autoSpaceDE w:val="0"/>
+        <w:autoSpaceDN w:val="0"/>
+        <w:adjustRightInd w:val="0"/>
+        <w:spacing w:after="0"/>
+        <w:rPr>
+          <w:rFonts w:ascii="Times New Roman" w:hAnsi="Times New Roman" w:cs="Times New Roman"/>
+          <w:sz w:val="24"/>
+          <w:szCs w:val="24"/>
+        </w:rPr>
+      </w:pPr>
+    </w:p>
+    <w:p>
+      <w:pPr>
+        <w:widowControl w:val="0"/>
+        <w:overflowPunct w:val="0"/>
+        <w:autoSpaceDE w:val="0"/>
+        <w:autoSpaceDN w:val="0"/>
+        <w:adjustRightInd w:val="0"/>
+        <w:spacing w:after="0"/>
+        <w:ind w:right="200" w:firstLine="567"/>
+        <w:jc w:val="both"/>
+        <w:rPr>
+          <w:rFonts w:ascii="Times New Roman" w:hAnsi="Times New Roman" w:cs="Times New Roman"/>
+          <w:sz w:val="24"/>
+          <w:szCs w:val="24"/>
+        </w:rPr>
+      </w:pPr>
+      <w:r>
+        <w:rPr>
+          <w:rFonts w:ascii="Times New Roman" w:eastAsia="Times New Roman" w:hAnsi="Times New Roman" w:cs="Times New Roman"/>
+          <w:sz w:val="24"/>
+          <w:szCs w:val="24"/>
+        </w:rPr>
+        <w:t xml:space="preserve">Приказ НИУ ВШЭ </w:t>
+      </w:r>
+      <w:r>
+        <w:rPr>
+          <w:rFonts w:ascii="Times New Roman" w:eastAsia="Times New Roman" w:hAnsi="Times New Roman" w:cs="Times New Roman"/>
+          <w:sz w:val="24"/>
+          <w:szCs w:val="24"/>
+          <w:highlight w:val="yellow"/>
+        </w:rPr>
+        <w:t>№ 6.18.1-02/1112-19 от 11.12.15</w:t>
+      </w:r>
+      <w:r>
+        <w:rPr>
+          <w:rFonts w:ascii="Times New Roman" w:eastAsia="Times New Roman" w:hAnsi="Times New Roman" w:cs="Times New Roman"/>
+          <w:sz w:val="24"/>
+          <w:szCs w:val="24"/>
+        </w:rPr>
+        <w:t>. Задание на курсовую работу. Программа выполнена в рамках темы курсовой работы «</w:t>
+      </w:r>
+      <w:r>
+        <w:rPr>
+          <w:rFonts w:ascii="Times New Roman" w:eastAsia="Times New Roman" w:hAnsi="Times New Roman" w:cs="Times New Roman"/>
+          <w:sz w:val="24"/>
+          <w:szCs w:val="24"/>
+        </w:rPr>
+        <w:t>Построение иерархии аспектов по пользовательским отзывам об электронных устройствах</w:t>
+      </w:r>
+      <w:r>
+        <w:rPr>
+          <w:rFonts w:ascii="Times New Roman" w:eastAsia="Times New Roman" w:hAnsi="Times New Roman" w:cs="Times New Roman"/>
+          <w:sz w:val="24"/>
+          <w:szCs w:val="24"/>
+        </w:rPr>
+        <w:t>» (факультет компьютерных наук, департамент программной инженерии), в соответствии с учебным планом подготовки бакалавров по направлению 09.03.04 «Программная инженерия».</w:t>
+      </w:r>
+    </w:p>
+    <w:p>
+      <w:pPr>
+        <w:widowControl w:val="0"/>
+        <w:overflowPunct w:val="0"/>
+        <w:autoSpaceDE w:val="0"/>
+        <w:autoSpaceDN w:val="0"/>
+        <w:adjustRightInd w:val="0"/>
+        <w:spacing w:after="0" w:line="240" w:lineRule="auto"/>
+        <w:ind w:left="4536"/>
+        <w:rPr>
+          <w:rFonts w:ascii="Times New Roman" w:hAnsi="Times New Roman" w:cs="Times New Roman"/>
+          <w:sz w:val="24"/>
+          <w:szCs w:val="24"/>
+        </w:rPr>
+      </w:pPr>
+    </w:p>
+    <w:p>
+      <w:pPr>
+        <w:widowControl w:val="0"/>
+        <w:overflowPunct w:val="0"/>
+        <w:autoSpaceDE w:val="0"/>
+        <w:autoSpaceDN w:val="0"/>
+        <w:adjustRightInd w:val="0"/>
+        <w:spacing w:after="0" w:line="240" w:lineRule="auto"/>
+        <w:ind w:left="4536"/>
+        <w:rPr>
+          <w:rFonts w:ascii="Times New Roman" w:hAnsi="Times New Roman" w:cs="Times New Roman"/>
+          <w:sz w:val="24"/>
+          <w:szCs w:val="24"/>
+        </w:rPr>
+      </w:pPr>
+    </w:p>
+    <w:p>
+      <w:pPr>
+        <w:widowControl w:val="0"/>
+        <w:overflowPunct w:val="0"/>
+        <w:autoSpaceDE w:val="0"/>
+        <w:autoSpaceDN w:val="0"/>
+        <w:adjustRightInd w:val="0"/>
+        <w:spacing w:after="0" w:line="240" w:lineRule="auto"/>
+        <w:ind w:left="4536"/>
+        <w:rPr>
+          <w:rFonts w:ascii="Times New Roman" w:hAnsi="Times New Roman" w:cs="Times New Roman"/>
+          <w:sz w:val="24"/>
+          <w:szCs w:val="24"/>
+        </w:rPr>
+      </w:pPr>
+    </w:p>
+    <w:p>
+      <w:pPr>
+        <w:widowControl w:val="0"/>
+        <w:overflowPunct w:val="0"/>
+        <w:autoSpaceDE w:val="0"/>
+        <w:autoSpaceDN w:val="0"/>
+        <w:adjustRightInd w:val="0"/>
+        <w:spacing w:after="0" w:line="240" w:lineRule="auto"/>
+        <w:ind w:left="4536"/>
+        <w:rPr>
+          <w:rFonts w:ascii="Times New Roman" w:hAnsi="Times New Roman" w:cs="Times New Roman"/>
+          <w:sz w:val="24"/>
+          <w:szCs w:val="24"/>
+        </w:rPr>
+      </w:pPr>
+    </w:p>
+    <w:p>
+      <w:pPr>
+        <w:widowControl w:val="0"/>
+        <w:overflowPunct w:val="0"/>
+        <w:autoSpaceDE w:val="0"/>
+        <w:autoSpaceDN w:val="0"/>
+        <w:adjustRightInd w:val="0"/>
+        <w:spacing w:after="0" w:line="240" w:lineRule="auto"/>
+        <w:ind w:left="4536"/>
+        <w:rPr>
+          <w:rFonts w:ascii="Times New Roman" w:hAnsi="Times New Roman" w:cs="Times New Roman"/>
+          <w:sz w:val="24"/>
+          <w:szCs w:val="24"/>
+        </w:rPr>
+      </w:pPr>
+    </w:p>
+    <w:p>
+      <w:pPr>
+        <w:widowControl w:val="0"/>
+        <w:overflowPunct w:val="0"/>
+        <w:autoSpaceDE w:val="0"/>
+        <w:autoSpaceDN w:val="0"/>
+        <w:adjustRightInd w:val="0"/>
+        <w:spacing w:after="0" w:line="240" w:lineRule="auto"/>
+        <w:ind w:left="4536"/>
+        <w:rPr>
+          <w:rFonts w:ascii="Times New Roman" w:hAnsi="Times New Roman" w:cs="Times New Roman"/>
+          <w:sz w:val="24"/>
+          <w:szCs w:val="24"/>
+        </w:rPr>
+      </w:pPr>
+    </w:p>
+    <w:p>
+      <w:pPr>
+        <w:widowControl w:val="0"/>
+        <w:overflowPunct w:val="0"/>
+        <w:autoSpaceDE w:val="0"/>
+        <w:autoSpaceDN w:val="0"/>
+        <w:adjustRightInd w:val="0"/>
+        <w:spacing w:after="0" w:line="240" w:lineRule="auto"/>
+        <w:ind w:left="4536"/>
+        <w:rPr>
+          <w:rFonts w:ascii="Times New Roman" w:hAnsi="Times New Roman" w:cs="Times New Roman"/>
+          <w:sz w:val="24"/>
+          <w:szCs w:val="24"/>
+        </w:rPr>
+      </w:pPr>
+    </w:p>
+    <w:p>
+      <w:pPr>
+        <w:widowControl w:val="0"/>
+        <w:overflowPunct w:val="0"/>
+        <w:autoSpaceDE w:val="0"/>
+        <w:autoSpaceDN w:val="0"/>
+        <w:adjustRightInd w:val="0"/>
+        <w:spacing w:after="0" w:line="240" w:lineRule="auto"/>
+        <w:ind w:left="4536"/>
+        <w:rPr>
+          <w:rFonts w:ascii="Times New Roman" w:hAnsi="Times New Roman" w:cs="Times New Roman"/>
+          <w:sz w:val="24"/>
+          <w:szCs w:val="24"/>
+        </w:rPr>
+      </w:pPr>
+    </w:p>
+    <w:p>
+      <w:pPr>
+        <w:widowControl w:val="0"/>
+        <w:overflowPunct w:val="0"/>
+        <w:autoSpaceDE w:val="0"/>
+        <w:autoSpaceDN w:val="0"/>
+        <w:adjustRightInd w:val="0"/>
+        <w:spacing w:after="0" w:line="240" w:lineRule="auto"/>
+        <w:ind w:left="4536"/>
+        <w:rPr>
+          <w:rFonts w:ascii="Times New Roman" w:hAnsi="Times New Roman" w:cs="Times New Roman"/>
+          <w:sz w:val="24"/>
+          <w:szCs w:val="24"/>
+        </w:rPr>
+      </w:pPr>
+    </w:p>
+    <w:p>
+      <w:pPr>
+        <w:widowControl w:val="0"/>
+        <w:overflowPunct w:val="0"/>
+        <w:autoSpaceDE w:val="0"/>
+        <w:autoSpaceDN w:val="0"/>
+        <w:adjustRightInd w:val="0"/>
+        <w:spacing w:after="0" w:line="240" w:lineRule="auto"/>
+        <w:ind w:left="4536"/>
+        <w:rPr>
+          <w:rFonts w:ascii="Times New Roman" w:hAnsi="Times New Roman" w:cs="Times New Roman"/>
+          <w:sz w:val="24"/>
+          <w:szCs w:val="24"/>
+        </w:rPr>
+      </w:pPr>
+    </w:p>
+    <w:p>
+      <w:pPr>
+        <w:widowControl w:val="0"/>
+        <w:overflowPunct w:val="0"/>
+        <w:autoSpaceDE w:val="0"/>
+        <w:autoSpaceDN w:val="0"/>
+        <w:adjustRightInd w:val="0"/>
+        <w:spacing w:after="0" w:line="240" w:lineRule="auto"/>
+        <w:ind w:left="4536"/>
+        <w:rPr>
+          <w:rFonts w:ascii="Times New Roman" w:hAnsi="Times New Roman" w:cs="Times New Roman"/>
+          <w:sz w:val="24"/>
+          <w:szCs w:val="24"/>
+        </w:rPr>
+      </w:pPr>
+    </w:p>
+    <w:p>
+      <w:pPr>
+        <w:widowControl w:val="0"/>
+        <w:overflowPunct w:val="0"/>
+        <w:autoSpaceDE w:val="0"/>
+        <w:autoSpaceDN w:val="0"/>
+        <w:adjustRightInd w:val="0"/>
+        <w:spacing w:after="0" w:line="240" w:lineRule="auto"/>
+        <w:ind w:left="4536"/>
+        <w:rPr>
+          <w:rFonts w:ascii="Times New Roman" w:hAnsi="Times New Roman" w:cs="Times New Roman"/>
+          <w:sz w:val="24"/>
+          <w:szCs w:val="24"/>
+        </w:rPr>
+      </w:pPr>
+    </w:p>
+    <w:p>
+      <w:pPr>
+        <w:widowControl w:val="0"/>
+        <w:overflowPunct w:val="0"/>
+        <w:autoSpaceDE w:val="0"/>
+        <w:autoSpaceDN w:val="0"/>
+        <w:adjustRightInd w:val="0"/>
+        <w:spacing w:after="0" w:line="240" w:lineRule="auto"/>
+        <w:ind w:left="4536"/>
+        <w:rPr>
+          <w:rFonts w:ascii="Times New Roman" w:hAnsi="Times New Roman" w:cs="Times New Roman"/>
+          <w:sz w:val="24"/>
+          <w:szCs w:val="24"/>
+        </w:rPr>
+      </w:pPr>
+    </w:p>
+    <w:p>
+      <w:pPr>
+        <w:widowControl w:val="0"/>
+        <w:overflowPunct w:val="0"/>
+        <w:autoSpaceDE w:val="0"/>
+        <w:autoSpaceDN w:val="0"/>
+        <w:adjustRightInd w:val="0"/>
+        <w:spacing w:after="0" w:line="240" w:lineRule="auto"/>
+        <w:ind w:left="4536"/>
+        <w:rPr>
+          <w:rFonts w:ascii="Times New Roman" w:hAnsi="Times New Roman" w:cs="Times New Roman"/>
+          <w:sz w:val="24"/>
+          <w:szCs w:val="24"/>
+        </w:rPr>
+      </w:pPr>
+    </w:p>
+    <w:p>
+      <w:pPr>
+        <w:widowControl w:val="0"/>
+        <w:overflowPunct w:val="0"/>
+        <w:autoSpaceDE w:val="0"/>
+        <w:autoSpaceDN w:val="0"/>
+        <w:adjustRightInd w:val="0"/>
+        <w:spacing w:after="0" w:line="240" w:lineRule="auto"/>
+        <w:ind w:left="4536"/>
+        <w:rPr>
+          <w:rFonts w:ascii="Times New Roman" w:hAnsi="Times New Roman" w:cs="Times New Roman"/>
+          <w:sz w:val="24"/>
+          <w:szCs w:val="24"/>
+        </w:rPr>
+      </w:pPr>
+    </w:p>
+    <w:p>
+      <w:pPr>
+        <w:widowControl w:val="0"/>
+        <w:overflowPunct w:val="0"/>
+        <w:autoSpaceDE w:val="0"/>
+        <w:autoSpaceDN w:val="0"/>
+        <w:adjustRightInd w:val="0"/>
+        <w:spacing w:after="0" w:line="240" w:lineRule="auto"/>
+        <w:ind w:left="4536"/>
+        <w:rPr>
+          <w:rFonts w:ascii="Times New Roman" w:hAnsi="Times New Roman" w:cs="Times New Roman"/>
+          <w:sz w:val="24"/>
+          <w:szCs w:val="24"/>
+        </w:rPr>
+      </w:pPr>
+    </w:p>
+    <w:p>
+      <w:pPr>
+        <w:widowControl w:val="0"/>
+        <w:overflowPunct w:val="0"/>
+        <w:autoSpaceDE w:val="0"/>
+        <w:autoSpaceDN w:val="0"/>
+        <w:adjustRightInd w:val="0"/>
+        <w:spacing w:after="0" w:line="240" w:lineRule="auto"/>
+        <w:ind w:left="4536"/>
+        <w:rPr>
+          <w:rFonts w:ascii="Times New Roman" w:hAnsi="Times New Roman" w:cs="Times New Roman"/>
+          <w:sz w:val="24"/>
+          <w:szCs w:val="24"/>
+        </w:rPr>
+      </w:pPr>
+    </w:p>
+    <w:p>
+      <w:pPr>
+        <w:widowControl w:val="0"/>
+        <w:overflowPunct w:val="0"/>
+        <w:autoSpaceDE w:val="0"/>
+        <w:autoSpaceDN w:val="0"/>
+        <w:adjustRightInd w:val="0"/>
+        <w:spacing w:after="0" w:line="240" w:lineRule="auto"/>
+        <w:ind w:left="4536"/>
+        <w:rPr>
+          <w:rFonts w:ascii="Times New Roman" w:hAnsi="Times New Roman" w:cs="Times New Roman"/>
+          <w:sz w:val="24"/>
+          <w:szCs w:val="24"/>
+        </w:rPr>
+      </w:pPr>
+    </w:p>
+    <w:p>
+      <w:pPr>
+        <w:widowControl w:val="0"/>
+        <w:overflowPunct w:val="0"/>
+        <w:autoSpaceDE w:val="0"/>
+        <w:autoSpaceDN w:val="0"/>
+        <w:adjustRightInd w:val="0"/>
+        <w:spacing w:after="0" w:line="240" w:lineRule="auto"/>
+        <w:ind w:left="4536"/>
+        <w:rPr>
+          <w:rFonts w:ascii="Times New Roman" w:hAnsi="Times New Roman" w:cs="Times New Roman"/>
+          <w:sz w:val="24"/>
+          <w:szCs w:val="24"/>
+        </w:rPr>
+      </w:pPr>
+    </w:p>
+    <w:p>
+      <w:pPr>
+        <w:widowControl w:val="0"/>
+        <w:overflowPunct w:val="0"/>
+        <w:autoSpaceDE w:val="0"/>
+        <w:autoSpaceDN w:val="0"/>
+        <w:adjustRightInd w:val="0"/>
+        <w:spacing w:after="0" w:line="240" w:lineRule="auto"/>
+        <w:ind w:left="4536"/>
+        <w:rPr>
+          <w:rFonts w:ascii="Times New Roman" w:hAnsi="Times New Roman" w:cs="Times New Roman"/>
+          <w:sz w:val="24"/>
+          <w:szCs w:val="24"/>
+        </w:rPr>
+      </w:pPr>
+    </w:p>
+    <w:p>
+      <w:pPr>
+        <w:widowControl w:val="0"/>
+        <w:overflowPunct w:val="0"/>
+        <w:autoSpaceDE w:val="0"/>
+        <w:autoSpaceDN w:val="0"/>
+        <w:adjustRightInd w:val="0"/>
+        <w:spacing w:after="0" w:line="240" w:lineRule="auto"/>
+        <w:ind w:left="4536"/>
+        <w:rPr>
+          <w:rFonts w:ascii="Times New Roman" w:hAnsi="Times New Roman" w:cs="Times New Roman"/>
+          <w:sz w:val="24"/>
+          <w:szCs w:val="24"/>
+        </w:rPr>
+      </w:pPr>
+    </w:p>
+    <w:p>
+      <w:pPr>
+        <w:widowControl w:val="0"/>
+        <w:overflowPunct w:val="0"/>
+        <w:autoSpaceDE w:val="0"/>
+        <w:autoSpaceDN w:val="0"/>
+        <w:adjustRightInd w:val="0"/>
+        <w:spacing w:after="0" w:line="240" w:lineRule="auto"/>
+        <w:ind w:left="4536"/>
+        <w:rPr>
+          <w:rFonts w:ascii="Times New Roman" w:hAnsi="Times New Roman" w:cs="Times New Roman"/>
+          <w:sz w:val="24"/>
+          <w:szCs w:val="24"/>
+        </w:rPr>
+      </w:pPr>
+    </w:p>
+    <w:p>
+      <w:pPr>
+        <w:widowControl w:val="0"/>
+        <w:overflowPunct w:val="0"/>
+        <w:autoSpaceDE w:val="0"/>
+        <w:autoSpaceDN w:val="0"/>
+        <w:adjustRightInd w:val="0"/>
+        <w:spacing w:after="0" w:line="240" w:lineRule="auto"/>
+        <w:ind w:left="4536"/>
+        <w:rPr>
+          <w:rFonts w:ascii="Times New Roman" w:hAnsi="Times New Roman" w:cs="Times New Roman"/>
+          <w:sz w:val="24"/>
+          <w:szCs w:val="24"/>
+        </w:rPr>
+      </w:pPr>
+    </w:p>
+    <w:p>
+      <w:pPr>
+        <w:widowControl w:val="0"/>
+        <w:overflowPunct w:val="0"/>
+        <w:autoSpaceDE w:val="0"/>
+        <w:autoSpaceDN w:val="0"/>
+        <w:adjustRightInd w:val="0"/>
+        <w:spacing w:after="0" w:line="240" w:lineRule="auto"/>
+        <w:ind w:left="4536"/>
+        <w:rPr>
+          <w:rFonts w:ascii="Times New Roman" w:hAnsi="Times New Roman" w:cs="Times New Roman"/>
+          <w:sz w:val="24"/>
+          <w:szCs w:val="24"/>
+        </w:rPr>
+      </w:pPr>
+    </w:p>
+    <w:p>
+      <w:pPr>
+        <w:widowControl w:val="0"/>
+        <w:overflowPunct w:val="0"/>
+        <w:autoSpaceDE w:val="0"/>
+        <w:autoSpaceDN w:val="0"/>
+        <w:adjustRightInd w:val="0"/>
+        <w:spacing w:after="0" w:line="240" w:lineRule="auto"/>
+        <w:ind w:left="4536"/>
+        <w:rPr>
+          <w:rFonts w:ascii="Times New Roman" w:hAnsi="Times New Roman" w:cs="Times New Roman"/>
+          <w:sz w:val="24"/>
+          <w:szCs w:val="24"/>
+        </w:rPr>
+      </w:pPr>
+    </w:p>
+    <w:p>
+      <w:pPr>
+        <w:widowControl w:val="0"/>
+        <w:overflowPunct w:val="0"/>
+        <w:autoSpaceDE w:val="0"/>
+        <w:autoSpaceDN w:val="0"/>
+        <w:adjustRightInd w:val="0"/>
+        <w:spacing w:after="0" w:line="240" w:lineRule="auto"/>
+        <w:ind w:left="4536"/>
+        <w:rPr>
+          <w:rFonts w:ascii="Times New Roman" w:hAnsi="Times New Roman" w:cs="Times New Roman"/>
+          <w:sz w:val="24"/>
+          <w:szCs w:val="24"/>
+        </w:rPr>
+      </w:pPr>
+    </w:p>
+    <w:p>
+      <w:pPr>
+        <w:widowControl w:val="0"/>
+        <w:overflowPunct w:val="0"/>
+        <w:autoSpaceDE w:val="0"/>
+        <w:autoSpaceDN w:val="0"/>
+        <w:adjustRightInd w:val="0"/>
+        <w:spacing w:after="0" w:line="240" w:lineRule="auto"/>
+        <w:ind w:left="4536"/>
+        <w:rPr>
+          <w:rFonts w:ascii="Times New Roman" w:hAnsi="Times New Roman" w:cs="Times New Roman"/>
+          <w:sz w:val="24"/>
+          <w:szCs w:val="24"/>
+        </w:rPr>
+      </w:pPr>
+    </w:p>
+    <w:p>
+      <w:pPr>
+        <w:widowControl w:val="0"/>
+        <w:overflowPunct w:val="0"/>
+        <w:autoSpaceDE w:val="0"/>
+        <w:autoSpaceDN w:val="0"/>
+        <w:adjustRightInd w:val="0"/>
+        <w:spacing w:after="0" w:line="240" w:lineRule="auto"/>
+        <w:ind w:left="4536"/>
+        <w:rPr>
+          <w:rFonts w:ascii="Times New Roman" w:hAnsi="Times New Roman" w:cs="Times New Roman"/>
+          <w:sz w:val="24"/>
+          <w:szCs w:val="24"/>
+        </w:rPr>
+      </w:pPr>
+    </w:p>
+    <w:p>
+      <w:pPr>
+        <w:widowControl w:val="0"/>
+        <w:overflowPunct w:val="0"/>
+        <w:autoSpaceDE w:val="0"/>
+        <w:autoSpaceDN w:val="0"/>
+        <w:adjustRightInd w:val="0"/>
+        <w:spacing w:after="0" w:line="240" w:lineRule="auto"/>
+        <w:ind w:left="4536"/>
+        <w:rPr>
+          <w:rFonts w:ascii="Times New Roman" w:hAnsi="Times New Roman" w:cs="Times New Roman"/>
+          <w:sz w:val="24"/>
+          <w:szCs w:val="24"/>
+        </w:rPr>
+      </w:pPr>
+    </w:p>
+    <w:p>
+      <w:pPr>
+        <w:widowControl w:val="0"/>
+        <w:overflowPunct w:val="0"/>
+        <w:autoSpaceDE w:val="0"/>
+        <w:autoSpaceDN w:val="0"/>
+        <w:adjustRightInd w:val="0"/>
+        <w:spacing w:after="0" w:line="240" w:lineRule="auto"/>
+        <w:ind w:left="4536"/>
+        <w:rPr>
+          <w:rFonts w:ascii="Times New Roman" w:hAnsi="Times New Roman" w:cs="Times New Roman"/>
+          <w:sz w:val="24"/>
+          <w:szCs w:val="24"/>
+        </w:rPr>
+      </w:pPr>
+    </w:p>
+    <w:p>
+      <w:pPr>
+        <w:widowControl w:val="0"/>
+        <w:overflowPunct w:val="0"/>
+        <w:autoSpaceDE w:val="0"/>
+        <w:autoSpaceDN w:val="0"/>
+        <w:adjustRightInd w:val="0"/>
+        <w:spacing w:after="0" w:line="240" w:lineRule="auto"/>
+        <w:rPr>
+          <w:rFonts w:ascii="Times New Roman" w:hAnsi="Times New Roman" w:cs="Times New Roman"/>
+          <w:sz w:val="24"/>
+          <w:szCs w:val="24"/>
+        </w:rPr>
+      </w:pPr>
+    </w:p>
+    <w:p>
+      <w:pPr>
+        <w:widowControl w:val="0"/>
+        <w:overflowPunct w:val="0"/>
+        <w:autoSpaceDE w:val="0"/>
+        <w:autoSpaceDN w:val="0"/>
+        <w:adjustRightInd w:val="0"/>
+        <w:spacing w:after="0" w:line="240" w:lineRule="auto"/>
+        <w:ind w:left="4536"/>
+        <w:rPr>
+          <w:rFonts w:ascii="Times New Roman" w:hAnsi="Times New Roman" w:cs="Times New Roman"/>
+          <w:sz w:val="24"/>
+          <w:szCs w:val="24"/>
+        </w:rPr>
+      </w:pPr>
+    </w:p>
+    <w:p>
+      <w:pPr>
+        <w:widowControl w:val="0"/>
+        <w:overflowPunct w:val="0"/>
+        <w:autoSpaceDE w:val="0"/>
+        <w:autoSpaceDN w:val="0"/>
+        <w:adjustRightInd w:val="0"/>
+        <w:spacing w:after="0" w:line="240" w:lineRule="auto"/>
+        <w:ind w:left="4536"/>
+        <w:rPr>
+          <w:rFonts w:ascii="Times New Roman" w:hAnsi="Times New Roman" w:cs="Times New Roman"/>
+          <w:sz w:val="24"/>
+          <w:szCs w:val="24"/>
+        </w:rPr>
+      </w:pPr>
+    </w:p>
+    <w:p>
+      <w:pPr>
+        <w:widowControl w:val="0"/>
+        <w:overflowPunct w:val="0"/>
+        <w:autoSpaceDE w:val="0"/>
+        <w:autoSpaceDN w:val="0"/>
+        <w:adjustRightInd w:val="0"/>
+        <w:spacing w:after="0" w:line="240" w:lineRule="auto"/>
+        <w:ind w:left="4536"/>
+        <w:rPr>
+          <w:rFonts w:ascii="Times New Roman" w:hAnsi="Times New Roman" w:cs="Times New Roman"/>
+          <w:sz w:val="24"/>
+          <w:szCs w:val="24"/>
+        </w:rPr>
+      </w:pPr>
+    </w:p>
+    <w:p>
+      <w:pPr>
+        <w:widowControl w:val="0"/>
+        <w:overflowPunct w:val="0"/>
+        <w:autoSpaceDE w:val="0"/>
+        <w:autoSpaceDN w:val="0"/>
+        <w:adjustRightInd w:val="0"/>
+        <w:spacing w:after="0" w:line="240" w:lineRule="auto"/>
+        <w:ind w:left="4536"/>
+        <w:rPr>
+          <w:rFonts w:ascii="Times New Roman" w:hAnsi="Times New Roman" w:cs="Times New Roman"/>
+          <w:sz w:val="24"/>
+          <w:szCs w:val="24"/>
+        </w:rPr>
+      </w:pPr>
+    </w:p>
+    <w:p>
+      <w:pPr>
+        <w:widowControl w:val="0"/>
+        <w:overflowPunct w:val="0"/>
+        <w:autoSpaceDE w:val="0"/>
+        <w:autoSpaceDN w:val="0"/>
+        <w:adjustRightInd w:val="0"/>
+        <w:spacing w:after="0" w:line="240" w:lineRule="auto"/>
+        <w:ind w:left="4536"/>
+        <w:rPr>
+          <w:rFonts w:ascii="Times New Roman" w:hAnsi="Times New Roman" w:cs="Times New Roman"/>
+          <w:sz w:val="24"/>
+          <w:szCs w:val="24"/>
+        </w:rPr>
+      </w:pPr>
+    </w:p>
+    <w:p>
+      <w:pPr>
+        <w:widowControl w:val="0"/>
+        <w:overflowPunct w:val="0"/>
+        <w:autoSpaceDE w:val="0"/>
+        <w:autoSpaceDN w:val="0"/>
+        <w:adjustRightInd w:val="0"/>
+        <w:spacing w:after="0" w:line="240" w:lineRule="auto"/>
+        <w:ind w:left="4536"/>
+        <w:rPr>
+          <w:rFonts w:ascii="Times New Roman" w:hAnsi="Times New Roman" w:cs="Times New Roman"/>
+          <w:sz w:val="24"/>
+          <w:szCs w:val="24"/>
+        </w:rPr>
+      </w:pPr>
+    </w:p>
+    <w:p>
+      <w:pPr>
         <w:widowControl w:val="0"/>
         <w:autoSpaceDE w:val="0"/>
         <w:autoSpaceDN w:val="0"/>
@@ -4017,13 +4547,1205 @@
     </w:p>
     <w:p>
       <w:pPr>
-        <w:widowControl w:val="0"/>
-        <w:autoSpaceDE w:val="0"/>
-        <w:autoSpaceDN w:val="0"/>
-        <w:adjustRightInd w:val="0"/>
-        <w:spacing w:after="0" w:line="240" w:lineRule="auto"/>
-        <w:ind w:left="1198" w:right="-20" w:hanging="1056"/>
-        <w:jc w:val="center"/>
+        <w:rPr>
+          <w:rFonts w:ascii="Times New Roman" w:eastAsiaTheme="majorEastAsia" w:hAnsi="Times New Roman" w:cstheme="majorBidi"/>
+          <w:b/>
+          <w:bCs/>
+          <w:sz w:val="24"/>
+          <w:szCs w:val="28"/>
+        </w:rPr>
+      </w:pPr>
+      <w:r>
+        <w:br w:type="page"/>
+      </w:r>
+    </w:p>
+    <w:p>
+      <w:pPr>
+        <w:pStyle w:val="1"/>
+        <w:rPr>
+          <w:rFonts w:cs="Times New Roman"/>
+          <w:szCs w:val="24"/>
+        </w:rPr>
+      </w:pPr>
+      <w:bookmarkStart w:id="2" w:name="_Toc476993445"/>
+      <w:r>
+        <w:lastRenderedPageBreak/>
+        <w:t>3.  НАЗНАЧЕНИЕ РАЗРАБОТКИ</w:t>
+      </w:r>
+      <w:bookmarkEnd w:id="2"/>
+    </w:p>
+    <w:p>
+      <w:pPr>
+        <w:tabs>
+          <w:tab w:val="left" w:pos="567"/>
+        </w:tabs>
+        <w:spacing w:after="0"/>
+        <w:jc w:val="both"/>
+        <w:rPr>
+          <w:rFonts w:ascii="Times New Roman" w:hAnsi="Times New Roman" w:cs="Times New Roman"/>
+          <w:color w:val="000000" w:themeColor="text1"/>
+          <w:sz w:val="24"/>
+          <w:lang w:eastAsia="ru-RU"/>
+        </w:rPr>
+      </w:pPr>
+      <w:r>
+        <w:rPr>
+          <w:rFonts w:ascii="Times New Roman" w:hAnsi="Times New Roman" w:cs="Times New Roman"/>
+          <w:color w:val="000000" w:themeColor="text1"/>
+          <w:sz w:val="24"/>
+          <w:lang w:eastAsia="ru-RU"/>
+        </w:rPr>
+        <w:tab/>
+      </w:r>
+    </w:p>
+    <w:p>
+      <w:pPr>
+        <w:widowControl w:val="0"/>
+        <w:autoSpaceDE w:val="0"/>
+        <w:autoSpaceDN w:val="0"/>
+        <w:adjustRightInd w:val="0"/>
+        <w:spacing w:after="0"/>
+        <w:ind w:firstLine="567"/>
+        <w:jc w:val="both"/>
+        <w:rPr>
+          <w:rFonts w:ascii="Times New Roman" w:hAnsi="Times New Roman" w:cs="Times New Roman"/>
+          <w:color w:val="000000" w:themeColor="text1"/>
+          <w:sz w:val="24"/>
+          <w:lang w:eastAsia="ru-RU"/>
+        </w:rPr>
+      </w:pPr>
+      <w:r>
+        <w:rPr>
+          <w:rFonts w:ascii="Times New Roman" w:hAnsi="Times New Roman" w:cs="Times New Roman"/>
+          <w:color w:val="000000" w:themeColor="text1"/>
+          <w:sz w:val="24"/>
+          <w:lang w:eastAsia="ru-RU"/>
+        </w:rPr>
+        <w:tab/>
+      </w:r>
+      <w:r>
+        <w:rPr>
+          <w:rFonts w:ascii="Times New Roman" w:hAnsi="Times New Roman" w:cs="Times New Roman"/>
+          <w:color w:val="000000" w:themeColor="text1"/>
+          <w:sz w:val="24"/>
+          <w:lang w:eastAsia="ru-RU"/>
+        </w:rPr>
+        <w:t>Данная работа представляет собой подход организации различных аспектов продукта, относящегося к категории электронные устройства, в иерархию на основе знаний о потребительских отзывах. Основываясь на производной иерархии (построенной вручную), создается иерархическая организация опросов потребителей по различным аспектам продукта и совокупным мнениям потребителей по этим аспектам. При такой организации пользователь может получить обзор потребительских мнений в максимально короткий срок.</w:t>
+      </w:r>
+      <w:r>
+        <w:rPr>
+          <w:rFonts w:ascii="Times New Roman" w:hAnsi="Times New Roman" w:cs="Times New Roman"/>
+          <w:color w:val="000000" w:themeColor="text1"/>
+          <w:sz w:val="24"/>
+          <w:lang w:eastAsia="ru-RU"/>
+        </w:rPr>
+        <w:t xml:space="preserve"> </w:t>
+      </w:r>
+    </w:p>
+    <w:p>
+      <w:pPr>
+        <w:widowControl w:val="0"/>
+        <w:autoSpaceDE w:val="0"/>
+        <w:autoSpaceDN w:val="0"/>
+        <w:adjustRightInd w:val="0"/>
+        <w:spacing w:after="0"/>
+        <w:ind w:firstLine="567"/>
+        <w:jc w:val="both"/>
+        <w:rPr>
+          <w:rFonts w:ascii="Times New Roman" w:hAnsi="Times New Roman" w:cs="Times New Roman"/>
+          <w:color w:val="000000" w:themeColor="text1"/>
+          <w:sz w:val="24"/>
+          <w:lang w:eastAsia="ru-RU"/>
+        </w:rPr>
+      </w:pPr>
+    </w:p>
+    <w:p>
+      <w:pPr>
+        <w:rPr>
+          <w:rFonts w:ascii="Times New Roman" w:hAnsi="Times New Roman" w:cs="Times New Roman"/>
+          <w:color w:val="000000" w:themeColor="text1"/>
+          <w:sz w:val="24"/>
+          <w:lang w:eastAsia="ru-RU"/>
+        </w:rPr>
+      </w:pPr>
+      <w:r>
+        <w:rPr>
+          <w:rFonts w:ascii="Times New Roman" w:hAnsi="Times New Roman" w:cs="Times New Roman"/>
+          <w:color w:val="000000" w:themeColor="text1"/>
+          <w:sz w:val="24"/>
+          <w:lang w:eastAsia="ru-RU"/>
+        </w:rPr>
+        <w:br w:type="page"/>
+      </w:r>
+    </w:p>
+    <w:p>
+      <w:pPr>
+        <w:pStyle w:val="1"/>
+        <w:spacing w:before="0"/>
+      </w:pPr>
+      <w:bookmarkStart w:id="3" w:name="_Toc476993446"/>
+      <w:r>
+        <w:lastRenderedPageBreak/>
+        <w:t>4. ТРЕБОВАНИЯ К ПРОГРАММЕ</w:t>
+      </w:r>
+      <w:bookmarkEnd w:id="3"/>
+    </w:p>
+    <w:p>
+      <w:pPr>
+        <w:spacing w:after="0"/>
+      </w:pPr>
+    </w:p>
+    <w:p>
+      <w:pPr>
+        <w:widowControl w:val="0"/>
+        <w:autoSpaceDE w:val="0"/>
+        <w:autoSpaceDN w:val="0"/>
+        <w:adjustRightInd w:val="0"/>
+        <w:spacing w:after="0"/>
+        <w:rPr>
+          <w:rStyle w:val="ac"/>
+        </w:rPr>
+      </w:pPr>
+      <w:r>
+        <w:rPr>
+          <w:rStyle w:val="ac"/>
+        </w:rPr>
+        <w:t xml:space="preserve">4.1. Требования к функциональным характеристикам </w:t>
+      </w:r>
+    </w:p>
+    <w:p>
+      <w:pPr>
+        <w:widowControl w:val="0"/>
+        <w:autoSpaceDE w:val="0"/>
+        <w:autoSpaceDN w:val="0"/>
+        <w:adjustRightInd w:val="0"/>
+        <w:spacing w:after="0"/>
+        <w:rPr>
+          <w:rFonts w:ascii="Times New Roman" w:hAnsi="Times New Roman" w:cs="Times New Roman"/>
+          <w:color w:val="000000" w:themeColor="text1"/>
+          <w:sz w:val="24"/>
+          <w:lang w:eastAsia="ru-RU"/>
+        </w:rPr>
+      </w:pPr>
+    </w:p>
+    <w:p>
+      <w:pPr>
+        <w:widowControl w:val="0"/>
+        <w:autoSpaceDE w:val="0"/>
+        <w:autoSpaceDN w:val="0"/>
+        <w:adjustRightInd w:val="0"/>
+        <w:spacing w:after="0"/>
+        <w:ind w:firstLine="567"/>
+        <w:jc w:val="both"/>
+        <w:rPr>
+          <w:rFonts w:ascii="Times" w:hAnsi="Times" w:cs="Times"/>
+          <w:color w:val="000000"/>
+          <w:sz w:val="24"/>
+          <w:szCs w:val="24"/>
+        </w:rPr>
+      </w:pPr>
+      <w:r>
+        <w:rPr>
+          <w:rFonts w:ascii="Times New Roman" w:hAnsi="Times New Roman" w:cs="Times New Roman"/>
+          <w:color w:val="000000"/>
+          <w:sz w:val="24"/>
+          <w:szCs w:val="24"/>
+        </w:rPr>
+        <w:t>Программа</w:t>
+      </w:r>
+      <w:r>
+        <w:rPr>
+          <w:rFonts w:ascii="Times New Roman" w:hAnsi="Times New Roman" w:cs="Times New Roman"/>
+          <w:color w:val="000000"/>
+          <w:sz w:val="24"/>
+          <w:szCs w:val="24"/>
+        </w:rPr>
+        <w:t xml:space="preserve"> должна предоставлять </w:t>
+      </w:r>
+      <w:r>
+        <w:rPr>
+          <w:rFonts w:ascii="Times New Roman" w:hAnsi="Times New Roman" w:cs="Times New Roman"/>
+          <w:color w:val="000000"/>
+          <w:sz w:val="24"/>
+          <w:szCs w:val="24"/>
+        </w:rPr>
+        <w:t>возможность построения</w:t>
+      </w:r>
+      <w:r>
+        <w:rPr>
+          <w:rFonts w:ascii="Times New Roman" w:hAnsi="Times New Roman" w:cs="Times New Roman"/>
+          <w:color w:val="000000"/>
+          <w:sz w:val="24"/>
+          <w:szCs w:val="24"/>
+        </w:rPr>
+        <w:t xml:space="preserve"> иерархии </w:t>
+      </w:r>
+      <w:r>
+        <w:rPr>
+          <w:rFonts w:ascii="Times New Roman" w:hAnsi="Times New Roman" w:cs="Times New Roman"/>
+          <w:color w:val="000000"/>
+          <w:sz w:val="24"/>
+          <w:szCs w:val="24"/>
+        </w:rPr>
+        <w:t>аспектов</w:t>
+      </w:r>
+      <w:r>
+        <w:rPr>
+          <w:rFonts w:ascii="Times New Roman" w:hAnsi="Times New Roman" w:cs="Times New Roman"/>
+          <w:color w:val="000000"/>
+          <w:sz w:val="24"/>
+          <w:szCs w:val="24"/>
+        </w:rPr>
+        <w:t xml:space="preserve"> по пользовательским </w:t>
+      </w:r>
+      <w:r>
+        <w:rPr>
+          <w:rFonts w:ascii="Times New Roman" w:hAnsi="Times New Roman" w:cs="Times New Roman"/>
+          <w:color w:val="000000"/>
+          <w:sz w:val="24"/>
+          <w:szCs w:val="24"/>
+        </w:rPr>
+        <w:t>отзывам об электронных устройствах.</w:t>
+      </w:r>
+      <w:r>
+        <w:rPr>
+          <w:rFonts w:ascii="Times New Roman" w:hAnsi="Times New Roman" w:cs="Times New Roman"/>
+          <w:color w:val="000000"/>
+          <w:sz w:val="24"/>
+          <w:szCs w:val="24"/>
+        </w:rPr>
+        <w:t xml:space="preserve"> Для этого она</w:t>
+      </w:r>
+      <w:r>
+        <w:rPr>
+          <w:rFonts w:ascii="Times New Roman" w:hAnsi="Times New Roman" w:cs="Times New Roman"/>
+          <w:color w:val="000000"/>
+          <w:sz w:val="24"/>
+          <w:szCs w:val="24"/>
+        </w:rPr>
+        <w:t xml:space="preserve"> должна предоставлять возможность выполнения перечисленных ниже функций: </w:t>
+      </w:r>
+    </w:p>
+    <w:p>
+      <w:pPr>
+        <w:widowControl w:val="0"/>
+        <w:autoSpaceDE w:val="0"/>
+        <w:autoSpaceDN w:val="0"/>
+        <w:adjustRightInd w:val="0"/>
+        <w:spacing w:after="0"/>
+        <w:jc w:val="both"/>
+        <w:rPr>
+          <w:rFonts w:ascii="Times" w:hAnsi="Times" w:cs="Times"/>
+          <w:color w:val="000000"/>
+          <w:sz w:val="24"/>
+          <w:szCs w:val="24"/>
+        </w:rPr>
+      </w:pPr>
+      <w:r>
+        <w:rPr>
+          <w:rFonts w:ascii="Times New Roman" w:hAnsi="Times New Roman" w:cs="Times New Roman"/>
+          <w:color w:val="000000"/>
+          <w:sz w:val="24"/>
+          <w:szCs w:val="24"/>
+        </w:rPr>
+        <w:t>1</w:t>
+      </w:r>
+      <w:r>
+        <w:rPr>
+          <w:rFonts w:ascii="Times New Roman" w:hAnsi="Times New Roman" w:cs="Times New Roman"/>
+          <w:color w:val="000000"/>
+          <w:sz w:val="24"/>
+          <w:szCs w:val="24"/>
+        </w:rPr>
+        <w:t>) метод, принимающий</w:t>
+      </w:r>
+      <w:r>
+        <w:rPr>
+          <w:rFonts w:ascii="Times New Roman" w:hAnsi="Times New Roman" w:cs="Times New Roman"/>
+          <w:color w:val="000000"/>
+          <w:sz w:val="24"/>
+          <w:szCs w:val="24"/>
+        </w:rPr>
+        <w:t xml:space="preserve"> на входе </w:t>
+      </w:r>
+      <w:r>
+        <w:rPr>
+          <w:rFonts w:ascii="Times New Roman" w:hAnsi="Times New Roman" w:cs="Times New Roman"/>
+          <w:color w:val="000000"/>
+          <w:sz w:val="24"/>
+          <w:szCs w:val="24"/>
+        </w:rPr>
+        <w:t>корпус аспектов, корпус отзывов и корпус их</w:t>
+      </w:r>
+      <w:r>
+        <w:rPr>
+          <w:rFonts w:ascii="Times New Roman" w:hAnsi="Times New Roman" w:cs="Times New Roman"/>
+          <w:color w:val="000000"/>
+          <w:sz w:val="24"/>
+          <w:szCs w:val="24"/>
+        </w:rPr>
+        <w:t xml:space="preserve"> предложений</w:t>
+      </w:r>
+      <w:r>
+        <w:rPr>
+          <w:rFonts w:ascii="Times New Roman" w:hAnsi="Times New Roman" w:cs="Times New Roman"/>
+          <w:color w:val="000000"/>
+          <w:sz w:val="24"/>
+          <w:szCs w:val="24"/>
+        </w:rPr>
+        <w:t xml:space="preserve"> и возвращающий</w:t>
+      </w:r>
+      <w:r>
+        <w:rPr>
+          <w:rFonts w:ascii="Times New Roman" w:hAnsi="Times New Roman" w:cs="Times New Roman"/>
+          <w:color w:val="000000"/>
+          <w:sz w:val="24"/>
+          <w:szCs w:val="24"/>
+        </w:rPr>
+        <w:t xml:space="preserve"> </w:t>
+      </w:r>
+      <w:r>
+        <w:rPr>
+          <w:rFonts w:ascii="Times New Roman" w:hAnsi="Times New Roman" w:cs="Times New Roman"/>
+          <w:color w:val="000000"/>
+          <w:sz w:val="24"/>
+          <w:szCs w:val="24"/>
+        </w:rPr>
+        <w:t xml:space="preserve">величины </w:t>
+      </w:r>
+      <w:r>
+        <w:rPr>
+          <w:rFonts w:ascii="Times New Roman" w:hAnsi="Times New Roman" w:cs="Times New Roman"/>
+          <w:color w:val="000000"/>
+          <w:sz w:val="24"/>
+          <w:szCs w:val="24"/>
+          <w:lang w:val="en-US"/>
+        </w:rPr>
+        <w:t>PMI</w:t>
+      </w:r>
+      <w:r>
+        <w:rPr>
+          <w:rFonts w:ascii="Times New Roman" w:hAnsi="Times New Roman" w:cs="Times New Roman"/>
+          <w:color w:val="000000"/>
+          <w:sz w:val="24"/>
+          <w:szCs w:val="24"/>
+        </w:rPr>
+        <w:t xml:space="preserve"> </w:t>
+      </w:r>
+      <w:r>
+        <w:rPr>
+          <w:rFonts w:ascii="Times New Roman" w:hAnsi="Times New Roman" w:cs="Times New Roman"/>
+          <w:color w:val="000000"/>
+          <w:sz w:val="24"/>
+          <w:szCs w:val="24"/>
+        </w:rPr>
+        <w:t xml:space="preserve">для данных </w:t>
+      </w:r>
+      <w:r>
+        <w:rPr>
+          <w:rFonts w:ascii="Times New Roman" w:hAnsi="Times New Roman" w:cs="Times New Roman"/>
+          <w:color w:val="000000"/>
+          <w:sz w:val="24"/>
+          <w:szCs w:val="24"/>
+        </w:rPr>
+        <w:t>корпусов</w:t>
+      </w:r>
+      <w:r>
+        <w:rPr>
+          <w:rFonts w:ascii="Times New Roman" w:hAnsi="Times New Roman" w:cs="Times New Roman"/>
+          <w:color w:val="000000"/>
+          <w:sz w:val="24"/>
+          <w:szCs w:val="24"/>
+        </w:rPr>
+        <w:t>;</w:t>
+      </w:r>
+    </w:p>
+    <w:p>
+      <w:pPr>
+        <w:widowControl w:val="0"/>
+        <w:autoSpaceDE w:val="0"/>
+        <w:autoSpaceDN w:val="0"/>
+        <w:adjustRightInd w:val="0"/>
+        <w:spacing w:after="0"/>
+        <w:jc w:val="both"/>
+        <w:rPr>
+          <w:rFonts w:ascii="Times New Roman" w:hAnsi="Times New Roman" w:cs="Times New Roman"/>
+          <w:color w:val="000000"/>
+          <w:sz w:val="24"/>
+          <w:szCs w:val="24"/>
+        </w:rPr>
+      </w:pPr>
+      <w:r>
+        <w:rPr>
+          <w:rFonts w:ascii="Times New Roman" w:hAnsi="Times New Roman" w:cs="Times New Roman"/>
+          <w:color w:val="000000"/>
+          <w:sz w:val="24"/>
+          <w:szCs w:val="24"/>
+        </w:rPr>
+        <w:t>2) метод, принимающий</w:t>
+      </w:r>
+      <w:r>
+        <w:rPr>
+          <w:rFonts w:ascii="Times New Roman" w:hAnsi="Times New Roman" w:cs="Times New Roman"/>
+          <w:color w:val="000000"/>
+          <w:sz w:val="24"/>
+          <w:szCs w:val="24"/>
+        </w:rPr>
+        <w:t xml:space="preserve"> на входе </w:t>
+      </w:r>
+      <w:r>
+        <w:rPr>
+          <w:rFonts w:ascii="Times New Roman" w:hAnsi="Times New Roman" w:cs="Times New Roman"/>
+          <w:color w:val="000000"/>
+          <w:sz w:val="24"/>
+          <w:szCs w:val="24"/>
+        </w:rPr>
+        <w:t xml:space="preserve">корпус аспектов, </w:t>
+      </w:r>
+      <w:r>
+        <w:rPr>
+          <w:rFonts w:ascii="Times New Roman" w:hAnsi="Times New Roman" w:cs="Times New Roman"/>
+          <w:color w:val="000000"/>
+          <w:sz w:val="24"/>
+          <w:szCs w:val="24"/>
+        </w:rPr>
+        <w:t>корпус отзывов и корпус их предложений</w:t>
+      </w:r>
+      <w:r>
+        <w:rPr>
+          <w:rFonts w:ascii="Times New Roman" w:hAnsi="Times New Roman" w:cs="Times New Roman"/>
+          <w:color w:val="000000"/>
+          <w:sz w:val="24"/>
+          <w:szCs w:val="24"/>
+        </w:rPr>
+        <w:t xml:space="preserve"> и возвращающий</w:t>
+      </w:r>
+      <w:r>
+        <w:rPr>
+          <w:rFonts w:ascii="Times New Roman" w:hAnsi="Times New Roman" w:cs="Times New Roman"/>
+          <w:color w:val="000000"/>
+          <w:sz w:val="24"/>
+          <w:szCs w:val="24"/>
+        </w:rPr>
+        <w:t xml:space="preserve"> </w:t>
+      </w:r>
+      <w:r>
+        <w:rPr>
+          <w:rFonts w:ascii="Times New Roman" w:hAnsi="Times New Roman" w:cs="Times New Roman"/>
+          <w:color w:val="000000"/>
+          <w:sz w:val="24"/>
+          <w:szCs w:val="24"/>
+        </w:rPr>
+        <w:t xml:space="preserve">величины </w:t>
+      </w:r>
+      <w:r>
+        <w:rPr>
+          <w:rFonts w:ascii="Times New Roman" w:hAnsi="Times New Roman" w:cs="Times New Roman"/>
+          <w:color w:val="000000"/>
+          <w:sz w:val="24"/>
+          <w:szCs w:val="24"/>
+          <w:lang w:val="en-US"/>
+        </w:rPr>
+        <w:t>Context</w:t>
+      </w:r>
+      <w:r>
+        <w:rPr>
+          <w:rFonts w:ascii="Times New Roman" w:hAnsi="Times New Roman" w:cs="Times New Roman"/>
+          <w:color w:val="000000"/>
+          <w:sz w:val="24"/>
+          <w:szCs w:val="24"/>
+        </w:rPr>
+        <w:t xml:space="preserve"> </w:t>
+      </w:r>
+      <w:r>
+        <w:rPr>
+          <w:rFonts w:ascii="Times New Roman" w:hAnsi="Times New Roman" w:cs="Times New Roman"/>
+          <w:color w:val="000000"/>
+          <w:sz w:val="24"/>
+          <w:szCs w:val="24"/>
+        </w:rPr>
+        <w:t xml:space="preserve">для </w:t>
+      </w:r>
+      <w:r>
+        <w:rPr>
+          <w:rFonts w:ascii="Times New Roman" w:hAnsi="Times New Roman" w:cs="Times New Roman"/>
+          <w:color w:val="000000"/>
+          <w:sz w:val="24"/>
+          <w:szCs w:val="24"/>
+        </w:rPr>
+        <w:t>глобального и локального кон</w:t>
+      </w:r>
+      <w:r>
+        <w:rPr>
+          <w:rFonts w:ascii="Times New Roman" w:hAnsi="Times New Roman" w:cs="Times New Roman"/>
+          <w:color w:val="000000"/>
+          <w:sz w:val="24"/>
+          <w:szCs w:val="24"/>
+        </w:rPr>
+        <w:t>текстов;</w:t>
+      </w:r>
+    </w:p>
+    <w:p>
+      <w:pPr>
+        <w:widowControl w:val="0"/>
+        <w:autoSpaceDE w:val="0"/>
+        <w:autoSpaceDN w:val="0"/>
+        <w:adjustRightInd w:val="0"/>
+        <w:spacing w:after="0"/>
+        <w:jc w:val="both"/>
+        <w:rPr>
+          <w:rFonts w:ascii="Times New Roman" w:hAnsi="Times New Roman" w:cs="Times New Roman"/>
+          <w:color w:val="000000"/>
+          <w:sz w:val="24"/>
+          <w:szCs w:val="24"/>
+        </w:rPr>
+      </w:pPr>
+      <w:r>
+        <w:rPr>
+          <w:rFonts w:ascii="Times New Roman" w:hAnsi="Times New Roman" w:cs="Times New Roman"/>
+          <w:color w:val="000000"/>
+          <w:sz w:val="24"/>
+          <w:szCs w:val="24"/>
+        </w:rPr>
+        <w:t xml:space="preserve">3) </w:t>
+      </w:r>
+      <w:r>
+        <w:rPr>
+          <w:rFonts w:ascii="Times New Roman" w:hAnsi="Times New Roman" w:cs="Times New Roman"/>
+          <w:color w:val="000000"/>
+          <w:sz w:val="24"/>
+          <w:szCs w:val="24"/>
+        </w:rPr>
+        <w:t>метод, принимающи</w:t>
+      </w:r>
+      <w:r>
+        <w:rPr>
+          <w:rFonts w:ascii="Times New Roman" w:hAnsi="Times New Roman" w:cs="Times New Roman"/>
+          <w:color w:val="000000"/>
+          <w:sz w:val="24"/>
+          <w:szCs w:val="24"/>
+        </w:rPr>
+        <w:t>й</w:t>
+      </w:r>
+      <w:r>
+        <w:rPr>
+          <w:rFonts w:ascii="Times New Roman" w:hAnsi="Times New Roman" w:cs="Times New Roman"/>
+          <w:color w:val="000000"/>
+          <w:sz w:val="24"/>
+          <w:szCs w:val="24"/>
+        </w:rPr>
+        <w:t xml:space="preserve"> на входе </w:t>
+      </w:r>
+      <w:r>
+        <w:rPr>
+          <w:rFonts w:ascii="Times New Roman" w:hAnsi="Times New Roman" w:cs="Times New Roman"/>
+          <w:color w:val="000000"/>
+          <w:sz w:val="24"/>
+          <w:szCs w:val="24"/>
+        </w:rPr>
+        <w:t xml:space="preserve">корпус </w:t>
+      </w:r>
+      <w:r>
+        <w:rPr>
+          <w:rFonts w:ascii="Times New Roman" w:hAnsi="Times New Roman" w:cs="Times New Roman"/>
+          <w:color w:val="000000"/>
+          <w:sz w:val="24"/>
+          <w:szCs w:val="24"/>
+        </w:rPr>
+        <w:t>аспектов</w:t>
+      </w:r>
+      <w:r>
+        <w:rPr>
+          <w:rFonts w:ascii="Times New Roman" w:hAnsi="Times New Roman" w:cs="Times New Roman"/>
+          <w:color w:val="000000"/>
+          <w:sz w:val="24"/>
+          <w:szCs w:val="24"/>
+        </w:rPr>
+        <w:t xml:space="preserve"> и возвращающий</w:t>
+      </w:r>
+      <w:r>
+        <w:rPr>
+          <w:rFonts w:ascii="Times New Roman" w:hAnsi="Times New Roman" w:cs="Times New Roman"/>
+          <w:color w:val="000000"/>
+          <w:sz w:val="24"/>
+          <w:szCs w:val="24"/>
+        </w:rPr>
+        <w:t xml:space="preserve"> </w:t>
+      </w:r>
+      <w:r>
+        <w:rPr>
+          <w:rFonts w:ascii="Times New Roman" w:hAnsi="Times New Roman" w:cs="Times New Roman"/>
+          <w:color w:val="000000"/>
+          <w:sz w:val="24"/>
+          <w:szCs w:val="24"/>
+        </w:rPr>
+        <w:t>величину</w:t>
+      </w:r>
+      <w:r>
+        <w:rPr>
+          <w:rFonts w:ascii="Times New Roman" w:hAnsi="Times New Roman" w:cs="Times New Roman"/>
+          <w:color w:val="000000"/>
+          <w:sz w:val="24"/>
+          <w:szCs w:val="24"/>
+        </w:rPr>
+        <w:t xml:space="preserve"> </w:t>
+      </w:r>
+      <w:r>
+        <w:rPr>
+          <w:rFonts w:ascii="Times New Roman" w:hAnsi="Times New Roman" w:cs="Times New Roman"/>
+          <w:color w:val="000000"/>
+          <w:sz w:val="24"/>
+          <w:szCs w:val="24"/>
+          <w:lang w:val="en-US"/>
+        </w:rPr>
+        <w:t>Lexical</w:t>
+      </w:r>
+      <w:r>
+        <w:rPr>
+          <w:rFonts w:ascii="Times New Roman" w:hAnsi="Times New Roman" w:cs="Times New Roman"/>
+          <w:color w:val="000000"/>
+          <w:sz w:val="24"/>
+          <w:szCs w:val="24"/>
+        </w:rPr>
+        <w:t xml:space="preserve"> </w:t>
+      </w:r>
+      <w:r>
+        <w:rPr>
+          <w:rFonts w:ascii="Times New Roman" w:hAnsi="Times New Roman" w:cs="Times New Roman"/>
+          <w:color w:val="000000"/>
+          <w:sz w:val="24"/>
+          <w:szCs w:val="24"/>
+        </w:rPr>
+        <w:t>для</w:t>
+      </w:r>
+      <w:r>
+        <w:rPr>
+          <w:rFonts w:ascii="Times New Roman" w:hAnsi="Times New Roman" w:cs="Times New Roman"/>
+          <w:color w:val="000000"/>
+          <w:sz w:val="24"/>
+          <w:szCs w:val="24"/>
+        </w:rPr>
+        <w:t xml:space="preserve"> к</w:t>
+      </w:r>
+      <w:r>
+        <w:rPr>
+          <w:rFonts w:ascii="Times New Roman" w:hAnsi="Times New Roman" w:cs="Times New Roman"/>
+          <w:color w:val="000000"/>
+          <w:sz w:val="24"/>
+          <w:szCs w:val="24"/>
+        </w:rPr>
+        <w:t>аждой пары аспектов</w:t>
+      </w:r>
+      <w:r>
+        <w:rPr>
+          <w:rFonts w:ascii="Times New Roman" w:hAnsi="Times New Roman" w:cs="Times New Roman"/>
+          <w:color w:val="000000"/>
+          <w:sz w:val="24"/>
+          <w:szCs w:val="24"/>
+        </w:rPr>
+        <w:t>;</w:t>
+      </w:r>
+    </w:p>
+    <w:p>
+      <w:pPr>
+        <w:widowControl w:val="0"/>
+        <w:autoSpaceDE w:val="0"/>
+        <w:autoSpaceDN w:val="0"/>
+        <w:adjustRightInd w:val="0"/>
+        <w:spacing w:after="0"/>
+        <w:jc w:val="both"/>
+        <w:rPr>
+          <w:rFonts w:ascii="Times New Roman" w:hAnsi="Times New Roman" w:cs="Times New Roman"/>
+          <w:color w:val="000000"/>
+          <w:sz w:val="24"/>
+          <w:szCs w:val="24"/>
+        </w:rPr>
+      </w:pPr>
+      <w:r>
+        <w:rPr>
+          <w:rFonts w:ascii="Times New Roman" w:hAnsi="Times New Roman" w:cs="Times New Roman"/>
+          <w:color w:val="000000"/>
+          <w:sz w:val="24"/>
+          <w:szCs w:val="24"/>
+        </w:rPr>
+        <w:t xml:space="preserve">4) метод, </w:t>
+      </w:r>
+      <w:r>
+        <w:rPr>
+          <w:rFonts w:ascii="Times New Roman" w:hAnsi="Times New Roman" w:cs="Times New Roman"/>
+          <w:color w:val="000000"/>
+          <w:sz w:val="24"/>
+          <w:szCs w:val="24"/>
+        </w:rPr>
+        <w:t>принимающи</w:t>
+      </w:r>
+      <w:r>
+        <w:rPr>
+          <w:rFonts w:ascii="Times New Roman" w:hAnsi="Times New Roman" w:cs="Times New Roman"/>
+          <w:color w:val="000000"/>
+          <w:sz w:val="24"/>
+          <w:szCs w:val="24"/>
+        </w:rPr>
+        <w:t>й</w:t>
+      </w:r>
+      <w:r>
+        <w:rPr>
+          <w:rFonts w:ascii="Times New Roman" w:hAnsi="Times New Roman" w:cs="Times New Roman"/>
+          <w:color w:val="000000"/>
+          <w:sz w:val="24"/>
+          <w:szCs w:val="24"/>
+        </w:rPr>
+        <w:t xml:space="preserve"> на входе </w:t>
+      </w:r>
+      <w:r>
+        <w:rPr>
+          <w:rFonts w:ascii="Times New Roman" w:hAnsi="Times New Roman" w:cs="Times New Roman"/>
+          <w:color w:val="000000"/>
+          <w:sz w:val="24"/>
+          <w:szCs w:val="24"/>
+        </w:rPr>
+        <w:t xml:space="preserve">корпус аспектов, </w:t>
+      </w:r>
+      <w:r>
+        <w:rPr>
+          <w:rFonts w:ascii="Times New Roman" w:hAnsi="Times New Roman" w:cs="Times New Roman"/>
+          <w:color w:val="000000"/>
+          <w:sz w:val="24"/>
+          <w:szCs w:val="24"/>
+        </w:rPr>
+        <w:t xml:space="preserve">корпус </w:t>
+      </w:r>
+      <w:r>
+        <w:rPr>
+          <w:rFonts w:ascii="Times New Roman" w:hAnsi="Times New Roman" w:cs="Times New Roman"/>
+          <w:color w:val="000000"/>
+          <w:sz w:val="24"/>
+          <w:szCs w:val="24"/>
+        </w:rPr>
+        <w:t>предложений</w:t>
+      </w:r>
+      <w:r>
+        <w:rPr>
+          <w:rFonts w:ascii="Times New Roman" w:hAnsi="Times New Roman" w:cs="Times New Roman"/>
+          <w:color w:val="000000"/>
+          <w:sz w:val="24"/>
+          <w:szCs w:val="24"/>
+        </w:rPr>
+        <w:t xml:space="preserve"> и </w:t>
+      </w:r>
+      <w:r>
+        <w:rPr>
+          <w:rFonts w:ascii="Times New Roman" w:hAnsi="Times New Roman" w:cs="Times New Roman"/>
+          <w:color w:val="000000"/>
+          <w:sz w:val="24"/>
+          <w:szCs w:val="24"/>
+        </w:rPr>
+        <w:t>их синтаксических деревьев и возвращающий</w:t>
+      </w:r>
+      <w:r>
+        <w:rPr>
+          <w:rFonts w:ascii="Times New Roman" w:hAnsi="Times New Roman" w:cs="Times New Roman"/>
+          <w:color w:val="000000"/>
+          <w:sz w:val="24"/>
+          <w:szCs w:val="24"/>
+        </w:rPr>
+        <w:t xml:space="preserve"> </w:t>
+      </w:r>
+      <w:r>
+        <w:rPr>
+          <w:rFonts w:ascii="Times New Roman" w:hAnsi="Times New Roman" w:cs="Times New Roman"/>
+          <w:color w:val="000000"/>
+          <w:sz w:val="24"/>
+          <w:szCs w:val="24"/>
+        </w:rPr>
+        <w:t xml:space="preserve">величину </w:t>
+      </w:r>
+      <w:r>
+        <w:rPr>
+          <w:rFonts w:ascii="Times New Roman" w:hAnsi="Times New Roman" w:cs="Times New Roman"/>
+          <w:color w:val="000000"/>
+          <w:sz w:val="24"/>
+          <w:szCs w:val="24"/>
+          <w:lang w:val="en-US"/>
+        </w:rPr>
+        <w:t>Syntactic</w:t>
+      </w:r>
+      <w:r>
+        <w:rPr>
+          <w:rFonts w:ascii="Times New Roman" w:hAnsi="Times New Roman" w:cs="Times New Roman"/>
+          <w:color w:val="000000"/>
+          <w:sz w:val="24"/>
+          <w:szCs w:val="24"/>
+        </w:rPr>
+        <w:t xml:space="preserve"> </w:t>
+      </w:r>
+      <w:r>
+        <w:rPr>
+          <w:rFonts w:ascii="Times New Roman" w:hAnsi="Times New Roman" w:cs="Times New Roman"/>
+          <w:color w:val="000000"/>
+          <w:sz w:val="24"/>
+          <w:szCs w:val="24"/>
+        </w:rPr>
+        <w:t>для каждой пары аспектов</w:t>
+      </w:r>
+      <w:r>
+        <w:rPr>
+          <w:rFonts w:ascii="Times New Roman" w:hAnsi="Times New Roman" w:cs="Times New Roman"/>
+          <w:color w:val="000000"/>
+          <w:sz w:val="24"/>
+          <w:szCs w:val="24"/>
+        </w:rPr>
+        <w:t>;</w:t>
+      </w:r>
+    </w:p>
+    <w:p>
+      <w:pPr>
+        <w:widowControl w:val="0"/>
+        <w:autoSpaceDE w:val="0"/>
+        <w:autoSpaceDN w:val="0"/>
+        <w:adjustRightInd w:val="0"/>
+        <w:spacing w:after="0"/>
+        <w:jc w:val="both"/>
+        <w:rPr>
+          <w:rFonts w:ascii="Times New Roman" w:hAnsi="Times New Roman" w:cs="Times New Roman"/>
+          <w:color w:val="000000"/>
+          <w:sz w:val="24"/>
+          <w:szCs w:val="24"/>
+        </w:rPr>
+      </w:pPr>
+      <w:r>
+        <w:rPr>
+          <w:rFonts w:ascii="Times New Roman" w:hAnsi="Times New Roman" w:cs="Times New Roman"/>
+          <w:color w:val="000000"/>
+          <w:sz w:val="24"/>
+          <w:szCs w:val="24"/>
+        </w:rPr>
+        <w:t>5) метод, принимающий на вход корпус аспектов, корпус характеристик (вычисленных для каждой пары) и возвращающий семантическое расс</w:t>
+      </w:r>
+      <w:r>
+        <w:rPr>
+          <w:rFonts w:ascii="Times New Roman" w:hAnsi="Times New Roman" w:cs="Times New Roman"/>
+          <w:color w:val="000000"/>
+          <w:sz w:val="24"/>
+          <w:szCs w:val="24"/>
+        </w:rPr>
+        <w:t>тояние для каждой пары аспектов;</w:t>
+      </w:r>
+    </w:p>
+    <w:p>
+      <w:pPr>
+        <w:widowControl w:val="0"/>
+        <w:autoSpaceDE w:val="0"/>
+        <w:autoSpaceDN w:val="0"/>
+        <w:adjustRightInd w:val="0"/>
+        <w:spacing w:after="0"/>
+        <w:jc w:val="both"/>
+        <w:rPr>
+          <w:rFonts w:ascii="Times New Roman" w:hAnsi="Times New Roman" w:cs="Times New Roman"/>
+          <w:color w:val="000000"/>
+          <w:sz w:val="24"/>
+          <w:szCs w:val="24"/>
+        </w:rPr>
+      </w:pPr>
+      <w:r>
+        <w:rPr>
+          <w:rFonts w:ascii="Times New Roman" w:hAnsi="Times New Roman" w:cs="Times New Roman"/>
+          <w:color w:val="000000"/>
+          <w:sz w:val="24"/>
+          <w:szCs w:val="24"/>
+        </w:rPr>
+        <w:t>6) метод, принимающий на входе корпус аспектов и корпус идеальных аспектов и возвращающий иерархию аспектов по пользовательским отзывам.</w:t>
+      </w:r>
+    </w:p>
+    <w:p>
+      <w:pPr>
+        <w:widowControl w:val="0"/>
+        <w:autoSpaceDE w:val="0"/>
+        <w:autoSpaceDN w:val="0"/>
+        <w:adjustRightInd w:val="0"/>
+        <w:spacing w:after="0"/>
+        <w:rPr>
+          <w:rFonts w:ascii="MS Mincho" w:eastAsia="MS Mincho" w:hAnsi="MS Mincho" w:cs="MS Mincho"/>
+          <w:color w:val="000000"/>
+          <w:sz w:val="37"/>
+          <w:szCs w:val="37"/>
+        </w:rPr>
+      </w:pPr>
+      <w:r>
+        <w:rPr>
+          <w:rStyle w:val="ac"/>
+        </w:rPr>
+        <w:t>4.</w:t>
+      </w:r>
+      <w:r>
+        <w:rPr>
+          <w:rStyle w:val="ac"/>
+        </w:rPr>
+        <w:t>2</w:t>
+      </w:r>
+      <w:r>
+        <w:rPr>
+          <w:rStyle w:val="ac"/>
+        </w:rPr>
+        <w:t>. Условия эксплуатации</w:t>
+      </w:r>
+      <w:r>
+        <w:rPr>
+          <w:rFonts w:ascii="MS Mincho" w:eastAsia="MS Mincho" w:hAnsi="MS Mincho" w:cs="MS Mincho"/>
+          <w:color w:val="000000"/>
+          <w:sz w:val="37"/>
+          <w:szCs w:val="37"/>
+        </w:rPr>
+        <w:t> +</w:t>
+      </w:r>
+    </w:p>
+    <w:p>
+      <w:pPr>
+        <w:widowControl w:val="0"/>
+        <w:autoSpaceDE w:val="0"/>
+        <w:autoSpaceDN w:val="0"/>
+        <w:adjustRightInd w:val="0"/>
+        <w:spacing w:after="0"/>
+        <w:ind w:firstLine="567"/>
+        <w:jc w:val="both"/>
+        <w:rPr>
+          <w:rFonts w:ascii="Times New Roman" w:hAnsi="Times New Roman" w:cs="Times New Roman"/>
+          <w:color w:val="000000"/>
+          <w:sz w:val="24"/>
+          <w:szCs w:val="24"/>
+        </w:rPr>
+      </w:pPr>
+      <w:r>
+        <w:rPr>
+          <w:rFonts w:ascii="Times New Roman" w:hAnsi="Times New Roman" w:cs="Times New Roman"/>
+          <w:color w:val="000000"/>
+          <w:sz w:val="24"/>
+          <w:szCs w:val="24"/>
+        </w:rPr>
+        <w:t xml:space="preserve">Минимальное количество персонала, требуемого для работы </w:t>
+      </w:r>
+      <w:r>
+        <w:rPr>
+          <w:rFonts w:ascii="Times New Roman" w:hAnsi="Times New Roman" w:cs="Times New Roman"/>
+          <w:color w:val="000000"/>
+          <w:sz w:val="24"/>
+          <w:szCs w:val="24"/>
+        </w:rPr>
+        <w:t>программы</w:t>
+      </w:r>
+      <w:r>
+        <w:rPr>
+          <w:rFonts w:ascii="Times New Roman" w:hAnsi="Times New Roman" w:cs="Times New Roman"/>
+          <w:color w:val="000000"/>
+          <w:sz w:val="24"/>
+          <w:szCs w:val="24"/>
+        </w:rPr>
+        <w:t>, должн</w:t>
+      </w:r>
+      <w:r>
+        <w:rPr>
+          <w:rFonts w:ascii="Times New Roman" w:hAnsi="Times New Roman" w:cs="Times New Roman"/>
+          <w:color w:val="000000"/>
+          <w:sz w:val="24"/>
+          <w:szCs w:val="24"/>
+        </w:rPr>
+        <w:t>о составлять не менее 1 штатной единицы:</w:t>
+      </w:r>
+    </w:p>
+    <w:p>
+      <w:pPr>
+        <w:pStyle w:val="a9"/>
+        <w:widowControl w:val="0"/>
+        <w:numPr>
+          <w:ilvl w:val="0"/>
+          <w:numId w:val="14"/>
+        </w:numPr>
+        <w:autoSpaceDE w:val="0"/>
+        <w:autoSpaceDN w:val="0"/>
+        <w:adjustRightInd w:val="0"/>
+        <w:spacing w:after="0"/>
+        <w:ind w:left="567" w:hanging="567"/>
+        <w:jc w:val="both"/>
+        <w:rPr>
+          <w:rFonts w:ascii="Times New Roman" w:hAnsi="Times New Roman" w:cs="Times New Roman"/>
+          <w:color w:val="000000"/>
+          <w:sz w:val="24"/>
+          <w:szCs w:val="24"/>
+        </w:rPr>
+      </w:pPr>
+      <w:r>
+        <w:rPr>
+          <w:rFonts w:ascii="Times New Roman" w:hAnsi="Times New Roman" w:cs="Times New Roman"/>
+          <w:color w:val="000000"/>
+          <w:sz w:val="24"/>
+          <w:szCs w:val="24"/>
+        </w:rPr>
+        <w:t>конечный пользователь – человек, заинтересованный в построении иерархии.</w:t>
+      </w:r>
+    </w:p>
+    <w:p>
+      <w:pPr>
+        <w:widowControl w:val="0"/>
+        <w:autoSpaceDE w:val="0"/>
+        <w:autoSpaceDN w:val="0"/>
+        <w:adjustRightInd w:val="0"/>
+        <w:spacing w:after="0"/>
+        <w:jc w:val="both"/>
+        <w:rPr>
+          <w:rFonts w:ascii="MS Mincho" w:eastAsia="MS Mincho" w:hAnsi="MS Mincho" w:cs="MS Mincho"/>
+          <w:color w:val="000000"/>
+          <w:sz w:val="24"/>
+          <w:szCs w:val="24"/>
+        </w:rPr>
+      </w:pPr>
+      <w:r>
+        <w:rPr>
+          <w:rFonts w:ascii="Times New Roman" w:hAnsi="Times New Roman" w:cs="Times New Roman"/>
+          <w:color w:val="000000"/>
+          <w:sz w:val="24"/>
+          <w:szCs w:val="24"/>
+        </w:rPr>
+        <w:t xml:space="preserve">Для работы с данной </w:t>
+      </w:r>
+      <w:r>
+        <w:rPr>
+          <w:rFonts w:ascii="Times New Roman" w:hAnsi="Times New Roman" w:cs="Times New Roman"/>
+          <w:color w:val="000000"/>
+          <w:sz w:val="24"/>
+          <w:szCs w:val="24"/>
+        </w:rPr>
+        <w:t xml:space="preserve">программой конечный </w:t>
+      </w:r>
+      <w:r>
+        <w:rPr>
+          <w:rFonts w:ascii="Times New Roman" w:hAnsi="Times New Roman" w:cs="Times New Roman"/>
+          <w:color w:val="000000"/>
+          <w:sz w:val="24"/>
+          <w:szCs w:val="24"/>
+        </w:rPr>
+        <w:t>пользователь должен:</w:t>
+      </w:r>
+      <w:r>
+        <w:rPr>
+          <w:rFonts w:ascii="MS Mincho" w:eastAsia="MS Mincho" w:hAnsi="MS Mincho" w:cs="MS Mincho"/>
+          <w:color w:val="000000"/>
+          <w:sz w:val="24"/>
+          <w:szCs w:val="24"/>
+        </w:rPr>
+        <w:t> +</w:t>
+      </w:r>
+    </w:p>
+    <w:p>
+      <w:pPr>
+        <w:pStyle w:val="a9"/>
+        <w:widowControl w:val="0"/>
+        <w:numPr>
+          <w:ilvl w:val="0"/>
+          <w:numId w:val="15"/>
+        </w:numPr>
+        <w:tabs>
+          <w:tab w:val="left" w:pos="567"/>
+        </w:tabs>
+        <w:autoSpaceDE w:val="0"/>
+        <w:autoSpaceDN w:val="0"/>
+        <w:adjustRightInd w:val="0"/>
+        <w:spacing w:after="0"/>
+        <w:ind w:hanging="720"/>
+        <w:jc w:val="both"/>
+        <w:rPr>
+          <w:rFonts w:ascii="MS Mincho" w:eastAsia="MS Mincho" w:hAnsi="MS Mincho" w:cs="MS Mincho"/>
+          <w:color w:val="000000"/>
+          <w:sz w:val="24"/>
+          <w:szCs w:val="24"/>
+        </w:rPr>
+      </w:pPr>
+      <w:r>
+        <w:rPr>
+          <w:rFonts w:ascii="Times New Roman" w:hAnsi="Times New Roman" w:cs="Times New Roman"/>
+          <w:color w:val="000000"/>
+          <w:sz w:val="24"/>
+          <w:szCs w:val="24"/>
+        </w:rPr>
+        <w:t xml:space="preserve">обладать практическими навыками работы с программами в </w:t>
+      </w:r>
+      <w:proofErr w:type="spellStart"/>
+      <w:r>
+        <w:rPr>
+          <w:rFonts w:ascii="Times New Roman" w:hAnsi="Times New Roman" w:cs="Times New Roman"/>
+          <w:color w:val="000000"/>
+          <w:sz w:val="24"/>
+          <w:szCs w:val="24"/>
+        </w:rPr>
+        <w:t>Python</w:t>
+      </w:r>
+      <w:proofErr w:type="spellEnd"/>
+      <w:r>
+        <w:rPr>
+          <w:rFonts w:ascii="Times New Roman" w:hAnsi="Times New Roman" w:cs="Times New Roman"/>
+          <w:color w:val="000000"/>
+          <w:sz w:val="24"/>
+          <w:szCs w:val="24"/>
+        </w:rPr>
+        <w:t>;</w:t>
+      </w:r>
+      <w:r>
+        <w:rPr>
+          <w:rFonts w:ascii="MS Mincho" w:eastAsia="MS Mincho" w:hAnsi="MS Mincho" w:cs="MS Mincho"/>
+          <w:color w:val="000000"/>
+          <w:sz w:val="24"/>
+          <w:szCs w:val="24"/>
+        </w:rPr>
+        <w:t> +</w:t>
+      </w:r>
+    </w:p>
+    <w:p>
+      <w:pPr>
+        <w:pStyle w:val="a9"/>
+        <w:widowControl w:val="0"/>
+        <w:numPr>
+          <w:ilvl w:val="0"/>
+          <w:numId w:val="15"/>
+        </w:numPr>
+        <w:tabs>
+          <w:tab w:val="left" w:pos="567"/>
+        </w:tabs>
+        <w:autoSpaceDE w:val="0"/>
+        <w:autoSpaceDN w:val="0"/>
+        <w:adjustRightInd w:val="0"/>
+        <w:spacing w:after="0"/>
+        <w:ind w:hanging="720"/>
+        <w:jc w:val="both"/>
+        <w:rPr>
+          <w:rFonts w:ascii="Times New Roman" w:hAnsi="Times New Roman" w:cs="Times New Roman"/>
+          <w:color w:val="000000"/>
+          <w:sz w:val="24"/>
+          <w:szCs w:val="24"/>
+        </w:rPr>
+      </w:pPr>
+      <w:r>
+        <w:rPr>
+          <w:rFonts w:ascii="Times New Roman" w:hAnsi="Times New Roman" w:cs="Times New Roman"/>
+          <w:color w:val="000000"/>
+          <w:sz w:val="24"/>
+          <w:szCs w:val="24"/>
+        </w:rPr>
+        <w:t xml:space="preserve">иметь базовое понимание построения иерархий. </w:t>
+      </w:r>
+    </w:p>
+    <w:p>
+      <w:pPr>
+        <w:pStyle w:val="a9"/>
+        <w:widowControl w:val="0"/>
+        <w:overflowPunct w:val="0"/>
+        <w:autoSpaceDE w:val="0"/>
+        <w:autoSpaceDN w:val="0"/>
+        <w:adjustRightInd w:val="0"/>
+        <w:spacing w:after="0"/>
+        <w:ind w:left="567"/>
+        <w:jc w:val="both"/>
         <w:rPr>
           <w:rFonts w:ascii="Times New Roman" w:eastAsia="Times New Roman" w:hAnsi="Times New Roman" w:cs="Times New Roman"/>
           <w:bCs/>
@@ -4032,2570 +5754,8 @@
           <w:szCs w:val="28"/>
         </w:rPr>
       </w:pPr>
-    </w:p>
-    <w:p>
-      <w:pPr>
-        <w:pStyle w:val="1"/>
-        <w:jc w:val="center"/>
-        <w:rPr>
-          <w:rFonts w:cs="Times New Roman"/>
-          <w:szCs w:val="24"/>
-        </w:rPr>
-      </w:pPr>
-      <w:r>
-        <w:t>2. ОСНОВАНИЯ ДЛЯ РАЗРАБОТКИ</w:t>
-      </w:r>
-    </w:p>
-    <w:p>
-      <w:pPr>
-        <w:widowControl w:val="0"/>
-        <w:autoSpaceDE w:val="0"/>
-        <w:autoSpaceDN w:val="0"/>
-        <w:adjustRightInd w:val="0"/>
-        <w:spacing w:after="0"/>
-        <w:rPr>
-          <w:rFonts w:ascii="Times New Roman" w:hAnsi="Times New Roman" w:cs="Times New Roman"/>
-          <w:sz w:val="24"/>
-          <w:szCs w:val="24"/>
-        </w:rPr>
-      </w:pPr>
-    </w:p>
-    <w:p>
-      <w:pPr>
-        <w:widowControl w:val="0"/>
-        <w:overflowPunct w:val="0"/>
-        <w:autoSpaceDE w:val="0"/>
-        <w:autoSpaceDN w:val="0"/>
-        <w:adjustRightInd w:val="0"/>
-        <w:spacing w:after="0"/>
-        <w:ind w:right="200" w:firstLine="567"/>
-        <w:jc w:val="both"/>
-        <w:rPr>
-          <w:rFonts w:ascii="Times New Roman" w:hAnsi="Times New Roman" w:cs="Times New Roman"/>
-          <w:sz w:val="24"/>
-          <w:szCs w:val="24"/>
-        </w:rPr>
-      </w:pPr>
-      <w:r>
-        <w:rPr>
-          <w:rFonts w:ascii="Times New Roman" w:eastAsia="Times New Roman" w:hAnsi="Times New Roman" w:cs="Times New Roman"/>
-          <w:sz w:val="24"/>
-          <w:szCs w:val="24"/>
-        </w:rPr>
-        <w:t xml:space="preserve">Приказ НИУ ВШЭ </w:t>
-      </w:r>
-      <w:r>
-        <w:rPr>
-          <w:rFonts w:ascii="Times New Roman" w:eastAsia="Times New Roman" w:hAnsi="Times New Roman" w:cs="Times New Roman"/>
-          <w:sz w:val="24"/>
-          <w:szCs w:val="24"/>
-          <w:highlight w:val="yellow"/>
-        </w:rPr>
-        <w:t>№ 6.18.1-02/1112-19 от 11.12.15</w:t>
-      </w:r>
-      <w:r>
-        <w:rPr>
-          <w:rFonts w:ascii="Times New Roman" w:eastAsia="Times New Roman" w:hAnsi="Times New Roman" w:cs="Times New Roman"/>
-          <w:sz w:val="24"/>
-          <w:szCs w:val="24"/>
-        </w:rPr>
-        <w:t>. Задание на курсовую работу. Программа выполнена в рамках темы курсовой работы «</w:t>
-      </w:r>
-      <w:r>
-        <w:rPr>
-          <w:rFonts w:ascii="Times New Roman" w:eastAsia="Times New Roman" w:hAnsi="Times New Roman" w:cs="Times New Roman"/>
-          <w:sz w:val="24"/>
-          <w:szCs w:val="24"/>
-        </w:rPr>
-        <w:t>Построение иерархии аспектов по пользовательским отзывам об электронных устройствах</w:t>
-      </w:r>
-      <w:r>
-        <w:rPr>
-          <w:rFonts w:ascii="Times New Roman" w:eastAsia="Times New Roman" w:hAnsi="Times New Roman" w:cs="Times New Roman"/>
-          <w:sz w:val="24"/>
-          <w:szCs w:val="24"/>
-        </w:rPr>
-        <w:t>» (факультет компьютерных наук, департамент программной инженерии), в соответствии с учебным планом подготовки бакалавров по направлению 09.03.04 «Программная инженерия».</w:t>
-      </w:r>
-    </w:p>
-    <w:p>
-      <w:pPr>
-        <w:widowControl w:val="0"/>
-        <w:overflowPunct w:val="0"/>
-        <w:autoSpaceDE w:val="0"/>
-        <w:autoSpaceDN w:val="0"/>
-        <w:adjustRightInd w:val="0"/>
-        <w:spacing w:after="0" w:line="240" w:lineRule="auto"/>
-        <w:ind w:left="4536"/>
-        <w:rPr>
-          <w:rFonts w:ascii="Times New Roman" w:hAnsi="Times New Roman" w:cs="Times New Roman"/>
-          <w:sz w:val="24"/>
-          <w:szCs w:val="24"/>
-        </w:rPr>
-      </w:pPr>
-    </w:p>
-    <w:p>
-      <w:pPr>
-        <w:widowControl w:val="0"/>
-        <w:overflowPunct w:val="0"/>
-        <w:autoSpaceDE w:val="0"/>
-        <w:autoSpaceDN w:val="0"/>
-        <w:adjustRightInd w:val="0"/>
-        <w:spacing w:after="0" w:line="240" w:lineRule="auto"/>
-        <w:ind w:left="4536"/>
-        <w:rPr>
-          <w:rFonts w:ascii="Times New Roman" w:hAnsi="Times New Roman" w:cs="Times New Roman"/>
-          <w:sz w:val="24"/>
-          <w:szCs w:val="24"/>
-        </w:rPr>
-      </w:pPr>
-    </w:p>
-    <w:p>
-      <w:pPr>
-        <w:widowControl w:val="0"/>
-        <w:overflowPunct w:val="0"/>
-        <w:autoSpaceDE w:val="0"/>
-        <w:autoSpaceDN w:val="0"/>
-        <w:adjustRightInd w:val="0"/>
-        <w:spacing w:after="0" w:line="240" w:lineRule="auto"/>
-        <w:ind w:left="4536"/>
-        <w:rPr>
-          <w:rFonts w:ascii="Times New Roman" w:hAnsi="Times New Roman" w:cs="Times New Roman"/>
-          <w:sz w:val="24"/>
-          <w:szCs w:val="24"/>
-        </w:rPr>
-      </w:pPr>
-    </w:p>
-    <w:p>
-      <w:pPr>
-        <w:widowControl w:val="0"/>
-        <w:overflowPunct w:val="0"/>
-        <w:autoSpaceDE w:val="0"/>
-        <w:autoSpaceDN w:val="0"/>
-        <w:adjustRightInd w:val="0"/>
-        <w:spacing w:after="0" w:line="240" w:lineRule="auto"/>
-        <w:ind w:left="4536"/>
-        <w:rPr>
-          <w:rFonts w:ascii="Times New Roman" w:hAnsi="Times New Roman" w:cs="Times New Roman"/>
-          <w:sz w:val="24"/>
-          <w:szCs w:val="24"/>
-        </w:rPr>
-      </w:pPr>
-    </w:p>
-    <w:p>
-      <w:pPr>
-        <w:widowControl w:val="0"/>
-        <w:overflowPunct w:val="0"/>
-        <w:autoSpaceDE w:val="0"/>
-        <w:autoSpaceDN w:val="0"/>
-        <w:adjustRightInd w:val="0"/>
-        <w:spacing w:after="0" w:line="240" w:lineRule="auto"/>
-        <w:ind w:left="4536"/>
-        <w:rPr>
-          <w:rFonts w:ascii="Times New Roman" w:hAnsi="Times New Roman" w:cs="Times New Roman"/>
-          <w:sz w:val="24"/>
-          <w:szCs w:val="24"/>
-        </w:rPr>
-      </w:pPr>
-    </w:p>
-    <w:p>
-      <w:pPr>
-        <w:widowControl w:val="0"/>
-        <w:overflowPunct w:val="0"/>
-        <w:autoSpaceDE w:val="0"/>
-        <w:autoSpaceDN w:val="0"/>
-        <w:adjustRightInd w:val="0"/>
-        <w:spacing w:after="0" w:line="240" w:lineRule="auto"/>
-        <w:ind w:left="4536"/>
-        <w:rPr>
-          <w:rFonts w:ascii="Times New Roman" w:hAnsi="Times New Roman" w:cs="Times New Roman"/>
-          <w:sz w:val="24"/>
-          <w:szCs w:val="24"/>
-        </w:rPr>
-      </w:pPr>
-    </w:p>
-    <w:p>
-      <w:pPr>
-        <w:widowControl w:val="0"/>
-        <w:overflowPunct w:val="0"/>
-        <w:autoSpaceDE w:val="0"/>
-        <w:autoSpaceDN w:val="0"/>
-        <w:adjustRightInd w:val="0"/>
-        <w:spacing w:after="0" w:line="240" w:lineRule="auto"/>
-        <w:ind w:left="4536"/>
-        <w:rPr>
-          <w:rFonts w:ascii="Times New Roman" w:hAnsi="Times New Roman" w:cs="Times New Roman"/>
-          <w:sz w:val="24"/>
-          <w:szCs w:val="24"/>
-        </w:rPr>
-      </w:pPr>
-    </w:p>
-    <w:p>
-      <w:pPr>
-        <w:widowControl w:val="0"/>
-        <w:overflowPunct w:val="0"/>
-        <w:autoSpaceDE w:val="0"/>
-        <w:autoSpaceDN w:val="0"/>
-        <w:adjustRightInd w:val="0"/>
-        <w:spacing w:after="0" w:line="240" w:lineRule="auto"/>
-        <w:ind w:left="4536"/>
-        <w:rPr>
-          <w:rFonts w:ascii="Times New Roman" w:hAnsi="Times New Roman" w:cs="Times New Roman"/>
-          <w:sz w:val="24"/>
-          <w:szCs w:val="24"/>
-        </w:rPr>
-      </w:pPr>
-    </w:p>
-    <w:p>
-      <w:pPr>
-        <w:widowControl w:val="0"/>
-        <w:overflowPunct w:val="0"/>
-        <w:autoSpaceDE w:val="0"/>
-        <w:autoSpaceDN w:val="0"/>
-        <w:adjustRightInd w:val="0"/>
-        <w:spacing w:after="0" w:line="240" w:lineRule="auto"/>
-        <w:ind w:left="4536"/>
-        <w:rPr>
-          <w:rFonts w:ascii="Times New Roman" w:hAnsi="Times New Roman" w:cs="Times New Roman"/>
-          <w:sz w:val="24"/>
-          <w:szCs w:val="24"/>
-        </w:rPr>
-      </w:pPr>
-    </w:p>
-    <w:p>
-      <w:pPr>
-        <w:widowControl w:val="0"/>
-        <w:overflowPunct w:val="0"/>
-        <w:autoSpaceDE w:val="0"/>
-        <w:autoSpaceDN w:val="0"/>
-        <w:adjustRightInd w:val="0"/>
-        <w:spacing w:after="0" w:line="240" w:lineRule="auto"/>
-        <w:ind w:left="4536"/>
-        <w:rPr>
-          <w:rFonts w:ascii="Times New Roman" w:hAnsi="Times New Roman" w:cs="Times New Roman"/>
-          <w:sz w:val="24"/>
-          <w:szCs w:val="24"/>
-        </w:rPr>
-      </w:pPr>
-    </w:p>
-    <w:p>
-      <w:pPr>
-        <w:widowControl w:val="0"/>
-        <w:overflowPunct w:val="0"/>
-        <w:autoSpaceDE w:val="0"/>
-        <w:autoSpaceDN w:val="0"/>
-        <w:adjustRightInd w:val="0"/>
-        <w:spacing w:after="0" w:line="240" w:lineRule="auto"/>
-        <w:ind w:left="4536"/>
-        <w:rPr>
-          <w:rFonts w:ascii="Times New Roman" w:hAnsi="Times New Roman" w:cs="Times New Roman"/>
-          <w:sz w:val="24"/>
-          <w:szCs w:val="24"/>
-        </w:rPr>
-      </w:pPr>
-    </w:p>
-    <w:p>
-      <w:pPr>
-        <w:widowControl w:val="0"/>
-        <w:overflowPunct w:val="0"/>
-        <w:autoSpaceDE w:val="0"/>
-        <w:autoSpaceDN w:val="0"/>
-        <w:adjustRightInd w:val="0"/>
-        <w:spacing w:after="0" w:line="240" w:lineRule="auto"/>
-        <w:ind w:left="4536"/>
-        <w:rPr>
-          <w:rFonts w:ascii="Times New Roman" w:hAnsi="Times New Roman" w:cs="Times New Roman"/>
-          <w:sz w:val="24"/>
-          <w:szCs w:val="24"/>
-        </w:rPr>
-      </w:pPr>
-    </w:p>
-    <w:p>
-      <w:pPr>
-        <w:widowControl w:val="0"/>
-        <w:overflowPunct w:val="0"/>
-        <w:autoSpaceDE w:val="0"/>
-        <w:autoSpaceDN w:val="0"/>
-        <w:adjustRightInd w:val="0"/>
-        <w:spacing w:after="0" w:line="240" w:lineRule="auto"/>
-        <w:ind w:left="4536"/>
-        <w:rPr>
-          <w:rFonts w:ascii="Times New Roman" w:hAnsi="Times New Roman" w:cs="Times New Roman"/>
-          <w:sz w:val="24"/>
-          <w:szCs w:val="24"/>
-        </w:rPr>
-      </w:pPr>
-    </w:p>
-    <w:p>
-      <w:pPr>
-        <w:widowControl w:val="0"/>
-        <w:overflowPunct w:val="0"/>
-        <w:autoSpaceDE w:val="0"/>
-        <w:autoSpaceDN w:val="0"/>
-        <w:adjustRightInd w:val="0"/>
-        <w:spacing w:after="0" w:line="240" w:lineRule="auto"/>
-        <w:ind w:left="4536"/>
-        <w:rPr>
-          <w:rFonts w:ascii="Times New Roman" w:hAnsi="Times New Roman" w:cs="Times New Roman"/>
-          <w:sz w:val="24"/>
-          <w:szCs w:val="24"/>
-        </w:rPr>
-      </w:pPr>
-    </w:p>
-    <w:p>
-      <w:pPr>
-        <w:widowControl w:val="0"/>
-        <w:overflowPunct w:val="0"/>
-        <w:autoSpaceDE w:val="0"/>
-        <w:autoSpaceDN w:val="0"/>
-        <w:adjustRightInd w:val="0"/>
-        <w:spacing w:after="0" w:line="240" w:lineRule="auto"/>
-        <w:ind w:left="4536"/>
-        <w:rPr>
-          <w:rFonts w:ascii="Times New Roman" w:hAnsi="Times New Roman" w:cs="Times New Roman"/>
-          <w:sz w:val="24"/>
-          <w:szCs w:val="24"/>
-        </w:rPr>
-      </w:pPr>
-    </w:p>
-    <w:p>
-      <w:pPr>
-        <w:widowControl w:val="0"/>
-        <w:overflowPunct w:val="0"/>
-        <w:autoSpaceDE w:val="0"/>
-        <w:autoSpaceDN w:val="0"/>
-        <w:adjustRightInd w:val="0"/>
-        <w:spacing w:after="0" w:line="240" w:lineRule="auto"/>
-        <w:ind w:left="4536"/>
-        <w:rPr>
-          <w:rFonts w:ascii="Times New Roman" w:hAnsi="Times New Roman" w:cs="Times New Roman"/>
-          <w:sz w:val="24"/>
-          <w:szCs w:val="24"/>
-        </w:rPr>
-      </w:pPr>
-    </w:p>
-    <w:p>
-      <w:pPr>
-        <w:widowControl w:val="0"/>
-        <w:overflowPunct w:val="0"/>
-        <w:autoSpaceDE w:val="0"/>
-        <w:autoSpaceDN w:val="0"/>
-        <w:adjustRightInd w:val="0"/>
-        <w:spacing w:after="0" w:line="240" w:lineRule="auto"/>
-        <w:ind w:left="4536"/>
-        <w:rPr>
-          <w:rFonts w:ascii="Times New Roman" w:hAnsi="Times New Roman" w:cs="Times New Roman"/>
-          <w:sz w:val="24"/>
-          <w:szCs w:val="24"/>
-        </w:rPr>
-      </w:pPr>
-    </w:p>
-    <w:p>
-      <w:pPr>
-        <w:widowControl w:val="0"/>
-        <w:overflowPunct w:val="0"/>
-        <w:autoSpaceDE w:val="0"/>
-        <w:autoSpaceDN w:val="0"/>
-        <w:adjustRightInd w:val="0"/>
-        <w:spacing w:after="0" w:line="240" w:lineRule="auto"/>
-        <w:ind w:left="4536"/>
-        <w:rPr>
-          <w:rFonts w:ascii="Times New Roman" w:hAnsi="Times New Roman" w:cs="Times New Roman"/>
-          <w:sz w:val="24"/>
-          <w:szCs w:val="24"/>
-        </w:rPr>
-      </w:pPr>
-    </w:p>
-    <w:p>
-      <w:pPr>
-        <w:widowControl w:val="0"/>
-        <w:overflowPunct w:val="0"/>
-        <w:autoSpaceDE w:val="0"/>
-        <w:autoSpaceDN w:val="0"/>
-        <w:adjustRightInd w:val="0"/>
-        <w:spacing w:after="0" w:line="240" w:lineRule="auto"/>
-        <w:ind w:left="4536"/>
-        <w:rPr>
-          <w:rFonts w:ascii="Times New Roman" w:hAnsi="Times New Roman" w:cs="Times New Roman"/>
-          <w:sz w:val="24"/>
-          <w:szCs w:val="24"/>
-        </w:rPr>
-      </w:pPr>
-    </w:p>
-    <w:p>
-      <w:pPr>
-        <w:widowControl w:val="0"/>
-        <w:overflowPunct w:val="0"/>
-        <w:autoSpaceDE w:val="0"/>
-        <w:autoSpaceDN w:val="0"/>
-        <w:adjustRightInd w:val="0"/>
-        <w:spacing w:after="0" w:line="240" w:lineRule="auto"/>
-        <w:ind w:left="4536"/>
-        <w:rPr>
-          <w:rFonts w:ascii="Times New Roman" w:hAnsi="Times New Roman" w:cs="Times New Roman"/>
-          <w:sz w:val="24"/>
-          <w:szCs w:val="24"/>
-        </w:rPr>
-      </w:pPr>
-    </w:p>
-    <w:p>
-      <w:pPr>
-        <w:widowControl w:val="0"/>
-        <w:overflowPunct w:val="0"/>
-        <w:autoSpaceDE w:val="0"/>
-        <w:autoSpaceDN w:val="0"/>
-        <w:adjustRightInd w:val="0"/>
-        <w:spacing w:after="0" w:line="240" w:lineRule="auto"/>
-        <w:ind w:left="4536"/>
-        <w:rPr>
-          <w:rFonts w:ascii="Times New Roman" w:hAnsi="Times New Roman" w:cs="Times New Roman"/>
-          <w:sz w:val="24"/>
-          <w:szCs w:val="24"/>
-        </w:rPr>
-      </w:pPr>
-    </w:p>
-    <w:p>
-      <w:pPr>
-        <w:widowControl w:val="0"/>
-        <w:overflowPunct w:val="0"/>
-        <w:autoSpaceDE w:val="0"/>
-        <w:autoSpaceDN w:val="0"/>
-        <w:adjustRightInd w:val="0"/>
-        <w:spacing w:after="0" w:line="240" w:lineRule="auto"/>
-        <w:ind w:left="4536"/>
-        <w:rPr>
-          <w:rFonts w:ascii="Times New Roman" w:hAnsi="Times New Roman" w:cs="Times New Roman"/>
-          <w:sz w:val="24"/>
-          <w:szCs w:val="24"/>
-        </w:rPr>
-      </w:pPr>
-    </w:p>
-    <w:p>
-      <w:pPr>
-        <w:widowControl w:val="0"/>
-        <w:overflowPunct w:val="0"/>
-        <w:autoSpaceDE w:val="0"/>
-        <w:autoSpaceDN w:val="0"/>
-        <w:adjustRightInd w:val="0"/>
-        <w:spacing w:after="0" w:line="240" w:lineRule="auto"/>
-        <w:ind w:left="4536"/>
-        <w:rPr>
-          <w:rFonts w:ascii="Times New Roman" w:hAnsi="Times New Roman" w:cs="Times New Roman"/>
-          <w:sz w:val="24"/>
-          <w:szCs w:val="24"/>
-        </w:rPr>
-      </w:pPr>
-    </w:p>
-    <w:p>
-      <w:pPr>
-        <w:widowControl w:val="0"/>
-        <w:overflowPunct w:val="0"/>
-        <w:autoSpaceDE w:val="0"/>
-        <w:autoSpaceDN w:val="0"/>
-        <w:adjustRightInd w:val="0"/>
-        <w:spacing w:after="0" w:line="240" w:lineRule="auto"/>
-        <w:ind w:left="4536"/>
-        <w:rPr>
-          <w:rFonts w:ascii="Times New Roman" w:hAnsi="Times New Roman" w:cs="Times New Roman"/>
-          <w:sz w:val="24"/>
-          <w:szCs w:val="24"/>
-        </w:rPr>
-      </w:pPr>
-    </w:p>
-    <w:p>
-      <w:pPr>
-        <w:widowControl w:val="0"/>
-        <w:overflowPunct w:val="0"/>
-        <w:autoSpaceDE w:val="0"/>
-        <w:autoSpaceDN w:val="0"/>
-        <w:adjustRightInd w:val="0"/>
-        <w:spacing w:after="0" w:line="240" w:lineRule="auto"/>
-        <w:ind w:left="4536"/>
-        <w:rPr>
-          <w:rFonts w:ascii="Times New Roman" w:hAnsi="Times New Roman" w:cs="Times New Roman"/>
-          <w:sz w:val="24"/>
-          <w:szCs w:val="24"/>
-        </w:rPr>
-      </w:pPr>
-    </w:p>
-    <w:p>
-      <w:pPr>
-        <w:widowControl w:val="0"/>
-        <w:overflowPunct w:val="0"/>
-        <w:autoSpaceDE w:val="0"/>
-        <w:autoSpaceDN w:val="0"/>
-        <w:adjustRightInd w:val="0"/>
-        <w:spacing w:after="0" w:line="240" w:lineRule="auto"/>
-        <w:ind w:left="4536"/>
-        <w:rPr>
-          <w:rFonts w:ascii="Times New Roman" w:hAnsi="Times New Roman" w:cs="Times New Roman"/>
-          <w:sz w:val="24"/>
-          <w:szCs w:val="24"/>
-        </w:rPr>
-      </w:pPr>
-    </w:p>
-    <w:p>
-      <w:pPr>
-        <w:widowControl w:val="0"/>
-        <w:overflowPunct w:val="0"/>
-        <w:autoSpaceDE w:val="0"/>
-        <w:autoSpaceDN w:val="0"/>
-        <w:adjustRightInd w:val="0"/>
-        <w:spacing w:after="0" w:line="240" w:lineRule="auto"/>
-        <w:ind w:left="4536"/>
-        <w:rPr>
-          <w:rFonts w:ascii="Times New Roman" w:hAnsi="Times New Roman" w:cs="Times New Roman"/>
-          <w:sz w:val="24"/>
-          <w:szCs w:val="24"/>
-        </w:rPr>
-      </w:pPr>
-    </w:p>
-    <w:p>
-      <w:pPr>
-        <w:widowControl w:val="0"/>
-        <w:overflowPunct w:val="0"/>
-        <w:autoSpaceDE w:val="0"/>
-        <w:autoSpaceDN w:val="0"/>
-        <w:adjustRightInd w:val="0"/>
-        <w:spacing w:after="0" w:line="240" w:lineRule="auto"/>
-        <w:ind w:left="4536"/>
-        <w:rPr>
-          <w:rFonts w:ascii="Times New Roman" w:hAnsi="Times New Roman" w:cs="Times New Roman"/>
-          <w:sz w:val="24"/>
-          <w:szCs w:val="24"/>
-        </w:rPr>
-      </w:pPr>
-    </w:p>
-    <w:p>
-      <w:pPr>
-        <w:widowControl w:val="0"/>
-        <w:overflowPunct w:val="0"/>
-        <w:autoSpaceDE w:val="0"/>
-        <w:autoSpaceDN w:val="0"/>
-        <w:adjustRightInd w:val="0"/>
-        <w:spacing w:after="0" w:line="240" w:lineRule="auto"/>
-        <w:ind w:left="4536"/>
-        <w:rPr>
-          <w:rFonts w:ascii="Times New Roman" w:hAnsi="Times New Roman" w:cs="Times New Roman"/>
-          <w:sz w:val="24"/>
-          <w:szCs w:val="24"/>
-        </w:rPr>
-      </w:pPr>
-    </w:p>
-    <w:p>
-      <w:pPr>
-        <w:widowControl w:val="0"/>
-        <w:overflowPunct w:val="0"/>
-        <w:autoSpaceDE w:val="0"/>
-        <w:autoSpaceDN w:val="0"/>
-        <w:adjustRightInd w:val="0"/>
-        <w:spacing w:after="0" w:line="240" w:lineRule="auto"/>
-        <w:ind w:left="4536"/>
-        <w:rPr>
-          <w:rFonts w:ascii="Times New Roman" w:hAnsi="Times New Roman" w:cs="Times New Roman"/>
-          <w:sz w:val="24"/>
-          <w:szCs w:val="24"/>
-        </w:rPr>
-      </w:pPr>
-    </w:p>
-    <w:p>
-      <w:pPr>
-        <w:widowControl w:val="0"/>
-        <w:overflowPunct w:val="0"/>
-        <w:autoSpaceDE w:val="0"/>
-        <w:autoSpaceDN w:val="0"/>
-        <w:adjustRightInd w:val="0"/>
-        <w:spacing w:after="0" w:line="240" w:lineRule="auto"/>
-        <w:rPr>
-          <w:rFonts w:ascii="Times New Roman" w:hAnsi="Times New Roman" w:cs="Times New Roman"/>
-          <w:sz w:val="24"/>
-          <w:szCs w:val="24"/>
-        </w:rPr>
-      </w:pPr>
-    </w:p>
-    <w:p>
-      <w:pPr>
-        <w:widowControl w:val="0"/>
-        <w:overflowPunct w:val="0"/>
-        <w:autoSpaceDE w:val="0"/>
-        <w:autoSpaceDN w:val="0"/>
-        <w:adjustRightInd w:val="0"/>
-        <w:spacing w:after="0" w:line="240" w:lineRule="auto"/>
-        <w:ind w:left="4536"/>
-        <w:rPr>
-          <w:rFonts w:ascii="Times New Roman" w:hAnsi="Times New Roman" w:cs="Times New Roman"/>
-          <w:sz w:val="24"/>
-          <w:szCs w:val="24"/>
-        </w:rPr>
-      </w:pPr>
-    </w:p>
-    <w:p>
-      <w:pPr>
-        <w:widowControl w:val="0"/>
-        <w:overflowPunct w:val="0"/>
-        <w:autoSpaceDE w:val="0"/>
-        <w:autoSpaceDN w:val="0"/>
-        <w:adjustRightInd w:val="0"/>
-        <w:spacing w:after="0" w:line="240" w:lineRule="auto"/>
-        <w:ind w:left="4536"/>
-        <w:rPr>
-          <w:rFonts w:ascii="Times New Roman" w:hAnsi="Times New Roman" w:cs="Times New Roman"/>
-          <w:sz w:val="24"/>
-          <w:szCs w:val="24"/>
-        </w:rPr>
-      </w:pPr>
-    </w:p>
-    <w:p>
-      <w:pPr>
-        <w:widowControl w:val="0"/>
-        <w:overflowPunct w:val="0"/>
-        <w:autoSpaceDE w:val="0"/>
-        <w:autoSpaceDN w:val="0"/>
-        <w:adjustRightInd w:val="0"/>
-        <w:spacing w:after="0" w:line="240" w:lineRule="auto"/>
-        <w:ind w:left="4536"/>
-        <w:rPr>
-          <w:rFonts w:ascii="Times New Roman" w:hAnsi="Times New Roman" w:cs="Times New Roman"/>
-          <w:sz w:val="24"/>
-          <w:szCs w:val="24"/>
-        </w:rPr>
-      </w:pPr>
-    </w:p>
-    <w:p>
-      <w:pPr>
-        <w:widowControl w:val="0"/>
-        <w:overflowPunct w:val="0"/>
-        <w:autoSpaceDE w:val="0"/>
-        <w:autoSpaceDN w:val="0"/>
-        <w:adjustRightInd w:val="0"/>
-        <w:spacing w:after="0" w:line="240" w:lineRule="auto"/>
-        <w:ind w:left="4536"/>
-        <w:rPr>
-          <w:rFonts w:ascii="Times New Roman" w:hAnsi="Times New Roman" w:cs="Times New Roman"/>
-          <w:sz w:val="24"/>
-          <w:szCs w:val="24"/>
-        </w:rPr>
-      </w:pPr>
-    </w:p>
-    <w:p>
-      <w:pPr>
-        <w:widowControl w:val="0"/>
-        <w:overflowPunct w:val="0"/>
-        <w:autoSpaceDE w:val="0"/>
-        <w:autoSpaceDN w:val="0"/>
-        <w:adjustRightInd w:val="0"/>
-        <w:spacing w:after="0" w:line="240" w:lineRule="auto"/>
-        <w:ind w:left="4536"/>
-        <w:rPr>
-          <w:rFonts w:ascii="Times New Roman" w:hAnsi="Times New Roman" w:cs="Times New Roman"/>
-          <w:sz w:val="24"/>
-          <w:szCs w:val="24"/>
-        </w:rPr>
-      </w:pPr>
-    </w:p>
-    <w:p>
-      <w:pPr>
-        <w:widowControl w:val="0"/>
-        <w:overflowPunct w:val="0"/>
-        <w:autoSpaceDE w:val="0"/>
-        <w:autoSpaceDN w:val="0"/>
-        <w:adjustRightInd w:val="0"/>
-        <w:spacing w:after="0" w:line="240" w:lineRule="auto"/>
-        <w:ind w:left="4536"/>
-        <w:rPr>
-          <w:rFonts w:ascii="Times New Roman" w:hAnsi="Times New Roman" w:cs="Times New Roman"/>
-          <w:sz w:val="24"/>
-          <w:szCs w:val="24"/>
-        </w:rPr>
-      </w:pPr>
-    </w:p>
-    <w:p>
-      <w:pPr>
-        <w:widowControl w:val="0"/>
-        <w:autoSpaceDE w:val="0"/>
-        <w:autoSpaceDN w:val="0"/>
-        <w:adjustRightInd w:val="0"/>
-        <w:spacing w:after="0" w:line="240" w:lineRule="auto"/>
-        <w:ind w:left="1198" w:right="-20" w:hanging="1056"/>
-        <w:jc w:val="center"/>
-        <w:rPr>
-          <w:rFonts w:ascii="Times New Roman" w:eastAsia="Times New Roman" w:hAnsi="Times New Roman" w:cs="Times New Roman"/>
-          <w:bCs/>
-          <w:spacing w:val="-3"/>
-          <w:sz w:val="24"/>
-          <w:szCs w:val="28"/>
-        </w:rPr>
-      </w:pPr>
-    </w:p>
-    <w:p>
-      <w:pPr>
-        <w:pStyle w:val="1"/>
-        <w:jc w:val="center"/>
-        <w:rPr>
-          <w:rFonts w:cs="Times New Roman"/>
-          <w:szCs w:val="24"/>
-        </w:rPr>
-      </w:pPr>
-      <w:r>
-        <w:lastRenderedPageBreak/>
-        <w:t>3.  НАЗНАЧЕНИЕ РАЗРАБОТКИ</w:t>
-      </w:r>
-    </w:p>
-    <w:p>
-      <w:pPr>
-        <w:widowControl w:val="0"/>
-        <w:overflowPunct w:val="0"/>
-        <w:autoSpaceDE w:val="0"/>
-        <w:autoSpaceDN w:val="0"/>
-        <w:adjustRightInd w:val="0"/>
-        <w:spacing w:after="0" w:line="240" w:lineRule="auto"/>
-        <w:rPr>
-          <w:rFonts w:ascii="Times New Roman" w:hAnsi="Times New Roman" w:cs="Times New Roman"/>
-          <w:sz w:val="24"/>
-          <w:szCs w:val="24"/>
-        </w:rPr>
-      </w:pPr>
-    </w:p>
-    <w:p>
-      <w:pPr>
-        <w:pStyle w:val="ab"/>
-        <w:rPr>
-          <w:rFonts w:cs="Times New Roman"/>
-        </w:rPr>
-      </w:pPr>
-      <w:r>
-        <w:t xml:space="preserve">3.1. Функциональное назначение </w:t>
-      </w:r>
-    </w:p>
-    <w:p>
-      <w:pPr>
-        <w:pStyle w:val="aa"/>
-        <w:spacing w:before="0" w:after="0"/>
-        <w:ind w:firstLine="567"/>
-        <w:jc w:val="both"/>
-        <w:rPr>
-          <w:rFonts w:ascii="Times New Roman" w:hAnsi="Times New Roman" w:cs="Times New Roman"/>
-        </w:rPr>
-      </w:pPr>
-      <w:r>
-        <w:rPr>
-          <w:rFonts w:ascii="Times New Roman" w:eastAsia="Times New Roman" w:hAnsi="Times New Roman" w:cs="Times New Roman"/>
-        </w:rPr>
-        <w:t xml:space="preserve">Программа предоставляет функционал </w:t>
-      </w:r>
-    </w:p>
-    <w:p>
-      <w:pPr>
-        <w:widowControl w:val="0"/>
-        <w:overflowPunct w:val="0"/>
-        <w:autoSpaceDE w:val="0"/>
-        <w:autoSpaceDN w:val="0"/>
-        <w:adjustRightInd w:val="0"/>
-        <w:spacing w:after="0" w:line="240" w:lineRule="auto"/>
-        <w:rPr>
-          <w:rFonts w:ascii="Times New Roman" w:hAnsi="Times New Roman" w:cs="Times New Roman"/>
-          <w:sz w:val="24"/>
-          <w:szCs w:val="24"/>
-        </w:rPr>
-      </w:pPr>
-    </w:p>
-    <w:p>
-      <w:pPr>
-        <w:pStyle w:val="ab"/>
-        <w:rPr>
-          <w:rFonts w:cs="Times New Roman"/>
-        </w:rPr>
-      </w:pPr>
-      <w:r>
-        <w:t>3.2. Эксплуатационное назначение</w:t>
-      </w:r>
-    </w:p>
-    <w:p>
-      <w:pPr>
-        <w:widowControl w:val="0"/>
-        <w:overflowPunct w:val="0"/>
-        <w:autoSpaceDE w:val="0"/>
-        <w:autoSpaceDN w:val="0"/>
-        <w:adjustRightInd w:val="0"/>
-        <w:spacing w:after="0" w:line="211" w:lineRule="auto"/>
-        <w:ind w:right="198" w:firstLine="567"/>
-        <w:jc w:val="both"/>
-        <w:rPr>
-          <w:rFonts w:ascii="Times New Roman" w:hAnsi="Times New Roman" w:cs="Times New Roman"/>
-        </w:rPr>
-      </w:pPr>
-      <w:r>
-        <w:rPr>
-          <w:rFonts w:ascii="Times New Roman" w:eastAsia="Times New Roman" w:hAnsi="Times New Roman" w:cs="Times New Roman"/>
-        </w:rPr>
-        <w:t xml:space="preserve">Программа будет использоваться </w:t>
-      </w:r>
-      <w:r>
-        <w:rPr>
-          <w:rFonts w:ascii="Times New Roman" w:hAnsi="Times New Roman" w:cs="Times New Roman"/>
-        </w:rPr>
-        <w:t>для</w:t>
-      </w:r>
-      <w:r>
-        <w:rPr>
-          <w:rFonts w:ascii="Times New Roman" w:hAnsi="Times New Roman" w:cs="Times New Roman"/>
-        </w:rPr>
-        <w:t xml:space="preserve"> </w:t>
-      </w:r>
-      <w:r>
-        <w:rPr>
-          <w:rFonts w:ascii="Times New Roman" w:hAnsi="Times New Roman" w:cs="Times New Roman"/>
-        </w:rPr>
-        <w:t>построения</w:t>
-      </w:r>
-      <w:r>
-        <w:rPr>
-          <w:rFonts w:ascii="Times New Roman" w:hAnsi="Times New Roman" w:cs="Times New Roman"/>
-        </w:rPr>
-        <w:t xml:space="preserve"> иерархии аспектов по пользовательским отзывам об электронных устройствах</w:t>
-      </w:r>
-      <w:r>
-        <w:rPr>
-          <w:rFonts w:ascii="Times New Roman" w:hAnsi="Times New Roman" w:cs="Times New Roman"/>
-        </w:rPr>
-        <w:t>.</w:t>
-      </w:r>
-    </w:p>
-    <w:p>
-      <w:pPr>
-        <w:pStyle w:val="aa"/>
-        <w:spacing w:before="0" w:after="0"/>
-        <w:ind w:firstLine="567"/>
-        <w:jc w:val="both"/>
-        <w:rPr>
-          <w:rFonts w:ascii="Times New Roman" w:hAnsi="Times New Roman" w:cs="Times New Roman"/>
-        </w:rPr>
-      </w:pPr>
-      <w:bookmarkStart w:id="0" w:name="_GoBack"/>
-      <w:bookmarkEnd w:id="0"/>
-    </w:p>
-    <w:p>
-      <w:pPr>
-        <w:widowControl w:val="0"/>
-        <w:overflowPunct w:val="0"/>
-        <w:autoSpaceDE w:val="0"/>
-        <w:autoSpaceDN w:val="0"/>
-        <w:adjustRightInd w:val="0"/>
-        <w:spacing w:after="0" w:line="240" w:lineRule="auto"/>
-        <w:rPr>
-          <w:rFonts w:ascii="Times New Roman" w:hAnsi="Times New Roman" w:cs="Times New Roman"/>
-          <w:sz w:val="24"/>
-          <w:szCs w:val="24"/>
-        </w:rPr>
-      </w:pPr>
-    </w:p>
-    <w:p>
-      <w:pPr>
-        <w:widowControl w:val="0"/>
-        <w:overflowPunct w:val="0"/>
-        <w:autoSpaceDE w:val="0"/>
-        <w:autoSpaceDN w:val="0"/>
-        <w:adjustRightInd w:val="0"/>
-        <w:spacing w:after="0" w:line="240" w:lineRule="auto"/>
-        <w:rPr>
-          <w:rFonts w:ascii="Times New Roman" w:hAnsi="Times New Roman" w:cs="Times New Roman"/>
-          <w:sz w:val="24"/>
-          <w:szCs w:val="24"/>
-        </w:rPr>
-      </w:pPr>
-    </w:p>
-    <w:p>
-      <w:pPr>
-        <w:widowControl w:val="0"/>
-        <w:overflowPunct w:val="0"/>
-        <w:autoSpaceDE w:val="0"/>
-        <w:autoSpaceDN w:val="0"/>
-        <w:adjustRightInd w:val="0"/>
-        <w:spacing w:after="0" w:line="240" w:lineRule="auto"/>
-        <w:rPr>
-          <w:rFonts w:ascii="Times New Roman" w:hAnsi="Times New Roman" w:cs="Times New Roman"/>
-          <w:sz w:val="24"/>
-          <w:szCs w:val="24"/>
-        </w:rPr>
-      </w:pPr>
-    </w:p>
-    <w:p>
-      <w:pPr>
-        <w:widowControl w:val="0"/>
-        <w:overflowPunct w:val="0"/>
-        <w:autoSpaceDE w:val="0"/>
-        <w:autoSpaceDN w:val="0"/>
-        <w:adjustRightInd w:val="0"/>
-        <w:spacing w:after="0" w:line="240" w:lineRule="auto"/>
-        <w:rPr>
-          <w:rFonts w:ascii="Times New Roman" w:hAnsi="Times New Roman" w:cs="Times New Roman"/>
-          <w:sz w:val="24"/>
-          <w:szCs w:val="24"/>
-        </w:rPr>
-      </w:pPr>
-    </w:p>
-    <w:p>
-      <w:pPr>
-        <w:widowControl w:val="0"/>
-        <w:overflowPunct w:val="0"/>
-        <w:autoSpaceDE w:val="0"/>
-        <w:autoSpaceDN w:val="0"/>
-        <w:adjustRightInd w:val="0"/>
-        <w:spacing w:after="0" w:line="240" w:lineRule="auto"/>
-        <w:rPr>
-          <w:rFonts w:ascii="Times New Roman" w:hAnsi="Times New Roman" w:cs="Times New Roman"/>
-          <w:sz w:val="24"/>
-          <w:szCs w:val="24"/>
-        </w:rPr>
-      </w:pPr>
-    </w:p>
-    <w:p>
-      <w:pPr>
-        <w:widowControl w:val="0"/>
-        <w:overflowPunct w:val="0"/>
-        <w:autoSpaceDE w:val="0"/>
-        <w:autoSpaceDN w:val="0"/>
-        <w:adjustRightInd w:val="0"/>
-        <w:spacing w:after="0" w:line="240" w:lineRule="auto"/>
-        <w:rPr>
-          <w:rFonts w:ascii="Times New Roman" w:hAnsi="Times New Roman" w:cs="Times New Roman"/>
-          <w:sz w:val="24"/>
-          <w:szCs w:val="24"/>
-        </w:rPr>
-      </w:pPr>
-    </w:p>
-    <w:p>
-      <w:pPr>
-        <w:widowControl w:val="0"/>
-        <w:overflowPunct w:val="0"/>
-        <w:autoSpaceDE w:val="0"/>
-        <w:autoSpaceDN w:val="0"/>
-        <w:adjustRightInd w:val="0"/>
-        <w:spacing w:after="0" w:line="240" w:lineRule="auto"/>
-        <w:rPr>
-          <w:rFonts w:ascii="Times New Roman" w:hAnsi="Times New Roman" w:cs="Times New Roman"/>
-          <w:sz w:val="24"/>
-          <w:szCs w:val="24"/>
-        </w:rPr>
-      </w:pPr>
-    </w:p>
-    <w:p>
-      <w:pPr>
-        <w:widowControl w:val="0"/>
-        <w:overflowPunct w:val="0"/>
-        <w:autoSpaceDE w:val="0"/>
-        <w:autoSpaceDN w:val="0"/>
-        <w:adjustRightInd w:val="0"/>
-        <w:spacing w:after="0" w:line="240" w:lineRule="auto"/>
-        <w:rPr>
-          <w:rFonts w:ascii="Times New Roman" w:hAnsi="Times New Roman" w:cs="Times New Roman"/>
-          <w:sz w:val="24"/>
-          <w:szCs w:val="24"/>
-        </w:rPr>
-      </w:pPr>
-    </w:p>
-    <w:p>
-      <w:pPr>
-        <w:widowControl w:val="0"/>
-        <w:overflowPunct w:val="0"/>
-        <w:autoSpaceDE w:val="0"/>
-        <w:autoSpaceDN w:val="0"/>
-        <w:adjustRightInd w:val="0"/>
-        <w:spacing w:after="0" w:line="240" w:lineRule="auto"/>
-        <w:rPr>
-          <w:rFonts w:ascii="Times New Roman" w:hAnsi="Times New Roman" w:cs="Times New Roman"/>
-          <w:sz w:val="24"/>
-          <w:szCs w:val="24"/>
-        </w:rPr>
-      </w:pPr>
-    </w:p>
-    <w:p>
-      <w:pPr>
-        <w:widowControl w:val="0"/>
-        <w:overflowPunct w:val="0"/>
-        <w:autoSpaceDE w:val="0"/>
-        <w:autoSpaceDN w:val="0"/>
-        <w:adjustRightInd w:val="0"/>
-        <w:spacing w:after="0" w:line="240" w:lineRule="auto"/>
-        <w:rPr>
-          <w:rFonts w:ascii="Times New Roman" w:hAnsi="Times New Roman" w:cs="Times New Roman"/>
-          <w:sz w:val="24"/>
-          <w:szCs w:val="24"/>
-        </w:rPr>
-      </w:pPr>
-    </w:p>
-    <w:p>
-      <w:pPr>
-        <w:widowControl w:val="0"/>
-        <w:overflowPunct w:val="0"/>
-        <w:autoSpaceDE w:val="0"/>
-        <w:autoSpaceDN w:val="0"/>
-        <w:adjustRightInd w:val="0"/>
-        <w:spacing w:after="0" w:line="240" w:lineRule="auto"/>
-        <w:rPr>
-          <w:rFonts w:ascii="Times New Roman" w:hAnsi="Times New Roman" w:cs="Times New Roman"/>
-          <w:sz w:val="24"/>
-          <w:szCs w:val="24"/>
-        </w:rPr>
-      </w:pPr>
-    </w:p>
-    <w:p>
-      <w:pPr>
-        <w:widowControl w:val="0"/>
-        <w:overflowPunct w:val="0"/>
-        <w:autoSpaceDE w:val="0"/>
-        <w:autoSpaceDN w:val="0"/>
-        <w:adjustRightInd w:val="0"/>
-        <w:spacing w:after="0" w:line="240" w:lineRule="auto"/>
-        <w:rPr>
-          <w:rFonts w:ascii="Times New Roman" w:hAnsi="Times New Roman" w:cs="Times New Roman"/>
-          <w:sz w:val="24"/>
-          <w:szCs w:val="24"/>
-        </w:rPr>
-      </w:pPr>
-    </w:p>
-    <w:p>
-      <w:pPr>
-        <w:widowControl w:val="0"/>
-        <w:overflowPunct w:val="0"/>
-        <w:autoSpaceDE w:val="0"/>
-        <w:autoSpaceDN w:val="0"/>
-        <w:adjustRightInd w:val="0"/>
-        <w:spacing w:after="0" w:line="240" w:lineRule="auto"/>
-        <w:rPr>
-          <w:rFonts w:ascii="Times New Roman" w:hAnsi="Times New Roman" w:cs="Times New Roman"/>
-          <w:sz w:val="24"/>
-          <w:szCs w:val="24"/>
-        </w:rPr>
-      </w:pPr>
-    </w:p>
-    <w:p>
-      <w:pPr>
-        <w:widowControl w:val="0"/>
-        <w:overflowPunct w:val="0"/>
-        <w:autoSpaceDE w:val="0"/>
-        <w:autoSpaceDN w:val="0"/>
-        <w:adjustRightInd w:val="0"/>
-        <w:spacing w:after="0" w:line="240" w:lineRule="auto"/>
-        <w:rPr>
-          <w:rFonts w:ascii="Times New Roman" w:hAnsi="Times New Roman" w:cs="Times New Roman"/>
-          <w:sz w:val="24"/>
-          <w:szCs w:val="24"/>
-        </w:rPr>
-      </w:pPr>
-    </w:p>
-    <w:p>
-      <w:pPr>
-        <w:widowControl w:val="0"/>
-        <w:overflowPunct w:val="0"/>
-        <w:autoSpaceDE w:val="0"/>
-        <w:autoSpaceDN w:val="0"/>
-        <w:adjustRightInd w:val="0"/>
-        <w:spacing w:after="0" w:line="240" w:lineRule="auto"/>
-        <w:rPr>
-          <w:rFonts w:ascii="Times New Roman" w:hAnsi="Times New Roman" w:cs="Times New Roman"/>
-          <w:sz w:val="24"/>
-          <w:szCs w:val="24"/>
-        </w:rPr>
-      </w:pPr>
-    </w:p>
-    <w:p>
-      <w:pPr>
-        <w:widowControl w:val="0"/>
-        <w:overflowPunct w:val="0"/>
-        <w:autoSpaceDE w:val="0"/>
-        <w:autoSpaceDN w:val="0"/>
-        <w:adjustRightInd w:val="0"/>
-        <w:spacing w:after="0" w:line="240" w:lineRule="auto"/>
-        <w:rPr>
-          <w:rFonts w:ascii="Times New Roman" w:hAnsi="Times New Roman" w:cs="Times New Roman"/>
-          <w:sz w:val="24"/>
-          <w:szCs w:val="24"/>
-        </w:rPr>
-      </w:pPr>
-    </w:p>
-    <w:p>
-      <w:pPr>
-        <w:widowControl w:val="0"/>
-        <w:overflowPunct w:val="0"/>
-        <w:autoSpaceDE w:val="0"/>
-        <w:autoSpaceDN w:val="0"/>
-        <w:adjustRightInd w:val="0"/>
-        <w:spacing w:after="0" w:line="240" w:lineRule="auto"/>
-        <w:rPr>
-          <w:rFonts w:ascii="Times New Roman" w:hAnsi="Times New Roman" w:cs="Times New Roman"/>
-          <w:sz w:val="24"/>
-          <w:szCs w:val="24"/>
-        </w:rPr>
-      </w:pPr>
-    </w:p>
-    <w:p>
-      <w:pPr>
-        <w:widowControl w:val="0"/>
-        <w:overflowPunct w:val="0"/>
-        <w:autoSpaceDE w:val="0"/>
-        <w:autoSpaceDN w:val="0"/>
-        <w:adjustRightInd w:val="0"/>
-        <w:spacing w:after="0" w:line="240" w:lineRule="auto"/>
-        <w:rPr>
-          <w:rFonts w:ascii="Times New Roman" w:hAnsi="Times New Roman" w:cs="Times New Roman"/>
-          <w:sz w:val="24"/>
-          <w:szCs w:val="24"/>
-        </w:rPr>
-      </w:pPr>
-    </w:p>
-    <w:p>
-      <w:pPr>
-        <w:widowControl w:val="0"/>
-        <w:overflowPunct w:val="0"/>
-        <w:autoSpaceDE w:val="0"/>
-        <w:autoSpaceDN w:val="0"/>
-        <w:adjustRightInd w:val="0"/>
-        <w:spacing w:after="0" w:line="240" w:lineRule="auto"/>
-        <w:rPr>
-          <w:rFonts w:ascii="Times New Roman" w:hAnsi="Times New Roman" w:cs="Times New Roman"/>
-          <w:sz w:val="24"/>
-          <w:szCs w:val="24"/>
-        </w:rPr>
-      </w:pPr>
-    </w:p>
-    <w:p>
-      <w:pPr>
-        <w:widowControl w:val="0"/>
-        <w:overflowPunct w:val="0"/>
-        <w:autoSpaceDE w:val="0"/>
-        <w:autoSpaceDN w:val="0"/>
-        <w:adjustRightInd w:val="0"/>
-        <w:spacing w:after="0" w:line="240" w:lineRule="auto"/>
-        <w:rPr>
-          <w:rFonts w:ascii="Times New Roman" w:hAnsi="Times New Roman" w:cs="Times New Roman"/>
-          <w:sz w:val="24"/>
-          <w:szCs w:val="24"/>
-        </w:rPr>
-      </w:pPr>
-    </w:p>
-    <w:p>
-      <w:pPr>
-        <w:widowControl w:val="0"/>
-        <w:overflowPunct w:val="0"/>
-        <w:autoSpaceDE w:val="0"/>
-        <w:autoSpaceDN w:val="0"/>
-        <w:adjustRightInd w:val="0"/>
-        <w:spacing w:after="0" w:line="240" w:lineRule="auto"/>
-        <w:rPr>
-          <w:rFonts w:ascii="Times New Roman" w:hAnsi="Times New Roman" w:cs="Times New Roman"/>
-          <w:sz w:val="24"/>
-          <w:szCs w:val="24"/>
-        </w:rPr>
-      </w:pPr>
-    </w:p>
-    <w:p>
-      <w:pPr>
-        <w:widowControl w:val="0"/>
-        <w:overflowPunct w:val="0"/>
-        <w:autoSpaceDE w:val="0"/>
-        <w:autoSpaceDN w:val="0"/>
-        <w:adjustRightInd w:val="0"/>
-        <w:spacing w:after="0" w:line="240" w:lineRule="auto"/>
-        <w:rPr>
-          <w:rFonts w:ascii="Times New Roman" w:hAnsi="Times New Roman" w:cs="Times New Roman"/>
-          <w:sz w:val="24"/>
-          <w:szCs w:val="24"/>
-        </w:rPr>
-      </w:pPr>
-    </w:p>
-    <w:p>
-      <w:pPr>
-        <w:widowControl w:val="0"/>
-        <w:overflowPunct w:val="0"/>
-        <w:autoSpaceDE w:val="0"/>
-        <w:autoSpaceDN w:val="0"/>
-        <w:adjustRightInd w:val="0"/>
-        <w:spacing w:after="0" w:line="240" w:lineRule="auto"/>
-        <w:rPr>
-          <w:rFonts w:ascii="Times New Roman" w:hAnsi="Times New Roman" w:cs="Times New Roman"/>
-          <w:sz w:val="24"/>
-          <w:szCs w:val="24"/>
-        </w:rPr>
-      </w:pPr>
-    </w:p>
-    <w:p>
-      <w:pPr>
-        <w:widowControl w:val="0"/>
-        <w:overflowPunct w:val="0"/>
-        <w:autoSpaceDE w:val="0"/>
-        <w:autoSpaceDN w:val="0"/>
-        <w:adjustRightInd w:val="0"/>
-        <w:spacing w:after="0" w:line="240" w:lineRule="auto"/>
-        <w:rPr>
-          <w:rFonts w:ascii="Times New Roman" w:hAnsi="Times New Roman" w:cs="Times New Roman"/>
-          <w:sz w:val="24"/>
-          <w:szCs w:val="24"/>
-        </w:rPr>
-      </w:pPr>
-    </w:p>
-    <w:p>
-      <w:pPr>
-        <w:widowControl w:val="0"/>
-        <w:overflowPunct w:val="0"/>
-        <w:autoSpaceDE w:val="0"/>
-        <w:autoSpaceDN w:val="0"/>
-        <w:adjustRightInd w:val="0"/>
-        <w:spacing w:after="0" w:line="240" w:lineRule="auto"/>
-        <w:rPr>
-          <w:rFonts w:ascii="Times New Roman" w:hAnsi="Times New Roman" w:cs="Times New Roman"/>
-          <w:sz w:val="24"/>
-          <w:szCs w:val="24"/>
-        </w:rPr>
-      </w:pPr>
-    </w:p>
-    <w:p>
-      <w:pPr>
-        <w:widowControl w:val="0"/>
-        <w:overflowPunct w:val="0"/>
-        <w:autoSpaceDE w:val="0"/>
-        <w:autoSpaceDN w:val="0"/>
-        <w:adjustRightInd w:val="0"/>
-        <w:spacing w:after="0" w:line="240" w:lineRule="auto"/>
-        <w:rPr>
-          <w:rFonts w:ascii="Times New Roman" w:hAnsi="Times New Roman" w:cs="Times New Roman"/>
-          <w:sz w:val="24"/>
-          <w:szCs w:val="24"/>
-        </w:rPr>
-      </w:pPr>
-    </w:p>
-    <w:p>
-      <w:pPr>
-        <w:widowControl w:val="0"/>
-        <w:overflowPunct w:val="0"/>
-        <w:autoSpaceDE w:val="0"/>
-        <w:autoSpaceDN w:val="0"/>
-        <w:adjustRightInd w:val="0"/>
-        <w:spacing w:after="0" w:line="240" w:lineRule="auto"/>
-        <w:rPr>
-          <w:rFonts w:ascii="Times New Roman" w:hAnsi="Times New Roman" w:cs="Times New Roman"/>
-          <w:sz w:val="24"/>
-          <w:szCs w:val="24"/>
-        </w:rPr>
-      </w:pPr>
-    </w:p>
-    <w:p>
-      <w:pPr>
-        <w:widowControl w:val="0"/>
-        <w:overflowPunct w:val="0"/>
-        <w:autoSpaceDE w:val="0"/>
-        <w:autoSpaceDN w:val="0"/>
-        <w:adjustRightInd w:val="0"/>
-        <w:spacing w:after="0" w:line="240" w:lineRule="auto"/>
-        <w:rPr>
-          <w:rFonts w:ascii="Times New Roman" w:hAnsi="Times New Roman" w:cs="Times New Roman"/>
-          <w:sz w:val="24"/>
-          <w:szCs w:val="24"/>
-        </w:rPr>
-      </w:pPr>
-    </w:p>
-    <w:p>
-      <w:pPr>
-        <w:widowControl w:val="0"/>
-        <w:overflowPunct w:val="0"/>
-        <w:autoSpaceDE w:val="0"/>
-        <w:autoSpaceDN w:val="0"/>
-        <w:adjustRightInd w:val="0"/>
-        <w:spacing w:after="0" w:line="240" w:lineRule="auto"/>
-        <w:rPr>
-          <w:rFonts w:ascii="Times New Roman" w:hAnsi="Times New Roman" w:cs="Times New Roman"/>
-          <w:sz w:val="24"/>
-          <w:szCs w:val="24"/>
-        </w:rPr>
-      </w:pPr>
-    </w:p>
-    <w:p>
-      <w:pPr>
-        <w:widowControl w:val="0"/>
-        <w:overflowPunct w:val="0"/>
-        <w:autoSpaceDE w:val="0"/>
-        <w:autoSpaceDN w:val="0"/>
-        <w:adjustRightInd w:val="0"/>
-        <w:spacing w:after="0" w:line="240" w:lineRule="auto"/>
-        <w:rPr>
-          <w:rFonts w:ascii="Times New Roman" w:hAnsi="Times New Roman" w:cs="Times New Roman"/>
-          <w:sz w:val="24"/>
-          <w:szCs w:val="24"/>
-        </w:rPr>
-      </w:pPr>
-    </w:p>
-    <w:p>
-      <w:pPr>
-        <w:widowControl w:val="0"/>
-        <w:overflowPunct w:val="0"/>
-        <w:autoSpaceDE w:val="0"/>
-        <w:autoSpaceDN w:val="0"/>
-        <w:adjustRightInd w:val="0"/>
-        <w:spacing w:after="0" w:line="240" w:lineRule="auto"/>
-        <w:rPr>
-          <w:rFonts w:ascii="Times New Roman" w:hAnsi="Times New Roman" w:cs="Times New Roman"/>
-          <w:sz w:val="24"/>
-          <w:szCs w:val="24"/>
-        </w:rPr>
-      </w:pPr>
-    </w:p>
-    <w:p>
-      <w:pPr>
-        <w:widowControl w:val="0"/>
-        <w:overflowPunct w:val="0"/>
-        <w:autoSpaceDE w:val="0"/>
-        <w:autoSpaceDN w:val="0"/>
-        <w:adjustRightInd w:val="0"/>
-        <w:spacing w:after="0" w:line="240" w:lineRule="auto"/>
-        <w:rPr>
-          <w:rFonts w:ascii="Times New Roman" w:hAnsi="Times New Roman" w:cs="Times New Roman"/>
-          <w:sz w:val="24"/>
-          <w:szCs w:val="24"/>
-        </w:rPr>
-      </w:pPr>
-      <w:r>
-        <w:rPr>
-          <w:rFonts w:ascii="Times New Roman" w:hAnsi="Times New Roman" w:cs="Times New Roman"/>
-          <w:sz w:val="24"/>
-          <w:szCs w:val="24"/>
-        </w:rPr>
-        <w:t xml:space="preserve"> </w:t>
-      </w:r>
-    </w:p>
-    <w:p>
-      <w:pPr>
-        <w:widowControl w:val="0"/>
-        <w:autoSpaceDE w:val="0"/>
-        <w:autoSpaceDN w:val="0"/>
-        <w:adjustRightInd w:val="0"/>
-        <w:spacing w:after="0" w:line="240" w:lineRule="auto"/>
-        <w:ind w:left="1198" w:right="-20" w:hanging="1056"/>
-        <w:jc w:val="center"/>
-        <w:rPr>
-          <w:rFonts w:ascii="Times New Roman" w:eastAsia="Times New Roman" w:hAnsi="Times New Roman" w:cs="Times New Roman"/>
-          <w:bCs/>
-          <w:spacing w:val="-3"/>
-          <w:sz w:val="24"/>
-          <w:szCs w:val="28"/>
-        </w:rPr>
-      </w:pPr>
-    </w:p>
-    <w:p>
-      <w:pPr>
-        <w:pStyle w:val="1"/>
-        <w:jc w:val="center"/>
-      </w:pPr>
-      <w:r>
-        <w:t xml:space="preserve">4. ТРЕБОВАНИЯ К ПРОГРАММЕ ИЛИ ПРОГРАММНОМУ ИЗДЕЛИЮ </w:t>
-      </w:r>
-    </w:p>
-    <w:p>
-      <w:pPr>
-        <w:spacing w:after="0"/>
-      </w:pPr>
-    </w:p>
-    <w:p>
-      <w:pPr>
-        <w:widowControl w:val="0"/>
-        <w:tabs>
-          <w:tab w:val="left" w:pos="1276"/>
-        </w:tabs>
-        <w:overflowPunct w:val="0"/>
-        <w:autoSpaceDE w:val="0"/>
-        <w:autoSpaceDN w:val="0"/>
-        <w:adjustRightInd w:val="0"/>
-        <w:spacing w:after="0"/>
-        <w:ind w:firstLine="426"/>
-        <w:jc w:val="both"/>
-        <w:rPr>
-          <w:rFonts w:ascii="Times New Roman" w:hAnsi="Times New Roman" w:cs="Times New Roman"/>
-          <w:sz w:val="24"/>
-          <w:szCs w:val="24"/>
-        </w:rPr>
-      </w:pPr>
-      <w:r>
-        <w:rPr>
-          <w:rFonts w:ascii="Times New Roman" w:eastAsia="Times New Roman" w:hAnsi="Times New Roman" w:cs="Times New Roman"/>
-          <w:sz w:val="24"/>
-          <w:szCs w:val="24"/>
-        </w:rPr>
-        <w:t xml:space="preserve">Пользователь приложения – заинтересованное в создании персональной экскурсии лицо, не обладающее специальными навыками и умениями, и имеющее в своем пользовании устройство на </w:t>
-      </w:r>
-      <w:r>
-        <w:rPr>
-          <w:rFonts w:ascii="Times New Roman" w:eastAsia="Times New Roman" w:hAnsi="Times New Roman" w:cs="Times New Roman"/>
-          <w:sz w:val="24"/>
-          <w:szCs w:val="24"/>
-        </w:rPr>
-        <w:lastRenderedPageBreak/>
-        <w:t xml:space="preserve">базе </w:t>
-      </w:r>
-      <w:r>
-        <w:rPr>
-          <w:rFonts w:ascii="Times New Roman" w:eastAsia="Times New Roman" w:hAnsi="Times New Roman" w:cs="Times New Roman"/>
-          <w:sz w:val="24"/>
-          <w:szCs w:val="24"/>
-          <w:lang w:val="en-US"/>
-        </w:rPr>
-        <w:t>Android</w:t>
-      </w:r>
-      <w:r>
-        <w:rPr>
-          <w:rFonts w:ascii="Times New Roman" w:eastAsia="Times New Roman" w:hAnsi="Times New Roman" w:cs="Times New Roman"/>
-          <w:sz w:val="24"/>
-          <w:szCs w:val="24"/>
-        </w:rPr>
-        <w:t xml:space="preserve"> 4.4.2 и выше, обладающее минимальными техническими характеристиками, приведенными в пункте 4.6. </w:t>
-      </w:r>
-    </w:p>
-    <w:p>
-      <w:pPr>
-        <w:widowControl w:val="0"/>
-        <w:overflowPunct w:val="0"/>
-        <w:autoSpaceDE w:val="0"/>
-        <w:autoSpaceDN w:val="0"/>
-        <w:adjustRightInd w:val="0"/>
-        <w:spacing w:after="0" w:line="240" w:lineRule="auto"/>
-        <w:rPr>
-          <w:rFonts w:ascii="Times New Roman" w:hAnsi="Times New Roman" w:cs="Times New Roman"/>
-          <w:sz w:val="24"/>
-          <w:szCs w:val="24"/>
-        </w:rPr>
-      </w:pPr>
-    </w:p>
-    <w:p>
-      <w:pPr>
-        <w:pStyle w:val="ab"/>
-        <w:rPr>
-          <w:rFonts w:cs="Times New Roman"/>
-        </w:rPr>
-      </w:pPr>
-      <w:r>
-        <w:t>4.1.</w:t>
-      </w:r>
-      <w:r>
-        <w:tab/>
-        <w:t xml:space="preserve">Требования к функциональным характеристикам </w:t>
-      </w:r>
-    </w:p>
-    <w:p>
-      <w:pPr>
-        <w:widowControl w:val="0"/>
-        <w:overflowPunct w:val="0"/>
-        <w:autoSpaceDE w:val="0"/>
-        <w:autoSpaceDN w:val="0"/>
-        <w:adjustRightInd w:val="0"/>
-        <w:spacing w:after="0"/>
-        <w:ind w:firstLine="426"/>
-        <w:jc w:val="both"/>
-        <w:rPr>
-          <w:rFonts w:ascii="Times New Roman" w:hAnsi="Times New Roman" w:cs="Times New Roman"/>
-          <w:sz w:val="24"/>
-          <w:szCs w:val="24"/>
-        </w:rPr>
-      </w:pPr>
-      <w:r>
-        <w:rPr>
-          <w:rFonts w:ascii="Times New Roman" w:eastAsia="Times New Roman" w:hAnsi="Times New Roman" w:cs="Times New Roman"/>
-          <w:sz w:val="24"/>
-          <w:szCs w:val="24"/>
-        </w:rPr>
-        <w:t>Программа должна обеспечивать возможность выполнения пользователем перечисленных ниже функций. Пользователь может:</w:t>
-      </w:r>
-    </w:p>
-    <w:p>
-      <w:pPr>
-        <w:pStyle w:val="a9"/>
-        <w:widowControl w:val="0"/>
-        <w:numPr>
-          <w:ilvl w:val="0"/>
-          <w:numId w:val="5"/>
-        </w:numPr>
-        <w:overflowPunct w:val="0"/>
-        <w:autoSpaceDE w:val="0"/>
-        <w:autoSpaceDN w:val="0"/>
-        <w:adjustRightInd w:val="0"/>
-        <w:spacing w:after="0"/>
-        <w:ind w:left="567" w:hanging="567"/>
-        <w:jc w:val="both"/>
-        <w:rPr>
-          <w:rFonts w:ascii="Times New Roman" w:eastAsia="Times New Roman" w:hAnsi="Times New Roman" w:cs="Times New Roman"/>
-          <w:sz w:val="24"/>
-          <w:szCs w:val="24"/>
-        </w:rPr>
-      </w:pPr>
-      <w:r>
-        <w:rPr>
-          <w:rFonts w:ascii="Times New Roman" w:eastAsia="Times New Roman" w:hAnsi="Times New Roman" w:cs="Times New Roman"/>
-          <w:sz w:val="24"/>
-          <w:szCs w:val="24"/>
-        </w:rPr>
-        <w:t>изучить справку до начала использования приложения, чтобы понять, что необходимо делать;</w:t>
-      </w:r>
-    </w:p>
-    <w:p>
-      <w:pPr>
-        <w:pStyle w:val="a9"/>
-        <w:widowControl w:val="0"/>
-        <w:numPr>
-          <w:ilvl w:val="0"/>
-          <w:numId w:val="5"/>
-        </w:numPr>
-        <w:overflowPunct w:val="0"/>
-        <w:autoSpaceDE w:val="0"/>
-        <w:autoSpaceDN w:val="0"/>
-        <w:adjustRightInd w:val="0"/>
-        <w:spacing w:after="0"/>
-        <w:ind w:left="567" w:hanging="567"/>
-        <w:jc w:val="both"/>
-        <w:rPr>
-          <w:rFonts w:ascii="Times New Roman" w:eastAsia="Times New Roman" w:hAnsi="Times New Roman" w:cs="Times New Roman"/>
-          <w:sz w:val="24"/>
-          <w:szCs w:val="24"/>
-        </w:rPr>
-      </w:pPr>
-      <w:r>
-        <w:rPr>
-          <w:rFonts w:ascii="Times New Roman" w:eastAsia="Times New Roman" w:hAnsi="Times New Roman" w:cs="Times New Roman"/>
-          <w:sz w:val="24"/>
-          <w:szCs w:val="24"/>
-        </w:rPr>
-        <w:t>создать объект для мультимедиа-экскурсии;</w:t>
-      </w:r>
-    </w:p>
-    <w:p>
-      <w:pPr>
-        <w:pStyle w:val="a9"/>
-        <w:widowControl w:val="0"/>
-        <w:numPr>
-          <w:ilvl w:val="0"/>
-          <w:numId w:val="5"/>
-        </w:numPr>
-        <w:overflowPunct w:val="0"/>
-        <w:autoSpaceDE w:val="0"/>
-        <w:autoSpaceDN w:val="0"/>
-        <w:adjustRightInd w:val="0"/>
-        <w:spacing w:after="0"/>
-        <w:ind w:left="567" w:hanging="567"/>
-        <w:jc w:val="both"/>
-        <w:rPr>
-          <w:rFonts w:ascii="Times New Roman" w:eastAsia="Times New Roman" w:hAnsi="Times New Roman" w:cs="Times New Roman"/>
-          <w:sz w:val="24"/>
-          <w:szCs w:val="24"/>
-        </w:rPr>
-      </w:pPr>
-      <w:r>
-        <w:rPr>
-          <w:rFonts w:ascii="Times New Roman" w:eastAsia="Times New Roman" w:hAnsi="Times New Roman" w:cs="Times New Roman"/>
-          <w:sz w:val="24"/>
-          <w:szCs w:val="24"/>
-        </w:rPr>
-        <w:t xml:space="preserve"> добавить к созданному объекту </w:t>
-      </w:r>
-      <w:proofErr w:type="spellStart"/>
-      <w:r>
-        <w:rPr>
-          <w:rFonts w:ascii="Times New Roman" w:eastAsia="Times New Roman" w:hAnsi="Times New Roman" w:cs="Times New Roman"/>
-          <w:sz w:val="24"/>
-          <w:szCs w:val="24"/>
-        </w:rPr>
-        <w:t>медиафайлы</w:t>
-      </w:r>
-      <w:proofErr w:type="spellEnd"/>
-      <w:r>
-        <w:rPr>
-          <w:rFonts w:ascii="Times New Roman" w:eastAsia="Times New Roman" w:hAnsi="Times New Roman" w:cs="Times New Roman"/>
-          <w:sz w:val="24"/>
-          <w:szCs w:val="24"/>
-        </w:rPr>
-        <w:t>: изображения, видео, аудио;</w:t>
-      </w:r>
-    </w:p>
-    <w:p>
-      <w:pPr>
-        <w:pStyle w:val="a9"/>
-        <w:widowControl w:val="0"/>
-        <w:numPr>
-          <w:ilvl w:val="0"/>
-          <w:numId w:val="5"/>
-        </w:numPr>
-        <w:overflowPunct w:val="0"/>
-        <w:autoSpaceDE w:val="0"/>
-        <w:autoSpaceDN w:val="0"/>
-        <w:adjustRightInd w:val="0"/>
-        <w:spacing w:after="0"/>
-        <w:ind w:left="567" w:hanging="567"/>
-        <w:jc w:val="both"/>
-        <w:rPr>
-          <w:rFonts w:ascii="Times New Roman" w:eastAsia="Times New Roman" w:hAnsi="Times New Roman" w:cs="Times New Roman"/>
-          <w:sz w:val="24"/>
-          <w:szCs w:val="24"/>
-        </w:rPr>
-      </w:pPr>
-      <w:r>
-        <w:rPr>
-          <w:rFonts w:ascii="Times New Roman" w:eastAsia="Times New Roman" w:hAnsi="Times New Roman" w:cs="Times New Roman"/>
-          <w:sz w:val="24"/>
-          <w:szCs w:val="24"/>
-        </w:rPr>
-        <w:t>добавить к созданному объекту текстовое пояснение;</w:t>
-      </w:r>
-    </w:p>
-    <w:p>
-      <w:pPr>
-        <w:pStyle w:val="a9"/>
-        <w:widowControl w:val="0"/>
-        <w:numPr>
-          <w:ilvl w:val="0"/>
-          <w:numId w:val="5"/>
-        </w:numPr>
-        <w:overflowPunct w:val="0"/>
-        <w:autoSpaceDE w:val="0"/>
-        <w:autoSpaceDN w:val="0"/>
-        <w:adjustRightInd w:val="0"/>
-        <w:spacing w:after="0"/>
-        <w:ind w:left="567" w:hanging="567"/>
-        <w:jc w:val="both"/>
-        <w:rPr>
-          <w:rFonts w:ascii="Times New Roman" w:eastAsia="Times New Roman" w:hAnsi="Times New Roman" w:cs="Times New Roman"/>
-          <w:sz w:val="24"/>
-          <w:szCs w:val="24"/>
-        </w:rPr>
-      </w:pPr>
-      <w:r>
-        <w:rPr>
-          <w:rFonts w:ascii="Times New Roman" w:eastAsia="Times New Roman" w:hAnsi="Times New Roman" w:cs="Times New Roman"/>
-          <w:sz w:val="24"/>
-          <w:szCs w:val="24"/>
-        </w:rPr>
-        <w:t xml:space="preserve">добавить к созданному объекту </w:t>
-      </w:r>
-      <w:proofErr w:type="spellStart"/>
-      <w:r>
-        <w:rPr>
-          <w:rFonts w:ascii="Times New Roman" w:eastAsia="Times New Roman" w:hAnsi="Times New Roman" w:cs="Times New Roman"/>
-          <w:sz w:val="24"/>
-          <w:szCs w:val="24"/>
-        </w:rPr>
-        <w:t>геолокационные</w:t>
-      </w:r>
-      <w:proofErr w:type="spellEnd"/>
-      <w:r>
-        <w:rPr>
-          <w:rFonts w:ascii="Times New Roman" w:eastAsia="Times New Roman" w:hAnsi="Times New Roman" w:cs="Times New Roman"/>
-          <w:sz w:val="24"/>
-          <w:szCs w:val="24"/>
-        </w:rPr>
-        <w:t xml:space="preserve"> данные;</w:t>
-      </w:r>
-    </w:p>
-    <w:p>
-      <w:pPr>
-        <w:pStyle w:val="a9"/>
-        <w:widowControl w:val="0"/>
-        <w:numPr>
-          <w:ilvl w:val="0"/>
-          <w:numId w:val="5"/>
-        </w:numPr>
-        <w:overflowPunct w:val="0"/>
-        <w:autoSpaceDE w:val="0"/>
-        <w:autoSpaceDN w:val="0"/>
-        <w:adjustRightInd w:val="0"/>
-        <w:spacing w:after="0"/>
-        <w:ind w:left="567" w:hanging="567"/>
-        <w:jc w:val="both"/>
-        <w:rPr>
-          <w:rFonts w:ascii="Times New Roman" w:eastAsia="Times New Roman" w:hAnsi="Times New Roman" w:cs="Times New Roman"/>
-          <w:sz w:val="24"/>
-          <w:szCs w:val="24"/>
-        </w:rPr>
-      </w:pPr>
-      <w:r>
-        <w:rPr>
-          <w:rFonts w:ascii="Times New Roman" w:eastAsia="Times New Roman" w:hAnsi="Times New Roman" w:cs="Times New Roman"/>
-          <w:sz w:val="24"/>
-          <w:szCs w:val="24"/>
-        </w:rPr>
-        <w:t>просмотреть краткую информацию о созданном им объекте в главном меню;</w:t>
-      </w:r>
-    </w:p>
-    <w:p>
-      <w:pPr>
-        <w:pStyle w:val="a9"/>
-        <w:widowControl w:val="0"/>
-        <w:numPr>
-          <w:ilvl w:val="0"/>
-          <w:numId w:val="5"/>
-        </w:numPr>
-        <w:overflowPunct w:val="0"/>
-        <w:autoSpaceDE w:val="0"/>
-        <w:autoSpaceDN w:val="0"/>
-        <w:adjustRightInd w:val="0"/>
-        <w:spacing w:after="0"/>
-        <w:ind w:left="567" w:hanging="567"/>
-        <w:jc w:val="both"/>
-        <w:rPr>
-          <w:rFonts w:ascii="Times New Roman" w:eastAsia="Times New Roman" w:hAnsi="Times New Roman" w:cs="Times New Roman"/>
-          <w:sz w:val="24"/>
-          <w:szCs w:val="24"/>
-        </w:rPr>
-      </w:pPr>
-      <w:r>
-        <w:rPr>
-          <w:rFonts w:ascii="Times New Roman" w:eastAsia="Times New Roman" w:hAnsi="Times New Roman" w:cs="Times New Roman"/>
-          <w:sz w:val="24"/>
-          <w:szCs w:val="24"/>
-        </w:rPr>
-        <w:t>войти в свой аккаунт «</w:t>
-      </w:r>
-      <w:r>
-        <w:rPr>
-          <w:rFonts w:ascii="Times New Roman" w:eastAsia="Times New Roman" w:hAnsi="Times New Roman" w:cs="Times New Roman"/>
-          <w:sz w:val="24"/>
-          <w:szCs w:val="24"/>
-          <w:lang w:val="en-US"/>
-        </w:rPr>
-        <w:t>Dropbox</w:t>
-      </w:r>
-      <w:r>
-        <w:rPr>
-          <w:rFonts w:ascii="Times New Roman" w:eastAsia="Times New Roman" w:hAnsi="Times New Roman" w:cs="Times New Roman"/>
-          <w:sz w:val="24"/>
-          <w:szCs w:val="24"/>
-        </w:rPr>
-        <w:t>»;</w:t>
-      </w:r>
-    </w:p>
-    <w:p>
-      <w:pPr>
-        <w:pStyle w:val="a9"/>
-        <w:widowControl w:val="0"/>
-        <w:numPr>
-          <w:ilvl w:val="0"/>
-          <w:numId w:val="5"/>
-        </w:numPr>
-        <w:overflowPunct w:val="0"/>
-        <w:autoSpaceDE w:val="0"/>
-        <w:autoSpaceDN w:val="0"/>
-        <w:adjustRightInd w:val="0"/>
-        <w:spacing w:after="0"/>
-        <w:ind w:left="567" w:hanging="567"/>
-        <w:jc w:val="both"/>
-        <w:rPr>
-          <w:rFonts w:ascii="Times New Roman" w:eastAsia="Times New Roman" w:hAnsi="Times New Roman" w:cs="Times New Roman"/>
-          <w:sz w:val="24"/>
-          <w:szCs w:val="24"/>
-        </w:rPr>
-      </w:pPr>
-      <w:r>
-        <w:rPr>
-          <w:rFonts w:ascii="Times New Roman" w:eastAsia="Times New Roman" w:hAnsi="Times New Roman" w:cs="Times New Roman"/>
-          <w:sz w:val="24"/>
-          <w:szCs w:val="24"/>
-        </w:rPr>
-        <w:t>загрузить созданный объект в облачное хранилище «</w:t>
-      </w:r>
-      <w:r>
-        <w:rPr>
-          <w:rFonts w:ascii="Times New Roman" w:eastAsia="Times New Roman" w:hAnsi="Times New Roman" w:cs="Times New Roman"/>
-          <w:sz w:val="24"/>
-          <w:szCs w:val="24"/>
-          <w:lang w:val="en-US"/>
-        </w:rPr>
-        <w:t>Dropbox</w:t>
-      </w:r>
-      <w:r>
-        <w:rPr>
-          <w:rFonts w:ascii="Times New Roman" w:eastAsia="Times New Roman" w:hAnsi="Times New Roman" w:cs="Times New Roman"/>
-          <w:sz w:val="24"/>
-          <w:szCs w:val="24"/>
-        </w:rPr>
-        <w:t>»;</w:t>
-      </w:r>
-    </w:p>
-    <w:p>
-      <w:pPr>
-        <w:pStyle w:val="a9"/>
-        <w:widowControl w:val="0"/>
-        <w:numPr>
-          <w:ilvl w:val="0"/>
-          <w:numId w:val="5"/>
-        </w:numPr>
-        <w:overflowPunct w:val="0"/>
-        <w:autoSpaceDE w:val="0"/>
-        <w:autoSpaceDN w:val="0"/>
-        <w:adjustRightInd w:val="0"/>
-        <w:spacing w:after="0"/>
-        <w:ind w:left="567" w:hanging="567"/>
-        <w:jc w:val="both"/>
-        <w:rPr>
-          <w:rFonts w:ascii="Times New Roman" w:eastAsia="Times New Roman" w:hAnsi="Times New Roman" w:cs="Times New Roman"/>
-          <w:sz w:val="24"/>
-          <w:szCs w:val="24"/>
-        </w:rPr>
-      </w:pPr>
-      <w:r>
-        <w:rPr>
-          <w:rFonts w:ascii="Times New Roman" w:eastAsia="Times New Roman" w:hAnsi="Times New Roman" w:cs="Times New Roman"/>
-          <w:sz w:val="24"/>
-          <w:szCs w:val="24"/>
-        </w:rPr>
-        <w:t>удалить ненужные объекты;</w:t>
-      </w:r>
-    </w:p>
-    <w:p>
-      <w:pPr>
-        <w:pStyle w:val="a9"/>
-        <w:widowControl w:val="0"/>
-        <w:numPr>
-          <w:ilvl w:val="0"/>
-          <w:numId w:val="5"/>
-        </w:numPr>
-        <w:overflowPunct w:val="0"/>
-        <w:autoSpaceDE w:val="0"/>
-        <w:autoSpaceDN w:val="0"/>
-        <w:adjustRightInd w:val="0"/>
-        <w:spacing w:after="0"/>
-        <w:ind w:left="567" w:hanging="567"/>
-        <w:jc w:val="both"/>
-        <w:rPr>
-          <w:rFonts w:ascii="Times New Roman" w:eastAsia="Times New Roman" w:hAnsi="Times New Roman" w:cs="Times New Roman"/>
-          <w:sz w:val="24"/>
-          <w:szCs w:val="24"/>
-        </w:rPr>
-      </w:pPr>
-      <w:r>
-        <w:rPr>
-          <w:rFonts w:ascii="Times New Roman" w:eastAsia="Times New Roman" w:hAnsi="Times New Roman" w:cs="Times New Roman"/>
-          <w:sz w:val="24"/>
-          <w:szCs w:val="24"/>
-        </w:rPr>
-        <w:t>отправить письмо разработчику приложения в случае наличия проблем при работе;</w:t>
-      </w:r>
-    </w:p>
-    <w:p>
-      <w:pPr>
-        <w:pStyle w:val="a9"/>
-        <w:widowControl w:val="0"/>
-        <w:numPr>
-          <w:ilvl w:val="0"/>
-          <w:numId w:val="5"/>
-        </w:numPr>
-        <w:overflowPunct w:val="0"/>
-        <w:autoSpaceDE w:val="0"/>
-        <w:autoSpaceDN w:val="0"/>
-        <w:adjustRightInd w:val="0"/>
-        <w:spacing w:after="0"/>
-        <w:ind w:left="567" w:hanging="567"/>
-        <w:jc w:val="both"/>
-        <w:rPr>
-          <w:rFonts w:ascii="Times New Roman" w:eastAsia="Times New Roman" w:hAnsi="Times New Roman" w:cs="Times New Roman"/>
-          <w:sz w:val="24"/>
-          <w:szCs w:val="24"/>
-        </w:rPr>
-      </w:pPr>
-      <w:r>
-        <w:rPr>
-          <w:rFonts w:ascii="Times New Roman" w:eastAsia="Times New Roman" w:hAnsi="Times New Roman" w:cs="Times New Roman"/>
-          <w:sz w:val="24"/>
-          <w:szCs w:val="24"/>
-        </w:rPr>
-        <w:t>вернуться к предыдущим шагам и добавить дополнительные файлы в процессе создания объекта;</w:t>
-      </w:r>
-    </w:p>
-    <w:p>
-      <w:pPr>
-        <w:pStyle w:val="a9"/>
-        <w:widowControl w:val="0"/>
-        <w:numPr>
-          <w:ilvl w:val="0"/>
-          <w:numId w:val="5"/>
-        </w:numPr>
-        <w:overflowPunct w:val="0"/>
-        <w:autoSpaceDE w:val="0"/>
-        <w:autoSpaceDN w:val="0"/>
-        <w:adjustRightInd w:val="0"/>
-        <w:spacing w:after="0"/>
-        <w:ind w:left="567" w:hanging="567"/>
-        <w:jc w:val="both"/>
-        <w:rPr>
-          <w:rFonts w:ascii="Times New Roman" w:eastAsia="Times New Roman" w:hAnsi="Times New Roman" w:cs="Times New Roman"/>
-          <w:sz w:val="24"/>
-          <w:szCs w:val="24"/>
-        </w:rPr>
-      </w:pPr>
-      <w:r>
-        <w:rPr>
-          <w:rFonts w:ascii="Times New Roman" w:eastAsia="Times New Roman" w:hAnsi="Times New Roman" w:cs="Times New Roman"/>
-          <w:sz w:val="24"/>
-          <w:szCs w:val="24"/>
-        </w:rPr>
-        <w:t xml:space="preserve">перейти в </w:t>
-      </w:r>
-      <w:proofErr w:type="spellStart"/>
-      <w:r>
-        <w:rPr>
-          <w:rFonts w:ascii="Times New Roman" w:eastAsia="Times New Roman" w:hAnsi="Times New Roman" w:cs="Times New Roman"/>
-          <w:sz w:val="24"/>
-          <w:szCs w:val="24"/>
-          <w:lang w:val="en-US"/>
-        </w:rPr>
-        <w:t>PlayMarket</w:t>
-      </w:r>
-      <w:proofErr w:type="spellEnd"/>
-      <w:r>
-        <w:rPr>
-          <w:rFonts w:ascii="Times New Roman" w:eastAsia="Times New Roman" w:hAnsi="Times New Roman" w:cs="Times New Roman"/>
-          <w:sz w:val="24"/>
-          <w:szCs w:val="24"/>
-        </w:rPr>
-        <w:t xml:space="preserve"> и изучить приложение в нем, нажав на соответствующую кнопку;</w:t>
-      </w:r>
-    </w:p>
-    <w:p>
-      <w:pPr>
-        <w:pStyle w:val="a9"/>
-        <w:widowControl w:val="0"/>
-        <w:numPr>
-          <w:ilvl w:val="0"/>
-          <w:numId w:val="5"/>
-        </w:numPr>
-        <w:overflowPunct w:val="0"/>
-        <w:autoSpaceDE w:val="0"/>
-        <w:autoSpaceDN w:val="0"/>
-        <w:adjustRightInd w:val="0"/>
-        <w:spacing w:after="0"/>
-        <w:ind w:left="567" w:hanging="567"/>
-        <w:jc w:val="both"/>
-        <w:rPr>
-          <w:rFonts w:ascii="Times New Roman" w:eastAsia="Times New Roman" w:hAnsi="Times New Roman" w:cs="Times New Roman"/>
-          <w:sz w:val="24"/>
-          <w:szCs w:val="24"/>
-        </w:rPr>
-      </w:pPr>
-      <w:r>
-        <w:rPr>
-          <w:rFonts w:ascii="Times New Roman" w:eastAsia="Times New Roman" w:hAnsi="Times New Roman" w:cs="Times New Roman"/>
-          <w:sz w:val="24"/>
-          <w:szCs w:val="24"/>
-        </w:rPr>
-        <w:t>просмотреть рекламные ролики для поддержки разработчика приложения.</w:t>
-      </w:r>
-    </w:p>
-    <w:p>
-      <w:pPr>
-        <w:pStyle w:val="a9"/>
-        <w:widowControl w:val="0"/>
-        <w:overflowPunct w:val="0"/>
-        <w:autoSpaceDE w:val="0"/>
-        <w:autoSpaceDN w:val="0"/>
-        <w:adjustRightInd w:val="0"/>
-        <w:spacing w:after="0"/>
-        <w:ind w:left="567"/>
-        <w:jc w:val="both"/>
-        <w:rPr>
-          <w:rFonts w:ascii="Times New Roman" w:hAnsi="Times New Roman" w:cs="Times New Roman"/>
-          <w:sz w:val="24"/>
-          <w:szCs w:val="24"/>
-        </w:rPr>
-      </w:pPr>
-    </w:p>
-    <w:p>
-      <w:pPr>
-        <w:pStyle w:val="ab"/>
-        <w:rPr>
-          <w:rFonts w:cs="Times New Roman"/>
-        </w:rPr>
-      </w:pPr>
-      <w:r>
-        <w:t>4.2.</w:t>
-      </w:r>
-      <w:r>
-        <w:tab/>
-        <w:t xml:space="preserve">Требования к интерфейсу </w:t>
-      </w:r>
-    </w:p>
-    <w:p>
-      <w:pPr>
-        <w:widowControl w:val="0"/>
-        <w:overflowPunct w:val="0"/>
-        <w:autoSpaceDE w:val="0"/>
-        <w:autoSpaceDN w:val="0"/>
-        <w:adjustRightInd w:val="0"/>
-        <w:spacing w:after="0"/>
-        <w:ind w:left="567"/>
-        <w:jc w:val="both"/>
-        <w:rPr>
-          <w:rFonts w:ascii="Times New Roman" w:hAnsi="Times New Roman" w:cs="Times New Roman"/>
-          <w:sz w:val="24"/>
-          <w:szCs w:val="24"/>
-        </w:rPr>
-      </w:pPr>
-      <w:r>
-        <w:rPr>
-          <w:rFonts w:ascii="Times New Roman" w:eastAsia="Times New Roman" w:hAnsi="Times New Roman" w:cs="Times New Roman"/>
-          <w:sz w:val="24"/>
-          <w:szCs w:val="24"/>
-        </w:rPr>
-        <w:t>В программе должны присутствовать следующие элементы, с которыми пользо</w:t>
-      </w:r>
-      <w:r>
-        <w:rPr>
-          <w:rFonts w:ascii="Times New Roman" w:eastAsia="Times New Roman" w:hAnsi="Times New Roman" w:cs="Times New Roman"/>
-          <w:sz w:val="24"/>
-          <w:szCs w:val="24"/>
-        </w:rPr>
-        <w:t>ватель может взаимодействовать. Элемент интерфейса,</w:t>
-      </w:r>
-    </w:p>
-    <w:p>
-      <w:pPr>
-        <w:pStyle w:val="a9"/>
-        <w:widowControl w:val="0"/>
-        <w:numPr>
-          <w:ilvl w:val="0"/>
-          <w:numId w:val="3"/>
-        </w:numPr>
-        <w:overflowPunct w:val="0"/>
-        <w:autoSpaceDE w:val="0"/>
-        <w:autoSpaceDN w:val="0"/>
-        <w:adjustRightInd w:val="0"/>
-        <w:spacing w:after="0"/>
-        <w:ind w:left="567" w:hanging="567"/>
-        <w:jc w:val="both"/>
-        <w:rPr>
-          <w:rFonts w:ascii="Times New Roman" w:eastAsia="Times New Roman" w:hAnsi="Times New Roman" w:cs="Times New Roman"/>
-          <w:sz w:val="24"/>
-          <w:szCs w:val="24"/>
-        </w:rPr>
-      </w:pPr>
-      <w:r>
-        <w:rPr>
-          <w:rFonts w:ascii="Times New Roman" w:eastAsia="Times New Roman" w:hAnsi="Times New Roman" w:cs="Times New Roman"/>
-          <w:sz w:val="24"/>
-          <w:szCs w:val="24"/>
-        </w:rPr>
-        <w:t>при нажатии на который происходит создание объекта для мультимедиа-экскурсии;</w:t>
-      </w:r>
-    </w:p>
-    <w:p>
-      <w:pPr>
-        <w:pStyle w:val="a9"/>
-        <w:widowControl w:val="0"/>
-        <w:numPr>
-          <w:ilvl w:val="0"/>
-          <w:numId w:val="3"/>
-        </w:numPr>
-        <w:overflowPunct w:val="0"/>
-        <w:autoSpaceDE w:val="0"/>
-        <w:autoSpaceDN w:val="0"/>
-        <w:adjustRightInd w:val="0"/>
-        <w:spacing w:after="0"/>
-        <w:ind w:left="567" w:hanging="567"/>
-        <w:jc w:val="both"/>
-        <w:rPr>
-          <w:rFonts w:ascii="Times New Roman" w:eastAsia="Times New Roman" w:hAnsi="Times New Roman" w:cs="Times New Roman"/>
-          <w:sz w:val="24"/>
-          <w:szCs w:val="24"/>
-        </w:rPr>
-      </w:pPr>
-      <w:r>
-        <w:rPr>
-          <w:rFonts w:ascii="Times New Roman" w:eastAsia="Times New Roman" w:hAnsi="Times New Roman" w:cs="Times New Roman"/>
-          <w:sz w:val="24"/>
-          <w:szCs w:val="24"/>
-        </w:rPr>
-        <w:t>при нажатии на который происходит переход на страницу, где пользователь может изучить справку до начала использования приложения, чтобы понять, что необходимо делать;</w:t>
-      </w:r>
-    </w:p>
-    <w:p>
-      <w:pPr>
-        <w:pStyle w:val="a9"/>
-        <w:widowControl w:val="0"/>
-        <w:numPr>
-          <w:ilvl w:val="0"/>
-          <w:numId w:val="3"/>
-        </w:numPr>
-        <w:overflowPunct w:val="0"/>
-        <w:autoSpaceDE w:val="0"/>
-        <w:autoSpaceDN w:val="0"/>
-        <w:adjustRightInd w:val="0"/>
-        <w:spacing w:after="0"/>
-        <w:ind w:left="567" w:hanging="567"/>
-        <w:jc w:val="both"/>
-        <w:rPr>
-          <w:rFonts w:ascii="Times New Roman" w:eastAsia="Times New Roman" w:hAnsi="Times New Roman" w:cs="Times New Roman"/>
-          <w:sz w:val="24"/>
-          <w:szCs w:val="24"/>
-        </w:rPr>
-      </w:pPr>
-      <w:r>
-        <w:rPr>
-          <w:rFonts w:ascii="Times New Roman" w:eastAsia="Times New Roman" w:hAnsi="Times New Roman" w:cs="Times New Roman"/>
-          <w:sz w:val="24"/>
-          <w:szCs w:val="24"/>
-        </w:rPr>
-        <w:t xml:space="preserve">при нажатии на который происходит переход на страницу, где пользователь может добавить к созданному объекту </w:t>
-      </w:r>
-      <w:proofErr w:type="spellStart"/>
-      <w:r>
-        <w:rPr>
-          <w:rFonts w:ascii="Times New Roman" w:eastAsia="Times New Roman" w:hAnsi="Times New Roman" w:cs="Times New Roman"/>
-          <w:sz w:val="24"/>
-          <w:szCs w:val="24"/>
-        </w:rPr>
-        <w:t>медиафайлы</w:t>
-      </w:r>
-      <w:proofErr w:type="spellEnd"/>
-      <w:r>
-        <w:rPr>
-          <w:rFonts w:ascii="Times New Roman" w:eastAsia="Times New Roman" w:hAnsi="Times New Roman" w:cs="Times New Roman"/>
-          <w:sz w:val="24"/>
-          <w:szCs w:val="24"/>
-        </w:rPr>
-        <w:t>: изображения, видео, аудио;</w:t>
-      </w:r>
-    </w:p>
-    <w:p>
-      <w:pPr>
-        <w:pStyle w:val="a9"/>
-        <w:widowControl w:val="0"/>
-        <w:numPr>
-          <w:ilvl w:val="0"/>
-          <w:numId w:val="3"/>
-        </w:numPr>
-        <w:overflowPunct w:val="0"/>
-        <w:autoSpaceDE w:val="0"/>
-        <w:autoSpaceDN w:val="0"/>
-        <w:adjustRightInd w:val="0"/>
-        <w:spacing w:after="0"/>
-        <w:ind w:left="567" w:hanging="567"/>
-        <w:jc w:val="both"/>
-        <w:rPr>
-          <w:rFonts w:ascii="Times New Roman" w:eastAsia="Times New Roman" w:hAnsi="Times New Roman" w:cs="Times New Roman"/>
-          <w:sz w:val="24"/>
-          <w:szCs w:val="24"/>
-        </w:rPr>
-      </w:pPr>
-      <w:r>
-        <w:rPr>
-          <w:rFonts w:ascii="Times New Roman" w:eastAsia="Times New Roman" w:hAnsi="Times New Roman" w:cs="Times New Roman"/>
-          <w:sz w:val="24"/>
-          <w:szCs w:val="24"/>
-        </w:rPr>
-        <w:t>при нажатии на который происходит переход на страницу, где пользователь может добавить к созданному объекту текстовое пояснение;</w:t>
-      </w:r>
-    </w:p>
-    <w:p>
-      <w:pPr>
-        <w:pStyle w:val="a9"/>
-        <w:widowControl w:val="0"/>
-        <w:numPr>
-          <w:ilvl w:val="0"/>
-          <w:numId w:val="3"/>
-        </w:numPr>
-        <w:overflowPunct w:val="0"/>
-        <w:autoSpaceDE w:val="0"/>
-        <w:autoSpaceDN w:val="0"/>
-        <w:adjustRightInd w:val="0"/>
-        <w:spacing w:after="0"/>
-        <w:ind w:left="567" w:hanging="567"/>
-        <w:jc w:val="both"/>
-        <w:rPr>
-          <w:rFonts w:ascii="Times New Roman" w:eastAsia="Times New Roman" w:hAnsi="Times New Roman" w:cs="Times New Roman"/>
-          <w:sz w:val="24"/>
-          <w:szCs w:val="24"/>
-        </w:rPr>
-      </w:pPr>
-      <w:r>
-        <w:rPr>
-          <w:rFonts w:ascii="Times New Roman" w:eastAsia="Times New Roman" w:hAnsi="Times New Roman" w:cs="Times New Roman"/>
-          <w:sz w:val="24"/>
-          <w:szCs w:val="24"/>
-        </w:rPr>
-        <w:t xml:space="preserve">при нажатии на который происходит переход на страницу, где пользователь может добавить к созданному объекту </w:t>
-      </w:r>
-      <w:proofErr w:type="spellStart"/>
-      <w:r>
-        <w:rPr>
-          <w:rFonts w:ascii="Times New Roman" w:eastAsia="Times New Roman" w:hAnsi="Times New Roman" w:cs="Times New Roman"/>
-          <w:sz w:val="24"/>
-          <w:szCs w:val="24"/>
-        </w:rPr>
-        <w:t>геолокационные</w:t>
-      </w:r>
-      <w:proofErr w:type="spellEnd"/>
-      <w:r>
-        <w:rPr>
-          <w:rFonts w:ascii="Times New Roman" w:eastAsia="Times New Roman" w:hAnsi="Times New Roman" w:cs="Times New Roman"/>
-          <w:sz w:val="24"/>
-          <w:szCs w:val="24"/>
-        </w:rPr>
-        <w:t xml:space="preserve"> данные;</w:t>
-      </w:r>
-    </w:p>
-    <w:p>
-      <w:pPr>
-        <w:pStyle w:val="a9"/>
-        <w:widowControl w:val="0"/>
-        <w:numPr>
-          <w:ilvl w:val="0"/>
-          <w:numId w:val="3"/>
-        </w:numPr>
-        <w:overflowPunct w:val="0"/>
-        <w:autoSpaceDE w:val="0"/>
-        <w:autoSpaceDN w:val="0"/>
-        <w:adjustRightInd w:val="0"/>
-        <w:spacing w:after="0"/>
-        <w:ind w:left="567" w:hanging="567"/>
-        <w:jc w:val="both"/>
-        <w:rPr>
-          <w:rFonts w:ascii="Times New Roman" w:eastAsia="Times New Roman" w:hAnsi="Times New Roman" w:cs="Times New Roman"/>
-          <w:sz w:val="24"/>
-          <w:szCs w:val="24"/>
-        </w:rPr>
-      </w:pPr>
-      <w:r>
-        <w:rPr>
-          <w:rFonts w:ascii="Times New Roman" w:eastAsia="Times New Roman" w:hAnsi="Times New Roman" w:cs="Times New Roman"/>
-          <w:sz w:val="24"/>
-          <w:szCs w:val="24"/>
-        </w:rPr>
-        <w:t>с помощью которого пользователь может просмотреть краткую информацию о созданном им объекте в главном меню;</w:t>
-      </w:r>
-    </w:p>
-    <w:p>
-      <w:pPr>
-        <w:pStyle w:val="a9"/>
-        <w:widowControl w:val="0"/>
-        <w:numPr>
-          <w:ilvl w:val="0"/>
-          <w:numId w:val="3"/>
-        </w:numPr>
-        <w:overflowPunct w:val="0"/>
-        <w:autoSpaceDE w:val="0"/>
-        <w:autoSpaceDN w:val="0"/>
-        <w:adjustRightInd w:val="0"/>
-        <w:spacing w:after="0"/>
-        <w:ind w:left="567" w:hanging="567"/>
-        <w:jc w:val="both"/>
-        <w:rPr>
-          <w:rFonts w:ascii="Times New Roman" w:eastAsia="Times New Roman" w:hAnsi="Times New Roman" w:cs="Times New Roman"/>
-          <w:sz w:val="24"/>
-          <w:szCs w:val="24"/>
-        </w:rPr>
-      </w:pPr>
-      <w:r>
-        <w:rPr>
-          <w:rFonts w:ascii="Times New Roman" w:eastAsia="Times New Roman" w:hAnsi="Times New Roman" w:cs="Times New Roman"/>
-          <w:sz w:val="24"/>
-          <w:szCs w:val="24"/>
-        </w:rPr>
-        <w:t xml:space="preserve">при нажатии на который происходит переход на страницу </w:t>
-      </w:r>
-      <w:proofErr w:type="spellStart"/>
-      <w:r>
-        <w:rPr>
-          <w:rFonts w:ascii="Times New Roman" w:eastAsia="Times New Roman" w:hAnsi="Times New Roman" w:cs="Times New Roman"/>
-          <w:sz w:val="24"/>
-          <w:szCs w:val="24"/>
-        </w:rPr>
-        <w:t>аунтефикации</w:t>
-      </w:r>
-      <w:proofErr w:type="spellEnd"/>
-      <w:r>
-        <w:rPr>
-          <w:rFonts w:ascii="Times New Roman" w:eastAsia="Times New Roman" w:hAnsi="Times New Roman" w:cs="Times New Roman"/>
-          <w:sz w:val="24"/>
-          <w:szCs w:val="24"/>
-        </w:rPr>
-        <w:t>, и пользователь может войти в свой аккаунт «</w:t>
-      </w:r>
-      <w:r>
-        <w:rPr>
-          <w:rFonts w:ascii="Times New Roman" w:eastAsia="Times New Roman" w:hAnsi="Times New Roman" w:cs="Times New Roman"/>
-          <w:sz w:val="24"/>
-          <w:szCs w:val="24"/>
-          <w:lang w:val="en-US"/>
-        </w:rPr>
-        <w:t>Dropbox</w:t>
-      </w:r>
-      <w:r>
-        <w:rPr>
-          <w:rFonts w:ascii="Times New Roman" w:eastAsia="Times New Roman" w:hAnsi="Times New Roman" w:cs="Times New Roman"/>
-          <w:sz w:val="24"/>
-          <w:szCs w:val="24"/>
-        </w:rPr>
-        <w:t>»;</w:t>
-      </w:r>
-    </w:p>
-    <w:p>
-      <w:pPr>
-        <w:pStyle w:val="a9"/>
-        <w:widowControl w:val="0"/>
-        <w:numPr>
-          <w:ilvl w:val="0"/>
-          <w:numId w:val="3"/>
-        </w:numPr>
-        <w:overflowPunct w:val="0"/>
-        <w:autoSpaceDE w:val="0"/>
-        <w:autoSpaceDN w:val="0"/>
-        <w:adjustRightInd w:val="0"/>
-        <w:spacing w:after="0"/>
-        <w:ind w:left="567" w:hanging="567"/>
-        <w:jc w:val="both"/>
-        <w:rPr>
-          <w:rFonts w:ascii="Times New Roman" w:eastAsia="Times New Roman" w:hAnsi="Times New Roman" w:cs="Times New Roman"/>
-          <w:sz w:val="24"/>
-          <w:szCs w:val="24"/>
-        </w:rPr>
-      </w:pPr>
-      <w:r>
-        <w:rPr>
-          <w:rFonts w:ascii="Times New Roman" w:eastAsia="Times New Roman" w:hAnsi="Times New Roman" w:cs="Times New Roman"/>
-          <w:sz w:val="24"/>
-          <w:szCs w:val="24"/>
-        </w:rPr>
-        <w:t>с помощью которого пользователь может загрузить созданный объект в облачное хранилище «</w:t>
-      </w:r>
-      <w:r>
-        <w:rPr>
-          <w:rFonts w:ascii="Times New Roman" w:eastAsia="Times New Roman" w:hAnsi="Times New Roman" w:cs="Times New Roman"/>
-          <w:sz w:val="24"/>
-          <w:szCs w:val="24"/>
-          <w:lang w:val="en-US"/>
-        </w:rPr>
-        <w:t>Dropbox</w:t>
-      </w:r>
-      <w:r>
-        <w:rPr>
-          <w:rFonts w:ascii="Times New Roman" w:eastAsia="Times New Roman" w:hAnsi="Times New Roman" w:cs="Times New Roman"/>
-          <w:sz w:val="24"/>
-          <w:szCs w:val="24"/>
-        </w:rPr>
-        <w:t>»;</w:t>
-      </w:r>
-    </w:p>
-    <w:p>
-      <w:pPr>
-        <w:pStyle w:val="a9"/>
-        <w:widowControl w:val="0"/>
-        <w:numPr>
-          <w:ilvl w:val="0"/>
-          <w:numId w:val="3"/>
-        </w:numPr>
-        <w:overflowPunct w:val="0"/>
-        <w:autoSpaceDE w:val="0"/>
-        <w:autoSpaceDN w:val="0"/>
-        <w:adjustRightInd w:val="0"/>
-        <w:spacing w:after="0"/>
-        <w:ind w:left="567" w:hanging="567"/>
-        <w:jc w:val="both"/>
-        <w:rPr>
-          <w:rFonts w:ascii="Times New Roman" w:eastAsia="Times New Roman" w:hAnsi="Times New Roman" w:cs="Times New Roman"/>
-          <w:sz w:val="24"/>
-          <w:szCs w:val="24"/>
-        </w:rPr>
-      </w:pPr>
-      <w:r>
-        <w:rPr>
-          <w:rFonts w:ascii="Times New Roman" w:eastAsia="Times New Roman" w:hAnsi="Times New Roman" w:cs="Times New Roman"/>
-          <w:sz w:val="24"/>
-          <w:szCs w:val="24"/>
-        </w:rPr>
-        <w:t>с помощью которого пользователь может удалить ненужные объекты;</w:t>
-      </w:r>
-    </w:p>
-    <w:p>
-      <w:pPr>
-        <w:pStyle w:val="a9"/>
-        <w:widowControl w:val="0"/>
-        <w:numPr>
-          <w:ilvl w:val="0"/>
-          <w:numId w:val="3"/>
-        </w:numPr>
-        <w:overflowPunct w:val="0"/>
-        <w:autoSpaceDE w:val="0"/>
-        <w:autoSpaceDN w:val="0"/>
-        <w:adjustRightInd w:val="0"/>
-        <w:spacing w:after="0"/>
-        <w:ind w:left="567" w:hanging="567"/>
-        <w:jc w:val="both"/>
-        <w:rPr>
-          <w:rFonts w:ascii="Times New Roman" w:eastAsia="Times New Roman" w:hAnsi="Times New Roman" w:cs="Times New Roman"/>
-          <w:sz w:val="24"/>
-          <w:szCs w:val="24"/>
-        </w:rPr>
-      </w:pPr>
-      <w:r>
-        <w:rPr>
-          <w:rFonts w:ascii="Times New Roman" w:eastAsia="Times New Roman" w:hAnsi="Times New Roman" w:cs="Times New Roman"/>
-          <w:sz w:val="24"/>
-          <w:szCs w:val="24"/>
-        </w:rPr>
-        <w:t>с помощью которого пользователь может отправить письмо разработчику приложения в случае наличия проблем при работе;</w:t>
-      </w:r>
-    </w:p>
-    <w:p>
-      <w:pPr>
-        <w:pStyle w:val="a9"/>
-        <w:widowControl w:val="0"/>
-        <w:numPr>
-          <w:ilvl w:val="0"/>
-          <w:numId w:val="3"/>
-        </w:numPr>
-        <w:overflowPunct w:val="0"/>
-        <w:autoSpaceDE w:val="0"/>
-        <w:autoSpaceDN w:val="0"/>
-        <w:adjustRightInd w:val="0"/>
-        <w:spacing w:after="0"/>
-        <w:ind w:left="567" w:hanging="567"/>
-        <w:jc w:val="both"/>
-        <w:rPr>
-          <w:rFonts w:ascii="Times New Roman" w:eastAsia="Times New Roman" w:hAnsi="Times New Roman" w:cs="Times New Roman"/>
-          <w:sz w:val="24"/>
-          <w:szCs w:val="24"/>
-        </w:rPr>
-      </w:pPr>
-      <w:r>
-        <w:rPr>
-          <w:rFonts w:ascii="Times New Roman" w:eastAsia="Times New Roman" w:hAnsi="Times New Roman" w:cs="Times New Roman"/>
-          <w:sz w:val="24"/>
-          <w:szCs w:val="24"/>
-        </w:rPr>
-        <w:lastRenderedPageBreak/>
-        <w:t xml:space="preserve">где пользователь может просмотреть рекламные ролики для поддержки разработчика приложения; </w:t>
-      </w:r>
-    </w:p>
-    <w:p>
-      <w:pPr>
-        <w:pStyle w:val="a9"/>
-        <w:widowControl w:val="0"/>
-        <w:numPr>
-          <w:ilvl w:val="0"/>
-          <w:numId w:val="3"/>
-        </w:numPr>
-        <w:overflowPunct w:val="0"/>
-        <w:autoSpaceDE w:val="0"/>
-        <w:autoSpaceDN w:val="0"/>
-        <w:adjustRightInd w:val="0"/>
-        <w:spacing w:after="0"/>
-        <w:ind w:left="567" w:hanging="567"/>
-        <w:jc w:val="both"/>
-        <w:rPr>
-          <w:rFonts w:ascii="Times New Roman" w:eastAsia="Times New Roman" w:hAnsi="Times New Roman" w:cs="Times New Roman"/>
-          <w:sz w:val="24"/>
-          <w:szCs w:val="24"/>
-        </w:rPr>
-      </w:pPr>
-      <w:r>
-        <w:rPr>
-          <w:rFonts w:ascii="Times New Roman" w:eastAsia="Times New Roman" w:hAnsi="Times New Roman" w:cs="Times New Roman"/>
-          <w:sz w:val="24"/>
-          <w:szCs w:val="24"/>
-        </w:rPr>
-        <w:t>при нажатии на который пользователь может вернуться к предыдущим шагам и добавить дополнительные файлы в процессе создания объекта;</w:t>
-      </w:r>
-    </w:p>
-    <w:p>
-      <w:pPr>
-        <w:pStyle w:val="a9"/>
-        <w:widowControl w:val="0"/>
-        <w:numPr>
-          <w:ilvl w:val="0"/>
-          <w:numId w:val="3"/>
-        </w:numPr>
-        <w:overflowPunct w:val="0"/>
-        <w:autoSpaceDE w:val="0"/>
-        <w:autoSpaceDN w:val="0"/>
-        <w:adjustRightInd w:val="0"/>
-        <w:spacing w:after="0"/>
-        <w:ind w:left="567" w:hanging="567"/>
-        <w:jc w:val="both"/>
-        <w:rPr>
-          <w:rFonts w:ascii="Times New Roman" w:eastAsia="Times New Roman" w:hAnsi="Times New Roman" w:cs="Times New Roman"/>
-          <w:sz w:val="24"/>
-          <w:szCs w:val="24"/>
-        </w:rPr>
-      </w:pPr>
-      <w:r>
-        <w:rPr>
-          <w:rFonts w:ascii="Times New Roman" w:eastAsia="Times New Roman" w:hAnsi="Times New Roman" w:cs="Times New Roman"/>
-          <w:sz w:val="24"/>
-          <w:szCs w:val="24"/>
-        </w:rPr>
-        <w:t xml:space="preserve">при нажатии на который пользователь может перейти в </w:t>
-      </w:r>
-      <w:proofErr w:type="spellStart"/>
-      <w:r>
-        <w:rPr>
-          <w:rFonts w:ascii="Times New Roman" w:eastAsia="Times New Roman" w:hAnsi="Times New Roman" w:cs="Times New Roman"/>
-          <w:sz w:val="24"/>
-          <w:szCs w:val="24"/>
-          <w:lang w:val="en-US"/>
-        </w:rPr>
-        <w:t>PlayMarket</w:t>
-      </w:r>
-      <w:proofErr w:type="spellEnd"/>
-      <w:r>
-        <w:rPr>
-          <w:rFonts w:ascii="Times New Roman" w:eastAsia="Times New Roman" w:hAnsi="Times New Roman" w:cs="Times New Roman"/>
-          <w:sz w:val="24"/>
-          <w:szCs w:val="24"/>
-        </w:rPr>
-        <w:t xml:space="preserve"> и изучить приложение в нем, нажав на соответствующую кнопку;</w:t>
-      </w:r>
-    </w:p>
-    <w:p>
-      <w:pPr>
-        <w:pStyle w:val="a9"/>
-        <w:widowControl w:val="0"/>
-        <w:numPr>
-          <w:ilvl w:val="0"/>
-          <w:numId w:val="3"/>
-        </w:numPr>
-        <w:overflowPunct w:val="0"/>
-        <w:autoSpaceDE w:val="0"/>
-        <w:autoSpaceDN w:val="0"/>
-        <w:adjustRightInd w:val="0"/>
-        <w:spacing w:after="0"/>
-        <w:ind w:left="567" w:hanging="567"/>
-        <w:jc w:val="both"/>
-        <w:rPr>
-          <w:rFonts w:ascii="Times New Roman" w:eastAsia="Times New Roman" w:hAnsi="Times New Roman" w:cs="Times New Roman"/>
-          <w:spacing w:val="-3"/>
-          <w:sz w:val="24"/>
-          <w:szCs w:val="24"/>
-        </w:rPr>
-      </w:pPr>
-      <w:r>
-        <w:rPr>
-          <w:rFonts w:ascii="Times New Roman" w:eastAsia="Times New Roman" w:hAnsi="Times New Roman" w:cs="Times New Roman"/>
-          <w:sz w:val="24"/>
-          <w:szCs w:val="24"/>
-        </w:rPr>
-        <w:t>при нажатии на который происходит выход из игры.</w:t>
-      </w:r>
-    </w:p>
-    <w:p>
-      <w:pPr>
-        <w:pStyle w:val="a9"/>
-        <w:widowControl w:val="0"/>
-        <w:overflowPunct w:val="0"/>
-        <w:autoSpaceDE w:val="0"/>
-        <w:autoSpaceDN w:val="0"/>
-        <w:adjustRightInd w:val="0"/>
-        <w:spacing w:after="0"/>
-        <w:ind w:left="567"/>
-        <w:jc w:val="both"/>
-        <w:rPr>
-          <w:rFonts w:ascii="Times New Roman" w:eastAsia="Times New Roman" w:hAnsi="Times New Roman" w:cs="Times New Roman"/>
-          <w:bCs/>
-          <w:spacing w:val="-3"/>
-          <w:sz w:val="24"/>
-          <w:szCs w:val="28"/>
-        </w:rPr>
-      </w:pPr>
+      <w:bookmarkStart w:id="4" w:name="_GoBack"/>
+      <w:bookmarkEnd w:id="4"/>
       <w:r>
         <w:rPr>
           <w:rFonts w:ascii="Times New Roman" w:eastAsia="Times New Roman" w:hAnsi="Times New Roman" w:cs="Times New Roman"/>
@@ -6649,7 +5809,79 @@
           <w:sz w:val="24"/>
           <w:szCs w:val="24"/>
         </w:rPr>
-        <w:t>Входные данные - результат работы датчиков телефона, полученный при касании пользователем экрана;</w:t>
+        <w:t xml:space="preserve">Входные данные - результат работы </w:t>
+      </w:r>
+      <w:proofErr w:type="spellStart"/>
+      <w:r>
+        <w:rPr>
+          <w:rFonts w:ascii="Times New Roman" w:eastAsia="Times New Roman" w:hAnsi="Times New Roman" w:cs="Times New Roman"/>
+          <w:sz w:val="24"/>
+          <w:szCs w:val="24"/>
+        </w:rPr>
+        <w:t>парсера</w:t>
+      </w:r>
+      <w:proofErr w:type="spellEnd"/>
+      <w:r>
+        <w:rPr>
+          <w:rFonts w:ascii="Times New Roman" w:eastAsia="Times New Roman" w:hAnsi="Times New Roman" w:cs="Times New Roman"/>
+          <w:sz w:val="24"/>
+          <w:szCs w:val="24"/>
+        </w:rPr>
+        <w:t xml:space="preserve"> сайта </w:t>
+      </w:r>
+      <w:proofErr w:type="spellStart"/>
+      <w:r>
+        <w:rPr>
+          <w:rFonts w:ascii="Times New Roman" w:eastAsia="Times New Roman" w:hAnsi="Times New Roman" w:cs="Times New Roman"/>
+          <w:sz w:val="24"/>
+          <w:szCs w:val="24"/>
+          <w:lang w:val="en-US"/>
+        </w:rPr>
+        <w:t>ulmart</w:t>
+      </w:r>
+      <w:proofErr w:type="spellEnd"/>
+      <w:r>
+        <w:rPr>
+          <w:rFonts w:ascii="Times New Roman" w:eastAsia="Times New Roman" w:hAnsi="Times New Roman" w:cs="Times New Roman"/>
+          <w:sz w:val="24"/>
+          <w:szCs w:val="24"/>
+        </w:rPr>
+        <w:t>.</w:t>
+      </w:r>
+      <w:proofErr w:type="spellStart"/>
+      <w:r>
+        <w:rPr>
+          <w:rFonts w:ascii="Times New Roman" w:eastAsia="Times New Roman" w:hAnsi="Times New Roman" w:cs="Times New Roman"/>
+          <w:sz w:val="24"/>
+          <w:szCs w:val="24"/>
+          <w:lang w:val="en-US"/>
+        </w:rPr>
+        <w:t>ru</w:t>
+      </w:r>
+      <w:proofErr w:type="spellEnd"/>
+      <w:r>
+        <w:rPr>
+          <w:rFonts w:ascii="Times New Roman" w:eastAsia="Times New Roman" w:hAnsi="Times New Roman" w:cs="Times New Roman"/>
+          <w:sz w:val="24"/>
+          <w:szCs w:val="24"/>
+        </w:rPr>
+        <w:t xml:space="preserve">, представляющий </w:t>
+      </w:r>
+      <w:r>
+        <w:rPr>
+          <w:rFonts w:ascii="Times New Roman" w:eastAsia="Times New Roman" w:hAnsi="Times New Roman" w:cs="Times New Roman"/>
+          <w:sz w:val="24"/>
+          <w:szCs w:val="24"/>
+        </w:rPr>
+        <w:t>из себя набор пользовательских отзывов об электронных устройствах</w:t>
+      </w:r>
+      <w:r>
+        <w:rPr>
+          <w:rFonts w:ascii="Times New Roman" w:eastAsia="Times New Roman" w:hAnsi="Times New Roman" w:cs="Times New Roman"/>
+          <w:sz w:val="24"/>
+          <w:szCs w:val="24"/>
+        </w:rPr>
+        <w:t>;</w:t>
       </w:r>
     </w:p>
     <w:p>
@@ -6709,7 +5941,39 @@
           <w:sz w:val="24"/>
           <w:szCs w:val="24"/>
         </w:rPr>
-        <w:t>Выходных данные - изменение изображения на экране.</w:t>
+        <w:t xml:space="preserve">Выходных данные </w:t>
+      </w:r>
+      <w:r>
+        <w:rPr>
+          <w:rFonts w:ascii="Times New Roman" w:eastAsia="Times New Roman" w:hAnsi="Times New Roman" w:cs="Times New Roman"/>
+          <w:sz w:val="24"/>
+          <w:szCs w:val="24"/>
+        </w:rPr>
+        <w:t>–</w:t>
+      </w:r>
+      <w:r>
+        <w:rPr>
+          <w:rFonts w:ascii="Times New Roman" w:eastAsia="Times New Roman" w:hAnsi="Times New Roman" w:cs="Times New Roman"/>
+          <w:sz w:val="24"/>
+          <w:szCs w:val="24"/>
+        </w:rPr>
+        <w:t xml:space="preserve"> </w:t>
+      </w:r>
+      <w:r>
+        <w:rPr>
+          <w:rFonts w:ascii="Times New Roman" w:eastAsia="Times New Roman" w:hAnsi="Times New Roman" w:cs="Times New Roman"/>
+          <w:sz w:val="24"/>
+          <w:szCs w:val="24"/>
+        </w:rPr>
+        <w:t>иерархия аспектов пользовательских отзывов, поступивших в качестве входных данных</w:t>
+      </w:r>
+      <w:r>
+        <w:rPr>
+          <w:rFonts w:ascii="Times New Roman" w:eastAsia="Times New Roman" w:hAnsi="Times New Roman" w:cs="Times New Roman"/>
+          <w:sz w:val="24"/>
+          <w:szCs w:val="24"/>
+        </w:rPr>
+        <w:t>.</w:t>
       </w:r>
     </w:p>
     <w:p>
@@ -6735,7 +5999,7 @@
         </w:rPr>
       </w:pPr>
       <w:r>
-        <w:t>4.4</w:t>
+        <w:t>4.4.</w:t>
       </w:r>
       <w:r>
         <w:tab/>
@@ -6777,17 +6041,17 @@
         <w:spacing w:after="0"/>
         <w:jc w:val="both"/>
         <w:rPr>
-          <w:rFonts w:ascii="Times New Roman" w:hAnsi="Times New Roman" w:cs="Times New Roman"/>
-          <w:sz w:val="24"/>
-          <w:szCs w:val="24"/>
-        </w:rPr>
-      </w:pPr>
-      <w:r>
-        <w:rPr>
           <w:rFonts w:ascii="Times New Roman" w:eastAsia="Times New Roman" w:hAnsi="Times New Roman" w:cs="Times New Roman"/>
           <w:sz w:val="24"/>
           <w:szCs w:val="24"/>
         </w:rPr>
+      </w:pPr>
+      <w:r>
+        <w:rPr>
+          <w:rFonts w:ascii="Times New Roman" w:eastAsia="Times New Roman" w:hAnsi="Times New Roman" w:cs="Times New Roman"/>
+          <w:sz w:val="24"/>
+          <w:szCs w:val="24"/>
+        </w:rPr>
         <w:t>входных и выходных данных.</w:t>
       </w:r>
     </w:p>
@@ -6799,7 +6063,6 @@
         <w:autoSpaceDN w:val="0"/>
         <w:adjustRightInd w:val="0"/>
         <w:spacing w:after="0"/>
-        <w:ind w:firstLine="708"/>
         <w:jc w:val="both"/>
       </w:pPr>
     </w:p>
@@ -6808,36 +6071,10 @@
         <w:pStyle w:val="ab"/>
       </w:pPr>
       <w:r>
-        <w:t xml:space="preserve">4.5 </w:t>
-      </w:r>
-      <w:r>
-        <w:tab/>
-      </w:r>
-      <w:r>
-        <w:t>Условия эксплуатации</w:t>
-      </w:r>
-    </w:p>
-    <w:p>
-      <w:pPr>
-        <w:pStyle w:val="a9"/>
-        <w:spacing w:before="120" w:line="360" w:lineRule="auto"/>
-        <w:ind w:left="0" w:firstLine="567"/>
-      </w:pPr>
-      <w:r>
-        <w:rPr>
-          <w:rFonts w:ascii="Times New Roman" w:eastAsia="Times New Roman" w:hAnsi="Times New Roman" w:cs="Times New Roman"/>
-          <w:sz w:val="24"/>
-          <w:szCs w:val="24"/>
-        </w:rPr>
-        <w:t>Программа не требует специальных знаний и специального обслуживания.</w:t>
-      </w:r>
-    </w:p>
-    <w:p>
-      <w:pPr>
-        <w:pStyle w:val="ab"/>
-      </w:pPr>
-      <w:r>
-        <w:t>4.6.</w:t>
+        <w:t>4.5</w:t>
+      </w:r>
+      <w:r>
+        <w:t>.</w:t>
       </w:r>
       <w:r>
         <w:tab/>
@@ -6851,30 +6088,22 @@
         <w:autoSpaceDE w:val="0"/>
         <w:autoSpaceDN w:val="0"/>
         <w:adjustRightInd w:val="0"/>
-        <w:spacing w:after="0"/>
+        <w:spacing w:after="0" w:line="240" w:lineRule="auto"/>
         <w:ind w:firstLine="567"/>
-        <w:rPr>
-          <w:rFonts w:ascii="Times New Roman" w:hAnsi="Times New Roman" w:cs="Times New Roman"/>
-          <w:sz w:val="24"/>
-          <w:szCs w:val="24"/>
-        </w:rPr>
-      </w:pPr>
-      <w:r>
+        <w:jc w:val="both"/>
         <w:rPr>
           <w:rFonts w:ascii="Times New Roman" w:eastAsia="Times New Roman" w:hAnsi="Times New Roman" w:cs="Times New Roman"/>
           <w:sz w:val="24"/>
           <w:szCs w:val="24"/>
         </w:rPr>
-        <w:t xml:space="preserve">Телефон на базе </w:t>
-      </w:r>
+      </w:pPr>
       <w:r>
         <w:rPr>
           <w:rFonts w:ascii="Times New Roman" w:eastAsia="Times New Roman" w:hAnsi="Times New Roman" w:cs="Times New Roman"/>
           <w:sz w:val="24"/>
           <w:szCs w:val="24"/>
-          <w:lang w:val="en-US"/>
-        </w:rPr>
-        <w:t>Android</w:t>
+        </w:rPr>
+        <w:t xml:space="preserve">Для </w:t>
       </w:r>
       <w:r>
         <w:rPr>
@@ -6882,7 +6111,63 @@
           <w:sz w:val="24"/>
           <w:szCs w:val="24"/>
         </w:rPr>
-        <w:t xml:space="preserve"> 4.4.2, обладающий следующими минимальными техническими характеристиками: </w:t>
+        <w:t>надежной</w:t>
+      </w:r>
+      <w:r>
+        <w:rPr>
+          <w:rFonts w:ascii="Times New Roman" w:eastAsia="Times New Roman" w:hAnsi="Times New Roman" w:cs="Times New Roman"/>
+          <w:sz w:val="24"/>
+          <w:szCs w:val="24"/>
+        </w:rPr>
+        <w:t xml:space="preserve"> и </w:t>
+      </w:r>
+      <w:r>
+        <w:rPr>
+          <w:rFonts w:ascii="Times New Roman" w:eastAsia="Times New Roman" w:hAnsi="Times New Roman" w:cs="Times New Roman"/>
+          <w:sz w:val="24"/>
+          <w:szCs w:val="24"/>
+        </w:rPr>
+        <w:t>бесперебойной</w:t>
+      </w:r>
+      <w:r>
+        <w:rPr>
+          <w:rFonts w:ascii="Times New Roman" w:eastAsia="Times New Roman" w:hAnsi="Times New Roman" w:cs="Times New Roman"/>
+          <w:sz w:val="24"/>
+          <w:szCs w:val="24"/>
+        </w:rPr>
+        <w:t xml:space="preserve"> работы методов рекомендуется </w:t>
+      </w:r>
+      <w:r>
+        <w:rPr>
+          <w:rFonts w:ascii="Times New Roman" w:eastAsia="Times New Roman" w:hAnsi="Times New Roman" w:cs="Times New Roman"/>
+          <w:sz w:val="24"/>
+          <w:szCs w:val="24"/>
+        </w:rPr>
+        <w:t>следующий</w:t>
+      </w:r>
+      <w:r>
+        <w:rPr>
+          <w:rFonts w:ascii="Times New Roman" w:eastAsia="Times New Roman" w:hAnsi="Times New Roman" w:cs="Times New Roman"/>
+          <w:sz w:val="24"/>
+          <w:szCs w:val="24"/>
+        </w:rPr>
+        <w:t xml:space="preserve"> состав аппаратурных</w:t>
+      </w:r>
+      <w:r>
+        <w:rPr>
+          <w:rFonts w:ascii="Times New Roman" w:eastAsia="Times New Roman" w:hAnsi="Times New Roman" w:cs="Times New Roman"/>
+          <w:sz w:val="24"/>
+          <w:szCs w:val="24"/>
+        </w:rPr>
+        <w:t xml:space="preserve"> </w:t>
+      </w:r>
+      <w:r>
+        <w:rPr>
+          <w:rFonts w:ascii="Times New Roman" w:eastAsia="Times New Roman" w:hAnsi="Times New Roman" w:cs="Times New Roman"/>
+          <w:sz w:val="24"/>
+          <w:szCs w:val="24"/>
+        </w:rPr>
+        <w:t xml:space="preserve">средств: </w:t>
       </w:r>
     </w:p>
     <w:p>
@@ -6891,18 +6176,17 @@
         <w:widowControl w:val="0"/>
         <w:numPr>
           <w:ilvl w:val="0"/>
-          <w:numId w:val="9"/>
+          <w:numId w:val="13"/>
         </w:numPr>
         <w:overflowPunct w:val="0"/>
         <w:autoSpaceDE w:val="0"/>
         <w:autoSpaceDN w:val="0"/>
         <w:adjustRightInd w:val="0"/>
-        <w:spacing w:after="0"/>
+        <w:spacing w:after="0" w:line="240" w:lineRule="auto"/>
         <w:ind w:left="567" w:hanging="567"/>
         <w:jc w:val="both"/>
         <w:rPr>
           <w:rFonts w:ascii="Times New Roman" w:eastAsia="Times New Roman" w:hAnsi="Times New Roman" w:cs="Times New Roman"/>
-          <w:color w:val="000000"/>
           <w:sz w:val="24"/>
           <w:szCs w:val="24"/>
         </w:rPr>
@@ -6910,31 +6194,37 @@
       <w:r>
         <w:rPr>
           <w:rFonts w:ascii="Times New Roman" w:eastAsia="Times New Roman" w:hAnsi="Times New Roman" w:cs="Times New Roman"/>
-          <w:color w:val="000000" w:themeColor="text1"/>
-          <w:sz w:val="24"/>
-          <w:szCs w:val="24"/>
-        </w:rPr>
-        <w:t xml:space="preserve">Операционная система: Android </w:t>
+          <w:sz w:val="24"/>
+          <w:szCs w:val="24"/>
+        </w:rPr>
+        <w:t xml:space="preserve">персональный компьютер, оснащенный процессором с тактовой частотой 400 </w:t>
       </w:r>
       <w:proofErr w:type="spellStart"/>
       <w:r>
         <w:rPr>
           <w:rFonts w:ascii="Times New Roman" w:eastAsia="Times New Roman" w:hAnsi="Times New Roman" w:cs="Times New Roman"/>
-          <w:color w:val="000000" w:themeColor="text1"/>
-          <w:sz w:val="24"/>
-          <w:szCs w:val="24"/>
-        </w:rPr>
-        <w:t>KitKat</w:t>
+          <w:sz w:val="24"/>
+          <w:szCs w:val="24"/>
+        </w:rPr>
+        <w:t>MГц</w:t>
       </w:r>
       <w:proofErr w:type="spellEnd"/>
       <w:r>
         <w:rPr>
           <w:rFonts w:ascii="Times New Roman" w:eastAsia="Times New Roman" w:hAnsi="Times New Roman" w:cs="Times New Roman"/>
-          <w:color w:val="000000" w:themeColor="text1"/>
-          <w:sz w:val="24"/>
-          <w:szCs w:val="24"/>
-        </w:rPr>
-        <w:t xml:space="preserve"> (4.4.2);</w:t>
+          <w:sz w:val="24"/>
+          <w:szCs w:val="24"/>
+        </w:rPr>
+        <w:t xml:space="preserve"> и выше </w:t>
+      </w:r>
+      <w:r>
+        <w:rPr>
+          <w:rFonts w:ascii="Times New Roman" w:eastAsia="Times New Roman" w:hAnsi="Times New Roman" w:cs="Times New Roman"/>
+          <w:sz w:val="24"/>
+          <w:szCs w:val="24"/>
+        </w:rPr>
+        <w:lastRenderedPageBreak/>
+        <w:t xml:space="preserve">или аналогичный; </w:t>
       </w:r>
     </w:p>
     <w:p>
@@ -6943,344 +6233,54 @@
         <w:widowControl w:val="0"/>
         <w:numPr>
           <w:ilvl w:val="0"/>
-          <w:numId w:val="9"/>
+          <w:numId w:val="13"/>
         </w:numPr>
         <w:overflowPunct w:val="0"/>
         <w:autoSpaceDE w:val="0"/>
         <w:autoSpaceDN w:val="0"/>
         <w:adjustRightInd w:val="0"/>
-        <w:spacing w:after="0"/>
+        <w:spacing w:after="0" w:line="240" w:lineRule="auto"/>
         <w:ind w:left="567" w:hanging="567"/>
         <w:jc w:val="both"/>
         <w:rPr>
+          <w:rFonts w:ascii="Times" w:hAnsi="Times" w:cs="Times"/>
+          <w:color w:val="000000"/>
+          <w:sz w:val="24"/>
+          <w:szCs w:val="24"/>
+        </w:rPr>
+      </w:pPr>
+      <w:r>
+        <w:rPr>
           <w:rFonts w:ascii="Times New Roman" w:eastAsia="Times New Roman" w:hAnsi="Times New Roman" w:cs="Times New Roman"/>
+          <w:sz w:val="24"/>
+          <w:szCs w:val="24"/>
+        </w:rPr>
+        <w:t>128 ГБ оперативной памяти или больше</w:t>
+      </w:r>
+      <w:r>
+        <w:rPr>
+          <w:rFonts w:ascii="Times New Roman" w:eastAsia="Times New Roman" w:hAnsi="Times New Roman" w:cs="Times New Roman"/>
+          <w:sz w:val="24"/>
+          <w:szCs w:val="24"/>
+        </w:rPr>
+        <w:t xml:space="preserve"> (в связи с большими объемами анализируемых данных)</w:t>
+      </w:r>
+      <w:r>
+        <w:rPr>
+          <w:rFonts w:ascii="Times New Roman" w:eastAsia="Times New Roman" w:hAnsi="Times New Roman" w:cs="Times New Roman"/>
+          <w:sz w:val="24"/>
+          <w:szCs w:val="24"/>
+        </w:rPr>
+        <w:t>;</w:t>
+      </w:r>
+      <w:r>
+        <w:rPr>
+          <w:rFonts w:ascii="Times New Roman" w:hAnsi="Times New Roman" w:cs="Times New Roman"/>
           <w:color w:val="000000"/>
-          <w:sz w:val="24"/>
-          <w:szCs w:val="24"/>
-        </w:rPr>
-      </w:pPr>
-      <w:r>
-        <w:rPr>
-          <w:rFonts w:ascii="Times New Roman" w:eastAsia="Times New Roman" w:hAnsi="Times New Roman" w:cs="Times New Roman"/>
-          <w:color w:val="000000" w:themeColor="text1"/>
-          <w:sz w:val="24"/>
-          <w:szCs w:val="24"/>
-        </w:rPr>
-        <w:t>процессор</w:t>
-      </w:r>
-      <w:r>
-        <w:t> </w:t>
-      </w:r>
-      <w:r>
-        <w:rPr>
-          <w:rFonts w:ascii="Times New Roman" w:eastAsia="Times New Roman" w:hAnsi="Times New Roman" w:cs="Times New Roman"/>
-          <w:color w:val="000000" w:themeColor="text1"/>
-          <w:sz w:val="24"/>
-          <w:szCs w:val="24"/>
-        </w:rPr>
-        <w:t>ARM</w:t>
-      </w:r>
-      <w:r>
-        <w:t> </w:t>
-      </w:r>
-      <w:r>
-        <w:rPr>
-          <w:rFonts w:ascii="Times New Roman" w:eastAsia="Times New Roman" w:hAnsi="Times New Roman" w:cs="Times New Roman"/>
-          <w:color w:val="000000" w:themeColor="text1"/>
-          <w:sz w:val="24"/>
-          <w:szCs w:val="24"/>
-        </w:rPr>
-        <w:t>с двумя и более</w:t>
-      </w:r>
-      <w:r>
-        <w:t> </w:t>
-      </w:r>
-      <w:r>
-        <w:rPr>
-          <w:rFonts w:ascii="Times New Roman" w:eastAsia="Times New Roman" w:hAnsi="Times New Roman" w:cs="Times New Roman"/>
-          <w:color w:val="000000" w:themeColor="text1"/>
-          <w:sz w:val="24"/>
-          <w:szCs w:val="24"/>
-        </w:rPr>
-        <w:t>ядрами;</w:t>
-      </w:r>
-    </w:p>
-    <w:p>
-      <w:pPr>
-        <w:pStyle w:val="a9"/>
-        <w:widowControl w:val="0"/>
-        <w:numPr>
-          <w:ilvl w:val="0"/>
-          <w:numId w:val="9"/>
-        </w:numPr>
-        <w:overflowPunct w:val="0"/>
-        <w:autoSpaceDE w:val="0"/>
-        <w:autoSpaceDN w:val="0"/>
-        <w:adjustRightInd w:val="0"/>
-        <w:spacing w:after="0"/>
-        <w:ind w:left="567" w:hanging="567"/>
-        <w:jc w:val="both"/>
-        <w:rPr>
-          <w:rFonts w:ascii="Times New Roman" w:eastAsia="Times New Roman" w:hAnsi="Times New Roman" w:cs="Times New Roman"/>
-          <w:color w:val="000000"/>
-          <w:sz w:val="24"/>
-          <w:szCs w:val="24"/>
-        </w:rPr>
-      </w:pPr>
-      <w:r>
-        <w:rPr>
-          <w:rFonts w:ascii="Times New Roman" w:eastAsia="Times New Roman" w:hAnsi="Times New Roman" w:cs="Times New Roman"/>
-          <w:color w:val="000000" w:themeColor="text1"/>
-          <w:sz w:val="24"/>
-          <w:szCs w:val="24"/>
-        </w:rPr>
-        <w:t xml:space="preserve">поддержка </w:t>
-      </w:r>
-      <w:proofErr w:type="spellStart"/>
-      <w:r>
-        <w:rPr>
-          <w:rFonts w:ascii="Times New Roman" w:eastAsia="Times New Roman" w:hAnsi="Times New Roman" w:cs="Times New Roman"/>
-          <w:color w:val="000000" w:themeColor="text1"/>
-          <w:sz w:val="24"/>
-          <w:szCs w:val="24"/>
-        </w:rPr>
-        <w:t>Wi-Fi</w:t>
-      </w:r>
-      <w:proofErr w:type="spellEnd"/>
-      <w:r>
-        <w:rPr>
-          <w:rFonts w:ascii="Times New Roman" w:eastAsia="Times New Roman" w:hAnsi="Times New Roman" w:cs="Times New Roman"/>
-          <w:color w:val="000000" w:themeColor="text1"/>
-          <w:sz w:val="24"/>
-          <w:szCs w:val="24"/>
-        </w:rPr>
-        <w:t xml:space="preserve"> / наличие возможности подключения к интернету;</w:t>
-      </w:r>
-    </w:p>
-    <w:p>
-      <w:pPr>
-        <w:pStyle w:val="a9"/>
-        <w:widowControl w:val="0"/>
-        <w:numPr>
-          <w:ilvl w:val="0"/>
-          <w:numId w:val="9"/>
-        </w:numPr>
-        <w:overflowPunct w:val="0"/>
-        <w:autoSpaceDE w:val="0"/>
-        <w:autoSpaceDN w:val="0"/>
-        <w:adjustRightInd w:val="0"/>
-        <w:spacing w:after="0"/>
-        <w:ind w:left="567" w:hanging="567"/>
-        <w:jc w:val="both"/>
-        <w:rPr>
-          <w:rFonts w:ascii="Times New Roman" w:eastAsia="Times New Roman" w:hAnsi="Times New Roman" w:cs="Times New Roman"/>
-          <w:color w:val="000000"/>
-          <w:sz w:val="24"/>
-          <w:szCs w:val="24"/>
-        </w:rPr>
-      </w:pPr>
-      <w:r>
-        <w:rPr>
-          <w:rFonts w:ascii="Times New Roman" w:eastAsia="Times New Roman" w:hAnsi="Times New Roman" w:cs="Times New Roman"/>
-          <w:color w:val="000000" w:themeColor="text1"/>
-          <w:sz w:val="24"/>
-          <w:szCs w:val="24"/>
-        </w:rPr>
-        <w:t>минимум 512MB</w:t>
-      </w:r>
-      <w:r>
-        <w:t> </w:t>
-      </w:r>
-      <w:r>
-        <w:rPr>
-          <w:rFonts w:ascii="Times New Roman" w:eastAsia="Times New Roman" w:hAnsi="Times New Roman" w:cs="Times New Roman"/>
-          <w:color w:val="000000" w:themeColor="text1"/>
-          <w:sz w:val="24"/>
-          <w:szCs w:val="24"/>
-        </w:rPr>
-        <w:t>RAM</w:t>
-      </w:r>
-      <w:r>
-        <w:t> </w:t>
-      </w:r>
-      <w:r>
-        <w:rPr>
-          <w:rFonts w:ascii="Times New Roman" w:eastAsia="Times New Roman" w:hAnsi="Times New Roman" w:cs="Times New Roman"/>
-          <w:color w:val="000000" w:themeColor="text1"/>
-          <w:sz w:val="24"/>
-          <w:szCs w:val="24"/>
-        </w:rPr>
-        <w:t>для WVGA; минимум 1GB RAM для 720p /</w:t>
-      </w:r>
-      <w:r>
-        <w:t> </w:t>
-      </w:r>
-      <w:r>
-        <w:rPr>
-          <w:rFonts w:ascii="Times New Roman" w:eastAsia="Times New Roman" w:hAnsi="Times New Roman" w:cs="Times New Roman"/>
-          <w:color w:val="000000" w:themeColor="text1"/>
-          <w:sz w:val="24"/>
-          <w:szCs w:val="24"/>
-        </w:rPr>
-        <w:t>WXGA;</w:t>
-      </w:r>
-    </w:p>
-    <w:p>
-      <w:pPr>
-        <w:pStyle w:val="a9"/>
-        <w:widowControl w:val="0"/>
-        <w:numPr>
-          <w:ilvl w:val="0"/>
-          <w:numId w:val="9"/>
-        </w:numPr>
-        <w:overflowPunct w:val="0"/>
-        <w:autoSpaceDE w:val="0"/>
-        <w:autoSpaceDN w:val="0"/>
-        <w:adjustRightInd w:val="0"/>
-        <w:spacing w:after="0"/>
-        <w:ind w:left="567" w:hanging="567"/>
-        <w:jc w:val="both"/>
-        <w:rPr>
-          <w:rFonts w:ascii="Times New Roman" w:eastAsia="Times New Roman" w:hAnsi="Times New Roman" w:cs="Times New Roman"/>
-          <w:color w:val="000000"/>
-          <w:sz w:val="24"/>
-          <w:szCs w:val="24"/>
-        </w:rPr>
-      </w:pPr>
-      <w:r>
-        <w:rPr>
-          <w:rFonts w:ascii="Times New Roman" w:eastAsia="Times New Roman" w:hAnsi="Times New Roman" w:cs="Times New Roman"/>
-          <w:color w:val="000000" w:themeColor="text1"/>
-          <w:sz w:val="24"/>
-          <w:szCs w:val="24"/>
-        </w:rPr>
-        <w:t>минимум 4GB</w:t>
-      </w:r>
-      <w:r>
-        <w:t> </w:t>
-      </w:r>
-      <w:r>
-        <w:rPr>
-          <w:rFonts w:ascii="Times New Roman" w:eastAsia="Times New Roman" w:hAnsi="Times New Roman" w:cs="Times New Roman"/>
-          <w:color w:val="000000" w:themeColor="text1"/>
-          <w:sz w:val="24"/>
-          <w:szCs w:val="24"/>
-        </w:rPr>
-        <w:t>SSD;</w:t>
-      </w:r>
-    </w:p>
-    <w:p>
-      <w:pPr>
-        <w:pStyle w:val="a9"/>
-        <w:widowControl w:val="0"/>
-        <w:numPr>
-          <w:ilvl w:val="0"/>
-          <w:numId w:val="9"/>
-        </w:numPr>
-        <w:overflowPunct w:val="0"/>
-        <w:autoSpaceDE w:val="0"/>
-        <w:autoSpaceDN w:val="0"/>
-        <w:adjustRightInd w:val="0"/>
-        <w:spacing w:after="0"/>
-        <w:ind w:left="567" w:hanging="567"/>
-        <w:jc w:val="both"/>
-        <w:rPr>
-          <w:rFonts w:ascii="Times New Roman" w:eastAsia="Times New Roman" w:hAnsi="Times New Roman" w:cs="Times New Roman"/>
-          <w:color w:val="000000"/>
-          <w:sz w:val="24"/>
-          <w:szCs w:val="24"/>
-        </w:rPr>
-      </w:pPr>
-      <w:r>
-        <w:rPr>
-          <w:rFonts w:ascii="Times New Roman" w:eastAsia="Times New Roman" w:hAnsi="Times New Roman" w:cs="Times New Roman"/>
-          <w:color w:val="000000" w:themeColor="text1"/>
-          <w:sz w:val="24"/>
-          <w:szCs w:val="24"/>
-        </w:rPr>
-        <w:t xml:space="preserve">акселерометр, датчик близости и освещения, также </w:t>
-      </w:r>
-      <w:proofErr w:type="spellStart"/>
-      <w:r>
-        <w:rPr>
-          <w:rFonts w:ascii="Times New Roman" w:eastAsia="Times New Roman" w:hAnsi="Times New Roman" w:cs="Times New Roman"/>
-          <w:color w:val="000000" w:themeColor="text1"/>
-          <w:sz w:val="24"/>
-          <w:szCs w:val="24"/>
-        </w:rPr>
-        <w:t>вибромотор</w:t>
-      </w:r>
-      <w:proofErr w:type="spellEnd"/>
-      <w:r>
-        <w:rPr>
-          <w:rFonts w:ascii="Times New Roman" w:eastAsia="Times New Roman" w:hAnsi="Times New Roman" w:cs="Times New Roman"/>
-          <w:color w:val="000000" w:themeColor="text1"/>
-          <w:sz w:val="24"/>
-          <w:szCs w:val="24"/>
-        </w:rPr>
-        <w:t>;</w:t>
-      </w:r>
-    </w:p>
-    <w:p>
-      <w:pPr>
-        <w:pStyle w:val="a9"/>
-        <w:widowControl w:val="0"/>
-        <w:numPr>
-          <w:ilvl w:val="0"/>
-          <w:numId w:val="9"/>
-        </w:numPr>
-        <w:overflowPunct w:val="0"/>
-        <w:autoSpaceDE w:val="0"/>
-        <w:autoSpaceDN w:val="0"/>
-        <w:adjustRightInd w:val="0"/>
-        <w:spacing w:after="0"/>
-        <w:ind w:left="567" w:hanging="567"/>
-        <w:jc w:val="both"/>
-        <w:rPr>
-          <w:rFonts w:ascii="Times New Roman" w:eastAsia="Times New Roman" w:hAnsi="Times New Roman" w:cs="Times New Roman"/>
-          <w:color w:val="000000"/>
-          <w:sz w:val="24"/>
-          <w:szCs w:val="24"/>
-        </w:rPr>
-      </w:pPr>
-      <w:proofErr w:type="spellStart"/>
-      <w:r>
-        <w:rPr>
-          <w:rFonts w:ascii="Times New Roman" w:eastAsia="Times New Roman" w:hAnsi="Times New Roman" w:cs="Times New Roman"/>
-          <w:color w:val="000000" w:themeColor="text1"/>
-          <w:sz w:val="24"/>
-          <w:szCs w:val="24"/>
-        </w:rPr>
-        <w:t>мультитач</w:t>
-      </w:r>
-      <w:proofErr w:type="spellEnd"/>
-      <w:r>
-        <w:rPr>
-          <w:rFonts w:ascii="Times New Roman" w:eastAsia="Times New Roman" w:hAnsi="Times New Roman" w:cs="Times New Roman"/>
-          <w:color w:val="000000" w:themeColor="text1"/>
-          <w:sz w:val="24"/>
-          <w:szCs w:val="24"/>
-        </w:rPr>
-        <w:t>,</w:t>
-      </w:r>
-      <w:r>
-        <w:rPr>
-          <w:rStyle w:val="apple-converted-space"/>
-          <w:rFonts w:ascii="Times New Roman" w:eastAsia="Times New Roman" w:hAnsi="Times New Roman" w:cs="Times New Roman"/>
-          <w:color w:val="000000" w:themeColor="text1"/>
-          <w:sz w:val="24"/>
-          <w:szCs w:val="24"/>
-        </w:rPr>
-        <w:t> </w:t>
-      </w:r>
-      <w:r>
-        <w:rPr>
-          <w:rFonts w:ascii="Times New Roman" w:eastAsia="Times New Roman" w:hAnsi="Times New Roman" w:cs="Times New Roman"/>
-          <w:color w:val="000000" w:themeColor="text1"/>
-          <w:sz w:val="24"/>
-          <w:szCs w:val="24"/>
-        </w:rPr>
-        <w:t>поддерживающий минимум 2 точки касания.</w:t>
+          <w:sz w:val="32"/>
+          <w:szCs w:val="32"/>
+        </w:rPr>
+        <w:t xml:space="preserve"> </w:t>
       </w:r>
     </w:p>
     <w:p>
@@ -7307,7 +6307,10 @@
         </w:rPr>
       </w:pPr>
       <w:r>
-        <w:t>4.7.</w:t>
+        <w:t>4.6</w:t>
+      </w:r>
+      <w:r>
+        <w:t>.</w:t>
       </w:r>
       <w:r>
         <w:tab/>
@@ -7322,36 +6325,13 @@
         <w:autoSpaceDN w:val="0"/>
         <w:adjustRightInd w:val="0"/>
         <w:spacing w:after="0" w:line="240" w:lineRule="auto"/>
-        <w:ind w:firstLine="567"/>
-        <w:rPr>
-          <w:rFonts w:ascii="Times New Roman" w:hAnsi="Times New Roman" w:cs="Times New Roman"/>
-          <w:sz w:val="24"/>
-          <w:szCs w:val="24"/>
-        </w:rPr>
-      </w:pPr>
-      <w:r>
+        <w:ind w:left="567"/>
+        <w:jc w:val="both"/>
         <w:rPr>
           <w:rFonts w:ascii="Times New Roman" w:eastAsia="Times New Roman" w:hAnsi="Times New Roman" w:cs="Times New Roman"/>
           <w:sz w:val="24"/>
           <w:szCs w:val="24"/>
         </w:rPr>
-        <w:t>Программные средства:</w:t>
-      </w:r>
-    </w:p>
-    <w:p>
-      <w:pPr>
-        <w:widowControl w:val="0"/>
-        <w:overflowPunct w:val="0"/>
-        <w:autoSpaceDE w:val="0"/>
-        <w:autoSpaceDN w:val="0"/>
-        <w:adjustRightInd w:val="0"/>
-        <w:spacing w:after="0" w:line="240" w:lineRule="auto"/>
-        <w:ind w:left="567" w:hanging="567"/>
-        <w:rPr>
-          <w:rFonts w:ascii="Times New Roman" w:hAnsi="Times New Roman" w:cs="Times New Roman"/>
-          <w:sz w:val="24"/>
-          <w:szCs w:val="24"/>
-        </w:rPr>
       </w:pPr>
       <w:r>
         <w:rPr>
@@ -7359,15 +6339,7 @@
           <w:sz w:val="24"/>
           <w:szCs w:val="24"/>
         </w:rPr>
-        <w:t>-</w:t>
-      </w:r>
-      <w:r>
-        <w:rPr>
-          <w:rFonts w:ascii="Times New Roman" w:hAnsi="Times New Roman" w:cs="Times New Roman"/>
-          <w:sz w:val="24"/>
-          <w:szCs w:val="24"/>
-        </w:rPr>
-        <w:tab/>
+        <w:t>Для работы программы необходим следующи</w:t>
       </w:r>
       <w:r>
         <w:rPr>
@@ -7375,91 +6347,25 @@
           <w:sz w:val="24"/>
           <w:szCs w:val="24"/>
         </w:rPr>
-        <w:t xml:space="preserve">операционная система </w:t>
+        <w:t>й</w:t>
       </w:r>
       <w:r>
         <w:rPr>
           <w:rFonts w:ascii="Times New Roman" w:eastAsia="Times New Roman" w:hAnsi="Times New Roman" w:cs="Times New Roman"/>
           <w:sz w:val="24"/>
           <w:szCs w:val="24"/>
-          <w:lang w:val="en-US"/>
-        </w:rPr>
-        <w:t>Android</w:t>
-      </w:r>
-      <w:r>
-        <w:rPr>
-          <w:rFonts w:ascii="Times New Roman" w:eastAsia="Times New Roman" w:hAnsi="Times New Roman" w:cs="Times New Roman"/>
-          <w:sz w:val="24"/>
-          <w:szCs w:val="24"/>
-        </w:rPr>
-        <w:t xml:space="preserve"> 4.4.2</w:t>
-      </w:r>
-      <w:r>
-        <w:rPr>
-          <w:rFonts w:ascii="Times New Roman" w:eastAsia="Times New Roman" w:hAnsi="Times New Roman" w:cs="Times New Roman"/>
-          <w:sz w:val="24"/>
-          <w:szCs w:val="24"/>
-        </w:rPr>
-        <w:t>.</w:t>
-      </w:r>
-    </w:p>
-    <w:p>
-      <w:pPr>
-        <w:widowControl w:val="0"/>
-        <w:overflowPunct w:val="0"/>
-        <w:autoSpaceDE w:val="0"/>
-        <w:autoSpaceDN w:val="0"/>
-        <w:adjustRightInd w:val="0"/>
-        <w:spacing w:after="0" w:line="240" w:lineRule="auto"/>
-        <w:rPr>
-          <w:rFonts w:ascii="Times New Roman" w:hAnsi="Times New Roman" w:cs="Times New Roman"/>
-          <w:sz w:val="24"/>
-          <w:szCs w:val="24"/>
-        </w:rPr>
-      </w:pPr>
-    </w:p>
-    <w:p>
-      <w:pPr>
-        <w:pStyle w:val="ab"/>
-        <w:rPr>
-          <w:rFonts w:cs="Times New Roman"/>
-        </w:rPr>
-      </w:pPr>
-      <w:r>
-        <w:t>4.8.</w:t>
-      </w:r>
-      <w:r>
-        <w:tab/>
-        <w:t xml:space="preserve">Требования к программной документации </w:t>
-      </w:r>
-    </w:p>
-    <w:p>
-      <w:pPr>
-        <w:widowControl w:val="0"/>
-        <w:overflowPunct w:val="0"/>
-        <w:autoSpaceDE w:val="0"/>
-        <w:autoSpaceDN w:val="0"/>
-        <w:adjustRightInd w:val="0"/>
-        <w:spacing w:after="0" w:line="240" w:lineRule="auto"/>
-        <w:ind w:left="283" w:firstLine="284"/>
-        <w:rPr>
-          <w:rFonts w:ascii="Times New Roman" w:hAnsi="Times New Roman" w:cs="Times New Roman"/>
-          <w:sz w:val="24"/>
-          <w:szCs w:val="24"/>
-        </w:rPr>
-      </w:pPr>
-      <w:r>
-        <w:rPr>
-          <w:rFonts w:ascii="Times New Roman" w:eastAsia="Times New Roman" w:hAnsi="Times New Roman" w:cs="Times New Roman"/>
-          <w:sz w:val="24"/>
-          <w:szCs w:val="24"/>
-        </w:rPr>
-        <w:t xml:space="preserve">Предварительный состав программной документации։ </w:t>
-      </w:r>
-    </w:p>
-    <w:p>
-      <w:pPr>
-        <w:widowControl w:val="0"/>
+        </w:rPr>
+        <w:t xml:space="preserve"> состав программных средств: </w:t>
+      </w:r>
+    </w:p>
+    <w:p>
+      <w:pPr>
+        <w:pStyle w:val="a9"/>
+        <w:widowControl w:val="0"/>
+        <w:numPr>
+          <w:ilvl w:val="0"/>
+          <w:numId w:val="12"/>
+        </w:numPr>
         <w:overflowPunct w:val="0"/>
         <w:autoSpaceDE w:val="0"/>
         <w:autoSpaceDN w:val="0"/>
@@ -7468,50 +6374,120 @@
         <w:ind w:left="567" w:hanging="567"/>
         <w:jc w:val="both"/>
         <w:rPr>
-          <w:rFonts w:ascii="Times New Roman" w:hAnsi="Times New Roman" w:cs="Times New Roman"/>
-          <w:sz w:val="24"/>
-          <w:szCs w:val="24"/>
-        </w:rPr>
-      </w:pPr>
-      <w:r>
-        <w:rPr>
           <w:rFonts w:ascii="Times New Roman" w:eastAsia="Times New Roman" w:hAnsi="Times New Roman" w:cs="Times New Roman"/>
           <w:sz w:val="24"/>
           <w:szCs w:val="24"/>
         </w:rPr>
-        <w:t>1)</w:t>
-      </w:r>
-      <w:r>
-        <w:rPr>
-          <w:rFonts w:ascii="Times New Roman" w:hAnsi="Times New Roman" w:cs="Times New Roman"/>
-          <w:sz w:val="24"/>
-          <w:szCs w:val="24"/>
-        </w:rPr>
+      </w:pPr>
+      <w:r>
+        <w:rPr>
+          <w:rFonts w:ascii="Times New Roman" w:eastAsia="Times New Roman" w:hAnsi="Times New Roman" w:cs="Times New Roman"/>
+          <w:sz w:val="24"/>
+          <w:szCs w:val="24"/>
+        </w:rPr>
+        <w:t>Установленный</w:t>
+      </w:r>
+      <w:r>
+        <w:rPr>
+          <w:rFonts w:ascii="Times New Roman" w:eastAsia="Times New Roman" w:hAnsi="Times New Roman" w:cs="Times New Roman"/>
+          <w:sz w:val="24"/>
+          <w:szCs w:val="24"/>
+        </w:rPr>
+        <w:t xml:space="preserve"> </w:t>
+      </w:r>
+      <w:proofErr w:type="spellStart"/>
+      <w:r>
+        <w:rPr>
+          <w:rFonts w:ascii="Times New Roman" w:eastAsia="Times New Roman" w:hAnsi="Times New Roman" w:cs="Times New Roman"/>
+          <w:sz w:val="24"/>
+          <w:szCs w:val="24"/>
+        </w:rPr>
+        <w:t>Python</w:t>
+      </w:r>
+      <w:proofErr w:type="spellEnd"/>
+      <w:r>
+        <w:rPr>
+          <w:rFonts w:ascii="Times New Roman" w:eastAsia="Times New Roman" w:hAnsi="Times New Roman" w:cs="Times New Roman"/>
+          <w:sz w:val="24"/>
+          <w:szCs w:val="24"/>
+        </w:rPr>
+        <w:t xml:space="preserve"> 2.7 или </w:t>
+      </w:r>
+      <w:proofErr w:type="spellStart"/>
+      <w:r>
+        <w:rPr>
+          <w:rFonts w:ascii="Times New Roman" w:eastAsia="Times New Roman" w:hAnsi="Times New Roman" w:cs="Times New Roman"/>
+          <w:sz w:val="24"/>
+          <w:szCs w:val="24"/>
+        </w:rPr>
+        <w:t>Python</w:t>
+      </w:r>
+      <w:proofErr w:type="spellEnd"/>
+      <w:r>
+        <w:rPr>
+          <w:rFonts w:ascii="Times New Roman" w:eastAsia="Times New Roman" w:hAnsi="Times New Roman" w:cs="Times New Roman"/>
+          <w:sz w:val="24"/>
+          <w:szCs w:val="24"/>
+        </w:rPr>
+        <w:t xml:space="preserve"> 3.2+. </w:t>
+      </w:r>
+    </w:p>
+    <w:p>
+      <w:pPr>
+        <w:widowControl w:val="0"/>
+        <w:overflowPunct w:val="0"/>
+        <w:autoSpaceDE w:val="0"/>
+        <w:autoSpaceDN w:val="0"/>
+        <w:adjustRightInd w:val="0"/>
+        <w:spacing w:after="0" w:line="240" w:lineRule="auto"/>
+        <w:rPr>
+          <w:rFonts w:ascii="Times New Roman" w:hAnsi="Times New Roman" w:cs="Times New Roman"/>
+          <w:sz w:val="24"/>
+          <w:szCs w:val="24"/>
+        </w:rPr>
+      </w:pPr>
+    </w:p>
+    <w:p>
+      <w:pPr>
+        <w:pStyle w:val="ab"/>
+        <w:rPr>
+          <w:rFonts w:cs="Times New Roman"/>
+        </w:rPr>
+      </w:pPr>
+      <w:r>
+        <w:t>4.7</w:t>
+      </w:r>
+      <w:r>
+        <w:t>.</w:t>
+      </w:r>
+      <w:r>
         <w:tab/>
-      </w:r>
+        <w:t xml:space="preserve">Требования к программной документации </w:t>
+      </w:r>
+    </w:p>
+    <w:p>
+      <w:pPr>
+        <w:widowControl w:val="0"/>
+        <w:overflowPunct w:val="0"/>
+        <w:autoSpaceDE w:val="0"/>
+        <w:autoSpaceDN w:val="0"/>
+        <w:adjustRightInd w:val="0"/>
+        <w:spacing w:after="0" w:line="240" w:lineRule="auto"/>
+        <w:ind w:left="283" w:firstLine="284"/>
+        <w:jc w:val="both"/>
+        <w:rPr>
+          <w:rFonts w:ascii="Times New Roman" w:hAnsi="Times New Roman" w:cs="Times New Roman"/>
+          <w:sz w:val="24"/>
+          <w:szCs w:val="24"/>
+        </w:rPr>
+      </w:pPr>
       <w:r>
         <w:rPr>
           <w:rFonts w:ascii="Times New Roman" w:eastAsia="Times New Roman" w:hAnsi="Times New Roman" w:cs="Times New Roman"/>
           <w:sz w:val="24"/>
           <w:szCs w:val="24"/>
         </w:rPr>
-        <w:t xml:space="preserve"> «</w:t>
-      </w:r>
-      <w:r>
-        <w:rPr>
-          <w:rFonts w:ascii="Times New Roman" w:eastAsia="Times New Roman" w:hAnsi="Times New Roman" w:cs="Times New Roman"/>
-          <w:sz w:val="24"/>
-          <w:szCs w:val="24"/>
-        </w:rPr>
-        <w:t>Построение иерархии аспектов по пользовательским отзывам об электронных устройствах</w:t>
-      </w:r>
-      <w:r>
-        <w:rPr>
-          <w:rFonts w:ascii="Times New Roman" w:eastAsia="Times New Roman" w:hAnsi="Times New Roman" w:cs="Times New Roman"/>
-          <w:sz w:val="24"/>
-          <w:szCs w:val="24"/>
-        </w:rPr>
-        <w:t xml:space="preserve">». Программа и методика испытаний (ГОСТ 19.301 – 79*); </w:t>
+        <w:t xml:space="preserve">Предварительный состав программной документации։ </w:t>
       </w:r>
     </w:p>
     <w:p>
@@ -7536,7 +6512,7 @@
           <w:sz w:val="24"/>
           <w:szCs w:val="24"/>
         </w:rPr>
-        <w:t>2)</w:t>
+        <w:t>1)</w:t>
       </w:r>
       <w:r>
         <w:rPr>
@@ -7552,7 +6528,7 @@
           <w:sz w:val="24"/>
           <w:szCs w:val="24"/>
         </w:rPr>
-        <w:t>«</w:t>
+        <w:t xml:space="preserve"> «</w:t>
       </w:r>
       <w:r>
         <w:rPr>
@@ -7568,7 +6544,7 @@
           <w:sz w:val="24"/>
           <w:szCs w:val="24"/>
         </w:rPr>
-        <w:t xml:space="preserve">». Текст программы (ГОСТ 19.401 – 78*); </w:t>
+        <w:t xml:space="preserve">». Программа и методика испытаний (ГОСТ 19.301 – 79*); </w:t>
       </w:r>
     </w:p>
     <w:p>
@@ -7593,8 +6569,7 @@
           <w:sz w:val="24"/>
           <w:szCs w:val="24"/>
         </w:rPr>
-        <w:lastRenderedPageBreak/>
-        <w:t>3)</w:t>
+        <w:t>2)</w:t>
       </w:r>
       <w:r>
         <w:rPr>
@@ -7610,7 +6585,7 @@
           <w:sz w:val="24"/>
           <w:szCs w:val="24"/>
         </w:rPr>
-        <w:t xml:space="preserve"> «</w:t>
+        <w:t>«</w:t>
       </w:r>
       <w:r>
         <w:rPr>
@@ -7626,7 +6601,7 @@
           <w:sz w:val="24"/>
           <w:szCs w:val="24"/>
         </w:rPr>
-        <w:t xml:space="preserve">». Руководство оператора (ГОСТ 19.505 – 79*); </w:t>
+        <w:t xml:space="preserve">». Текст программы (ГОСТ 19.401 – 78*); </w:t>
       </w:r>
     </w:p>
     <w:p>
@@ -7651,7 +6626,7 @@
           <w:sz w:val="24"/>
           <w:szCs w:val="24"/>
         </w:rPr>
-        <w:t>4)</w:t>
+        <w:t>3)</w:t>
       </w:r>
       <w:r>
         <w:rPr>
@@ -7667,7 +6642,7 @@
           <w:sz w:val="24"/>
           <w:szCs w:val="24"/>
         </w:rPr>
-        <w:t>«</w:t>
+        <w:t xml:space="preserve"> «</w:t>
       </w:r>
       <w:r>
         <w:rPr>
@@ -7683,7 +6658,7 @@
           <w:sz w:val="24"/>
           <w:szCs w:val="24"/>
         </w:rPr>
-        <w:t xml:space="preserve">». Техническое задание (ГОСТ 19.201 – 78); </w:t>
+        <w:t xml:space="preserve">». Руководство оператора (ГОСТ 19.505 – 79*); </w:t>
       </w:r>
     </w:p>
     <w:p>
@@ -7696,6 +6671,63 @@
         <w:spacing w:after="0" w:line="240" w:lineRule="auto"/>
         <w:ind w:left="567" w:hanging="567"/>
         <w:jc w:val="both"/>
+        <w:rPr>
+          <w:rFonts w:ascii="Times New Roman" w:hAnsi="Times New Roman" w:cs="Times New Roman"/>
+          <w:sz w:val="24"/>
+          <w:szCs w:val="24"/>
+        </w:rPr>
+      </w:pPr>
+      <w:r>
+        <w:rPr>
+          <w:rFonts w:ascii="Times New Roman" w:eastAsia="Times New Roman" w:hAnsi="Times New Roman" w:cs="Times New Roman"/>
+          <w:sz w:val="24"/>
+          <w:szCs w:val="24"/>
+        </w:rPr>
+        <w:t>4)</w:t>
+      </w:r>
+      <w:r>
+        <w:rPr>
+          <w:rFonts w:ascii="Times New Roman" w:hAnsi="Times New Roman" w:cs="Times New Roman"/>
+          <w:sz w:val="24"/>
+          <w:szCs w:val="24"/>
+        </w:rPr>
+        <w:tab/>
+      </w:r>
+      <w:r>
+        <w:rPr>
+          <w:rFonts w:ascii="Times New Roman" w:eastAsia="Times New Roman" w:hAnsi="Times New Roman" w:cs="Times New Roman"/>
+          <w:sz w:val="24"/>
+          <w:szCs w:val="24"/>
+        </w:rPr>
+        <w:t>«</w:t>
+      </w:r>
+      <w:r>
+        <w:rPr>
+          <w:rFonts w:ascii="Times New Roman" w:eastAsia="Times New Roman" w:hAnsi="Times New Roman" w:cs="Times New Roman"/>
+          <w:sz w:val="24"/>
+          <w:szCs w:val="24"/>
+        </w:rPr>
+        <w:t>Построение иерархии аспектов по пользовательским отзывам об электронных устройствах</w:t>
+      </w:r>
+      <w:r>
+        <w:rPr>
+          <w:rFonts w:ascii="Times New Roman" w:eastAsia="Times New Roman" w:hAnsi="Times New Roman" w:cs="Times New Roman"/>
+          <w:sz w:val="24"/>
+          <w:szCs w:val="24"/>
+        </w:rPr>
+        <w:t xml:space="preserve">». Техническое задание (ГОСТ 19.201 – 78); </w:t>
+      </w:r>
+    </w:p>
+    <w:p>
+      <w:pPr>
+        <w:widowControl w:val="0"/>
+        <w:overflowPunct w:val="0"/>
+        <w:autoSpaceDE w:val="0"/>
+        <w:autoSpaceDN w:val="0"/>
+        <w:adjustRightInd w:val="0"/>
+        <w:spacing w:after="0" w:line="240" w:lineRule="auto"/>
+        <w:ind w:left="567" w:hanging="567"/>
+        <w:jc w:val="both"/>
       </w:pPr>
       <w:r>
         <w:rPr>
@@ -7759,65 +6791,6 @@
     </w:p>
     <w:p>
       <w:pPr>
-        <w:pStyle w:val="ab"/>
-        <w:rPr>
-          <w:rFonts w:cs="Times New Roman"/>
-        </w:rPr>
-      </w:pPr>
-      <w:r>
-        <w:t>4.9.</w:t>
-      </w:r>
-      <w:r>
-        <w:tab/>
-        <w:t xml:space="preserve">Требования к маркировке и упаковке </w:t>
-      </w:r>
-    </w:p>
-    <w:p>
-      <w:pPr>
-        <w:widowControl w:val="0"/>
-        <w:overflowPunct w:val="0"/>
-        <w:autoSpaceDE w:val="0"/>
-        <w:autoSpaceDN w:val="0"/>
-        <w:adjustRightInd w:val="0"/>
-        <w:spacing w:after="0" w:line="240" w:lineRule="auto"/>
-        <w:ind w:firstLine="567"/>
-        <w:jc w:val="both"/>
-        <w:rPr>
-          <w:rFonts w:ascii="Times New Roman" w:hAnsi="Times New Roman" w:cs="Times New Roman"/>
-          <w:sz w:val="24"/>
-          <w:szCs w:val="24"/>
-        </w:rPr>
-      </w:pPr>
-      <w:r>
-        <w:rPr>
-          <w:rFonts w:ascii="Times New Roman" w:eastAsia="Times New Roman" w:hAnsi="Times New Roman" w:cs="Times New Roman"/>
-          <w:sz w:val="24"/>
-          <w:szCs w:val="24"/>
-        </w:rPr>
-        <w:t xml:space="preserve">Возможна загрузка приложения в </w:t>
-      </w:r>
-      <w:proofErr w:type="spellStart"/>
-      <w:r>
-        <w:rPr>
-          <w:rFonts w:ascii="Times New Roman" w:eastAsia="Times New Roman" w:hAnsi="Times New Roman" w:cs="Times New Roman"/>
-          <w:sz w:val="24"/>
-          <w:szCs w:val="24"/>
-          <w:lang w:val="en-US"/>
-        </w:rPr>
-        <w:t>PlayMarket</w:t>
-      </w:r>
-      <w:proofErr w:type="spellEnd"/>
-      <w:r>
-        <w:rPr>
-          <w:rFonts w:ascii="Times New Roman" w:eastAsia="Times New Roman" w:hAnsi="Times New Roman" w:cs="Times New Roman"/>
-          <w:sz w:val="24"/>
-          <w:szCs w:val="24"/>
-        </w:rPr>
-        <w:t>, откуда может быть скачано и установлено пользователем, обладающим требуемыми техническими средствами.</w:t>
-      </w:r>
-    </w:p>
-    <w:p>
-      <w:pPr>
         <w:rPr>
           <w:rFonts w:ascii="Times New Roman" w:hAnsi="Times New Roman" w:cs="Times New Roman"/>
           <w:sz w:val="24"/>
@@ -7839,80 +6812,301 @@
         <w:spacing w:before="0"/>
         <w:jc w:val="center"/>
       </w:pPr>
+      <w:bookmarkStart w:id="5" w:name="_Toc476993447"/>
       <w:r>
         <w:lastRenderedPageBreak/>
         <w:t>5. ТЕХНИКО-ЭКОНОМИЧЕСКИЕ ПОКАЗАТЕЛИ</w:t>
       </w:r>
-    </w:p>
-    <w:p/>
-    <w:p>
-      <w:pPr>
-        <w:pStyle w:val="ab"/>
+      <w:bookmarkEnd w:id="5"/>
+    </w:p>
+    <w:p>
+      <w:pPr>
+        <w:spacing w:after="0"/>
+      </w:pPr>
+    </w:p>
+    <w:p>
+      <w:pPr>
+        <w:widowControl w:val="0"/>
+        <w:overflowPunct w:val="0"/>
+        <w:autoSpaceDE w:val="0"/>
+        <w:autoSpaceDN w:val="0"/>
+        <w:adjustRightInd w:val="0"/>
+        <w:spacing w:after="0" w:line="249" w:lineRule="auto"/>
+        <w:ind w:right="800"/>
+        <w:jc w:val="both"/>
+        <w:rPr>
+          <w:rFonts w:ascii="Times New Roman" w:eastAsia="Times New Roman" w:hAnsi="Times New Roman" w:cs="Times New Roman"/>
+          <w:b/>
+          <w:iCs/>
+          <w:spacing w:val="15"/>
+          <w:sz w:val="24"/>
+          <w:szCs w:val="24"/>
+        </w:rPr>
+      </w:pPr>
+      <w:r>
+        <w:rPr>
+          <w:rFonts w:ascii="Times New Roman" w:eastAsia="Times New Roman" w:hAnsi="Times New Roman" w:cs="Times New Roman"/>
+          <w:b/>
+          <w:iCs/>
+          <w:spacing w:val="15"/>
+          <w:sz w:val="24"/>
+          <w:szCs w:val="24"/>
+        </w:rPr>
+        <w:t>5</w:t>
+      </w:r>
+      <w:r>
+        <w:rPr>
+          <w:rFonts w:ascii="Times New Roman" w:eastAsia="Times New Roman" w:hAnsi="Times New Roman" w:cs="Times New Roman"/>
+          <w:b/>
+          <w:iCs/>
+          <w:spacing w:val="15"/>
+          <w:sz w:val="24"/>
+          <w:szCs w:val="24"/>
+        </w:rPr>
+        <w:t>.1. Ориентировочная экономическая эффективность +</w:t>
+      </w:r>
+    </w:p>
+    <w:p>
+      <w:pPr>
+        <w:widowControl w:val="0"/>
+        <w:overflowPunct w:val="0"/>
+        <w:autoSpaceDE w:val="0"/>
+        <w:autoSpaceDN w:val="0"/>
+        <w:adjustRightInd w:val="0"/>
+        <w:spacing w:after="0" w:line="249" w:lineRule="auto"/>
+        <w:ind w:right="800"/>
+        <w:jc w:val="both"/>
+        <w:rPr>
+          <w:rFonts w:ascii="Times New Roman" w:eastAsia="Times New Roman" w:hAnsi="Times New Roman" w:cs="Times New Roman"/>
+          <w:b/>
+          <w:iCs/>
+          <w:spacing w:val="15"/>
+          <w:sz w:val="24"/>
+          <w:szCs w:val="24"/>
+        </w:rPr>
+      </w:pPr>
+    </w:p>
+    <w:p>
+      <w:pPr>
+        <w:widowControl w:val="0"/>
+        <w:overflowPunct w:val="0"/>
+        <w:autoSpaceDE w:val="0"/>
+        <w:autoSpaceDN w:val="0"/>
+        <w:adjustRightInd w:val="0"/>
+        <w:spacing w:after="0" w:line="249" w:lineRule="auto"/>
+        <w:ind w:left="284" w:right="800" w:firstLine="284"/>
+        <w:jc w:val="both"/>
+        <w:rPr>
+          <w:rFonts w:ascii="Times New Roman" w:eastAsia="Times New Roman" w:hAnsi="Times New Roman" w:cs="Times New Roman"/>
+          <w:sz w:val="24"/>
+          <w:szCs w:val="24"/>
+        </w:rPr>
+      </w:pPr>
+      <w:r>
+        <w:rPr>
+          <w:rFonts w:ascii="Times New Roman" w:eastAsia="Times New Roman" w:hAnsi="Times New Roman" w:cs="Times New Roman"/>
+          <w:sz w:val="24"/>
+          <w:szCs w:val="24"/>
+        </w:rPr>
+        <w:t xml:space="preserve">В рамках данной работы расчет </w:t>
+      </w:r>
+      <w:r>
+        <w:rPr>
+          <w:rFonts w:ascii="Times New Roman" w:eastAsia="Times New Roman" w:hAnsi="Times New Roman" w:cs="Times New Roman"/>
+          <w:sz w:val="24"/>
+          <w:szCs w:val="24"/>
+        </w:rPr>
+        <w:t>экономической</w:t>
+      </w:r>
+      <w:r>
+        <w:rPr>
+          <w:rFonts w:ascii="Times New Roman" w:eastAsia="Times New Roman" w:hAnsi="Times New Roman" w:cs="Times New Roman"/>
+          <w:sz w:val="24"/>
+          <w:szCs w:val="24"/>
+        </w:rPr>
+        <w:t xml:space="preserve"> эффективности не предусмотрен. </w:t>
+      </w:r>
+    </w:p>
+    <w:p>
+      <w:pPr>
+        <w:widowControl w:val="0"/>
+        <w:overflowPunct w:val="0"/>
+        <w:autoSpaceDE w:val="0"/>
+        <w:autoSpaceDN w:val="0"/>
+        <w:adjustRightInd w:val="0"/>
+        <w:spacing w:after="0" w:line="249" w:lineRule="auto"/>
+        <w:ind w:right="800"/>
+        <w:jc w:val="both"/>
+        <w:rPr>
+          <w:rFonts w:ascii="Times New Roman" w:eastAsia="Times New Roman" w:hAnsi="Times New Roman" w:cs="Times New Roman"/>
+          <w:sz w:val="24"/>
+          <w:szCs w:val="24"/>
+        </w:rPr>
+      </w:pPr>
+    </w:p>
+    <w:p>
+      <w:pPr>
+        <w:widowControl w:val="0"/>
+        <w:overflowPunct w:val="0"/>
+        <w:autoSpaceDE w:val="0"/>
+        <w:autoSpaceDN w:val="0"/>
+        <w:adjustRightInd w:val="0"/>
+        <w:spacing w:after="0" w:line="249" w:lineRule="auto"/>
+        <w:ind w:right="800"/>
+        <w:jc w:val="both"/>
+        <w:rPr>
+          <w:rFonts w:ascii="Times New Roman" w:eastAsia="Times New Roman" w:hAnsi="Times New Roman" w:cs="Times New Roman"/>
+          <w:b/>
+          <w:iCs/>
+          <w:spacing w:val="15"/>
+          <w:sz w:val="24"/>
+          <w:szCs w:val="24"/>
+        </w:rPr>
+      </w:pPr>
+      <w:r>
+        <w:rPr>
+          <w:rFonts w:ascii="Times New Roman" w:eastAsia="Times New Roman" w:hAnsi="Times New Roman" w:cs="Times New Roman"/>
+          <w:b/>
+          <w:iCs/>
+          <w:spacing w:val="15"/>
+          <w:sz w:val="24"/>
+          <w:szCs w:val="24"/>
+        </w:rPr>
+        <w:t>5</w:t>
+      </w:r>
+      <w:r>
+        <w:rPr>
+          <w:rFonts w:ascii="Times New Roman" w:eastAsia="Times New Roman" w:hAnsi="Times New Roman" w:cs="Times New Roman"/>
+          <w:b/>
+          <w:iCs/>
+          <w:spacing w:val="15"/>
+          <w:sz w:val="24"/>
+          <w:szCs w:val="24"/>
+        </w:rPr>
+        <w:t xml:space="preserve">.2. Предполагаемая потребность </w:t>
+      </w:r>
+    </w:p>
+    <w:p>
+      <w:pPr>
+        <w:widowControl w:val="0"/>
+        <w:overflowPunct w:val="0"/>
+        <w:autoSpaceDE w:val="0"/>
+        <w:autoSpaceDN w:val="0"/>
+        <w:adjustRightInd w:val="0"/>
+        <w:spacing w:after="0" w:line="249" w:lineRule="auto"/>
+        <w:ind w:right="800"/>
+        <w:jc w:val="both"/>
+        <w:rPr>
+          <w:rFonts w:ascii="Times New Roman" w:eastAsia="Times New Roman" w:hAnsi="Times New Roman" w:cs="Times New Roman"/>
+          <w:b/>
+          <w:iCs/>
+          <w:spacing w:val="15"/>
+          <w:sz w:val="24"/>
+          <w:szCs w:val="24"/>
+        </w:rPr>
+      </w:pPr>
+    </w:p>
+    <w:p>
+      <w:pPr>
+        <w:tabs>
+          <w:tab w:val="left" w:pos="567"/>
+        </w:tabs>
+        <w:jc w:val="both"/>
+        <w:rPr>
+          <w:rFonts w:ascii="Times New Roman" w:hAnsi="Times New Roman" w:cs="Times New Roman"/>
+          <w:sz w:val="24"/>
+          <w:szCs w:val="24"/>
+        </w:rPr>
+      </w:pPr>
+      <w:r>
+        <w:rPr>
+          <w:rFonts w:ascii="Times New Roman" w:hAnsi="Times New Roman" w:cs="Times New Roman"/>
+          <w:sz w:val="24"/>
+          <w:szCs w:val="24"/>
+        </w:rPr>
+        <w:tab/>
+      </w:r>
+      <w:r>
+        <w:rPr>
+          <w:rFonts w:ascii="Times New Roman" w:hAnsi="Times New Roman" w:cs="Times New Roman"/>
+          <w:sz w:val="24"/>
+          <w:szCs w:val="24"/>
+        </w:rPr>
+        <w:t>Программа помогает упростить</w:t>
+      </w:r>
+      <w:r>
+        <w:rPr>
+          <w:rFonts w:ascii="Times New Roman" w:hAnsi="Times New Roman" w:cs="Times New Roman"/>
+          <w:sz w:val="24"/>
+          <w:szCs w:val="24"/>
+        </w:rPr>
+        <w:t xml:space="preserve"> процесс</w:t>
+      </w:r>
+      <w:r>
+        <w:rPr>
+          <w:rFonts w:ascii="Times New Roman" w:hAnsi="Times New Roman" w:cs="Times New Roman"/>
+          <w:color w:val="000000" w:themeColor="text1"/>
+          <w:sz w:val="24"/>
+          <w:szCs w:val="24"/>
+          <w:lang w:eastAsia="ru-RU"/>
+        </w:rPr>
+        <w:t xml:space="preserve"> организации опросов потребителей, чтобы превратить обзоры в полезную структуру знаний. Поскольку иерархия может улучшить представление и доступность информации, то видится разумным организовать аспекты продукта в иерархии и, соответственно, создать иерархическую организацию опросов клиентов.</w:t>
+      </w:r>
+      <w:r>
+        <w:rPr>
+          <w:rFonts w:ascii="Times New Roman" w:hAnsi="Times New Roman" w:cs="Times New Roman"/>
+          <w:color w:val="000000" w:themeColor="text1"/>
+          <w:sz w:val="24"/>
+          <w:szCs w:val="24"/>
+          <w:lang w:eastAsia="ru-RU"/>
+        </w:rPr>
+        <w:t xml:space="preserve"> </w:t>
+      </w:r>
+      <w:r>
+        <w:rPr>
+          <w:rFonts w:ascii="Times New Roman" w:hAnsi="Times New Roman" w:cs="Times New Roman"/>
+          <w:color w:val="000000" w:themeColor="text1"/>
+          <w:sz w:val="24"/>
+          <w:lang w:eastAsia="ru-RU"/>
+        </w:rPr>
+        <w:t>При такой организации пользователь может получить обзор потребительских мнений в максимально короткий срок.</w:t>
+      </w:r>
+    </w:p>
+    <w:p>
+      <w:pPr>
+        <w:rPr>
+          <w:rFonts w:ascii="Times New Roman" w:hAnsi="Times New Roman" w:cs="Times New Roman"/>
+          <w:color w:val="000000"/>
+          <w:sz w:val="32"/>
+          <w:szCs w:val="32"/>
+        </w:rPr>
+      </w:pPr>
+      <w:r>
+        <w:rPr>
+          <w:rFonts w:ascii="Times New Roman" w:hAnsi="Times New Roman" w:cs="Times New Roman"/>
+          <w:color w:val="000000"/>
+          <w:sz w:val="32"/>
+          <w:szCs w:val="32"/>
+        </w:rPr>
+        <w:br w:type="page"/>
+      </w:r>
+    </w:p>
+    <w:p>
+      <w:pPr>
+        <w:pStyle w:val="1"/>
+        <w:jc w:val="center"/>
         <w:rPr>
           <w:rFonts w:cs="Times New Roman"/>
-        </w:rPr>
-      </w:pPr>
-      <w:r>
-        <w:rPr>
-          <w:rFonts w:eastAsia="Times New Roman" w:cs="Times New Roman"/>
-        </w:rPr>
-        <w:t>5.1.</w:t>
-      </w:r>
-      <w:r>
-        <w:rPr>
-          <w:rFonts w:cs="Times New Roman"/>
-        </w:rPr>
-        <w:tab/>
-      </w:r>
-      <w:r>
-        <w:rPr>
-          <w:rFonts w:eastAsia="Times New Roman" w:cs="Times New Roman"/>
-        </w:rPr>
-        <w:t>Предполагаемая потребность</w:t>
-      </w:r>
-    </w:p>
-    <w:p>
-      <w:pPr>
-        <w:widowControl w:val="0"/>
-        <w:overflowPunct w:val="0"/>
-        <w:autoSpaceDE w:val="0"/>
-        <w:autoSpaceDN w:val="0"/>
-        <w:adjustRightInd w:val="0"/>
-        <w:spacing w:after="0" w:line="249" w:lineRule="auto"/>
-        <w:ind w:right="800" w:firstLine="448"/>
-        <w:jc w:val="both"/>
-        <w:rPr>
-          <w:rFonts w:ascii="Times New Roman" w:hAnsi="Times New Roman" w:cs="Times New Roman"/>
-          <w:sz w:val="24"/>
-          <w:szCs w:val="24"/>
-        </w:rPr>
-      </w:pPr>
-      <w:r>
-        <w:rPr>
-          <w:rFonts w:ascii="Times New Roman" w:eastAsia="Times New Roman" w:hAnsi="Times New Roman" w:cs="Times New Roman"/>
-          <w:sz w:val="24"/>
-          <w:szCs w:val="24"/>
-        </w:rPr>
-        <w:t xml:space="preserve">Программа будет представлять интерес для самостоятельных туристов и гидов, желающих самостоятельно создать персональные мультимедиа-экскурсии. Приложение помогает упростить процесс ее разработки. Программа может быть использована как одна из составляющих «портфеля экскурсовода», так как является удобным инструментом для создания мультимедиа-экскурсии, содержащей в себе фото, видео, аудио, текстовую информацию и </w:t>
-      </w:r>
-      <w:proofErr w:type="spellStart"/>
-      <w:r>
-        <w:rPr>
-          <w:rFonts w:ascii="Times New Roman" w:eastAsia="Times New Roman" w:hAnsi="Times New Roman" w:cs="Times New Roman"/>
-          <w:sz w:val="24"/>
-          <w:szCs w:val="24"/>
-        </w:rPr>
-        <w:t>геоданные</w:t>
-      </w:r>
-      <w:proofErr w:type="spellEnd"/>
-      <w:r>
-        <w:rPr>
-          <w:rFonts w:ascii="Times New Roman" w:eastAsia="Times New Roman" w:hAnsi="Times New Roman" w:cs="Times New Roman"/>
-          <w:sz w:val="24"/>
-          <w:szCs w:val="24"/>
-        </w:rPr>
-        <w:t xml:space="preserve">. </w:t>
-      </w:r>
+          <w:szCs w:val="24"/>
+        </w:rPr>
+      </w:pPr>
+      <w:bookmarkStart w:id="6" w:name="_Toc476993448"/>
+      <w:r>
+        <w:lastRenderedPageBreak/>
+        <w:t>6.  СТАДИИ И ЭТАПЫ РАЗРАБОТКИ</w:t>
+      </w:r>
+      <w:bookmarkEnd w:id="6"/>
     </w:p>
     <w:p>
       <w:pPr>
@@ -7937,628 +7131,6 @@
         <w:autoSpaceDE w:val="0"/>
         <w:autoSpaceDN w:val="0"/>
         <w:adjustRightInd w:val="0"/>
-        <w:spacing w:after="0" w:line="240" w:lineRule="auto"/>
-        <w:ind w:firstLine="708"/>
-        <w:rPr>
-          <w:rFonts w:ascii="Times New Roman" w:hAnsi="Times New Roman" w:cs="Times New Roman"/>
-          <w:sz w:val="24"/>
-          <w:szCs w:val="24"/>
-        </w:rPr>
-      </w:pPr>
-    </w:p>
-    <w:p>
-      <w:pPr>
-        <w:widowControl w:val="0"/>
-        <w:overflowPunct w:val="0"/>
-        <w:autoSpaceDE w:val="0"/>
-        <w:autoSpaceDN w:val="0"/>
-        <w:adjustRightInd w:val="0"/>
-        <w:spacing w:after="0" w:line="240" w:lineRule="auto"/>
-        <w:ind w:firstLine="708"/>
-        <w:rPr>
-          <w:rFonts w:ascii="Times New Roman" w:hAnsi="Times New Roman" w:cs="Times New Roman"/>
-          <w:sz w:val="24"/>
-          <w:szCs w:val="24"/>
-        </w:rPr>
-      </w:pPr>
-    </w:p>
-    <w:p>
-      <w:pPr>
-        <w:widowControl w:val="0"/>
-        <w:overflowPunct w:val="0"/>
-        <w:autoSpaceDE w:val="0"/>
-        <w:autoSpaceDN w:val="0"/>
-        <w:adjustRightInd w:val="0"/>
-        <w:spacing w:after="0" w:line="240" w:lineRule="auto"/>
-        <w:ind w:firstLine="708"/>
-        <w:rPr>
-          <w:rFonts w:ascii="Times New Roman" w:hAnsi="Times New Roman" w:cs="Times New Roman"/>
-          <w:sz w:val="24"/>
-          <w:szCs w:val="24"/>
-        </w:rPr>
-      </w:pPr>
-    </w:p>
-    <w:p>
-      <w:pPr>
-        <w:widowControl w:val="0"/>
-        <w:overflowPunct w:val="0"/>
-        <w:autoSpaceDE w:val="0"/>
-        <w:autoSpaceDN w:val="0"/>
-        <w:adjustRightInd w:val="0"/>
-        <w:spacing w:after="0" w:line="240" w:lineRule="auto"/>
-        <w:ind w:firstLine="708"/>
-        <w:rPr>
-          <w:rFonts w:ascii="Times New Roman" w:hAnsi="Times New Roman" w:cs="Times New Roman"/>
-          <w:sz w:val="24"/>
-          <w:szCs w:val="24"/>
-        </w:rPr>
-      </w:pPr>
-    </w:p>
-    <w:p>
-      <w:pPr>
-        <w:widowControl w:val="0"/>
-        <w:overflowPunct w:val="0"/>
-        <w:autoSpaceDE w:val="0"/>
-        <w:autoSpaceDN w:val="0"/>
-        <w:adjustRightInd w:val="0"/>
-        <w:spacing w:after="0" w:line="240" w:lineRule="auto"/>
-        <w:ind w:firstLine="708"/>
-        <w:rPr>
-          <w:rFonts w:ascii="Times New Roman" w:hAnsi="Times New Roman" w:cs="Times New Roman"/>
-          <w:sz w:val="24"/>
-          <w:szCs w:val="24"/>
-        </w:rPr>
-      </w:pPr>
-    </w:p>
-    <w:p>
-      <w:pPr>
-        <w:widowControl w:val="0"/>
-        <w:overflowPunct w:val="0"/>
-        <w:autoSpaceDE w:val="0"/>
-        <w:autoSpaceDN w:val="0"/>
-        <w:adjustRightInd w:val="0"/>
-        <w:spacing w:after="0" w:line="240" w:lineRule="auto"/>
-        <w:ind w:firstLine="708"/>
-        <w:rPr>
-          <w:rFonts w:ascii="Times New Roman" w:hAnsi="Times New Roman" w:cs="Times New Roman"/>
-          <w:sz w:val="24"/>
-          <w:szCs w:val="24"/>
-        </w:rPr>
-      </w:pPr>
-    </w:p>
-    <w:p>
-      <w:pPr>
-        <w:widowControl w:val="0"/>
-        <w:overflowPunct w:val="0"/>
-        <w:autoSpaceDE w:val="0"/>
-        <w:autoSpaceDN w:val="0"/>
-        <w:adjustRightInd w:val="0"/>
-        <w:spacing w:after="0" w:line="240" w:lineRule="auto"/>
-        <w:ind w:firstLine="708"/>
-        <w:rPr>
-          <w:rFonts w:ascii="Times New Roman" w:hAnsi="Times New Roman" w:cs="Times New Roman"/>
-          <w:sz w:val="24"/>
-          <w:szCs w:val="24"/>
-        </w:rPr>
-      </w:pPr>
-    </w:p>
-    <w:p>
-      <w:pPr>
-        <w:widowControl w:val="0"/>
-        <w:overflowPunct w:val="0"/>
-        <w:autoSpaceDE w:val="0"/>
-        <w:autoSpaceDN w:val="0"/>
-        <w:adjustRightInd w:val="0"/>
-        <w:spacing w:after="0" w:line="240" w:lineRule="auto"/>
-        <w:ind w:firstLine="708"/>
-        <w:rPr>
-          <w:rFonts w:ascii="Times New Roman" w:hAnsi="Times New Roman" w:cs="Times New Roman"/>
-          <w:sz w:val="24"/>
-          <w:szCs w:val="24"/>
-        </w:rPr>
-      </w:pPr>
-    </w:p>
-    <w:p>
-      <w:pPr>
-        <w:widowControl w:val="0"/>
-        <w:overflowPunct w:val="0"/>
-        <w:autoSpaceDE w:val="0"/>
-        <w:autoSpaceDN w:val="0"/>
-        <w:adjustRightInd w:val="0"/>
-        <w:spacing w:after="0" w:line="240" w:lineRule="auto"/>
-        <w:ind w:firstLine="708"/>
-        <w:rPr>
-          <w:rFonts w:ascii="Times New Roman" w:hAnsi="Times New Roman" w:cs="Times New Roman"/>
-          <w:sz w:val="24"/>
-          <w:szCs w:val="24"/>
-        </w:rPr>
-      </w:pPr>
-    </w:p>
-    <w:p>
-      <w:pPr>
-        <w:widowControl w:val="0"/>
-        <w:overflowPunct w:val="0"/>
-        <w:autoSpaceDE w:val="0"/>
-        <w:autoSpaceDN w:val="0"/>
-        <w:adjustRightInd w:val="0"/>
-        <w:spacing w:after="0" w:line="240" w:lineRule="auto"/>
-        <w:ind w:firstLine="708"/>
-        <w:rPr>
-          <w:rFonts w:ascii="Times New Roman" w:hAnsi="Times New Roman" w:cs="Times New Roman"/>
-          <w:sz w:val="24"/>
-          <w:szCs w:val="24"/>
-        </w:rPr>
-      </w:pPr>
-    </w:p>
-    <w:p>
-      <w:pPr>
-        <w:widowControl w:val="0"/>
-        <w:overflowPunct w:val="0"/>
-        <w:autoSpaceDE w:val="0"/>
-        <w:autoSpaceDN w:val="0"/>
-        <w:adjustRightInd w:val="0"/>
-        <w:spacing w:after="0" w:line="240" w:lineRule="auto"/>
-        <w:ind w:firstLine="708"/>
-        <w:rPr>
-          <w:rFonts w:ascii="Times New Roman" w:hAnsi="Times New Roman" w:cs="Times New Roman"/>
-          <w:sz w:val="24"/>
-          <w:szCs w:val="24"/>
-        </w:rPr>
-      </w:pPr>
-    </w:p>
-    <w:p>
-      <w:pPr>
-        <w:widowControl w:val="0"/>
-        <w:overflowPunct w:val="0"/>
-        <w:autoSpaceDE w:val="0"/>
-        <w:autoSpaceDN w:val="0"/>
-        <w:adjustRightInd w:val="0"/>
-        <w:spacing w:after="0" w:line="240" w:lineRule="auto"/>
-        <w:ind w:firstLine="708"/>
-        <w:rPr>
-          <w:rFonts w:ascii="Times New Roman" w:hAnsi="Times New Roman" w:cs="Times New Roman"/>
-          <w:sz w:val="24"/>
-          <w:szCs w:val="24"/>
-        </w:rPr>
-      </w:pPr>
-    </w:p>
-    <w:p>
-      <w:pPr>
-        <w:widowControl w:val="0"/>
-        <w:overflowPunct w:val="0"/>
-        <w:autoSpaceDE w:val="0"/>
-        <w:autoSpaceDN w:val="0"/>
-        <w:adjustRightInd w:val="0"/>
-        <w:spacing w:after="0" w:line="240" w:lineRule="auto"/>
-        <w:ind w:firstLine="708"/>
-        <w:rPr>
-          <w:rFonts w:ascii="Times New Roman" w:hAnsi="Times New Roman" w:cs="Times New Roman"/>
-          <w:sz w:val="24"/>
-          <w:szCs w:val="24"/>
-        </w:rPr>
-      </w:pPr>
-    </w:p>
-    <w:p>
-      <w:pPr>
-        <w:widowControl w:val="0"/>
-        <w:overflowPunct w:val="0"/>
-        <w:autoSpaceDE w:val="0"/>
-        <w:autoSpaceDN w:val="0"/>
-        <w:adjustRightInd w:val="0"/>
-        <w:spacing w:after="0" w:line="240" w:lineRule="auto"/>
-        <w:ind w:firstLine="708"/>
-        <w:rPr>
-          <w:rFonts w:ascii="Times New Roman" w:hAnsi="Times New Roman" w:cs="Times New Roman"/>
-          <w:sz w:val="24"/>
-          <w:szCs w:val="24"/>
-        </w:rPr>
-      </w:pPr>
-    </w:p>
-    <w:p>
-      <w:pPr>
-        <w:widowControl w:val="0"/>
-        <w:overflowPunct w:val="0"/>
-        <w:autoSpaceDE w:val="0"/>
-        <w:autoSpaceDN w:val="0"/>
-        <w:adjustRightInd w:val="0"/>
-        <w:spacing w:after="0" w:line="240" w:lineRule="auto"/>
-        <w:ind w:firstLine="708"/>
-        <w:rPr>
-          <w:rFonts w:ascii="Times New Roman" w:hAnsi="Times New Roman" w:cs="Times New Roman"/>
-          <w:sz w:val="24"/>
-          <w:szCs w:val="24"/>
-        </w:rPr>
-      </w:pPr>
-    </w:p>
-    <w:p>
-      <w:pPr>
-        <w:widowControl w:val="0"/>
-        <w:overflowPunct w:val="0"/>
-        <w:autoSpaceDE w:val="0"/>
-        <w:autoSpaceDN w:val="0"/>
-        <w:adjustRightInd w:val="0"/>
-        <w:spacing w:after="0" w:line="240" w:lineRule="auto"/>
-        <w:ind w:firstLine="708"/>
-        <w:rPr>
-          <w:rFonts w:ascii="Times New Roman" w:hAnsi="Times New Roman" w:cs="Times New Roman"/>
-          <w:sz w:val="24"/>
-          <w:szCs w:val="24"/>
-        </w:rPr>
-      </w:pPr>
-    </w:p>
-    <w:p>
-      <w:pPr>
-        <w:widowControl w:val="0"/>
-        <w:overflowPunct w:val="0"/>
-        <w:autoSpaceDE w:val="0"/>
-        <w:autoSpaceDN w:val="0"/>
-        <w:adjustRightInd w:val="0"/>
-        <w:spacing w:after="0" w:line="240" w:lineRule="auto"/>
-        <w:ind w:firstLine="708"/>
-        <w:rPr>
-          <w:rFonts w:ascii="Times New Roman" w:hAnsi="Times New Roman" w:cs="Times New Roman"/>
-          <w:sz w:val="24"/>
-          <w:szCs w:val="24"/>
-        </w:rPr>
-      </w:pPr>
-    </w:p>
-    <w:p>
-      <w:pPr>
-        <w:widowControl w:val="0"/>
-        <w:overflowPunct w:val="0"/>
-        <w:autoSpaceDE w:val="0"/>
-        <w:autoSpaceDN w:val="0"/>
-        <w:adjustRightInd w:val="0"/>
-        <w:spacing w:after="0" w:line="240" w:lineRule="auto"/>
-        <w:ind w:firstLine="708"/>
-        <w:rPr>
-          <w:rFonts w:ascii="Times New Roman" w:hAnsi="Times New Roman" w:cs="Times New Roman"/>
-          <w:sz w:val="24"/>
-          <w:szCs w:val="24"/>
-        </w:rPr>
-      </w:pPr>
-    </w:p>
-    <w:p>
-      <w:pPr>
-        <w:widowControl w:val="0"/>
-        <w:overflowPunct w:val="0"/>
-        <w:autoSpaceDE w:val="0"/>
-        <w:autoSpaceDN w:val="0"/>
-        <w:adjustRightInd w:val="0"/>
-        <w:spacing w:after="0" w:line="240" w:lineRule="auto"/>
-        <w:ind w:firstLine="708"/>
-        <w:rPr>
-          <w:rFonts w:ascii="Times New Roman" w:hAnsi="Times New Roman" w:cs="Times New Roman"/>
-          <w:sz w:val="24"/>
-          <w:szCs w:val="24"/>
-        </w:rPr>
-      </w:pPr>
-    </w:p>
-    <w:p>
-      <w:pPr>
-        <w:widowControl w:val="0"/>
-        <w:overflowPunct w:val="0"/>
-        <w:autoSpaceDE w:val="0"/>
-        <w:autoSpaceDN w:val="0"/>
-        <w:adjustRightInd w:val="0"/>
-        <w:spacing w:after="0" w:line="240" w:lineRule="auto"/>
-        <w:ind w:firstLine="708"/>
-        <w:rPr>
-          <w:rFonts w:ascii="Times New Roman" w:hAnsi="Times New Roman" w:cs="Times New Roman"/>
-          <w:sz w:val="24"/>
-          <w:szCs w:val="24"/>
-        </w:rPr>
-      </w:pPr>
-    </w:p>
-    <w:p>
-      <w:pPr>
-        <w:widowControl w:val="0"/>
-        <w:overflowPunct w:val="0"/>
-        <w:autoSpaceDE w:val="0"/>
-        <w:autoSpaceDN w:val="0"/>
-        <w:adjustRightInd w:val="0"/>
-        <w:spacing w:after="0" w:line="240" w:lineRule="auto"/>
-        <w:ind w:firstLine="708"/>
-        <w:rPr>
-          <w:rFonts w:ascii="Times New Roman" w:hAnsi="Times New Roman" w:cs="Times New Roman"/>
-          <w:sz w:val="24"/>
-          <w:szCs w:val="24"/>
-        </w:rPr>
-      </w:pPr>
-    </w:p>
-    <w:p>
-      <w:pPr>
-        <w:widowControl w:val="0"/>
-        <w:overflowPunct w:val="0"/>
-        <w:autoSpaceDE w:val="0"/>
-        <w:autoSpaceDN w:val="0"/>
-        <w:adjustRightInd w:val="0"/>
-        <w:spacing w:after="0" w:line="240" w:lineRule="auto"/>
-        <w:ind w:firstLine="708"/>
-        <w:rPr>
-          <w:rFonts w:ascii="Times New Roman" w:hAnsi="Times New Roman" w:cs="Times New Roman"/>
-          <w:sz w:val="24"/>
-          <w:szCs w:val="24"/>
-        </w:rPr>
-      </w:pPr>
-    </w:p>
-    <w:p>
-      <w:pPr>
-        <w:widowControl w:val="0"/>
-        <w:overflowPunct w:val="0"/>
-        <w:autoSpaceDE w:val="0"/>
-        <w:autoSpaceDN w:val="0"/>
-        <w:adjustRightInd w:val="0"/>
-        <w:spacing w:after="0" w:line="240" w:lineRule="auto"/>
-        <w:ind w:firstLine="708"/>
-        <w:rPr>
-          <w:rFonts w:ascii="Times New Roman" w:hAnsi="Times New Roman" w:cs="Times New Roman"/>
-          <w:sz w:val="24"/>
-          <w:szCs w:val="24"/>
-        </w:rPr>
-      </w:pPr>
-    </w:p>
-    <w:p>
-      <w:pPr>
-        <w:widowControl w:val="0"/>
-        <w:overflowPunct w:val="0"/>
-        <w:autoSpaceDE w:val="0"/>
-        <w:autoSpaceDN w:val="0"/>
-        <w:adjustRightInd w:val="0"/>
-        <w:spacing w:after="0" w:line="240" w:lineRule="auto"/>
-        <w:ind w:firstLine="708"/>
-        <w:rPr>
-          <w:rFonts w:ascii="Times New Roman" w:hAnsi="Times New Roman" w:cs="Times New Roman"/>
-          <w:sz w:val="24"/>
-          <w:szCs w:val="24"/>
-        </w:rPr>
-      </w:pPr>
-    </w:p>
-    <w:p>
-      <w:pPr>
-        <w:widowControl w:val="0"/>
-        <w:overflowPunct w:val="0"/>
-        <w:autoSpaceDE w:val="0"/>
-        <w:autoSpaceDN w:val="0"/>
-        <w:adjustRightInd w:val="0"/>
-        <w:spacing w:after="0" w:line="240" w:lineRule="auto"/>
-        <w:ind w:firstLine="708"/>
-        <w:rPr>
-          <w:rFonts w:ascii="Times New Roman" w:hAnsi="Times New Roman" w:cs="Times New Roman"/>
-          <w:sz w:val="24"/>
-          <w:szCs w:val="24"/>
-        </w:rPr>
-      </w:pPr>
-    </w:p>
-    <w:p>
-      <w:pPr>
-        <w:widowControl w:val="0"/>
-        <w:overflowPunct w:val="0"/>
-        <w:autoSpaceDE w:val="0"/>
-        <w:autoSpaceDN w:val="0"/>
-        <w:adjustRightInd w:val="0"/>
-        <w:spacing w:after="0" w:line="240" w:lineRule="auto"/>
-        <w:ind w:firstLine="708"/>
-        <w:rPr>
-          <w:rFonts w:ascii="Times New Roman" w:hAnsi="Times New Roman" w:cs="Times New Roman"/>
-          <w:sz w:val="24"/>
-          <w:szCs w:val="24"/>
-        </w:rPr>
-      </w:pPr>
-    </w:p>
-    <w:p>
-      <w:pPr>
-        <w:widowControl w:val="0"/>
-        <w:overflowPunct w:val="0"/>
-        <w:autoSpaceDE w:val="0"/>
-        <w:autoSpaceDN w:val="0"/>
-        <w:adjustRightInd w:val="0"/>
-        <w:spacing w:after="0" w:line="240" w:lineRule="auto"/>
-        <w:ind w:firstLine="708"/>
-        <w:rPr>
-          <w:rFonts w:ascii="Times New Roman" w:hAnsi="Times New Roman" w:cs="Times New Roman"/>
-          <w:sz w:val="24"/>
-          <w:szCs w:val="24"/>
-        </w:rPr>
-      </w:pPr>
-    </w:p>
-    <w:p>
-      <w:pPr>
-        <w:widowControl w:val="0"/>
-        <w:overflowPunct w:val="0"/>
-        <w:autoSpaceDE w:val="0"/>
-        <w:autoSpaceDN w:val="0"/>
-        <w:adjustRightInd w:val="0"/>
-        <w:spacing w:after="0" w:line="240" w:lineRule="auto"/>
-        <w:ind w:firstLine="708"/>
-        <w:rPr>
-          <w:rFonts w:ascii="Times New Roman" w:hAnsi="Times New Roman" w:cs="Times New Roman"/>
-          <w:sz w:val="24"/>
-          <w:szCs w:val="24"/>
-        </w:rPr>
-      </w:pPr>
-    </w:p>
-    <w:p>
-      <w:pPr>
-        <w:widowControl w:val="0"/>
-        <w:overflowPunct w:val="0"/>
-        <w:autoSpaceDE w:val="0"/>
-        <w:autoSpaceDN w:val="0"/>
-        <w:adjustRightInd w:val="0"/>
-        <w:spacing w:after="0" w:line="240" w:lineRule="auto"/>
-        <w:ind w:firstLine="708"/>
-        <w:rPr>
-          <w:rFonts w:ascii="Times New Roman" w:hAnsi="Times New Roman" w:cs="Times New Roman"/>
-          <w:sz w:val="24"/>
-          <w:szCs w:val="24"/>
-        </w:rPr>
-      </w:pPr>
-    </w:p>
-    <w:p>
-      <w:pPr>
-        <w:widowControl w:val="0"/>
-        <w:overflowPunct w:val="0"/>
-        <w:autoSpaceDE w:val="0"/>
-        <w:autoSpaceDN w:val="0"/>
-        <w:adjustRightInd w:val="0"/>
-        <w:spacing w:after="0" w:line="240" w:lineRule="auto"/>
-        <w:ind w:firstLine="708"/>
-        <w:rPr>
-          <w:rFonts w:ascii="Times New Roman" w:hAnsi="Times New Roman" w:cs="Times New Roman"/>
-          <w:sz w:val="24"/>
-          <w:szCs w:val="24"/>
-        </w:rPr>
-      </w:pPr>
-    </w:p>
-    <w:p>
-      <w:pPr>
-        <w:widowControl w:val="0"/>
-        <w:overflowPunct w:val="0"/>
-        <w:autoSpaceDE w:val="0"/>
-        <w:autoSpaceDN w:val="0"/>
-        <w:adjustRightInd w:val="0"/>
-        <w:spacing w:after="0" w:line="240" w:lineRule="auto"/>
-        <w:ind w:firstLine="708"/>
-        <w:rPr>
-          <w:rFonts w:ascii="Times New Roman" w:hAnsi="Times New Roman" w:cs="Times New Roman"/>
-          <w:sz w:val="24"/>
-          <w:szCs w:val="24"/>
-        </w:rPr>
-      </w:pPr>
-    </w:p>
-    <w:p>
-      <w:pPr>
-        <w:widowControl w:val="0"/>
-        <w:overflowPunct w:val="0"/>
-        <w:autoSpaceDE w:val="0"/>
-        <w:autoSpaceDN w:val="0"/>
-        <w:adjustRightInd w:val="0"/>
-        <w:spacing w:after="0" w:line="240" w:lineRule="auto"/>
-        <w:ind w:firstLine="708"/>
-        <w:rPr>
-          <w:rFonts w:ascii="Times New Roman" w:hAnsi="Times New Roman" w:cs="Times New Roman"/>
-          <w:sz w:val="24"/>
-          <w:szCs w:val="24"/>
-        </w:rPr>
-      </w:pPr>
-    </w:p>
-    <w:p>
-      <w:pPr>
-        <w:widowControl w:val="0"/>
-        <w:overflowPunct w:val="0"/>
-        <w:autoSpaceDE w:val="0"/>
-        <w:autoSpaceDN w:val="0"/>
-        <w:adjustRightInd w:val="0"/>
-        <w:spacing w:after="0" w:line="240" w:lineRule="auto"/>
-        <w:ind w:firstLine="708"/>
-        <w:rPr>
-          <w:rFonts w:ascii="Times New Roman" w:hAnsi="Times New Roman" w:cs="Times New Roman"/>
-          <w:sz w:val="24"/>
-          <w:szCs w:val="24"/>
-        </w:rPr>
-      </w:pPr>
-    </w:p>
-    <w:p>
-      <w:pPr>
-        <w:widowControl w:val="0"/>
-        <w:overflowPunct w:val="0"/>
-        <w:autoSpaceDE w:val="0"/>
-        <w:autoSpaceDN w:val="0"/>
-        <w:adjustRightInd w:val="0"/>
-        <w:spacing w:after="0" w:line="240" w:lineRule="auto"/>
-        <w:ind w:firstLine="708"/>
-        <w:rPr>
-          <w:rFonts w:ascii="Times New Roman" w:hAnsi="Times New Roman" w:cs="Times New Roman"/>
-          <w:sz w:val="24"/>
-          <w:szCs w:val="24"/>
-        </w:rPr>
-      </w:pPr>
-    </w:p>
-    <w:p>
-      <w:pPr>
-        <w:widowControl w:val="0"/>
-        <w:overflowPunct w:val="0"/>
-        <w:autoSpaceDE w:val="0"/>
-        <w:autoSpaceDN w:val="0"/>
-        <w:adjustRightInd w:val="0"/>
-        <w:spacing w:after="0" w:line="240" w:lineRule="auto"/>
-        <w:ind w:firstLine="708"/>
-        <w:rPr>
-          <w:rFonts w:ascii="Times New Roman" w:hAnsi="Times New Roman" w:cs="Times New Roman"/>
-          <w:sz w:val="24"/>
-          <w:szCs w:val="24"/>
-        </w:rPr>
-      </w:pPr>
-    </w:p>
-    <w:p>
-      <w:pPr>
-        <w:widowControl w:val="0"/>
-        <w:overflowPunct w:val="0"/>
-        <w:autoSpaceDE w:val="0"/>
-        <w:autoSpaceDN w:val="0"/>
-        <w:adjustRightInd w:val="0"/>
-        <w:spacing w:after="0" w:line="240" w:lineRule="auto"/>
-        <w:ind w:firstLine="708"/>
-        <w:rPr>
-          <w:rFonts w:ascii="Times New Roman" w:hAnsi="Times New Roman" w:cs="Times New Roman"/>
-          <w:sz w:val="24"/>
-          <w:szCs w:val="24"/>
-        </w:rPr>
-      </w:pPr>
-    </w:p>
-    <w:p>
-      <w:pPr>
-        <w:widowControl w:val="0"/>
-        <w:overflowPunct w:val="0"/>
-        <w:autoSpaceDE w:val="0"/>
-        <w:autoSpaceDN w:val="0"/>
-        <w:adjustRightInd w:val="0"/>
-        <w:spacing w:after="0" w:line="240" w:lineRule="auto"/>
-        <w:ind w:firstLine="708"/>
-        <w:rPr>
-          <w:rFonts w:ascii="Times New Roman" w:hAnsi="Times New Roman" w:cs="Times New Roman"/>
-          <w:sz w:val="24"/>
-          <w:szCs w:val="24"/>
-        </w:rPr>
-      </w:pPr>
-    </w:p>
-    <w:p>
-      <w:pPr>
-        <w:pStyle w:val="1"/>
-        <w:jc w:val="center"/>
-        <w:rPr>
-          <w:rFonts w:cs="Times New Roman"/>
-          <w:szCs w:val="24"/>
-        </w:rPr>
-      </w:pPr>
-      <w:r>
-        <w:lastRenderedPageBreak/>
-        <w:t>6.  СТАДИИ И ЭТАПЫ РАЗРАБОТКИ</w:t>
-      </w:r>
-    </w:p>
-    <w:p>
-      <w:pPr>
-        <w:widowControl w:val="0"/>
-        <w:overflowPunct w:val="0"/>
-        <w:autoSpaceDE w:val="0"/>
-        <w:autoSpaceDN w:val="0"/>
-        <w:adjustRightInd w:val="0"/>
-        <w:spacing w:after="0" w:line="240" w:lineRule="auto"/>
-        <w:ind w:firstLine="708"/>
-        <w:rPr>
-          <w:rFonts w:ascii="Times New Roman" w:hAnsi="Times New Roman" w:cs="Times New Roman"/>
-          <w:sz w:val="24"/>
-          <w:szCs w:val="24"/>
-        </w:rPr>
-      </w:pPr>
-    </w:p>
-    <w:p>
-      <w:pPr>
-        <w:widowControl w:val="0"/>
-        <w:overflowPunct w:val="0"/>
-        <w:autoSpaceDE w:val="0"/>
-        <w:autoSpaceDN w:val="0"/>
-        <w:adjustRightInd w:val="0"/>
         <w:spacing w:after="0"/>
         <w:ind w:left="708" w:firstLine="708"/>
         <w:rPr>
@@ -8569,7 +7141,7 @@
       </w:pPr>
       <w:r>
         <w:rPr>
-          <w:rFonts w:ascii="Times New Roman" w:eastAsia="Times New Roman" w:hAnsi="Times New Roman" w:cs="Times New Roman"/>
+          <w:rFonts w:ascii="Times New Roman" w:hAnsi="Times New Roman" w:cs="Times New Roman"/>
           <w:sz w:val="24"/>
           <w:szCs w:val="24"/>
         </w:rPr>
@@ -8591,14 +7163,14 @@
         <w:spacing w:after="0"/>
         <w:ind w:left="0" w:firstLine="708"/>
         <w:rPr>
-          <w:rFonts w:ascii="Times New Roman" w:eastAsia="Times New Roman" w:hAnsi="Times New Roman" w:cs="Times New Roman"/>
-          <w:sz w:val="24"/>
-          <w:szCs w:val="24"/>
-        </w:rPr>
-      </w:pPr>
-      <w:r>
-        <w:rPr>
-          <w:rFonts w:ascii="Times New Roman" w:eastAsia="Times New Roman" w:hAnsi="Times New Roman" w:cs="Times New Roman"/>
+          <w:rFonts w:ascii="Times New Roman" w:hAnsi="Times New Roman" w:cs="Times New Roman"/>
+          <w:sz w:val="24"/>
+          <w:szCs w:val="24"/>
+        </w:rPr>
+      </w:pPr>
+      <w:r>
+        <w:rPr>
+          <w:rFonts w:ascii="Times New Roman" w:hAnsi="Times New Roman" w:cs="Times New Roman"/>
           <w:sz w:val="24"/>
           <w:szCs w:val="24"/>
         </w:rPr>
@@ -10275,10 +8847,12 @@
         <w:spacing w:before="0"/>
         <w:jc w:val="center"/>
       </w:pPr>
+      <w:bookmarkStart w:id="7" w:name="_Toc476993449"/>
       <w:r>
         <w:lastRenderedPageBreak/>
         <w:t>7.  ПОРЯДОК КОНТРОЛЯ И ПРИЕМКИ</w:t>
       </w:r>
+      <w:bookmarkEnd w:id="7"/>
     </w:p>
     <w:p>
       <w:pPr>
@@ -10958,10 +9532,12 @@
                 <w:szCs w:val="24"/>
               </w:rPr>
             </w:pPr>
+            <w:bookmarkStart w:id="8" w:name="_Toc476993450"/>
             <w:r>
               <w:lastRenderedPageBreak/>
               <w:t>ЛИСТ РЕГИСТРАЦИИ ИЗМЕНЕНИЙ</w:t>
             </w:r>
+            <w:bookmarkEnd w:id="8"/>
           </w:p>
         </w:tc>
       </w:tr>
@@ -21491,7 +20067,7 @@
           <w:rPr>
             <w:noProof/>
           </w:rPr>
-          <w:t>2</w:t>
+          <w:t>12</w:t>
         </w:r>
         <w:r>
           <w:fldChar w:fldCharType="end"/>
@@ -21586,7 +20162,7 @@
           <w:rPr>
             <w:noProof/>
           </w:rPr>
-          <w:t>8</w:t>
+          <w:t>6</w:t>
         </w:r>
         <w:r>
           <w:fldChar w:fldCharType="end"/>
@@ -21646,6 +20222,95 @@
 <file path=word/numbering.xml><?xml version="1.0" encoding="utf-8"?>
 <w:numbering xmlns:wpc="http://schemas.microsoft.com/office/word/2010/wordprocessingCanvas" xmlns:mo="http://schemas.microsoft.com/office/mac/office/2008/main" xmlns:mc="http://schemas.openxmlformats.org/markup-compatibility/2006" xmlns:mv="urn:schemas-microsoft-com:mac:vml" xmlns:o="urn:schemas-microsoft-com:office:office" xmlns:r="http://schemas.openxmlformats.org/officeDocument/2006/relationships" xmlns:m="http://schemas.openxmlformats.org/officeDocument/2006/math" xmlns:v="urn:schemas-microsoft-com:vml" xmlns:wp14="http://schemas.microsoft.com/office/word/2010/wordprocessingDrawing" xmlns:wp="http://schemas.openxmlformats.org/drawingml/2006/wordprocessingDrawing" xmlns:w10="urn:schemas-microsoft-com:office:word" xmlns:w="http://schemas.openxmlformats.org/wordprocessingml/2006/main" xmlns:w14="http://schemas.microsoft.com/office/word/2010/wordml" xmlns:w15="http://schemas.microsoft.com/office/word/2012/wordml" xmlns:wpg="http://schemas.microsoft.com/office/word/2010/wordprocessingGroup" xmlns:wpi="http://schemas.microsoft.com/office/word/2010/wordprocessingInk" xmlns:wne="http://schemas.microsoft.com/office/word/2006/wordml" xmlns:wps="http://schemas.microsoft.com/office/word/2010/wordprocessingShape" mc:Ignorable="w14 w15 wp14">
   <w:abstractNum w:abstractNumId="0">
+    <w:nsid w:val="048062A8"/>
+    <w:multiLevelType w:val="hybridMultilevel"/>
+    <w:tmpl w:val="D2464A6E"/>
+    <w:lvl w:ilvl="0" w:tplc="04190011">
+      <w:start w:val="1"/>
+      <w:numFmt w:val="decimal"/>
+      <w:lvlText w:val="%1)"/>
+      <w:lvlJc w:val="left"/>
+      <w:pPr>
+        <w:ind w:left="720" w:hanging="360"/>
+      </w:pPr>
+      <w:rPr>
+        <w:rFonts w:hint="default"/>
+      </w:rPr>
+    </w:lvl>
+    <w:lvl w:ilvl="1" w:tplc="04190019" w:tentative="1">
+      <w:start w:val="1"/>
+      <w:numFmt w:val="lowerLetter"/>
+      <w:lvlText w:val="%2."/>
+      <w:lvlJc w:val="left"/>
+      <w:pPr>
+        <w:ind w:left="1440" w:hanging="360"/>
+      </w:pPr>
+    </w:lvl>
+    <w:lvl w:ilvl="2" w:tplc="0419001B" w:tentative="1">
+      <w:start w:val="1"/>
+      <w:numFmt w:val="lowerRoman"/>
+      <w:lvlText w:val="%3."/>
+      <w:lvlJc w:val="right"/>
+      <w:pPr>
+        <w:ind w:left="2160" w:hanging="180"/>
+      </w:pPr>
+    </w:lvl>
+    <w:lvl w:ilvl="3" w:tplc="0419000F" w:tentative="1">
+      <w:start w:val="1"/>
+      <w:numFmt w:val="decimal"/>
+      <w:lvlText w:val="%4."/>
+      <w:lvlJc w:val="left"/>
+      <w:pPr>
+        <w:ind w:left="2880" w:hanging="360"/>
+      </w:pPr>
+    </w:lvl>
+    <w:lvl w:ilvl="4" w:tplc="04190019" w:tentative="1">
+      <w:start w:val="1"/>
+      <w:numFmt w:val="lowerLetter"/>
+      <w:lvlText w:val="%5."/>
+      <w:lvlJc w:val="left"/>
+      <w:pPr>
+        <w:ind w:left="3600" w:hanging="360"/>
+      </w:pPr>
+    </w:lvl>
+    <w:lvl w:ilvl="5" w:tplc="0419001B" w:tentative="1">
+      <w:start w:val="1"/>
+      <w:numFmt w:val="lowerRoman"/>
+      <w:lvlText w:val="%6."/>
+      <w:lvlJc w:val="right"/>
+      <w:pPr>
+        <w:ind w:left="4320" w:hanging="180"/>
+      </w:pPr>
+    </w:lvl>
+    <w:lvl w:ilvl="6" w:tplc="0419000F" w:tentative="1">
+      <w:start w:val="1"/>
+      <w:numFmt w:val="decimal"/>
+      <w:lvlText w:val="%7."/>
+      <w:lvlJc w:val="left"/>
+      <w:pPr>
+        <w:ind w:left="5040" w:hanging="360"/>
+      </w:pPr>
+    </w:lvl>
+    <w:lvl w:ilvl="7" w:tplc="04190019" w:tentative="1">
+      <w:start w:val="1"/>
+      <w:numFmt w:val="lowerLetter"/>
+      <w:lvlText w:val="%8."/>
+      <w:lvlJc w:val="left"/>
+      <w:pPr>
+        <w:ind w:left="5760" w:hanging="360"/>
+      </w:pPr>
+    </w:lvl>
+    <w:lvl w:ilvl="8" w:tplc="0419001B" w:tentative="1">
+      <w:start w:val="1"/>
+      <w:numFmt w:val="lowerRoman"/>
+      <w:lvlText w:val="%9."/>
+      <w:lvlJc w:val="right"/>
+      <w:pPr>
+        <w:ind w:left="6480" w:hanging="180"/>
+      </w:pPr>
+    </w:lvl>
+  </w:abstractNum>
+  <w:abstractNum w:abstractNumId="1">
     <w:nsid w:val="0DDD10D0"/>
     <w:multiLevelType w:val="hybridMultilevel"/>
     <w:tmpl w:val="A51A626E"/>
@@ -21731,7 +20396,7 @@
       </w:pPr>
     </w:lvl>
   </w:abstractNum>
-  <w:abstractNum w:abstractNumId="1">
+  <w:abstractNum w:abstractNumId="2">
     <w:nsid w:val="11FC1173"/>
     <w:multiLevelType w:val="hybridMultilevel"/>
     <w:tmpl w:val="17AC633C"/>
@@ -21844,7 +20509,7 @@
       </w:rPr>
     </w:lvl>
   </w:abstractNum>
-  <w:abstractNum w:abstractNumId="2">
+  <w:abstractNum w:abstractNumId="3">
     <w:nsid w:val="15D12EF6"/>
     <w:multiLevelType w:val="hybridMultilevel"/>
     <w:tmpl w:val="36AE30A0"/>
@@ -21933,7 +20598,7 @@
       </w:pPr>
     </w:lvl>
   </w:abstractNum>
-  <w:abstractNum w:abstractNumId="3">
+  <w:abstractNum w:abstractNumId="4">
     <w:nsid w:val="1751407B"/>
     <w:multiLevelType w:val="hybridMultilevel"/>
     <w:tmpl w:val="4AC6E4F8"/>
@@ -22019,7 +20684,182 @@
       </w:pPr>
     </w:lvl>
   </w:abstractNum>
-  <w:abstractNum w:abstractNumId="4">
+  <w:abstractNum w:abstractNumId="5">
+    <w:nsid w:val="217E07E6"/>
+    <w:multiLevelType w:val="hybridMultilevel"/>
+    <w:tmpl w:val="52224272"/>
+    <w:lvl w:ilvl="0" w:tplc="04190011">
+      <w:start w:val="1"/>
+      <w:numFmt w:val="decimal"/>
+      <w:lvlText w:val="%1)"/>
+      <w:lvlJc w:val="left"/>
+      <w:pPr>
+        <w:ind w:left="720" w:hanging="360"/>
+      </w:pPr>
+    </w:lvl>
+    <w:lvl w:ilvl="1" w:tplc="04190019" w:tentative="1">
+      <w:start w:val="1"/>
+      <w:numFmt w:val="lowerLetter"/>
+      <w:lvlText w:val="%2."/>
+      <w:lvlJc w:val="left"/>
+      <w:pPr>
+        <w:ind w:left="1440" w:hanging="360"/>
+      </w:pPr>
+    </w:lvl>
+    <w:lvl w:ilvl="2" w:tplc="0419001B" w:tentative="1">
+      <w:start w:val="1"/>
+      <w:numFmt w:val="lowerRoman"/>
+      <w:lvlText w:val="%3."/>
+      <w:lvlJc w:val="right"/>
+      <w:pPr>
+        <w:ind w:left="2160" w:hanging="180"/>
+      </w:pPr>
+    </w:lvl>
+    <w:lvl w:ilvl="3" w:tplc="0419000F" w:tentative="1">
+      <w:start w:val="1"/>
+      <w:numFmt w:val="decimal"/>
+      <w:lvlText w:val="%4."/>
+      <w:lvlJc w:val="left"/>
+      <w:pPr>
+        <w:ind w:left="2880" w:hanging="360"/>
+      </w:pPr>
+    </w:lvl>
+    <w:lvl w:ilvl="4" w:tplc="04190019" w:tentative="1">
+      <w:start w:val="1"/>
+      <w:numFmt w:val="lowerLetter"/>
+      <w:lvlText w:val="%5."/>
+      <w:lvlJc w:val="left"/>
+      <w:pPr>
+        <w:ind w:left="3600" w:hanging="360"/>
+      </w:pPr>
+    </w:lvl>
+    <w:lvl w:ilvl="5" w:tplc="0419001B" w:tentative="1">
+      <w:start w:val="1"/>
+      <w:numFmt w:val="lowerRoman"/>
+      <w:lvlText w:val="%6."/>
+      <w:lvlJc w:val="right"/>
+      <w:pPr>
+        <w:ind w:left="4320" w:hanging="180"/>
+      </w:pPr>
+    </w:lvl>
+    <w:lvl w:ilvl="6" w:tplc="0419000F" w:tentative="1">
+      <w:start w:val="1"/>
+      <w:numFmt w:val="decimal"/>
+      <w:lvlText w:val="%7."/>
+      <w:lvlJc w:val="left"/>
+      <w:pPr>
+        <w:ind w:left="5040" w:hanging="360"/>
+      </w:pPr>
+    </w:lvl>
+    <w:lvl w:ilvl="7" w:tplc="04190019" w:tentative="1">
+      <w:start w:val="1"/>
+      <w:numFmt w:val="lowerLetter"/>
+      <w:lvlText w:val="%8."/>
+      <w:lvlJc w:val="left"/>
+      <w:pPr>
+        <w:ind w:left="5760" w:hanging="360"/>
+      </w:pPr>
+    </w:lvl>
+    <w:lvl w:ilvl="8" w:tplc="0419001B" w:tentative="1">
+      <w:start w:val="1"/>
+      <w:numFmt w:val="lowerRoman"/>
+      <w:lvlText w:val="%9."/>
+      <w:lvlJc w:val="right"/>
+      <w:pPr>
+        <w:ind w:left="6480" w:hanging="180"/>
+      </w:pPr>
+    </w:lvl>
+  </w:abstractNum>
+  <w:abstractNum w:abstractNumId="6">
+    <w:nsid w:val="2341385E"/>
+    <w:multiLevelType w:val="hybridMultilevel"/>
+    <w:tmpl w:val="D2464A6E"/>
+    <w:lvl w:ilvl="0" w:tplc="04190011">
+      <w:start w:val="1"/>
+      <w:numFmt w:val="decimal"/>
+      <w:lvlText w:val="%1)"/>
+      <w:lvlJc w:val="left"/>
+      <w:pPr>
+        <w:ind w:left="720" w:hanging="360"/>
+      </w:pPr>
+      <w:rPr>
+        <w:rFonts w:hint="default"/>
+      </w:rPr>
+    </w:lvl>
+    <w:lvl w:ilvl="1" w:tplc="04190019" w:tentative="1">
+      <w:start w:val="1"/>
+      <w:numFmt w:val="lowerLetter"/>
+      <w:lvlText w:val="%2."/>
+      <w:lvlJc w:val="left"/>
+      <w:pPr>
+        <w:ind w:left="1440" w:hanging="360"/>
+      </w:pPr>
+    </w:lvl>
+    <w:lvl w:ilvl="2" w:tplc="0419001B" w:tentative="1">
+      <w:start w:val="1"/>
+      <w:numFmt w:val="lowerRoman"/>
+      <w:lvlText w:val="%3."/>
+      <w:lvlJc w:val="right"/>
+      <w:pPr>
+        <w:ind w:left="2160" w:hanging="180"/>
+      </w:pPr>
+    </w:lvl>
+    <w:lvl w:ilvl="3" w:tplc="0419000F" w:tentative="1">
+      <w:start w:val="1"/>
+      <w:numFmt w:val="decimal"/>
+      <w:lvlText w:val="%4."/>
+      <w:lvlJc w:val="left"/>
+      <w:pPr>
+        <w:ind w:left="2880" w:hanging="360"/>
+      </w:pPr>
+    </w:lvl>
+    <w:lvl w:ilvl="4" w:tplc="04190019" w:tentative="1">
+      <w:start w:val="1"/>
+      <w:numFmt w:val="lowerLetter"/>
+      <w:lvlText w:val="%5."/>
+      <w:lvlJc w:val="left"/>
+      <w:pPr>
+        <w:ind w:left="3600" w:hanging="360"/>
+      </w:pPr>
+    </w:lvl>
+    <w:lvl w:ilvl="5" w:tplc="0419001B" w:tentative="1">
+      <w:start w:val="1"/>
+      <w:numFmt w:val="lowerRoman"/>
+      <w:lvlText w:val="%6."/>
+      <w:lvlJc w:val="right"/>
+      <w:pPr>
+        <w:ind w:left="4320" w:hanging="180"/>
+      </w:pPr>
+    </w:lvl>
+    <w:lvl w:ilvl="6" w:tplc="0419000F" w:tentative="1">
+      <w:start w:val="1"/>
+      <w:numFmt w:val="decimal"/>
+      <w:lvlText w:val="%7."/>
+      <w:lvlJc w:val="left"/>
+      <w:pPr>
+        <w:ind w:left="5040" w:hanging="360"/>
+      </w:pPr>
+    </w:lvl>
+    <w:lvl w:ilvl="7" w:tplc="04190019" w:tentative="1">
+      <w:start w:val="1"/>
+      <w:numFmt w:val="lowerLetter"/>
+      <w:lvlText w:val="%8."/>
+      <w:lvlJc w:val="left"/>
+      <w:pPr>
+        <w:ind w:left="5760" w:hanging="360"/>
+      </w:pPr>
+    </w:lvl>
+    <w:lvl w:ilvl="8" w:tplc="0419001B" w:tentative="1">
+      <w:start w:val="1"/>
+      <w:numFmt w:val="lowerRoman"/>
+      <w:lvlText w:val="%9."/>
+      <w:lvlJc w:val="right"/>
+      <w:pPr>
+        <w:ind w:left="6480" w:hanging="180"/>
+      </w:pPr>
+    </w:lvl>
+  </w:abstractNum>
+  <w:abstractNum w:abstractNumId="7">
     <w:nsid w:val="306F4420"/>
     <w:multiLevelType w:val="hybridMultilevel"/>
     <w:tmpl w:val="5A2CC772"/>
@@ -22105,7 +20945,182 @@
       </w:pPr>
     </w:lvl>
   </w:abstractNum>
-  <w:abstractNum w:abstractNumId="5">
+  <w:abstractNum w:abstractNumId="8">
+    <w:nsid w:val="316B1B55"/>
+    <w:multiLevelType w:val="hybridMultilevel"/>
+    <w:tmpl w:val="9CF28C78"/>
+    <w:lvl w:ilvl="0" w:tplc="04190011">
+      <w:start w:val="1"/>
+      <w:numFmt w:val="decimal"/>
+      <w:lvlText w:val="%1)"/>
+      <w:lvlJc w:val="left"/>
+      <w:pPr>
+        <w:ind w:left="720" w:hanging="360"/>
+      </w:pPr>
+      <w:rPr>
+        <w:rFonts w:hint="default"/>
+      </w:rPr>
+    </w:lvl>
+    <w:lvl w:ilvl="1" w:tplc="04190019" w:tentative="1">
+      <w:start w:val="1"/>
+      <w:numFmt w:val="lowerLetter"/>
+      <w:lvlText w:val="%2."/>
+      <w:lvlJc w:val="left"/>
+      <w:pPr>
+        <w:ind w:left="1440" w:hanging="360"/>
+      </w:pPr>
+    </w:lvl>
+    <w:lvl w:ilvl="2" w:tplc="0419001B" w:tentative="1">
+      <w:start w:val="1"/>
+      <w:numFmt w:val="lowerRoman"/>
+      <w:lvlText w:val="%3."/>
+      <w:lvlJc w:val="right"/>
+      <w:pPr>
+        <w:ind w:left="2160" w:hanging="180"/>
+      </w:pPr>
+    </w:lvl>
+    <w:lvl w:ilvl="3" w:tplc="0419000F" w:tentative="1">
+      <w:start w:val="1"/>
+      <w:numFmt w:val="decimal"/>
+      <w:lvlText w:val="%4."/>
+      <w:lvlJc w:val="left"/>
+      <w:pPr>
+        <w:ind w:left="2880" w:hanging="360"/>
+      </w:pPr>
+    </w:lvl>
+    <w:lvl w:ilvl="4" w:tplc="04190019" w:tentative="1">
+      <w:start w:val="1"/>
+      <w:numFmt w:val="lowerLetter"/>
+      <w:lvlText w:val="%5."/>
+      <w:lvlJc w:val="left"/>
+      <w:pPr>
+        <w:ind w:left="3600" w:hanging="360"/>
+      </w:pPr>
+    </w:lvl>
+    <w:lvl w:ilvl="5" w:tplc="0419001B" w:tentative="1">
+      <w:start w:val="1"/>
+      <w:numFmt w:val="lowerRoman"/>
+      <w:lvlText w:val="%6."/>
+      <w:lvlJc w:val="right"/>
+      <w:pPr>
+        <w:ind w:left="4320" w:hanging="180"/>
+      </w:pPr>
+    </w:lvl>
+    <w:lvl w:ilvl="6" w:tplc="0419000F" w:tentative="1">
+      <w:start w:val="1"/>
+      <w:numFmt w:val="decimal"/>
+      <w:lvlText w:val="%7."/>
+      <w:lvlJc w:val="left"/>
+      <w:pPr>
+        <w:ind w:left="5040" w:hanging="360"/>
+      </w:pPr>
+    </w:lvl>
+    <w:lvl w:ilvl="7" w:tplc="04190019" w:tentative="1">
+      <w:start w:val="1"/>
+      <w:numFmt w:val="lowerLetter"/>
+      <w:lvlText w:val="%8."/>
+      <w:lvlJc w:val="left"/>
+      <w:pPr>
+        <w:ind w:left="5760" w:hanging="360"/>
+      </w:pPr>
+    </w:lvl>
+    <w:lvl w:ilvl="8" w:tplc="0419001B" w:tentative="1">
+      <w:start w:val="1"/>
+      <w:numFmt w:val="lowerRoman"/>
+      <w:lvlText w:val="%9."/>
+      <w:lvlJc w:val="right"/>
+      <w:pPr>
+        <w:ind w:left="6480" w:hanging="180"/>
+      </w:pPr>
+    </w:lvl>
+  </w:abstractNum>
+  <w:abstractNum w:abstractNumId="9">
+    <w:nsid w:val="465D2C4C"/>
+    <w:multiLevelType w:val="hybridMultilevel"/>
+    <w:tmpl w:val="52224272"/>
+    <w:lvl w:ilvl="0" w:tplc="04190011">
+      <w:start w:val="1"/>
+      <w:numFmt w:val="decimal"/>
+      <w:lvlText w:val="%1)"/>
+      <w:lvlJc w:val="left"/>
+      <w:pPr>
+        <w:ind w:left="720" w:hanging="360"/>
+      </w:pPr>
+    </w:lvl>
+    <w:lvl w:ilvl="1" w:tplc="04190019" w:tentative="1">
+      <w:start w:val="1"/>
+      <w:numFmt w:val="lowerLetter"/>
+      <w:lvlText w:val="%2."/>
+      <w:lvlJc w:val="left"/>
+      <w:pPr>
+        <w:ind w:left="1440" w:hanging="360"/>
+      </w:pPr>
+    </w:lvl>
+    <w:lvl w:ilvl="2" w:tplc="0419001B" w:tentative="1">
+      <w:start w:val="1"/>
+      <w:numFmt w:val="lowerRoman"/>
+      <w:lvlText w:val="%3."/>
+      <w:lvlJc w:val="right"/>
+      <w:pPr>
+        <w:ind w:left="2160" w:hanging="180"/>
+      </w:pPr>
+    </w:lvl>
+    <w:lvl w:ilvl="3" w:tplc="0419000F" w:tentative="1">
+      <w:start w:val="1"/>
+      <w:numFmt w:val="decimal"/>
+      <w:lvlText w:val="%4."/>
+      <w:lvlJc w:val="left"/>
+      <w:pPr>
+        <w:ind w:left="2880" w:hanging="360"/>
+      </w:pPr>
+    </w:lvl>
+    <w:lvl w:ilvl="4" w:tplc="04190019" w:tentative="1">
+      <w:start w:val="1"/>
+      <w:numFmt w:val="lowerLetter"/>
+      <w:lvlText w:val="%5."/>
+      <w:lvlJc w:val="left"/>
+      <w:pPr>
+        <w:ind w:left="3600" w:hanging="360"/>
+      </w:pPr>
+    </w:lvl>
+    <w:lvl w:ilvl="5" w:tplc="0419001B" w:tentative="1">
+      <w:start w:val="1"/>
+      <w:numFmt w:val="lowerRoman"/>
+      <w:lvlText w:val="%6."/>
+      <w:lvlJc w:val="right"/>
+      <w:pPr>
+        <w:ind w:left="4320" w:hanging="180"/>
+      </w:pPr>
+    </w:lvl>
+    <w:lvl w:ilvl="6" w:tplc="0419000F" w:tentative="1">
+      <w:start w:val="1"/>
+      <w:numFmt w:val="decimal"/>
+      <w:lvlText w:val="%7."/>
+      <w:lvlJc w:val="left"/>
+      <w:pPr>
+        <w:ind w:left="5040" w:hanging="360"/>
+      </w:pPr>
+    </w:lvl>
+    <w:lvl w:ilvl="7" w:tplc="04190019" w:tentative="1">
+      <w:start w:val="1"/>
+      <w:numFmt w:val="lowerLetter"/>
+      <w:lvlText w:val="%8."/>
+      <w:lvlJc w:val="left"/>
+      <w:pPr>
+        <w:ind w:left="5760" w:hanging="360"/>
+      </w:pPr>
+    </w:lvl>
+    <w:lvl w:ilvl="8" w:tplc="0419001B" w:tentative="1">
+      <w:start w:val="1"/>
+      <w:numFmt w:val="lowerRoman"/>
+      <w:lvlText w:val="%9."/>
+      <w:lvlJc w:val="right"/>
+      <w:pPr>
+        <w:ind w:left="6480" w:hanging="180"/>
+      </w:pPr>
+    </w:lvl>
+  </w:abstractNum>
+  <w:abstractNum w:abstractNumId="10">
     <w:nsid w:val="52E565BC"/>
     <w:multiLevelType w:val="hybridMultilevel"/>
     <w:tmpl w:val="E6169F2C"/>
@@ -22191,7 +21206,96 @@
       </w:pPr>
     </w:lvl>
   </w:abstractNum>
-  <w:abstractNum w:abstractNumId="6">
+  <w:abstractNum w:abstractNumId="11">
+    <w:nsid w:val="53594BA0"/>
+    <w:multiLevelType w:val="hybridMultilevel"/>
+    <w:tmpl w:val="55E0C33C"/>
+    <w:lvl w:ilvl="0" w:tplc="04190011">
+      <w:start w:val="1"/>
+      <w:numFmt w:val="decimal"/>
+      <w:lvlText w:val="%1)"/>
+      <w:lvlJc w:val="left"/>
+      <w:pPr>
+        <w:ind w:left="720" w:hanging="360"/>
+      </w:pPr>
+      <w:rPr>
+        <w:rFonts w:hint="default"/>
+      </w:rPr>
+    </w:lvl>
+    <w:lvl w:ilvl="1" w:tplc="04190019" w:tentative="1">
+      <w:start w:val="1"/>
+      <w:numFmt w:val="lowerLetter"/>
+      <w:lvlText w:val="%2."/>
+      <w:lvlJc w:val="left"/>
+      <w:pPr>
+        <w:ind w:left="1440" w:hanging="360"/>
+      </w:pPr>
+    </w:lvl>
+    <w:lvl w:ilvl="2" w:tplc="0419001B" w:tentative="1">
+      <w:start w:val="1"/>
+      <w:numFmt w:val="lowerRoman"/>
+      <w:lvlText w:val="%3."/>
+      <w:lvlJc w:val="right"/>
+      <w:pPr>
+        <w:ind w:left="2160" w:hanging="180"/>
+      </w:pPr>
+    </w:lvl>
+    <w:lvl w:ilvl="3" w:tplc="0419000F" w:tentative="1">
+      <w:start w:val="1"/>
+      <w:numFmt w:val="decimal"/>
+      <w:lvlText w:val="%4."/>
+      <w:lvlJc w:val="left"/>
+      <w:pPr>
+        <w:ind w:left="2880" w:hanging="360"/>
+      </w:pPr>
+    </w:lvl>
+    <w:lvl w:ilvl="4" w:tplc="04190019" w:tentative="1">
+      <w:start w:val="1"/>
+      <w:numFmt w:val="lowerLetter"/>
+      <w:lvlText w:val="%5."/>
+      <w:lvlJc w:val="left"/>
+      <w:pPr>
+        <w:ind w:left="3600" w:hanging="360"/>
+      </w:pPr>
+    </w:lvl>
+    <w:lvl w:ilvl="5" w:tplc="0419001B" w:tentative="1">
+      <w:start w:val="1"/>
+      <w:numFmt w:val="lowerRoman"/>
+      <w:lvlText w:val="%6."/>
+      <w:lvlJc w:val="right"/>
+      <w:pPr>
+        <w:ind w:left="4320" w:hanging="180"/>
+      </w:pPr>
+    </w:lvl>
+    <w:lvl w:ilvl="6" w:tplc="0419000F" w:tentative="1">
+      <w:start w:val="1"/>
+      <w:numFmt w:val="decimal"/>
+      <w:lvlText w:val="%7."/>
+      <w:lvlJc w:val="left"/>
+      <w:pPr>
+        <w:ind w:left="5040" w:hanging="360"/>
+      </w:pPr>
+    </w:lvl>
+    <w:lvl w:ilvl="7" w:tplc="04190019" w:tentative="1">
+      <w:start w:val="1"/>
+      <w:numFmt w:val="lowerLetter"/>
+      <w:lvlText w:val="%8."/>
+      <w:lvlJc w:val="left"/>
+      <w:pPr>
+        <w:ind w:left="5760" w:hanging="360"/>
+      </w:pPr>
+    </w:lvl>
+    <w:lvl w:ilvl="8" w:tplc="0419001B" w:tentative="1">
+      <w:start w:val="1"/>
+      <w:numFmt w:val="lowerRoman"/>
+      <w:lvlText w:val="%9."/>
+      <w:lvlJc w:val="right"/>
+      <w:pPr>
+        <w:ind w:left="6480" w:hanging="180"/>
+      </w:pPr>
+    </w:lvl>
+  </w:abstractNum>
+  <w:abstractNum w:abstractNumId="12">
     <w:nsid w:val="59FC5FE3"/>
     <w:multiLevelType w:val="hybridMultilevel"/>
     <w:tmpl w:val="9684E14E"/>
@@ -22304,7 +21408,7 @@
       </w:rPr>
     </w:lvl>
   </w:abstractNum>
-  <w:abstractNum w:abstractNumId="7">
+  <w:abstractNum w:abstractNumId="13">
     <w:nsid w:val="7D6F6DA1"/>
     <w:multiLevelType w:val="hybridMultilevel"/>
     <w:tmpl w:val="6A465E76"/>
@@ -22391,19 +21495,19 @@
     </w:lvl>
   </w:abstractNum>
   <w:num w:numId="1">
-    <w:abstractNumId w:val="5"/>
+    <w:abstractNumId w:val="10"/>
   </w:num>
   <w:num w:numId="2">
+    <w:abstractNumId w:val="13"/>
+  </w:num>
+  <w:num w:numId="3">
+    <w:abstractNumId w:val="4"/>
+  </w:num>
+  <w:num w:numId="4">
     <w:abstractNumId w:val="7"/>
   </w:num>
-  <w:num w:numId="3">
+  <w:num w:numId="5">
     <w:abstractNumId w:val="3"/>
-  </w:num>
-  <w:num w:numId="4">
-    <w:abstractNumId w:val="4"/>
-  </w:num>
-  <w:num w:numId="5">
-    <w:abstractNumId w:val="2"/>
     <w:lvlOverride w:ilvl="0">
       <w:startOverride w:val="1"/>
     </w:lvlOverride>
@@ -22433,16 +21537,34 @@
     </w:lvlOverride>
   </w:num>
   <w:num w:numId="6">
+    <w:abstractNumId w:val="3"/>
+  </w:num>
+  <w:num w:numId="7">
+    <w:abstractNumId w:val="12"/>
+  </w:num>
+  <w:num w:numId="8">
     <w:abstractNumId w:val="2"/>
   </w:num>
-  <w:num w:numId="7">
+  <w:num w:numId="9">
+    <w:abstractNumId w:val="1"/>
+  </w:num>
+  <w:num w:numId="10">
+    <w:abstractNumId w:val="11"/>
+  </w:num>
+  <w:num w:numId="11">
     <w:abstractNumId w:val="6"/>
   </w:num>
-  <w:num w:numId="8">
-    <w:abstractNumId w:val="1"/>
+  <w:num w:numId="12">
+    <w:abstractNumId w:val="8"/>
   </w:num>
-  <w:num w:numId="9">
+  <w:num w:numId="13">
     <w:abstractNumId w:val="0"/>
+  </w:num>
+  <w:num w:numId="14">
+    <w:abstractNumId w:val="5"/>
+  </w:num>
+  <w:num w:numId="15">
+    <w:abstractNumId w:val="9"/>
   </w:num>
 </w:numbering>
 </file>
@@ -22981,7 +22103,6 @@
     <w:basedOn w:val="1"/>
     <w:next w:val="a"/>
     <w:uiPriority w:val="39"/>
-    <w:semiHidden/>
     <w:unhideWhenUsed/>
     <w:qFormat/>
     <w:rsid w:val="0086561A"/>
@@ -23013,8 +22134,14 @@
     <w:qFormat/>
     <w:rsid w:val="0086561A"/>
     <w:pPr>
-      <w:spacing w:after="100"/>
+      <w:spacing w:before="120" w:after="0"/>
     </w:pPr>
+    <w:rPr>
+      <w:b/>
+      <w:bCs/>
+      <w:sz w:val="24"/>
+      <w:szCs w:val="24"/>
+    </w:rPr>
   </w:style>
   <w:style w:type="paragraph" w:styleId="aa">
     <w:name w:val="Normal (Web)"/>
@@ -23092,12 +22219,12 @@
     <w:qFormat/>
     <w:rsid w:val="0086561A"/>
     <w:pPr>
-      <w:spacing w:after="100"/>
+      <w:spacing w:after="0"/>
       <w:ind w:left="220"/>
     </w:pPr>
     <w:rPr>
-      <w:rFonts w:eastAsiaTheme="minorEastAsia"/>
-      <w:lang w:eastAsia="ru-RU"/>
+      <w:b/>
+      <w:bCs/>
     </w:rPr>
   </w:style>
   <w:style w:type="character" w:styleId="ad">
@@ -23196,6 +22323,139 @@
       <w:rFonts w:ascii="Segoe UI" w:hAnsi="Segoe UI" w:cs="Segoe UI"/>
       <w:sz w:val="18"/>
       <w:szCs w:val="18"/>
+    </w:rPr>
+  </w:style>
+  <w:style w:type="character" w:styleId="af4">
+    <w:name w:val="Hyperlink"/>
+    <w:basedOn w:val="a0"/>
+    <w:uiPriority w:val="99"/>
+    <w:unhideWhenUsed/>
+    <w:rsid w:val="009E66DA"/>
+    <w:rPr>
+      <w:color w:val="0000FF" w:themeColor="hyperlink"/>
+      <w:u w:val="single"/>
+    </w:rPr>
+  </w:style>
+  <w:style w:type="paragraph" w:styleId="3">
+    <w:name w:val="toc 3"/>
+    <w:basedOn w:val="a"/>
+    <w:next w:val="a"/>
+    <w:autoRedefine/>
+    <w:uiPriority w:val="39"/>
+    <w:semiHidden/>
+    <w:unhideWhenUsed/>
+    <w:rsid w:val="009E66DA"/>
+    <w:pPr>
+      <w:spacing w:after="0"/>
+      <w:ind w:left="440"/>
+    </w:pPr>
+  </w:style>
+  <w:style w:type="paragraph" w:styleId="4">
+    <w:name w:val="toc 4"/>
+    <w:basedOn w:val="a"/>
+    <w:next w:val="a"/>
+    <w:autoRedefine/>
+    <w:uiPriority w:val="39"/>
+    <w:semiHidden/>
+    <w:unhideWhenUsed/>
+    <w:rsid w:val="009E66DA"/>
+    <w:pPr>
+      <w:spacing w:after="0"/>
+      <w:ind w:left="660"/>
+    </w:pPr>
+    <w:rPr>
+      <w:sz w:val="20"/>
+      <w:szCs w:val="20"/>
+    </w:rPr>
+  </w:style>
+  <w:style w:type="paragraph" w:styleId="5">
+    <w:name w:val="toc 5"/>
+    <w:basedOn w:val="a"/>
+    <w:next w:val="a"/>
+    <w:autoRedefine/>
+    <w:uiPriority w:val="39"/>
+    <w:semiHidden/>
+    <w:unhideWhenUsed/>
+    <w:rsid w:val="009E66DA"/>
+    <w:pPr>
+      <w:spacing w:after="0"/>
+      <w:ind w:left="880"/>
+    </w:pPr>
+    <w:rPr>
+      <w:sz w:val="20"/>
+      <w:szCs w:val="20"/>
+    </w:rPr>
+  </w:style>
+  <w:style w:type="paragraph" w:styleId="6">
+    <w:name w:val="toc 6"/>
+    <w:basedOn w:val="a"/>
+    <w:next w:val="a"/>
+    <w:autoRedefine/>
+    <w:uiPriority w:val="39"/>
+    <w:semiHidden/>
+    <w:unhideWhenUsed/>
+    <w:rsid w:val="009E66DA"/>
+    <w:pPr>
+      <w:spacing w:after="0"/>
+      <w:ind w:left="1100"/>
+    </w:pPr>
+    <w:rPr>
+      <w:sz w:val="20"/>
+      <w:szCs w:val="20"/>
+    </w:rPr>
+  </w:style>
+  <w:style w:type="paragraph" w:styleId="7">
+    <w:name w:val="toc 7"/>
+    <w:basedOn w:val="a"/>
+    <w:next w:val="a"/>
+    <w:autoRedefine/>
+    <w:uiPriority w:val="39"/>
+    <w:semiHidden/>
+    <w:unhideWhenUsed/>
+    <w:rsid w:val="009E66DA"/>
+    <w:pPr>
+      <w:spacing w:after="0"/>
+      <w:ind w:left="1320"/>
+    </w:pPr>
+    <w:rPr>
+      <w:sz w:val="20"/>
+      <w:szCs w:val="20"/>
+    </w:rPr>
+  </w:style>
+  <w:style w:type="paragraph" w:styleId="8">
+    <w:name w:val="toc 8"/>
+    <w:basedOn w:val="a"/>
+    <w:next w:val="a"/>
+    <w:autoRedefine/>
+    <w:uiPriority w:val="39"/>
+    <w:semiHidden/>
+    <w:unhideWhenUsed/>
+    <w:rsid w:val="009E66DA"/>
+    <w:pPr>
+      <w:spacing w:after="0"/>
+      <w:ind w:left="1540"/>
+    </w:pPr>
+    <w:rPr>
+      <w:sz w:val="20"/>
+      <w:szCs w:val="20"/>
+    </w:rPr>
+  </w:style>
+  <w:style w:type="paragraph" w:styleId="9">
+    <w:name w:val="toc 9"/>
+    <w:basedOn w:val="a"/>
+    <w:next w:val="a"/>
+    <w:autoRedefine/>
+    <w:uiPriority w:val="39"/>
+    <w:semiHidden/>
+    <w:unhideWhenUsed/>
+    <w:rsid w:val="009E66DA"/>
+    <w:pPr>
+      <w:spacing w:after="0"/>
+      <w:ind w:left="1760"/>
+    </w:pPr>
+    <w:rPr>
+      <w:sz w:val="20"/>
+      <w:szCs w:val="20"/>
     </w:rPr>
   </w:style>
 </w:styles>
@@ -23491,7 +22751,7 @@
 </file>
 
 <file path=customXml/itemProps1.xml><?xml version="1.0" encoding="utf-8"?>
-<ds:datastoreItem xmlns:ds="http://schemas.openxmlformats.org/officeDocument/2006/customXml" ds:itemID="{4EF66F85-CC50-8445-9B5A-D60AD51EEF70}">
+<ds:datastoreItem xmlns:ds="http://schemas.openxmlformats.org/officeDocument/2006/customXml" ds:itemID="{19129C1E-B2C3-3E41-8A52-587E3A630BDC}">
   <ds:schemaRefs>
     <ds:schemaRef ds:uri="http://schemas.openxmlformats.org/officeDocument/2006/bibliography"/>
   </ds:schemaRefs>

--- a/docs/Документация/ТЗ.docx
+++ b/docs/Документация/ТЗ.docx
@@ -70,25 +70,7 @@
                 <w:sz w:val="24"/>
                 <w:szCs w:val="24"/>
               </w:rPr>
-              <w:t xml:space="preserve">Инв. № </w:t>
-            </w:r>
-            <w:proofErr w:type="spellStart"/>
-            <w:r>
-              <w:rPr>
-                <w:rFonts w:ascii="Times New Roman" w:eastAsia="Times New Roman" w:hAnsi="Times New Roman" w:cs="Times New Roman"/>
-                <w:sz w:val="24"/>
-                <w:szCs w:val="24"/>
-              </w:rPr>
-              <w:t>дубл</w:t>
-            </w:r>
-            <w:proofErr w:type="spellEnd"/>
-            <w:r>
-              <w:rPr>
-                <w:rFonts w:ascii="Times New Roman" w:eastAsia="Times New Roman" w:hAnsi="Times New Roman" w:cs="Times New Roman"/>
-                <w:sz w:val="24"/>
-                <w:szCs w:val="24"/>
-              </w:rPr>
-              <w:t>.</w:t>
+              <w:t>Инв. № дубл.</w:t>
             </w:r>
           </w:p>
         </w:tc>
@@ -116,23 +98,13 @@
               <w:ind w:left="113" w:right="113"/>
               <w:jc w:val="center"/>
             </w:pPr>
-            <w:proofErr w:type="spellStart"/>
             <w:r>
               <w:rPr>
                 <w:rFonts w:ascii="Times New Roman" w:eastAsia="Times New Roman" w:hAnsi="Times New Roman" w:cs="Times New Roman"/>
                 <w:sz w:val="24"/>
                 <w:szCs w:val="24"/>
               </w:rPr>
-              <w:t>Взам</w:t>
-            </w:r>
-            <w:proofErr w:type="spellEnd"/>
-            <w:r>
-              <w:rPr>
-                <w:rFonts w:ascii="Times New Roman" w:eastAsia="Times New Roman" w:hAnsi="Times New Roman" w:cs="Times New Roman"/>
-                <w:sz w:val="24"/>
-                <w:szCs w:val="24"/>
-              </w:rPr>
-              <w:t>. инв. №</w:t>
+              <w:t>Взам. инв. №</w:t>
             </w:r>
           </w:p>
         </w:tc>
@@ -445,25 +417,7 @@
                 <w:sz w:val="24"/>
                 <w:szCs w:val="24"/>
               </w:rPr>
-              <w:t xml:space="preserve">Доцент факультета компьютерных наук </w:t>
-            </w:r>
-            <w:proofErr w:type="spellStart"/>
-            <w:r>
-              <w:rPr>
-                <w:rFonts w:ascii="Times New Roman" w:hAnsi="Times New Roman" w:cs="Times New Roman"/>
-                <w:sz w:val="24"/>
-                <w:szCs w:val="24"/>
-              </w:rPr>
-              <w:t>базовои</w:t>
-            </w:r>
-            <w:proofErr w:type="spellEnd"/>
-            <w:r>
-              <w:rPr>
-                <w:rFonts w:ascii="Times New Roman" w:hAnsi="Times New Roman" w:cs="Times New Roman"/>
-                <w:sz w:val="24"/>
-                <w:szCs w:val="24"/>
-              </w:rPr>
-              <w:t xml:space="preserve">̆ кафедры «Системное программирование» НИУ ВШЭ, канд. физ.-мат. наук </w:t>
+              <w:t xml:space="preserve">Доцент факультета компьютерных наук базовой кафедры «Системное программирование» НИУ ВШЭ, канд. физ.-мат. наук </w:t>
             </w:r>
           </w:p>
           <w:p>
@@ -492,18 +446,8 @@
                 <w:sz w:val="24"/>
                 <w:szCs w:val="24"/>
               </w:rPr>
-              <w:t xml:space="preserve">Д.Ю. </w:t>
+              <w:t>Д.Ю. Турдаков</w:t>
             </w:r>
-            <w:proofErr w:type="spellStart"/>
-            <w:r>
-              <w:rPr>
-                <w:rFonts w:ascii="Times New Roman" w:hAnsi="Times New Roman" w:cs="Times New Roman"/>
-                <w:sz w:val="24"/>
-                <w:szCs w:val="24"/>
-              </w:rPr>
-              <w:t>Турдаков</w:t>
-            </w:r>
-            <w:proofErr w:type="spellEnd"/>
           </w:p>
           <w:p>
             <w:pPr>
@@ -730,18 +674,8 @@
                 <w:sz w:val="24"/>
                 <w:szCs w:val="24"/>
               </w:rPr>
-              <w:t xml:space="preserve">_____________________ </w:t>
+              <w:t>_____________________ В.В.Шилов</w:t>
             </w:r>
-            <w:proofErr w:type="spellStart"/>
-            <w:r>
-              <w:rPr>
-                <w:rFonts w:ascii="Times New Roman" w:eastAsia="Times New Roman" w:hAnsi="Times New Roman" w:cs="Times New Roman"/>
-                <w:sz w:val="24"/>
-                <w:szCs w:val="24"/>
-              </w:rPr>
-              <w:t>В.В.Шилов</w:t>
-            </w:r>
-            <w:proofErr w:type="spellEnd"/>
           </w:p>
           <w:p>
             <w:pPr>
@@ -1099,25 +1033,7 @@
           <w:sz w:val="24"/>
           <w:szCs w:val="24"/>
         </w:rPr>
-        <w:t>_________________/</w:t>
-      </w:r>
-      <w:proofErr w:type="spellStart"/>
-      <w:r>
-        <w:rPr>
-          <w:rFonts w:ascii="Times New Roman" w:eastAsia="Times New Roman" w:hAnsi="Times New Roman" w:cs="Times New Roman"/>
-          <w:sz w:val="24"/>
-          <w:szCs w:val="24"/>
-        </w:rPr>
-        <w:t>А.А.Репина</w:t>
-      </w:r>
-      <w:proofErr w:type="spellEnd"/>
-      <w:r>
-        <w:rPr>
-          <w:rFonts w:ascii="Times New Roman" w:eastAsia="Times New Roman" w:hAnsi="Times New Roman" w:cs="Times New Roman"/>
-          <w:sz w:val="24"/>
-          <w:szCs w:val="24"/>
-        </w:rPr>
-        <w:t>/</w:t>
+        <w:t>_________________/А.А.Репина/</w:t>
       </w:r>
     </w:p>
     <w:p>
@@ -1297,25 +1213,7 @@
                 <w:sz w:val="24"/>
                 <w:szCs w:val="24"/>
               </w:rPr>
-              <w:t xml:space="preserve">Инв. № </w:t>
-            </w:r>
-            <w:proofErr w:type="spellStart"/>
-            <w:r>
-              <w:rPr>
-                <w:rFonts w:ascii="Times New Roman" w:eastAsia="Times New Roman" w:hAnsi="Times New Roman" w:cs="Times New Roman"/>
-                <w:sz w:val="24"/>
-                <w:szCs w:val="24"/>
-              </w:rPr>
-              <w:t>дубл</w:t>
-            </w:r>
-            <w:proofErr w:type="spellEnd"/>
-            <w:r>
-              <w:rPr>
-                <w:rFonts w:ascii="Times New Roman" w:eastAsia="Times New Roman" w:hAnsi="Times New Roman" w:cs="Times New Roman"/>
-                <w:sz w:val="24"/>
-                <w:szCs w:val="24"/>
-              </w:rPr>
-              <w:t>.</w:t>
+              <w:t>Инв. № дубл.</w:t>
             </w:r>
           </w:p>
         </w:tc>
@@ -1343,23 +1241,13 @@
               <w:ind w:left="113" w:right="113"/>
               <w:jc w:val="center"/>
             </w:pPr>
-            <w:proofErr w:type="spellStart"/>
             <w:r>
               <w:rPr>
                 <w:rFonts w:ascii="Times New Roman" w:eastAsia="Times New Roman" w:hAnsi="Times New Roman" w:cs="Times New Roman"/>
                 <w:sz w:val="24"/>
                 <w:szCs w:val="24"/>
               </w:rPr>
-              <w:t>Взам</w:t>
-            </w:r>
-            <w:proofErr w:type="spellEnd"/>
-            <w:r>
-              <w:rPr>
-                <w:rFonts w:ascii="Times New Roman" w:eastAsia="Times New Roman" w:hAnsi="Times New Roman" w:cs="Times New Roman"/>
-                <w:sz w:val="24"/>
-                <w:szCs w:val="24"/>
-              </w:rPr>
-              <w:t>. инв. №</w:t>
+              <w:t>Взам. инв. №</w:t>
             </w:r>
           </w:p>
         </w:tc>
@@ -4828,11 +4716,17 @@
     </w:p>
     <w:p>
       <w:pPr>
-        <w:widowControl w:val="0"/>
+        <w:pStyle w:val="a9"/>
+        <w:widowControl w:val="0"/>
+        <w:numPr>
+          <w:ilvl w:val="0"/>
+          <w:numId w:val="16"/>
+        </w:numPr>
         <w:autoSpaceDE w:val="0"/>
         <w:autoSpaceDN w:val="0"/>
         <w:adjustRightInd w:val="0"/>
         <w:spacing w:after="0"/>
+        <w:ind w:left="426" w:hanging="426"/>
         <w:jc w:val="both"/>
         <w:rPr>
           <w:rFonts w:ascii="Times" w:hAnsi="Times" w:cs="Times"/>
@@ -4843,22 +4737,35 @@
       </w:pPr>
       <w:r>
         <w:rPr>
-          <w:rFonts w:ascii="Times New Roman" w:hAnsi="Times New Roman" w:cs="Times New Roman"/>
+          <w:rFonts w:ascii="Times" w:hAnsi="Times" w:cs="Times"/>
           <w:color w:val="000000"/>
           <w:sz w:val="24"/>
           <w:szCs w:val="24"/>
         </w:rPr>
-        <w:t>1</w:t>
-      </w:r>
-      <w:r>
-        <w:rPr>
-          <w:rFonts w:ascii="Times New Roman" w:hAnsi="Times New Roman" w:cs="Times New Roman"/>
+        <w:t>метод, принимающий в себя адрес сайта и возвращающий набор отзывов со всех страниц, находящихся по адресу;</w:t>
+      </w:r>
+    </w:p>
+    <w:p>
+      <w:pPr>
+        <w:pStyle w:val="a9"/>
+        <w:widowControl w:val="0"/>
+        <w:numPr>
+          <w:ilvl w:val="0"/>
+          <w:numId w:val="16"/>
+        </w:numPr>
+        <w:autoSpaceDE w:val="0"/>
+        <w:autoSpaceDN w:val="0"/>
+        <w:adjustRightInd w:val="0"/>
+        <w:spacing w:after="0"/>
+        <w:ind w:left="426" w:hanging="426"/>
+        <w:jc w:val="both"/>
+        <w:rPr>
+          <w:rFonts w:ascii="Times" w:hAnsi="Times" w:cs="Times"/>
           <w:color w:val="000000"/>
           <w:sz w:val="24"/>
           <w:szCs w:val="24"/>
         </w:rPr>
-        <w:t>) метод, принимающий</w:t>
-      </w:r>
+      </w:pPr>
       <w:r>
         <w:rPr>
           <w:rFonts w:ascii="Times New Roman" w:hAnsi="Times New Roman" w:cs="Times New Roman"/>
@@ -4866,6 +4773,124 @@
           <w:sz w:val="24"/>
           <w:szCs w:val="24"/>
         </w:rPr>
+        <w:t xml:space="preserve">метод, принимающий на входе корпус аспектов, корпус отзывов и корпус их предложений и возвращающий величины </w:t>
+      </w:r>
+      <w:r>
+        <w:rPr>
+          <w:rFonts w:ascii="Times New Roman" w:hAnsi="Times New Roman" w:cs="Times New Roman"/>
+          <w:color w:val="000000"/>
+          <w:sz w:val="24"/>
+          <w:szCs w:val="24"/>
+          <w:lang w:val="en-US"/>
+        </w:rPr>
+        <w:t>PMI</w:t>
+      </w:r>
+      <w:r>
+        <w:rPr>
+          <w:rFonts w:ascii="Times New Roman" w:hAnsi="Times New Roman" w:cs="Times New Roman"/>
+          <w:color w:val="000000"/>
+          <w:sz w:val="24"/>
+          <w:szCs w:val="24"/>
+        </w:rPr>
+        <w:t xml:space="preserve"> для данных корпусов;</w:t>
+      </w:r>
+    </w:p>
+    <w:p>
+      <w:pPr>
+        <w:pStyle w:val="a9"/>
+        <w:widowControl w:val="0"/>
+        <w:numPr>
+          <w:ilvl w:val="0"/>
+          <w:numId w:val="16"/>
+        </w:numPr>
+        <w:autoSpaceDE w:val="0"/>
+        <w:autoSpaceDN w:val="0"/>
+        <w:adjustRightInd w:val="0"/>
+        <w:spacing w:after="0"/>
+        <w:ind w:left="426" w:hanging="426"/>
+        <w:jc w:val="both"/>
+        <w:rPr>
+          <w:rFonts w:ascii="Times New Roman" w:hAnsi="Times New Roman" w:cs="Times New Roman"/>
+          <w:color w:val="000000"/>
+          <w:sz w:val="24"/>
+          <w:szCs w:val="24"/>
+        </w:rPr>
+      </w:pPr>
+      <w:r>
+        <w:rPr>
+          <w:rFonts w:ascii="Times New Roman" w:hAnsi="Times New Roman" w:cs="Times New Roman"/>
+          <w:color w:val="000000"/>
+          <w:sz w:val="24"/>
+          <w:szCs w:val="24"/>
+        </w:rPr>
+        <w:t xml:space="preserve">метод, принимающий на входе корпус аспектов, корпус отзывов и корпус их предложений и возвращающий величины </w:t>
+      </w:r>
+      <w:r>
+        <w:rPr>
+          <w:rFonts w:ascii="Times New Roman" w:hAnsi="Times New Roman" w:cs="Times New Roman"/>
+          <w:color w:val="000000"/>
+          <w:sz w:val="24"/>
+          <w:szCs w:val="24"/>
+          <w:lang w:val="en-US"/>
+        </w:rPr>
+        <w:t>Context</w:t>
+      </w:r>
+      <w:r>
+        <w:rPr>
+          <w:rFonts w:ascii="Times New Roman" w:hAnsi="Times New Roman" w:cs="Times New Roman"/>
+          <w:color w:val="000000"/>
+          <w:sz w:val="24"/>
+          <w:szCs w:val="24"/>
+        </w:rPr>
+        <w:t xml:space="preserve"> для глобального и локального контекстов;</w:t>
+      </w:r>
+    </w:p>
+    <w:p>
+      <w:pPr>
+        <w:pStyle w:val="a9"/>
+        <w:widowControl w:val="0"/>
+        <w:numPr>
+          <w:ilvl w:val="0"/>
+          <w:numId w:val="16"/>
+        </w:numPr>
+        <w:autoSpaceDE w:val="0"/>
+        <w:autoSpaceDN w:val="0"/>
+        <w:adjustRightInd w:val="0"/>
+        <w:spacing w:after="0"/>
+        <w:ind w:left="426" w:hanging="426"/>
+        <w:jc w:val="both"/>
+        <w:rPr>
+          <w:rFonts w:ascii="Times New Roman" w:hAnsi="Times New Roman" w:cs="Times New Roman"/>
+          <w:color w:val="000000"/>
+          <w:sz w:val="24"/>
+          <w:szCs w:val="24"/>
+        </w:rPr>
+      </w:pPr>
+      <w:r>
+        <w:rPr>
+          <w:rFonts w:ascii="Times New Roman" w:hAnsi="Times New Roman" w:cs="Times New Roman"/>
+          <w:color w:val="000000"/>
+          <w:sz w:val="24"/>
+          <w:szCs w:val="24"/>
+        </w:rPr>
+        <w:t>метод, принимающи</w:t>
+      </w:r>
+      <w:r>
+        <w:rPr>
+          <w:rFonts w:ascii="Times New Roman" w:hAnsi="Times New Roman" w:cs="Times New Roman"/>
+          <w:color w:val="000000"/>
+          <w:sz w:val="24"/>
+          <w:szCs w:val="24"/>
+        </w:rPr>
+        <w:t>й</w:t>
+      </w:r>
+      <w:r>
+        <w:rPr>
+          <w:rFonts w:ascii="Times New Roman" w:hAnsi="Times New Roman" w:cs="Times New Roman"/>
+          <w:color w:val="000000"/>
+          <w:sz w:val="24"/>
+          <w:szCs w:val="24"/>
+        </w:rPr>
         <w:t xml:space="preserve"> на входе </w:t>
       </w:r>
       <w:r>
@@ -4875,7 +4900,7 @@
           <w:sz w:val="24"/>
           <w:szCs w:val="24"/>
         </w:rPr>
-        <w:t>корпус аспектов, корпус отзывов и корпус их</w:t>
+        <w:t>корпус аспектов и возвращающий</w:t>
       </w:r>
       <w:r>
         <w:rPr>
@@ -4884,7 +4909,7 @@
           <w:sz w:val="24"/>
           <w:szCs w:val="24"/>
         </w:rPr>
-        <w:t xml:space="preserve"> предложений</w:t>
+        <w:t xml:space="preserve"> </w:t>
       </w:r>
       <w:r>
         <w:rPr>
@@ -4893,7 +4918,7 @@
           <w:sz w:val="24"/>
           <w:szCs w:val="24"/>
         </w:rPr>
-        <w:t xml:space="preserve"> и возвращающий</w:t>
+        <w:t xml:space="preserve">величину </w:t>
       </w:r>
       <w:r>
         <w:rPr>
@@ -4901,6 +4926,16 @@
           <w:color w:val="000000"/>
           <w:sz w:val="24"/>
           <w:szCs w:val="24"/>
+          <w:lang w:val="en-US"/>
+        </w:rPr>
+        <w:t>Lexical</w:t>
+      </w:r>
+      <w:r>
+        <w:rPr>
+          <w:rFonts w:ascii="Times New Roman" w:hAnsi="Times New Roman" w:cs="Times New Roman"/>
+          <w:color w:val="000000"/>
+          <w:sz w:val="24"/>
+          <w:szCs w:val="24"/>
         </w:rPr>
         <w:t xml:space="preserve"> </w:t>
       </w:r>
@@ -4911,17 +4946,111 @@
           <w:sz w:val="24"/>
           <w:szCs w:val="24"/>
         </w:rPr>
-        <w:t xml:space="preserve">величины </w:t>
-      </w:r>
-      <w:r>
+        <w:t>для каждой пары аспектов;</w:t>
+      </w:r>
+    </w:p>
+    <w:p>
+      <w:pPr>
+        <w:pStyle w:val="a9"/>
+        <w:widowControl w:val="0"/>
+        <w:numPr>
+          <w:ilvl w:val="0"/>
+          <w:numId w:val="16"/>
+        </w:numPr>
+        <w:autoSpaceDE w:val="0"/>
+        <w:autoSpaceDN w:val="0"/>
+        <w:adjustRightInd w:val="0"/>
+        <w:spacing w:after="0"/>
+        <w:ind w:left="426" w:hanging="426"/>
+        <w:jc w:val="both"/>
         <w:rPr>
           <w:rFonts w:ascii="Times New Roman" w:hAnsi="Times New Roman" w:cs="Times New Roman"/>
           <w:color w:val="000000"/>
           <w:sz w:val="24"/>
           <w:szCs w:val="24"/>
+        </w:rPr>
+      </w:pPr>
+      <w:r>
+        <w:rPr>
+          <w:rFonts w:ascii="Times New Roman" w:hAnsi="Times New Roman" w:cs="Times New Roman"/>
+          <w:color w:val="000000"/>
+          <w:sz w:val="24"/>
+          <w:szCs w:val="24"/>
+        </w:rPr>
+        <w:t>метод, принимающи</w:t>
+      </w:r>
+      <w:r>
+        <w:rPr>
+          <w:rFonts w:ascii="Times New Roman" w:hAnsi="Times New Roman" w:cs="Times New Roman"/>
+          <w:color w:val="000000"/>
+          <w:sz w:val="24"/>
+          <w:szCs w:val="24"/>
+        </w:rPr>
+        <w:t>й</w:t>
+      </w:r>
+      <w:r>
+        <w:rPr>
+          <w:rFonts w:ascii="Times New Roman" w:hAnsi="Times New Roman" w:cs="Times New Roman"/>
+          <w:color w:val="000000"/>
+          <w:sz w:val="24"/>
+          <w:szCs w:val="24"/>
+        </w:rPr>
+        <w:t xml:space="preserve"> на входе </w:t>
+      </w:r>
+      <w:r>
+        <w:rPr>
+          <w:rFonts w:ascii="Times New Roman" w:hAnsi="Times New Roman" w:cs="Times New Roman"/>
+          <w:color w:val="000000"/>
+          <w:sz w:val="24"/>
+          <w:szCs w:val="24"/>
+        </w:rPr>
+        <w:t>корпус аспектов, корпус предложений</w:t>
+      </w:r>
+      <w:r>
+        <w:rPr>
+          <w:rFonts w:ascii="Times New Roman" w:hAnsi="Times New Roman" w:cs="Times New Roman"/>
+          <w:color w:val="000000"/>
+          <w:sz w:val="24"/>
+          <w:szCs w:val="24"/>
+        </w:rPr>
+        <w:t xml:space="preserve"> и </w:t>
+      </w:r>
+      <w:r>
+        <w:rPr>
+          <w:rFonts w:ascii="Times New Roman" w:hAnsi="Times New Roman" w:cs="Times New Roman"/>
+          <w:color w:val="000000"/>
+          <w:sz w:val="24"/>
+          <w:szCs w:val="24"/>
+        </w:rPr>
+        <w:t>их синтаксических деревьев и возвращающий</w:t>
+      </w:r>
+      <w:r>
+        <w:rPr>
+          <w:rFonts w:ascii="Times New Roman" w:hAnsi="Times New Roman" w:cs="Times New Roman"/>
+          <w:color w:val="000000"/>
+          <w:sz w:val="24"/>
+          <w:szCs w:val="24"/>
+        </w:rPr>
+        <w:t xml:space="preserve"> </w:t>
+      </w:r>
+      <w:r>
+        <w:rPr>
+          <w:rFonts w:ascii="Times New Roman" w:hAnsi="Times New Roman" w:cs="Times New Roman"/>
+          <w:color w:val="000000"/>
+          <w:sz w:val="24"/>
+          <w:szCs w:val="24"/>
+        </w:rPr>
+        <w:t xml:space="preserve">величину </w:t>
+      </w:r>
+      <w:r>
+        <w:rPr>
+          <w:rFonts w:ascii="Times New Roman" w:hAnsi="Times New Roman" w:cs="Times New Roman"/>
+          <w:color w:val="000000"/>
+          <w:sz w:val="24"/>
+          <w:szCs w:val="24"/>
           <w:lang w:val="en-US"/>
         </w:rPr>
-        <w:t>PMI</w:t>
+        <w:t>Syntactic</w:t>
       </w:r>
       <w:r>
         <w:rPr>
@@ -4939,17 +5068,30 @@
           <w:sz w:val="24"/>
           <w:szCs w:val="24"/>
         </w:rPr>
-        <w:t xml:space="preserve">для данных </w:t>
-      </w:r>
-      <w:r>
+        <w:t>для каждой пары аспектов;</w:t>
+      </w:r>
+    </w:p>
+    <w:p>
+      <w:pPr>
+        <w:pStyle w:val="a9"/>
+        <w:widowControl w:val="0"/>
+        <w:numPr>
+          <w:ilvl w:val="0"/>
+          <w:numId w:val="16"/>
+        </w:numPr>
+        <w:autoSpaceDE w:val="0"/>
+        <w:autoSpaceDN w:val="0"/>
+        <w:adjustRightInd w:val="0"/>
+        <w:spacing w:after="0"/>
+        <w:ind w:left="426" w:hanging="426"/>
+        <w:jc w:val="both"/>
         <w:rPr>
           <w:rFonts w:ascii="Times New Roman" w:hAnsi="Times New Roman" w:cs="Times New Roman"/>
           <w:color w:val="000000"/>
           <w:sz w:val="24"/>
           <w:szCs w:val="24"/>
         </w:rPr>
-        <w:t>корпусов</w:t>
-      </w:r>
+      </w:pPr>
       <w:r>
         <w:rPr>
           <w:rFonts w:ascii="Times New Roman" w:hAnsi="Times New Roman" w:cs="Times New Roman"/>
@@ -4957,16 +5099,22 @@
           <w:sz w:val="24"/>
           <w:szCs w:val="24"/>
         </w:rPr>
-        <w:t>;</w:t>
-      </w:r>
-    </w:p>
-    <w:p>
-      <w:pPr>
-        <w:widowControl w:val="0"/>
+        <w:t>метод, принимающий на вход корпус аспектов, корпус характеристик (вычисленных для каждой пары) и возвращающий семантическое расстояние для каждой пары аспектов;</w:t>
+      </w:r>
+    </w:p>
+    <w:p>
+      <w:pPr>
+        <w:pStyle w:val="a9"/>
+        <w:widowControl w:val="0"/>
+        <w:numPr>
+          <w:ilvl w:val="0"/>
+          <w:numId w:val="16"/>
+        </w:numPr>
         <w:autoSpaceDE w:val="0"/>
         <w:autoSpaceDN w:val="0"/>
         <w:adjustRightInd w:val="0"/>
         <w:spacing w:after="0"/>
+        <w:ind w:left="426" w:hanging="426"/>
         <w:jc w:val="both"/>
         <w:rPr>
           <w:rFonts w:ascii="Times New Roman" w:hAnsi="Times New Roman" w:cs="Times New Roman"/>
@@ -4982,479 +5130,7 @@
           <w:sz w:val="24"/>
           <w:szCs w:val="24"/>
         </w:rPr>
-        <w:t>2) метод, принимающий</w:t>
-      </w:r>
-      <w:r>
-        <w:rPr>
-          <w:rFonts w:ascii="Times New Roman" w:hAnsi="Times New Roman" w:cs="Times New Roman"/>
-          <w:color w:val="000000"/>
-          <w:sz w:val="24"/>
-          <w:szCs w:val="24"/>
-        </w:rPr>
-        <w:t xml:space="preserve"> на входе </w:t>
-      </w:r>
-      <w:r>
-        <w:rPr>
-          <w:rFonts w:ascii="Times New Roman" w:hAnsi="Times New Roman" w:cs="Times New Roman"/>
-          <w:color w:val="000000"/>
-          <w:sz w:val="24"/>
-          <w:szCs w:val="24"/>
-        </w:rPr>
-        <w:t xml:space="preserve">корпус аспектов, </w:t>
-      </w:r>
-      <w:r>
-        <w:rPr>
-          <w:rFonts w:ascii="Times New Roman" w:hAnsi="Times New Roman" w:cs="Times New Roman"/>
-          <w:color w:val="000000"/>
-          <w:sz w:val="24"/>
-          <w:szCs w:val="24"/>
-        </w:rPr>
-        <w:t>корпус отзывов и корпус их предложений</w:t>
-      </w:r>
-      <w:r>
-        <w:rPr>
-          <w:rFonts w:ascii="Times New Roman" w:hAnsi="Times New Roman" w:cs="Times New Roman"/>
-          <w:color w:val="000000"/>
-          <w:sz w:val="24"/>
-          <w:szCs w:val="24"/>
-        </w:rPr>
-        <w:t xml:space="preserve"> и возвращающий</w:t>
-      </w:r>
-      <w:r>
-        <w:rPr>
-          <w:rFonts w:ascii="Times New Roman" w:hAnsi="Times New Roman" w:cs="Times New Roman"/>
-          <w:color w:val="000000"/>
-          <w:sz w:val="24"/>
-          <w:szCs w:val="24"/>
-        </w:rPr>
-        <w:t xml:space="preserve"> </w:t>
-      </w:r>
-      <w:r>
-        <w:rPr>
-          <w:rFonts w:ascii="Times New Roman" w:hAnsi="Times New Roman" w:cs="Times New Roman"/>
-          <w:color w:val="000000"/>
-          <w:sz w:val="24"/>
-          <w:szCs w:val="24"/>
-        </w:rPr>
-        <w:t xml:space="preserve">величины </w:t>
-      </w:r>
-      <w:r>
-        <w:rPr>
-          <w:rFonts w:ascii="Times New Roman" w:hAnsi="Times New Roman" w:cs="Times New Roman"/>
-          <w:color w:val="000000"/>
-          <w:sz w:val="24"/>
-          <w:szCs w:val="24"/>
-          <w:lang w:val="en-US"/>
-        </w:rPr>
-        <w:t>Context</w:t>
-      </w:r>
-      <w:r>
-        <w:rPr>
-          <w:rFonts w:ascii="Times New Roman" w:hAnsi="Times New Roman" w:cs="Times New Roman"/>
-          <w:color w:val="000000"/>
-          <w:sz w:val="24"/>
-          <w:szCs w:val="24"/>
-        </w:rPr>
-        <w:t xml:space="preserve"> </w:t>
-      </w:r>
-      <w:r>
-        <w:rPr>
-          <w:rFonts w:ascii="Times New Roman" w:hAnsi="Times New Roman" w:cs="Times New Roman"/>
-          <w:color w:val="000000"/>
-          <w:sz w:val="24"/>
-          <w:szCs w:val="24"/>
-        </w:rPr>
-        <w:t xml:space="preserve">для </w:t>
-      </w:r>
-      <w:r>
-        <w:rPr>
-          <w:rFonts w:ascii="Times New Roman" w:hAnsi="Times New Roman" w:cs="Times New Roman"/>
-          <w:color w:val="000000"/>
-          <w:sz w:val="24"/>
-          <w:szCs w:val="24"/>
-        </w:rPr>
-        <w:t>глобального и локального кон</w:t>
-      </w:r>
-      <w:r>
-        <w:rPr>
-          <w:rFonts w:ascii="Times New Roman" w:hAnsi="Times New Roman" w:cs="Times New Roman"/>
-          <w:color w:val="000000"/>
-          <w:sz w:val="24"/>
-          <w:szCs w:val="24"/>
-        </w:rPr>
-        <w:t>текстов;</w:t>
-      </w:r>
-    </w:p>
-    <w:p>
-      <w:pPr>
-        <w:widowControl w:val="0"/>
-        <w:autoSpaceDE w:val="0"/>
-        <w:autoSpaceDN w:val="0"/>
-        <w:adjustRightInd w:val="0"/>
-        <w:spacing w:after="0"/>
-        <w:jc w:val="both"/>
-        <w:rPr>
-          <w:rFonts w:ascii="Times New Roman" w:hAnsi="Times New Roman" w:cs="Times New Roman"/>
-          <w:color w:val="000000"/>
-          <w:sz w:val="24"/>
-          <w:szCs w:val="24"/>
-        </w:rPr>
-      </w:pPr>
-      <w:r>
-        <w:rPr>
-          <w:rFonts w:ascii="Times New Roman" w:hAnsi="Times New Roman" w:cs="Times New Roman"/>
-          <w:color w:val="000000"/>
-          <w:sz w:val="24"/>
-          <w:szCs w:val="24"/>
-        </w:rPr>
-        <w:t xml:space="preserve">3) </w:t>
-      </w:r>
-      <w:r>
-        <w:rPr>
-          <w:rFonts w:ascii="Times New Roman" w:hAnsi="Times New Roman" w:cs="Times New Roman"/>
-          <w:color w:val="000000"/>
-          <w:sz w:val="24"/>
-          <w:szCs w:val="24"/>
-        </w:rPr>
-        <w:t>метод, принимающи</w:t>
-      </w:r>
-      <w:r>
-        <w:rPr>
-          <w:rFonts w:ascii="Times New Roman" w:hAnsi="Times New Roman" w:cs="Times New Roman"/>
-          <w:color w:val="000000"/>
-          <w:sz w:val="24"/>
-          <w:szCs w:val="24"/>
-        </w:rPr>
-        <w:t>й</w:t>
-      </w:r>
-      <w:r>
-        <w:rPr>
-          <w:rFonts w:ascii="Times New Roman" w:hAnsi="Times New Roman" w:cs="Times New Roman"/>
-          <w:color w:val="000000"/>
-          <w:sz w:val="24"/>
-          <w:szCs w:val="24"/>
-        </w:rPr>
-        <w:t xml:space="preserve"> на входе </w:t>
-      </w:r>
-      <w:r>
-        <w:rPr>
-          <w:rFonts w:ascii="Times New Roman" w:hAnsi="Times New Roman" w:cs="Times New Roman"/>
-          <w:color w:val="000000"/>
-          <w:sz w:val="24"/>
-          <w:szCs w:val="24"/>
-        </w:rPr>
-        <w:t xml:space="preserve">корпус </w:t>
-      </w:r>
-      <w:r>
-        <w:rPr>
-          <w:rFonts w:ascii="Times New Roman" w:hAnsi="Times New Roman" w:cs="Times New Roman"/>
-          <w:color w:val="000000"/>
-          <w:sz w:val="24"/>
-          <w:szCs w:val="24"/>
-        </w:rPr>
-        <w:t>аспектов</w:t>
-      </w:r>
-      <w:r>
-        <w:rPr>
-          <w:rFonts w:ascii="Times New Roman" w:hAnsi="Times New Roman" w:cs="Times New Roman"/>
-          <w:color w:val="000000"/>
-          <w:sz w:val="24"/>
-          <w:szCs w:val="24"/>
-        </w:rPr>
-        <w:t xml:space="preserve"> и возвращающий</w:t>
-      </w:r>
-      <w:r>
-        <w:rPr>
-          <w:rFonts w:ascii="Times New Roman" w:hAnsi="Times New Roman" w:cs="Times New Roman"/>
-          <w:color w:val="000000"/>
-          <w:sz w:val="24"/>
-          <w:szCs w:val="24"/>
-        </w:rPr>
-        <w:t xml:space="preserve"> </w:t>
-      </w:r>
-      <w:r>
-        <w:rPr>
-          <w:rFonts w:ascii="Times New Roman" w:hAnsi="Times New Roman" w:cs="Times New Roman"/>
-          <w:color w:val="000000"/>
-          <w:sz w:val="24"/>
-          <w:szCs w:val="24"/>
-        </w:rPr>
-        <w:t>величину</w:t>
-      </w:r>
-      <w:r>
-        <w:rPr>
-          <w:rFonts w:ascii="Times New Roman" w:hAnsi="Times New Roman" w:cs="Times New Roman"/>
-          <w:color w:val="000000"/>
-          <w:sz w:val="24"/>
-          <w:szCs w:val="24"/>
-        </w:rPr>
-        <w:t xml:space="preserve"> </w:t>
-      </w:r>
-      <w:r>
-        <w:rPr>
-          <w:rFonts w:ascii="Times New Roman" w:hAnsi="Times New Roman" w:cs="Times New Roman"/>
-          <w:color w:val="000000"/>
-          <w:sz w:val="24"/>
-          <w:szCs w:val="24"/>
-          <w:lang w:val="en-US"/>
-        </w:rPr>
-        <w:t>Lexical</w:t>
-      </w:r>
-      <w:r>
-        <w:rPr>
-          <w:rFonts w:ascii="Times New Roman" w:hAnsi="Times New Roman" w:cs="Times New Roman"/>
-          <w:color w:val="000000"/>
-          <w:sz w:val="24"/>
-          <w:szCs w:val="24"/>
-        </w:rPr>
-        <w:t xml:space="preserve"> </w:t>
-      </w:r>
-      <w:r>
-        <w:rPr>
-          <w:rFonts w:ascii="Times New Roman" w:hAnsi="Times New Roman" w:cs="Times New Roman"/>
-          <w:color w:val="000000"/>
-          <w:sz w:val="24"/>
-          <w:szCs w:val="24"/>
-        </w:rPr>
-        <w:t>для</w:t>
-      </w:r>
-      <w:r>
-        <w:rPr>
-          <w:rFonts w:ascii="Times New Roman" w:hAnsi="Times New Roman" w:cs="Times New Roman"/>
-          <w:color w:val="000000"/>
-          <w:sz w:val="24"/>
-          <w:szCs w:val="24"/>
-        </w:rPr>
-        <w:t xml:space="preserve"> к</w:t>
-      </w:r>
-      <w:r>
-        <w:rPr>
-          <w:rFonts w:ascii="Times New Roman" w:hAnsi="Times New Roman" w:cs="Times New Roman"/>
-          <w:color w:val="000000"/>
-          <w:sz w:val="24"/>
-          <w:szCs w:val="24"/>
-        </w:rPr>
-        <w:t>аждой пары аспектов</w:t>
-      </w:r>
-      <w:r>
-        <w:rPr>
-          <w:rFonts w:ascii="Times New Roman" w:hAnsi="Times New Roman" w:cs="Times New Roman"/>
-          <w:color w:val="000000"/>
-          <w:sz w:val="24"/>
-          <w:szCs w:val="24"/>
-        </w:rPr>
-        <w:t>;</w:t>
-      </w:r>
-    </w:p>
-    <w:p>
-      <w:pPr>
-        <w:widowControl w:val="0"/>
-        <w:autoSpaceDE w:val="0"/>
-        <w:autoSpaceDN w:val="0"/>
-        <w:adjustRightInd w:val="0"/>
-        <w:spacing w:after="0"/>
-        <w:jc w:val="both"/>
-        <w:rPr>
-          <w:rFonts w:ascii="Times New Roman" w:hAnsi="Times New Roman" w:cs="Times New Roman"/>
-          <w:color w:val="000000"/>
-          <w:sz w:val="24"/>
-          <w:szCs w:val="24"/>
-        </w:rPr>
-      </w:pPr>
-      <w:r>
-        <w:rPr>
-          <w:rFonts w:ascii="Times New Roman" w:hAnsi="Times New Roman" w:cs="Times New Roman"/>
-          <w:color w:val="000000"/>
-          <w:sz w:val="24"/>
-          <w:szCs w:val="24"/>
-        </w:rPr>
-        <w:t xml:space="preserve">4) метод, </w:t>
-      </w:r>
-      <w:r>
-        <w:rPr>
-          <w:rFonts w:ascii="Times New Roman" w:hAnsi="Times New Roman" w:cs="Times New Roman"/>
-          <w:color w:val="000000"/>
-          <w:sz w:val="24"/>
-          <w:szCs w:val="24"/>
-        </w:rPr>
-        <w:t>принимающи</w:t>
-      </w:r>
-      <w:r>
-        <w:rPr>
-          <w:rFonts w:ascii="Times New Roman" w:hAnsi="Times New Roman" w:cs="Times New Roman"/>
-          <w:color w:val="000000"/>
-          <w:sz w:val="24"/>
-          <w:szCs w:val="24"/>
-        </w:rPr>
-        <w:t>й</w:t>
-      </w:r>
-      <w:r>
-        <w:rPr>
-          <w:rFonts w:ascii="Times New Roman" w:hAnsi="Times New Roman" w:cs="Times New Roman"/>
-          <w:color w:val="000000"/>
-          <w:sz w:val="24"/>
-          <w:szCs w:val="24"/>
-        </w:rPr>
-        <w:t xml:space="preserve"> на входе </w:t>
-      </w:r>
-      <w:r>
-        <w:rPr>
-          <w:rFonts w:ascii="Times New Roman" w:hAnsi="Times New Roman" w:cs="Times New Roman"/>
-          <w:color w:val="000000"/>
-          <w:sz w:val="24"/>
-          <w:szCs w:val="24"/>
-        </w:rPr>
-        <w:t xml:space="preserve">корпус аспектов, </w:t>
-      </w:r>
-      <w:r>
-        <w:rPr>
-          <w:rFonts w:ascii="Times New Roman" w:hAnsi="Times New Roman" w:cs="Times New Roman"/>
-          <w:color w:val="000000"/>
-          <w:sz w:val="24"/>
-          <w:szCs w:val="24"/>
-        </w:rPr>
-        <w:t xml:space="preserve">корпус </w:t>
-      </w:r>
-      <w:r>
-        <w:rPr>
-          <w:rFonts w:ascii="Times New Roman" w:hAnsi="Times New Roman" w:cs="Times New Roman"/>
-          <w:color w:val="000000"/>
-          <w:sz w:val="24"/>
-          <w:szCs w:val="24"/>
-        </w:rPr>
-        <w:t>предложений</w:t>
-      </w:r>
-      <w:r>
-        <w:rPr>
-          <w:rFonts w:ascii="Times New Roman" w:hAnsi="Times New Roman" w:cs="Times New Roman"/>
-          <w:color w:val="000000"/>
-          <w:sz w:val="24"/>
-          <w:szCs w:val="24"/>
-        </w:rPr>
-        <w:t xml:space="preserve"> и </w:t>
-      </w:r>
-      <w:r>
-        <w:rPr>
-          <w:rFonts w:ascii="Times New Roman" w:hAnsi="Times New Roman" w:cs="Times New Roman"/>
-          <w:color w:val="000000"/>
-          <w:sz w:val="24"/>
-          <w:szCs w:val="24"/>
-        </w:rPr>
-        <w:t>их синтаксических деревьев и возвращающий</w:t>
-      </w:r>
-      <w:r>
-        <w:rPr>
-          <w:rFonts w:ascii="Times New Roman" w:hAnsi="Times New Roman" w:cs="Times New Roman"/>
-          <w:color w:val="000000"/>
-          <w:sz w:val="24"/>
-          <w:szCs w:val="24"/>
-        </w:rPr>
-        <w:t xml:space="preserve"> </w:t>
-      </w:r>
-      <w:r>
-        <w:rPr>
-          <w:rFonts w:ascii="Times New Roman" w:hAnsi="Times New Roman" w:cs="Times New Roman"/>
-          <w:color w:val="000000"/>
-          <w:sz w:val="24"/>
-          <w:szCs w:val="24"/>
-        </w:rPr>
-        <w:t xml:space="preserve">величину </w:t>
-      </w:r>
-      <w:r>
-        <w:rPr>
-          <w:rFonts w:ascii="Times New Roman" w:hAnsi="Times New Roman" w:cs="Times New Roman"/>
-          <w:color w:val="000000"/>
-          <w:sz w:val="24"/>
-          <w:szCs w:val="24"/>
-          <w:lang w:val="en-US"/>
-        </w:rPr>
-        <w:t>Syntactic</w:t>
-      </w:r>
-      <w:r>
-        <w:rPr>
-          <w:rFonts w:ascii="Times New Roman" w:hAnsi="Times New Roman" w:cs="Times New Roman"/>
-          <w:color w:val="000000"/>
-          <w:sz w:val="24"/>
-          <w:szCs w:val="24"/>
-        </w:rPr>
-        <w:t xml:space="preserve"> </w:t>
-      </w:r>
-      <w:r>
-        <w:rPr>
-          <w:rFonts w:ascii="Times New Roman" w:hAnsi="Times New Roman" w:cs="Times New Roman"/>
-          <w:color w:val="000000"/>
-          <w:sz w:val="24"/>
-          <w:szCs w:val="24"/>
-        </w:rPr>
-        <w:t>для каждой пары аспектов</w:t>
-      </w:r>
-      <w:r>
-        <w:rPr>
-          <w:rFonts w:ascii="Times New Roman" w:hAnsi="Times New Roman" w:cs="Times New Roman"/>
-          <w:color w:val="000000"/>
-          <w:sz w:val="24"/>
-          <w:szCs w:val="24"/>
-        </w:rPr>
-        <w:t>;</w:t>
-      </w:r>
-    </w:p>
-    <w:p>
-      <w:pPr>
-        <w:widowControl w:val="0"/>
-        <w:autoSpaceDE w:val="0"/>
-        <w:autoSpaceDN w:val="0"/>
-        <w:adjustRightInd w:val="0"/>
-        <w:spacing w:after="0"/>
-        <w:jc w:val="both"/>
-        <w:rPr>
-          <w:rFonts w:ascii="Times New Roman" w:hAnsi="Times New Roman" w:cs="Times New Roman"/>
-          <w:color w:val="000000"/>
-          <w:sz w:val="24"/>
-          <w:szCs w:val="24"/>
-        </w:rPr>
-      </w:pPr>
-      <w:r>
-        <w:rPr>
-          <w:rFonts w:ascii="Times New Roman" w:hAnsi="Times New Roman" w:cs="Times New Roman"/>
-          <w:color w:val="000000"/>
-          <w:sz w:val="24"/>
-          <w:szCs w:val="24"/>
-        </w:rPr>
-        <w:t>5) метод, принимающий на вход корпус аспектов, корпус характеристик (вычисленных для каждой пары) и возвращающий семантическое расс</w:t>
-      </w:r>
-      <w:r>
-        <w:rPr>
-          <w:rFonts w:ascii="Times New Roman" w:hAnsi="Times New Roman" w:cs="Times New Roman"/>
-          <w:color w:val="000000"/>
-          <w:sz w:val="24"/>
-          <w:szCs w:val="24"/>
-        </w:rPr>
-        <w:t>тояние для каждой пары аспектов;</w:t>
-      </w:r>
-    </w:p>
-    <w:p>
-      <w:pPr>
-        <w:widowControl w:val="0"/>
-        <w:autoSpaceDE w:val="0"/>
-        <w:autoSpaceDN w:val="0"/>
-        <w:adjustRightInd w:val="0"/>
-        <w:spacing w:after="0"/>
-        <w:jc w:val="both"/>
-        <w:rPr>
-          <w:rFonts w:ascii="Times New Roman" w:hAnsi="Times New Roman" w:cs="Times New Roman"/>
-          <w:color w:val="000000"/>
-          <w:sz w:val="24"/>
-          <w:szCs w:val="24"/>
-        </w:rPr>
-      </w:pPr>
-      <w:r>
-        <w:rPr>
-          <w:rFonts w:ascii="Times New Roman" w:hAnsi="Times New Roman" w:cs="Times New Roman"/>
-          <w:color w:val="000000"/>
-          <w:sz w:val="24"/>
-          <w:szCs w:val="24"/>
-        </w:rPr>
-        <w:t>6) метод, принимающий на входе корпус аспектов и корпус идеальных аспектов и возвращающий иерархию аспектов по пользовательским отзывам.</w:t>
+        <w:t>метод, принимающий на входе корпус аспектов и корпус идеальных аспектов и возвращающий иерархию аспектов по пользовательским отзывам.</w:t>
       </w:r>
     </w:p>
     <w:p>
@@ -5471,6 +5147,8 @@
           <w:szCs w:val="37"/>
         </w:rPr>
       </w:pPr>
+      <w:bookmarkStart w:id="4" w:name="_GoBack"/>
+      <w:bookmarkEnd w:id="4"/>
       <w:r>
         <w:rPr>
           <w:rStyle w:val="ac"/>
@@ -5668,27 +5346,7 @@
           <w:sz w:val="24"/>
           <w:szCs w:val="24"/>
         </w:rPr>
-        <w:t xml:space="preserve">обладать практическими навыками работы с программами в </w:t>
-      </w:r>
-      <w:proofErr w:type="spellStart"/>
-      <w:r>
-        <w:rPr>
-          <w:rFonts w:ascii="Times New Roman" w:hAnsi="Times New Roman" w:cs="Times New Roman"/>
-          <w:color w:val="000000"/>
-          <w:sz w:val="24"/>
-          <w:szCs w:val="24"/>
-        </w:rPr>
-        <w:t>Python</w:t>
-      </w:r>
-      <w:proofErr w:type="spellEnd"/>
-      <w:r>
-        <w:rPr>
-          <w:rFonts w:ascii="Times New Roman" w:hAnsi="Times New Roman" w:cs="Times New Roman"/>
-          <w:color w:val="000000"/>
-          <w:sz w:val="24"/>
-          <w:szCs w:val="24"/>
-        </w:rPr>
-        <w:t>;</w:t>
+        <w:t>обладать практическими навыками работы с программами в Python;</w:t>
       </w:r>
       <w:r>
         <w:rPr>
@@ -5754,8 +5412,6 @@
           <w:szCs w:val="28"/>
         </w:rPr>
       </w:pPr>
-      <w:bookmarkStart w:id="4" w:name="_GoBack"/>
-      <w:bookmarkEnd w:id="4"/>
       <w:r>
         <w:rPr>
           <w:rFonts w:ascii="Times New Roman" w:eastAsia="Times New Roman" w:hAnsi="Times New Roman" w:cs="Times New Roman"/>
@@ -5811,54 +5467,40 @@
         </w:rPr>
         <w:t xml:space="preserve">Входные данные - результат работы </w:t>
       </w:r>
-      <w:proofErr w:type="spellStart"/>
       <w:r>
         <w:rPr>
           <w:rFonts w:ascii="Times New Roman" w:eastAsia="Times New Roman" w:hAnsi="Times New Roman" w:cs="Times New Roman"/>
           <w:sz w:val="24"/>
           <w:szCs w:val="24"/>
         </w:rPr>
-        <w:t>парсера</w:t>
-      </w:r>
-      <w:proofErr w:type="spellEnd"/>
+        <w:t xml:space="preserve">парсера сайта </w:t>
+      </w:r>
       <w:r>
         <w:rPr>
           <w:rFonts w:ascii="Times New Roman" w:eastAsia="Times New Roman" w:hAnsi="Times New Roman" w:cs="Times New Roman"/>
           <w:sz w:val="24"/>
           <w:szCs w:val="24"/>
-        </w:rPr>
-        <w:t xml:space="preserve"> сайта </w:t>
-      </w:r>
-      <w:proofErr w:type="spellStart"/>
+          <w:lang w:val="en-US"/>
+        </w:rPr>
+        <w:t>ulmart</w:t>
+      </w:r>
       <w:r>
         <w:rPr>
           <w:rFonts w:ascii="Times New Roman" w:eastAsia="Times New Roman" w:hAnsi="Times New Roman" w:cs="Times New Roman"/>
           <w:sz w:val="24"/>
           <w:szCs w:val="24"/>
+        </w:rPr>
+        <w:t>.</w:t>
+      </w:r>
+      <w:r>
+        <w:rPr>
+          <w:rFonts w:ascii="Times New Roman" w:eastAsia="Times New Roman" w:hAnsi="Times New Roman" w:cs="Times New Roman"/>
+          <w:sz w:val="24"/>
+          <w:szCs w:val="24"/>
           <w:lang w:val="en-US"/>
         </w:rPr>
-        <w:t>ulmart</w:t>
-      </w:r>
-      <w:proofErr w:type="spellEnd"/>
-      <w:r>
-        <w:rPr>
-          <w:rFonts w:ascii="Times New Roman" w:eastAsia="Times New Roman" w:hAnsi="Times New Roman" w:cs="Times New Roman"/>
-          <w:sz w:val="24"/>
-          <w:szCs w:val="24"/>
-        </w:rPr>
-        <w:t>.</w:t>
-      </w:r>
-      <w:proofErr w:type="spellStart"/>
-      <w:r>
-        <w:rPr>
-          <w:rFonts w:ascii="Times New Roman" w:eastAsia="Times New Roman" w:hAnsi="Times New Roman" w:cs="Times New Roman"/>
-          <w:sz w:val="24"/>
-          <w:szCs w:val="24"/>
-          <w:lang w:val="en-US"/>
-        </w:rPr>
         <w:t>ru</w:t>
       </w:r>
-      <w:proofErr w:type="spellEnd"/>
       <w:r>
         <w:rPr>
           <w:rFonts w:ascii="Times New Roman" w:eastAsia="Times New Roman" w:hAnsi="Times New Roman" w:cs="Times New Roman"/>
@@ -6103,6 +5745,7 @@
           <w:sz w:val="24"/>
           <w:szCs w:val="24"/>
         </w:rPr>
+        <w:lastRenderedPageBreak/>
         <w:t xml:space="preserve">Для </w:t>
       </w:r>
       <w:r>
@@ -6197,34 +5840,7 @@
           <w:sz w:val="24"/>
           <w:szCs w:val="24"/>
         </w:rPr>
-        <w:t xml:space="preserve">персональный компьютер, оснащенный процессором с тактовой частотой 400 </w:t>
-      </w:r>
-      <w:proofErr w:type="spellStart"/>
-      <w:r>
-        <w:rPr>
-          <w:rFonts w:ascii="Times New Roman" w:eastAsia="Times New Roman" w:hAnsi="Times New Roman" w:cs="Times New Roman"/>
-          <w:sz w:val="24"/>
-          <w:szCs w:val="24"/>
-        </w:rPr>
-        <w:t>MГц</w:t>
-      </w:r>
-      <w:proofErr w:type="spellEnd"/>
-      <w:r>
-        <w:rPr>
-          <w:rFonts w:ascii="Times New Roman" w:eastAsia="Times New Roman" w:hAnsi="Times New Roman" w:cs="Times New Roman"/>
-          <w:sz w:val="24"/>
-          <w:szCs w:val="24"/>
-        </w:rPr>
-        <w:t xml:space="preserve"> и выше </w:t>
-      </w:r>
-      <w:r>
-        <w:rPr>
-          <w:rFonts w:ascii="Times New Roman" w:eastAsia="Times New Roman" w:hAnsi="Times New Roman" w:cs="Times New Roman"/>
-          <w:sz w:val="24"/>
-          <w:szCs w:val="24"/>
-        </w:rPr>
-        <w:lastRenderedPageBreak/>
-        <w:t xml:space="preserve">или аналогичный; </w:t>
+        <w:t xml:space="preserve">персональный компьютер, оснащенный процессором с тактовой частотой 400 MГц и выше или аналогичный; </w:t>
       </w:r>
     </w:p>
     <w:p>
@@ -6393,43 +6009,7 @@
           <w:sz w:val="24"/>
           <w:szCs w:val="24"/>
         </w:rPr>
-        <w:t xml:space="preserve"> </w:t>
-      </w:r>
-      <w:proofErr w:type="spellStart"/>
-      <w:r>
-        <w:rPr>
-          <w:rFonts w:ascii="Times New Roman" w:eastAsia="Times New Roman" w:hAnsi="Times New Roman" w:cs="Times New Roman"/>
-          <w:sz w:val="24"/>
-          <w:szCs w:val="24"/>
-        </w:rPr>
-        <w:t>Python</w:t>
-      </w:r>
-      <w:proofErr w:type="spellEnd"/>
-      <w:r>
-        <w:rPr>
-          <w:rFonts w:ascii="Times New Roman" w:eastAsia="Times New Roman" w:hAnsi="Times New Roman" w:cs="Times New Roman"/>
-          <w:sz w:val="24"/>
-          <w:szCs w:val="24"/>
-        </w:rPr>
-        <w:t xml:space="preserve"> 2.7 или </w:t>
-      </w:r>
-      <w:proofErr w:type="spellStart"/>
-      <w:r>
-        <w:rPr>
-          <w:rFonts w:ascii="Times New Roman" w:eastAsia="Times New Roman" w:hAnsi="Times New Roman" w:cs="Times New Roman"/>
-          <w:sz w:val="24"/>
-          <w:szCs w:val="24"/>
-        </w:rPr>
-        <w:t>Python</w:t>
-      </w:r>
-      <w:proofErr w:type="spellEnd"/>
-      <w:r>
-        <w:rPr>
-          <w:rFonts w:ascii="Times New Roman" w:eastAsia="Times New Roman" w:hAnsi="Times New Roman" w:cs="Times New Roman"/>
-          <w:sz w:val="24"/>
-          <w:szCs w:val="24"/>
-        </w:rPr>
-        <w:t xml:space="preserve"> 3.2+. </w:t>
+        <w:t xml:space="preserve"> Python 2.7 или Python 3.2+. </w:t>
       </w:r>
     </w:p>
     <w:p>
@@ -9849,7 +9429,6 @@
                 <w:szCs w:val="24"/>
               </w:rPr>
             </w:pPr>
-            <w:proofErr w:type="spellStart"/>
             <w:r>
               <w:rPr>
                 <w:rFonts w:ascii="Times New Roman" w:eastAsia="Times New Roman" w:hAnsi="Times New Roman" w:cs="Times New Roman"/>
@@ -9859,7 +9438,6 @@
               </w:rPr>
               <w:t>сопроводительн</w:t>
             </w:r>
-            <w:proofErr w:type="spellEnd"/>
           </w:p>
           <w:p>
             <w:pPr>
@@ -10034,7 +9612,6 @@
                 <w:szCs w:val="24"/>
               </w:rPr>
             </w:pPr>
-            <w:proofErr w:type="spellStart"/>
             <w:r>
               <w:rPr>
                 <w:rFonts w:ascii="Times New Roman" w:eastAsia="Times New Roman" w:hAnsi="Times New Roman" w:cs="Times New Roman"/>
@@ -10044,7 +9621,6 @@
               </w:rPr>
               <w:t>измененн</w:t>
             </w:r>
-            <w:proofErr w:type="spellEnd"/>
           </w:p>
           <w:p>
             <w:pPr>
@@ -10060,7 +9636,6 @@
                 <w:szCs w:val="24"/>
               </w:rPr>
             </w:pPr>
-            <w:proofErr w:type="spellStart"/>
             <w:r>
               <w:rPr>
                 <w:rFonts w:ascii="Times New Roman" w:eastAsia="Times New Roman" w:hAnsi="Times New Roman" w:cs="Times New Roman"/>
@@ -10070,7 +9645,6 @@
               </w:rPr>
               <w:t>ых</w:t>
             </w:r>
-            <w:proofErr w:type="spellEnd"/>
           </w:p>
         </w:tc>
         <w:tc>
@@ -10097,7 +9671,6 @@
                 <w:szCs w:val="24"/>
               </w:rPr>
             </w:pPr>
-            <w:proofErr w:type="spellStart"/>
             <w:r>
               <w:rPr>
                 <w:rFonts w:ascii="Times New Roman" w:eastAsia="Times New Roman" w:hAnsi="Times New Roman" w:cs="Times New Roman"/>
@@ -10106,7 +9679,6 @@
               </w:rPr>
               <w:t>замененны</w:t>
             </w:r>
-            <w:proofErr w:type="spellEnd"/>
           </w:p>
           <w:p>
             <w:pPr>
@@ -10191,7 +9763,6 @@
                 <w:szCs w:val="24"/>
               </w:rPr>
             </w:pPr>
-            <w:proofErr w:type="spellStart"/>
             <w:r>
               <w:rPr>
                 <w:rFonts w:ascii="Times New Roman" w:eastAsia="Times New Roman" w:hAnsi="Times New Roman" w:cs="Times New Roman"/>
@@ -10201,7 +9772,6 @@
               </w:rPr>
               <w:t>аннулиро</w:t>
             </w:r>
-            <w:proofErr w:type="spellEnd"/>
           </w:p>
           <w:p>
             <w:pPr>
@@ -20067,7 +19637,7 @@
           <w:rPr>
             <w:noProof/>
           </w:rPr>
-          <w:t>12</w:t>
+          <w:t>3</w:t>
         </w:r>
         <w:r>
           <w:fldChar w:fldCharType="end"/>
@@ -20162,7 +19732,7 @@
           <w:rPr>
             <w:noProof/>
           </w:rPr>
-          <w:t>6</w:t>
+          <w:t>4</w:t>
         </w:r>
         <w:r>
           <w:fldChar w:fldCharType="end"/>
@@ -21296,6 +20866,92 @@
     </w:lvl>
   </w:abstractNum>
   <w:abstractNum w:abstractNumId="12">
+    <w:nsid w:val="579D6121"/>
+    <w:multiLevelType w:val="hybridMultilevel"/>
+    <w:tmpl w:val="7B062A20"/>
+    <w:lvl w:ilvl="0" w:tplc="04190011">
+      <w:start w:val="1"/>
+      <w:numFmt w:val="decimal"/>
+      <w:lvlText w:val="%1)"/>
+      <w:lvlJc w:val="left"/>
+      <w:pPr>
+        <w:ind w:left="720" w:hanging="360"/>
+      </w:pPr>
+    </w:lvl>
+    <w:lvl w:ilvl="1" w:tplc="04190019" w:tentative="1">
+      <w:start w:val="1"/>
+      <w:numFmt w:val="lowerLetter"/>
+      <w:lvlText w:val="%2."/>
+      <w:lvlJc w:val="left"/>
+      <w:pPr>
+        <w:ind w:left="1440" w:hanging="360"/>
+      </w:pPr>
+    </w:lvl>
+    <w:lvl w:ilvl="2" w:tplc="0419001B" w:tentative="1">
+      <w:start w:val="1"/>
+      <w:numFmt w:val="lowerRoman"/>
+      <w:lvlText w:val="%3."/>
+      <w:lvlJc w:val="right"/>
+      <w:pPr>
+        <w:ind w:left="2160" w:hanging="180"/>
+      </w:pPr>
+    </w:lvl>
+    <w:lvl w:ilvl="3" w:tplc="0419000F" w:tentative="1">
+      <w:start w:val="1"/>
+      <w:numFmt w:val="decimal"/>
+      <w:lvlText w:val="%4."/>
+      <w:lvlJc w:val="left"/>
+      <w:pPr>
+        <w:ind w:left="2880" w:hanging="360"/>
+      </w:pPr>
+    </w:lvl>
+    <w:lvl w:ilvl="4" w:tplc="04190019" w:tentative="1">
+      <w:start w:val="1"/>
+      <w:numFmt w:val="lowerLetter"/>
+      <w:lvlText w:val="%5."/>
+      <w:lvlJc w:val="left"/>
+      <w:pPr>
+        <w:ind w:left="3600" w:hanging="360"/>
+      </w:pPr>
+    </w:lvl>
+    <w:lvl w:ilvl="5" w:tplc="0419001B" w:tentative="1">
+      <w:start w:val="1"/>
+      <w:numFmt w:val="lowerRoman"/>
+      <w:lvlText w:val="%6."/>
+      <w:lvlJc w:val="right"/>
+      <w:pPr>
+        <w:ind w:left="4320" w:hanging="180"/>
+      </w:pPr>
+    </w:lvl>
+    <w:lvl w:ilvl="6" w:tplc="0419000F" w:tentative="1">
+      <w:start w:val="1"/>
+      <w:numFmt w:val="decimal"/>
+      <w:lvlText w:val="%7."/>
+      <w:lvlJc w:val="left"/>
+      <w:pPr>
+        <w:ind w:left="5040" w:hanging="360"/>
+      </w:pPr>
+    </w:lvl>
+    <w:lvl w:ilvl="7" w:tplc="04190019" w:tentative="1">
+      <w:start w:val="1"/>
+      <w:numFmt w:val="lowerLetter"/>
+      <w:lvlText w:val="%8."/>
+      <w:lvlJc w:val="left"/>
+      <w:pPr>
+        <w:ind w:left="5760" w:hanging="360"/>
+      </w:pPr>
+    </w:lvl>
+    <w:lvl w:ilvl="8" w:tplc="0419001B" w:tentative="1">
+      <w:start w:val="1"/>
+      <w:numFmt w:val="lowerRoman"/>
+      <w:lvlText w:val="%9."/>
+      <w:lvlJc w:val="right"/>
+      <w:pPr>
+        <w:ind w:left="6480" w:hanging="180"/>
+      </w:pPr>
+    </w:lvl>
+  </w:abstractNum>
+  <w:abstractNum w:abstractNumId="13">
     <w:nsid w:val="59FC5FE3"/>
     <w:multiLevelType w:val="hybridMultilevel"/>
     <w:tmpl w:val="9684E14E"/>
@@ -21408,7 +21064,7 @@
       </w:rPr>
     </w:lvl>
   </w:abstractNum>
-  <w:abstractNum w:abstractNumId="13">
+  <w:abstractNum w:abstractNumId="14">
     <w:nsid w:val="7D6F6DA1"/>
     <w:multiLevelType w:val="hybridMultilevel"/>
     <w:tmpl w:val="6A465E76"/>
@@ -21498,7 +21154,7 @@
     <w:abstractNumId w:val="10"/>
   </w:num>
   <w:num w:numId="2">
-    <w:abstractNumId w:val="13"/>
+    <w:abstractNumId w:val="14"/>
   </w:num>
   <w:num w:numId="3">
     <w:abstractNumId w:val="4"/>
@@ -21540,7 +21196,7 @@
     <w:abstractNumId w:val="3"/>
   </w:num>
   <w:num w:numId="7">
-    <w:abstractNumId w:val="12"/>
+    <w:abstractNumId w:val="13"/>
   </w:num>
   <w:num w:numId="8">
     <w:abstractNumId w:val="2"/>
@@ -21565,6 +21221,9 @@
   </w:num>
   <w:num w:numId="15">
     <w:abstractNumId w:val="9"/>
+  </w:num>
+  <w:num w:numId="16">
+    <w:abstractNumId w:val="12"/>
   </w:num>
 </w:numbering>
 </file>
@@ -22751,7 +22410,7 @@
 </file>
 
 <file path=customXml/itemProps1.xml><?xml version="1.0" encoding="utf-8"?>
-<ds:datastoreItem xmlns:ds="http://schemas.openxmlformats.org/officeDocument/2006/customXml" ds:itemID="{19129C1E-B2C3-3E41-8A52-587E3A630BDC}">
+<ds:datastoreItem xmlns:ds="http://schemas.openxmlformats.org/officeDocument/2006/customXml" ds:itemID="{0B34D029-4D27-0044-AE8E-AB7D61CB1400}">
   <ds:schemaRefs>
     <ds:schemaRef ds:uri="http://schemas.openxmlformats.org/officeDocument/2006/bibliography"/>
   </ds:schemaRefs>

--- a/docs/Документация/ТЗ.docx
+++ b/docs/Документация/ТЗ.docx
@@ -70,7 +70,25 @@
                 <w:sz w:val="24"/>
                 <w:szCs w:val="24"/>
               </w:rPr>
-              <w:t>Инв. № дубл.</w:t>
+              <w:t xml:space="preserve">Инв. № </w:t>
+            </w:r>
+            <w:proofErr w:type="spellStart"/>
+            <w:r>
+              <w:rPr>
+                <w:rFonts w:ascii="Times New Roman" w:eastAsia="Times New Roman" w:hAnsi="Times New Roman" w:cs="Times New Roman"/>
+                <w:sz w:val="24"/>
+                <w:szCs w:val="24"/>
+              </w:rPr>
+              <w:t>дубл</w:t>
+            </w:r>
+            <w:proofErr w:type="spellEnd"/>
+            <w:r>
+              <w:rPr>
+                <w:rFonts w:ascii="Times New Roman" w:eastAsia="Times New Roman" w:hAnsi="Times New Roman" w:cs="Times New Roman"/>
+                <w:sz w:val="24"/>
+                <w:szCs w:val="24"/>
+              </w:rPr>
+              <w:t>.</w:t>
             </w:r>
           </w:p>
         </w:tc>
@@ -98,13 +116,23 @@
               <w:ind w:left="113" w:right="113"/>
               <w:jc w:val="center"/>
             </w:pPr>
+            <w:proofErr w:type="spellStart"/>
             <w:r>
               <w:rPr>
                 <w:rFonts w:ascii="Times New Roman" w:eastAsia="Times New Roman" w:hAnsi="Times New Roman" w:cs="Times New Roman"/>
                 <w:sz w:val="24"/>
                 <w:szCs w:val="24"/>
               </w:rPr>
-              <w:t>Взам. инв. №</w:t>
+              <w:t>Взам</w:t>
+            </w:r>
+            <w:proofErr w:type="spellEnd"/>
+            <w:r>
+              <w:rPr>
+                <w:rFonts w:ascii="Times New Roman" w:eastAsia="Times New Roman" w:hAnsi="Times New Roman" w:cs="Times New Roman"/>
+                <w:sz w:val="24"/>
+                <w:szCs w:val="24"/>
+              </w:rPr>
+              <w:t>. инв. №</w:t>
             </w:r>
           </w:p>
         </w:tc>
@@ -417,7 +445,25 @@
                 <w:sz w:val="24"/>
                 <w:szCs w:val="24"/>
               </w:rPr>
-              <w:t xml:space="preserve">Доцент факультета компьютерных наук базовой кафедры «Системное программирование» НИУ ВШЭ, канд. физ.-мат. наук </w:t>
+              <w:t xml:space="preserve">Доцент факультета компьютерных наук </w:t>
+            </w:r>
+            <w:proofErr w:type="spellStart"/>
+            <w:r>
+              <w:rPr>
+                <w:rFonts w:ascii="Times New Roman" w:hAnsi="Times New Roman" w:cs="Times New Roman"/>
+                <w:sz w:val="24"/>
+                <w:szCs w:val="24"/>
+              </w:rPr>
+              <w:t>базовои</w:t>
+            </w:r>
+            <w:proofErr w:type="spellEnd"/>
+            <w:r>
+              <w:rPr>
+                <w:rFonts w:ascii="Times New Roman" w:hAnsi="Times New Roman" w:cs="Times New Roman"/>
+                <w:sz w:val="24"/>
+                <w:szCs w:val="24"/>
+              </w:rPr>
+              <w:t xml:space="preserve">̆ кафедры «Системное программирование» НИУ ВШЭ, канд. физ.-мат. наук </w:t>
             </w:r>
           </w:p>
           <w:p>
@@ -446,8 +492,18 @@
                 <w:sz w:val="24"/>
                 <w:szCs w:val="24"/>
               </w:rPr>
-              <w:t>Д.Ю. Турдаков</w:t>
+              <w:t xml:space="preserve">Д.Ю. </w:t>
             </w:r>
+            <w:proofErr w:type="spellStart"/>
+            <w:r>
+              <w:rPr>
+                <w:rFonts w:ascii="Times New Roman" w:hAnsi="Times New Roman" w:cs="Times New Roman"/>
+                <w:sz w:val="24"/>
+                <w:szCs w:val="24"/>
+              </w:rPr>
+              <w:t>Турдаков</w:t>
+            </w:r>
+            <w:proofErr w:type="spellEnd"/>
           </w:p>
           <w:p>
             <w:pPr>
@@ -674,8 +730,18 @@
                 <w:sz w:val="24"/>
                 <w:szCs w:val="24"/>
               </w:rPr>
-              <w:t>_____________________ В.В.Шилов</w:t>
+              <w:t xml:space="preserve">_____________________ </w:t>
             </w:r>
+            <w:proofErr w:type="spellStart"/>
+            <w:r>
+              <w:rPr>
+                <w:rFonts w:ascii="Times New Roman" w:eastAsia="Times New Roman" w:hAnsi="Times New Roman" w:cs="Times New Roman"/>
+                <w:sz w:val="24"/>
+                <w:szCs w:val="24"/>
+              </w:rPr>
+              <w:t>В.В.Шилов</w:t>
+            </w:r>
+            <w:proofErr w:type="spellEnd"/>
           </w:p>
           <w:p>
             <w:pPr>
@@ -1033,7 +1099,25 @@
           <w:sz w:val="24"/>
           <w:szCs w:val="24"/>
         </w:rPr>
-        <w:t>_________________/А.А.Репина/</w:t>
+        <w:t>_________________/</w:t>
+      </w:r>
+      <w:proofErr w:type="spellStart"/>
+      <w:r>
+        <w:rPr>
+          <w:rFonts w:ascii="Times New Roman" w:eastAsia="Times New Roman" w:hAnsi="Times New Roman" w:cs="Times New Roman"/>
+          <w:sz w:val="24"/>
+          <w:szCs w:val="24"/>
+        </w:rPr>
+        <w:t>А.А.Репина</w:t>
+      </w:r>
+      <w:proofErr w:type="spellEnd"/>
+      <w:r>
+        <w:rPr>
+          <w:rFonts w:ascii="Times New Roman" w:eastAsia="Times New Roman" w:hAnsi="Times New Roman" w:cs="Times New Roman"/>
+          <w:sz w:val="24"/>
+          <w:szCs w:val="24"/>
+        </w:rPr>
+        <w:t>/</w:t>
       </w:r>
     </w:p>
     <w:p>
@@ -1213,7 +1297,25 @@
                 <w:sz w:val="24"/>
                 <w:szCs w:val="24"/>
               </w:rPr>
-              <w:t>Инв. № дубл.</w:t>
+              <w:t xml:space="preserve">Инв. № </w:t>
+            </w:r>
+            <w:proofErr w:type="spellStart"/>
+            <w:r>
+              <w:rPr>
+                <w:rFonts w:ascii="Times New Roman" w:eastAsia="Times New Roman" w:hAnsi="Times New Roman" w:cs="Times New Roman"/>
+                <w:sz w:val="24"/>
+                <w:szCs w:val="24"/>
+              </w:rPr>
+              <w:t>дубл</w:t>
+            </w:r>
+            <w:proofErr w:type="spellEnd"/>
+            <w:r>
+              <w:rPr>
+                <w:rFonts w:ascii="Times New Roman" w:eastAsia="Times New Roman" w:hAnsi="Times New Roman" w:cs="Times New Roman"/>
+                <w:sz w:val="24"/>
+                <w:szCs w:val="24"/>
+              </w:rPr>
+              <w:t>.</w:t>
             </w:r>
           </w:p>
         </w:tc>
@@ -1241,13 +1343,23 @@
               <w:ind w:left="113" w:right="113"/>
               <w:jc w:val="center"/>
             </w:pPr>
+            <w:proofErr w:type="spellStart"/>
             <w:r>
               <w:rPr>
                 <w:rFonts w:ascii="Times New Roman" w:eastAsia="Times New Roman" w:hAnsi="Times New Roman" w:cs="Times New Roman"/>
                 <w:sz w:val="24"/>
                 <w:szCs w:val="24"/>
               </w:rPr>
-              <w:t>Взам. инв. №</w:t>
+              <w:t>Взам</w:t>
+            </w:r>
+            <w:proofErr w:type="spellEnd"/>
+            <w:r>
+              <w:rPr>
+                <w:rFonts w:ascii="Times New Roman" w:eastAsia="Times New Roman" w:hAnsi="Times New Roman" w:cs="Times New Roman"/>
+                <w:sz w:val="24"/>
+                <w:szCs w:val="24"/>
+              </w:rPr>
+              <w:t>. инв. №</w:t>
             </w:r>
           </w:p>
         </w:tc>
@@ -3777,27 +3889,51 @@
         <w:ind w:right="200" w:firstLine="567"/>
         <w:jc w:val="both"/>
         <w:rPr>
-          <w:rFonts w:ascii="Times New Roman" w:hAnsi="Times New Roman" w:cs="Times New Roman"/>
-          <w:sz w:val="24"/>
-          <w:szCs w:val="24"/>
-        </w:rPr>
-      </w:pPr>
-      <w:r>
-        <w:rPr>
           <w:rFonts w:ascii="Times New Roman" w:eastAsia="Times New Roman" w:hAnsi="Times New Roman" w:cs="Times New Roman"/>
           <w:sz w:val="24"/>
           <w:szCs w:val="24"/>
+          <w:lang w:eastAsia="ru-RU"/>
+        </w:rPr>
+      </w:pPr>
+      <w:r>
+        <w:rPr>
+          <w:rFonts w:ascii="Times New Roman" w:eastAsia="Times New Roman" w:hAnsi="Times New Roman" w:cs="Times New Roman"/>
+          <w:sz w:val="24"/>
+          <w:szCs w:val="24"/>
         </w:rPr>
         <w:t xml:space="preserve">Приказ НИУ ВШЭ </w:t>
       </w:r>
       <w:r>
         <w:rPr>
+          <w:rFonts w:ascii="Times New Roman" w:hAnsi="Times New Roman" w:cs="Times New Roman"/>
+          <w:sz w:val="24"/>
+          <w:szCs w:val="24"/>
+        </w:rPr>
+        <w:t xml:space="preserve">№ </w:t>
+      </w:r>
+      <w:r>
+        <w:rPr>
+          <w:rFonts w:ascii="Times New Roman" w:hAnsi="Times New Roman" w:cs="Times New Roman"/>
+          <w:sz w:val="24"/>
+          <w:szCs w:val="24"/>
+        </w:rPr>
+        <w:t xml:space="preserve">2.3-02/0812-01 </w:t>
+      </w:r>
+      <w:r>
+        <w:rPr>
+          <w:rFonts w:ascii="Times New Roman" w:hAnsi="Times New Roman" w:cs="Times New Roman"/>
+          <w:sz w:val="24"/>
+          <w:szCs w:val="24"/>
+        </w:rPr>
+        <w:t>от 08.12.2016</w:t>
+      </w:r>
+      <w:r>
+        <w:rPr>
           <w:rFonts w:ascii="Times New Roman" w:eastAsia="Times New Roman" w:hAnsi="Times New Roman" w:cs="Times New Roman"/>
           <w:sz w:val="24"/>
           <w:szCs w:val="24"/>
-          <w:highlight w:val="yellow"/>
-        </w:rPr>
-        <w:t>№ 6.18.1-02/1112-19 от 11.12.15</w:t>
+        </w:rPr>
+        <w:t>. Задание на курсовую работу. Программа выполнена в рамках темы курсовой работы «</w:t>
       </w:r>
       <w:r>
         <w:rPr>
@@ -3805,7 +3941,7 @@
           <w:sz w:val="24"/>
           <w:szCs w:val="24"/>
         </w:rPr>
-        <w:t>. Задание на курсовую работу. Программа выполнена в рамках темы курсовой работы «</w:t>
+        <w:t>Построение иерархии аспектов по пользовательским отзывам об электронных устройствах</w:t>
       </w:r>
       <w:r>
         <w:rPr>
@@ -3813,16 +3949,10 @@
           <w:sz w:val="24"/>
           <w:szCs w:val="24"/>
         </w:rPr>
-        <w:t>Построение иерархии аспектов по пользовательским отзывам об электронных устройствах</w:t>
-      </w:r>
-      <w:r>
-        <w:rPr>
-          <w:rFonts w:ascii="Times New Roman" w:eastAsia="Times New Roman" w:hAnsi="Times New Roman" w:cs="Times New Roman"/>
-          <w:sz w:val="24"/>
-          <w:szCs w:val="24"/>
-        </w:rPr>
         <w:t>» (факультет компьютерных наук, департамент программной инженерии), в соответствии с учебным планом подготовки бакалавров по направлению 09.03.04 «Программная инженерия».</w:t>
       </w:r>
+      <w:bookmarkStart w:id="2" w:name="_GoBack"/>
+      <w:bookmarkEnd w:id="2"/>
     </w:p>
     <w:p>
       <w:pPr>
@@ -4455,12 +4585,12 @@
           <w:szCs w:val="24"/>
         </w:rPr>
       </w:pPr>
-      <w:bookmarkStart w:id="2" w:name="_Toc476993445"/>
+      <w:bookmarkStart w:id="3" w:name="_Toc476993445"/>
       <w:r>
         <w:lastRenderedPageBreak/>
         <w:t>3.  НАЗНАЧЕНИЕ РАЗРАБОТКИ</w:t>
       </w:r>
-      <w:bookmarkEnd w:id="2"/>
+      <w:bookmarkEnd w:id="3"/>
     </w:p>
     <w:p>
       <w:pPr>
@@ -4571,12 +4701,12 @@
         <w:pStyle w:val="1"/>
         <w:spacing w:before="0"/>
       </w:pPr>
-      <w:bookmarkStart w:id="3" w:name="_Toc476993446"/>
+      <w:bookmarkStart w:id="4" w:name="_Toc476993446"/>
       <w:r>
         <w:lastRenderedPageBreak/>
         <w:t>4. ТРЕБОВАНИЯ К ПРОГРАММЕ</w:t>
       </w:r>
-      <w:bookmarkEnd w:id="3"/>
+      <w:bookmarkEnd w:id="4"/>
     </w:p>
     <w:p>
       <w:pPr>
@@ -5147,8 +5277,6 @@
           <w:szCs w:val="37"/>
         </w:rPr>
       </w:pPr>
-      <w:bookmarkStart w:id="4" w:name="_GoBack"/>
-      <w:bookmarkEnd w:id="4"/>
       <w:r>
         <w:rPr>
           <w:rStyle w:val="ac"/>
@@ -5346,7 +5474,27 @@
           <w:sz w:val="24"/>
           <w:szCs w:val="24"/>
         </w:rPr>
-        <w:t>обладать практическими навыками работы с программами в Python;</w:t>
+        <w:t xml:space="preserve">обладать практическими навыками работы с программами в </w:t>
+      </w:r>
+      <w:proofErr w:type="spellStart"/>
+      <w:r>
+        <w:rPr>
+          <w:rFonts w:ascii="Times New Roman" w:hAnsi="Times New Roman" w:cs="Times New Roman"/>
+          <w:color w:val="000000"/>
+          <w:sz w:val="24"/>
+          <w:szCs w:val="24"/>
+        </w:rPr>
+        <w:t>Python</w:t>
+      </w:r>
+      <w:proofErr w:type="spellEnd"/>
+      <w:r>
+        <w:rPr>
+          <w:rFonts w:ascii="Times New Roman" w:hAnsi="Times New Roman" w:cs="Times New Roman"/>
+          <w:color w:val="000000"/>
+          <w:sz w:val="24"/>
+          <w:szCs w:val="24"/>
+        </w:rPr>
+        <w:t>;</w:t>
       </w:r>
       <w:r>
         <w:rPr>
@@ -5467,23 +5615,35 @@
         </w:rPr>
         <w:t xml:space="preserve">Входные данные - результат работы </w:t>
       </w:r>
+      <w:proofErr w:type="spellStart"/>
       <w:r>
         <w:rPr>
           <w:rFonts w:ascii="Times New Roman" w:eastAsia="Times New Roman" w:hAnsi="Times New Roman" w:cs="Times New Roman"/>
           <w:sz w:val="24"/>
           <w:szCs w:val="24"/>
         </w:rPr>
-        <w:t xml:space="preserve">парсера сайта </w:t>
-      </w:r>
+        <w:t>парсера</w:t>
+      </w:r>
+      <w:proofErr w:type="spellEnd"/>
       <w:r>
         <w:rPr>
           <w:rFonts w:ascii="Times New Roman" w:eastAsia="Times New Roman" w:hAnsi="Times New Roman" w:cs="Times New Roman"/>
           <w:sz w:val="24"/>
           <w:szCs w:val="24"/>
+        </w:rPr>
+        <w:t xml:space="preserve"> сайта </w:t>
+      </w:r>
+      <w:proofErr w:type="spellStart"/>
+      <w:r>
+        <w:rPr>
+          <w:rFonts w:ascii="Times New Roman" w:eastAsia="Times New Roman" w:hAnsi="Times New Roman" w:cs="Times New Roman"/>
+          <w:sz w:val="24"/>
+          <w:szCs w:val="24"/>
           <w:lang w:val="en-US"/>
         </w:rPr>
         <w:t>ulmart</w:t>
       </w:r>
+      <w:proofErr w:type="spellEnd"/>
       <w:r>
         <w:rPr>
           <w:rFonts w:ascii="Times New Roman" w:eastAsia="Times New Roman" w:hAnsi="Times New Roman" w:cs="Times New Roman"/>
@@ -5492,6 +5652,7 @@
         </w:rPr>
         <w:t>.</w:t>
       </w:r>
+      <w:proofErr w:type="spellStart"/>
       <w:r>
         <w:rPr>
           <w:rFonts w:ascii="Times New Roman" w:eastAsia="Times New Roman" w:hAnsi="Times New Roman" w:cs="Times New Roman"/>
@@ -5501,6 +5662,7 @@
         </w:rPr>
         <w:t>ru</w:t>
       </w:r>
+      <w:proofErr w:type="spellEnd"/>
       <w:r>
         <w:rPr>
           <w:rFonts w:ascii="Times New Roman" w:eastAsia="Times New Roman" w:hAnsi="Times New Roman" w:cs="Times New Roman"/>
@@ -5840,7 +6002,25 @@
           <w:sz w:val="24"/>
           <w:szCs w:val="24"/>
         </w:rPr>
-        <w:t xml:space="preserve">персональный компьютер, оснащенный процессором с тактовой частотой 400 MГц и выше или аналогичный; </w:t>
+        <w:t xml:space="preserve">персональный компьютер, оснащенный процессором с тактовой частотой 400 </w:t>
+      </w:r>
+      <w:proofErr w:type="spellStart"/>
+      <w:r>
+        <w:rPr>
+          <w:rFonts w:ascii="Times New Roman" w:eastAsia="Times New Roman" w:hAnsi="Times New Roman" w:cs="Times New Roman"/>
+          <w:sz w:val="24"/>
+          <w:szCs w:val="24"/>
+        </w:rPr>
+        <w:t>MГц</w:t>
+      </w:r>
+      <w:proofErr w:type="spellEnd"/>
+      <w:r>
+        <w:rPr>
+          <w:rFonts w:ascii="Times New Roman" w:eastAsia="Times New Roman" w:hAnsi="Times New Roman" w:cs="Times New Roman"/>
+          <w:sz w:val="24"/>
+          <w:szCs w:val="24"/>
+        </w:rPr>
+        <w:t xml:space="preserve"> и выше или аналогичный; </w:t>
       </w:r>
     </w:p>
     <w:p>
@@ -6009,7 +6189,43 @@
           <w:sz w:val="24"/>
           <w:szCs w:val="24"/>
         </w:rPr>
-        <w:t xml:space="preserve"> Python 2.7 или Python 3.2+. </w:t>
+        <w:t xml:space="preserve"> </w:t>
+      </w:r>
+      <w:proofErr w:type="spellStart"/>
+      <w:r>
+        <w:rPr>
+          <w:rFonts w:ascii="Times New Roman" w:eastAsia="Times New Roman" w:hAnsi="Times New Roman" w:cs="Times New Roman"/>
+          <w:sz w:val="24"/>
+          <w:szCs w:val="24"/>
+        </w:rPr>
+        <w:t>Python</w:t>
+      </w:r>
+      <w:proofErr w:type="spellEnd"/>
+      <w:r>
+        <w:rPr>
+          <w:rFonts w:ascii="Times New Roman" w:eastAsia="Times New Roman" w:hAnsi="Times New Roman" w:cs="Times New Roman"/>
+          <w:sz w:val="24"/>
+          <w:szCs w:val="24"/>
+        </w:rPr>
+        <w:t xml:space="preserve"> 2.7 или </w:t>
+      </w:r>
+      <w:proofErr w:type="spellStart"/>
+      <w:r>
+        <w:rPr>
+          <w:rFonts w:ascii="Times New Roman" w:eastAsia="Times New Roman" w:hAnsi="Times New Roman" w:cs="Times New Roman"/>
+          <w:sz w:val="24"/>
+          <w:szCs w:val="24"/>
+        </w:rPr>
+        <w:t>Python</w:t>
+      </w:r>
+      <w:proofErr w:type="spellEnd"/>
+      <w:r>
+        <w:rPr>
+          <w:rFonts w:ascii="Times New Roman" w:eastAsia="Times New Roman" w:hAnsi="Times New Roman" w:cs="Times New Roman"/>
+          <w:sz w:val="24"/>
+          <w:szCs w:val="24"/>
+        </w:rPr>
+        <w:t xml:space="preserve"> 3.2+. </w:t>
       </w:r>
     </w:p>
     <w:p>
@@ -9429,6 +9645,7 @@
                 <w:szCs w:val="24"/>
               </w:rPr>
             </w:pPr>
+            <w:proofErr w:type="spellStart"/>
             <w:r>
               <w:rPr>
                 <w:rFonts w:ascii="Times New Roman" w:eastAsia="Times New Roman" w:hAnsi="Times New Roman" w:cs="Times New Roman"/>
@@ -9438,6 +9655,7 @@
               </w:rPr>
               <w:t>сопроводительн</w:t>
             </w:r>
+            <w:proofErr w:type="spellEnd"/>
           </w:p>
           <w:p>
             <w:pPr>
@@ -9612,6 +9830,7 @@
                 <w:szCs w:val="24"/>
               </w:rPr>
             </w:pPr>
+            <w:proofErr w:type="spellStart"/>
             <w:r>
               <w:rPr>
                 <w:rFonts w:ascii="Times New Roman" w:eastAsia="Times New Roman" w:hAnsi="Times New Roman" w:cs="Times New Roman"/>
@@ -9621,6 +9840,7 @@
               </w:rPr>
               <w:t>измененн</w:t>
             </w:r>
+            <w:proofErr w:type="spellEnd"/>
           </w:p>
           <w:p>
             <w:pPr>
@@ -9636,6 +9856,7 @@
                 <w:szCs w:val="24"/>
               </w:rPr>
             </w:pPr>
+            <w:proofErr w:type="spellStart"/>
             <w:r>
               <w:rPr>
                 <w:rFonts w:ascii="Times New Roman" w:eastAsia="Times New Roman" w:hAnsi="Times New Roman" w:cs="Times New Roman"/>
@@ -9645,6 +9866,7 @@
               </w:rPr>
               <w:t>ых</w:t>
             </w:r>
+            <w:proofErr w:type="spellEnd"/>
           </w:p>
         </w:tc>
         <w:tc>
@@ -9671,6 +9893,7 @@
                 <w:szCs w:val="24"/>
               </w:rPr>
             </w:pPr>
+            <w:proofErr w:type="spellStart"/>
             <w:r>
               <w:rPr>
                 <w:rFonts w:ascii="Times New Roman" w:eastAsia="Times New Roman" w:hAnsi="Times New Roman" w:cs="Times New Roman"/>
@@ -9679,6 +9902,7 @@
               </w:rPr>
               <w:t>замененны</w:t>
             </w:r>
+            <w:proofErr w:type="spellEnd"/>
           </w:p>
           <w:p>
             <w:pPr>
@@ -9763,6 +9987,7 @@
                 <w:szCs w:val="24"/>
               </w:rPr>
             </w:pPr>
+            <w:proofErr w:type="spellStart"/>
             <w:r>
               <w:rPr>
                 <w:rFonts w:ascii="Times New Roman" w:eastAsia="Times New Roman" w:hAnsi="Times New Roman" w:cs="Times New Roman"/>
@@ -9772,6 +9997,7 @@
               </w:rPr>
               <w:t>аннулиро</w:t>
             </w:r>
+            <w:proofErr w:type="spellEnd"/>
           </w:p>
           <w:p>
             <w:pPr>
@@ -19637,7 +19863,7 @@
           <w:rPr>
             <w:noProof/>
           </w:rPr>
-          <w:t>3</w:t>
+          <w:t>2</w:t>
         </w:r>
         <w:r>
           <w:fldChar w:fldCharType="end"/>
@@ -22410,7 +22636,7 @@
 </file>
 
 <file path=customXml/itemProps1.xml><?xml version="1.0" encoding="utf-8"?>
-<ds:datastoreItem xmlns:ds="http://schemas.openxmlformats.org/officeDocument/2006/customXml" ds:itemID="{0B34D029-4D27-0044-AE8E-AB7D61CB1400}">
+<ds:datastoreItem xmlns:ds="http://schemas.openxmlformats.org/officeDocument/2006/customXml" ds:itemID="{BFEC60B5-7F2D-2044-920A-6E8EC5AC48C5}">
   <ds:schemaRefs>
     <ds:schemaRef ds:uri="http://schemas.openxmlformats.org/officeDocument/2006/bibliography"/>
   </ds:schemaRefs>
